--- a/getProdReport/wattsonReportTemplate.docx
+++ b/getProdReport/wattsonReportTemplate.docx
@@ -5,6 +5,115 @@
     <w:p>
       <w:pPr>
         <w:pStyle w:val="Normal"/>
+        <w:jc w:val="center"/>
+        <w:rPr/>
+      </w:pPr>
+      <w:r>
+        <w:rPr/>
+        <w:drawing>
+          <wp:anchor behindDoc="1" distT="0" distB="0" distL="0" distR="0" simplePos="0" locked="0" layoutInCell="0" allowOverlap="1" relativeHeight="24">
+            <wp:simplePos x="0" y="0"/>
+            <wp:positionH relativeFrom="column">
+              <wp:posOffset>-1080135</wp:posOffset>
+            </wp:positionH>
+            <wp:positionV relativeFrom="paragraph">
+              <wp:posOffset>-899795</wp:posOffset>
+            </wp:positionV>
+            <wp:extent cx="7772400" cy="7415530"/>
+            <wp:effectExtent l="0" t="0" r="0" b="0"/>
+            <wp:wrapNone/>
+            <wp:docPr id="1" name="Imagen 9" descr="Vista de una playa&#10;&#10;Descripción generada automáticamente"/>
+            <wp:cNvGraphicFramePr>
+              <a:graphicFrameLocks xmlns:a="http://schemas.openxmlformats.org/drawingml/2006/main" noChangeAspect="1"/>
+            </wp:cNvGraphicFramePr>
+            <a:graphic xmlns:a="http://schemas.openxmlformats.org/drawingml/2006/main">
+              <a:graphicData uri="http://schemas.openxmlformats.org/drawingml/2006/picture">
+                <pic:pic xmlns:pic="http://schemas.openxmlformats.org/drawingml/2006/picture">
+                  <pic:nvPicPr>
+                    <pic:cNvPr id="1" name="Imagen 9" descr="Vista de una playa&#10;&#10;Descripción generada automáticamente"/>
+                    <pic:cNvPicPr>
+                      <a:picLocks noChangeAspect="1" noChangeArrowheads="1"/>
+                    </pic:cNvPicPr>
+                  </pic:nvPicPr>
+                  <pic:blipFill>
+                    <a:blip r:embed="rId2"/>
+                    <a:stretch>
+                      <a:fillRect/>
+                    </a:stretch>
+                  </pic:blipFill>
+                  <pic:spPr bwMode="auto">
+                    <a:xfrm>
+                      <a:off x="0" y="0"/>
+                      <a:ext cx="7772400" cy="7415530"/>
+                    </a:xfrm>
+                    <a:prstGeom prst="rect">
+                      <a:avLst/>
+                    </a:prstGeom>
+                  </pic:spPr>
+                </pic:pic>
+              </a:graphicData>
+            </a:graphic>
+          </wp:anchor>
+        </w:drawing>
+        <w:drawing>
+          <wp:anchor behindDoc="0" distT="0" distB="0" distL="0" distR="0" simplePos="0" locked="0" layoutInCell="0" allowOverlap="1" relativeHeight="52">
+            <wp:simplePos x="0" y="0"/>
+            <wp:positionH relativeFrom="page">
+              <wp:posOffset>5486400</wp:posOffset>
+            </wp:positionH>
+            <wp:positionV relativeFrom="paragraph">
+              <wp:posOffset>-309245</wp:posOffset>
+            </wp:positionV>
+            <wp:extent cx="2004060" cy="2004060"/>
+            <wp:effectExtent l="0" t="0" r="0" b="0"/>
+            <wp:wrapNone/>
+            <wp:docPr id="2" name="Imagen 7" descr=""/>
+            <wp:cNvGraphicFramePr>
+              <a:graphicFrameLocks xmlns:a="http://schemas.openxmlformats.org/drawingml/2006/main" noChangeAspect="1"/>
+            </wp:cNvGraphicFramePr>
+            <a:graphic xmlns:a="http://schemas.openxmlformats.org/drawingml/2006/main">
+              <a:graphicData uri="http://schemas.openxmlformats.org/drawingml/2006/picture">
+                <pic:pic xmlns:pic="http://schemas.openxmlformats.org/drawingml/2006/picture">
+                  <pic:nvPicPr>
+                    <pic:cNvPr id="2" name="Imagen 7" descr=""/>
+                    <pic:cNvPicPr>
+                      <a:picLocks noChangeAspect="1" noChangeArrowheads="1"/>
+                    </pic:cNvPicPr>
+                  </pic:nvPicPr>
+                  <pic:blipFill>
+                    <a:blip r:embed="rId3"/>
+                    <a:stretch>
+                      <a:fillRect/>
+                    </a:stretch>
+                  </pic:blipFill>
+                  <pic:spPr bwMode="auto">
+                    <a:xfrm>
+                      <a:off x="0" y="0"/>
+                      <a:ext cx="2004060" cy="2004060"/>
+                    </a:xfrm>
+                    <a:prstGeom prst="rect">
+                      <a:avLst/>
+                    </a:prstGeom>
+                  </pic:spPr>
+                </pic:pic>
+              </a:graphicData>
+            </a:graphic>
+          </wp:anchor>
+        </w:drawing>
+      </w:r>
+    </w:p>
+    <w:p>
+      <w:pPr>
+        <w:pStyle w:val="Normal"/>
+        <w:rPr/>
+      </w:pPr>
+      <w:r>
+        <w:rPr/>
+      </w:r>
+    </w:p>
+    <w:p>
+      <w:pPr>
+        <w:pStyle w:val="Normal"/>
         <w:rPr/>
       </w:pPr>
       <w:r>
@@ -12,18 +121,18 @@
         <mc:AlternateContent>
           <mc:Choice Requires="wps">
             <w:drawing>
-              <wp:anchor behindDoc="0" distT="0" distB="0" distL="0" distR="0" simplePos="0" locked="0" layoutInCell="0" allowOverlap="1" relativeHeight="21" wp14:anchorId="6C5FD992">
+              <wp:anchor behindDoc="0" distT="0" distB="0" distL="0" distR="0" simplePos="0" locked="0" layoutInCell="0" allowOverlap="1" relativeHeight="53" wp14:anchorId="52EDB845">
                 <wp:simplePos x="0" y="0"/>
                 <wp:positionH relativeFrom="column">
-                  <wp:posOffset>-139700</wp:posOffset>
+                  <wp:posOffset>-527685</wp:posOffset>
                 </wp:positionH>
                 <wp:positionV relativeFrom="paragraph">
-                  <wp:posOffset>-170815</wp:posOffset>
+                  <wp:posOffset>-58420</wp:posOffset>
                 </wp:positionV>
-                <wp:extent cx="956945" cy="254000"/>
+                <wp:extent cx="3867150" cy="1154430"/>
                 <wp:effectExtent l="0" t="0" r="0" b="0"/>
                 <wp:wrapNone/>
-                <wp:docPr id="1" name="Cuadro de texto 1"/>
+                <wp:docPr id="3" name="Cuadro de texto 2"/>
                 <a:graphic xmlns:a="http://schemas.openxmlformats.org/drawingml/2006/main">
                   <a:graphicData uri="http://schemas.microsoft.com/office/word/2010/wordprocessingShape">
                     <wps:wsp>
@@ -31,20 +140,26 @@
                       <wps:spPr>
                         <a:xfrm>
                           <a:off x="0" y="0"/>
-                          <a:ext cx="956880" cy="254160"/>
+                          <a:ext cx="3867120" cy="1154520"/>
                         </a:xfrm>
                         <a:prstGeom prst="rect">
                           <a:avLst/>
                         </a:prstGeom>
                         <a:noFill/>
-                        <a:ln w="6350">
+                        <a:ln>
                           <a:noFill/>
                         </a:ln>
                       </wps:spPr>
                       <wps:style>
-                        <a:lnRef idx="0"/>
-                        <a:fillRef idx="0"/>
-                        <a:effectRef idx="0"/>
+                        <a:lnRef idx="2">
+                          <a:schemeClr val="accent2"/>
+                        </a:lnRef>
+                        <a:fillRef idx="1">
+                          <a:schemeClr val="lt1"/>
+                        </a:fillRef>
+                        <a:effectRef idx="0">
+                          <a:schemeClr val="accent2"/>
+                        </a:effectRef>
                         <a:fontRef idx="minor"/>
                       </wps:style>
                       <wps:txbx>
@@ -52,13 +167,32 @@
                           <w:p>
                             <w:pPr>
                               <w:pStyle w:val="FrameContents"/>
-                              <w:spacing w:before="0" w:after="160"/>
-                              <w:jc w:val="center"/>
+                              <w:spacing w:before="0" w:after="0"/>
+                              <w:rPr>
+                                <w:sz w:val="36"/>
+                                <w:szCs w:val="36"/>
+                              </w:rPr>
+                            </w:pPr>
+                            <w:r>
+                              <w:rPr>
+                                <w:b/>
+                                <w:bCs/>
+                                <w:color w:val="262626" w:themeColor="text1" w:themeTint="d9"/>
+                                <w:sz w:val="36"/>
+                                <w:szCs w:val="36"/>
+                              </w:rPr>
+                              <w:t>ESTIMACIÓN DE PROYECTO DE ENERGÍA SOLAR</w:t>
+                            </w:r>
+                          </w:p>
+                          <w:p>
+                            <w:pPr>
+                              <w:pStyle w:val="FrameContents"/>
+                              <w:spacing w:before="0" w:after="0"/>
                               <w:rPr>
                                 <w:b/>
                                 <w:b/>
                                 <w:bCs/>
-                                <w:color w:val="E97132" w:themeColor="accent2"/>
+                                <w:color w:val="262626" w:themeColor="text1" w:themeTint="d9"/>
                                 <w:sz w:val="16"/>
                                 <w:szCs w:val="16"/>
                               </w:rPr>
@@ -67,17 +201,55 @@
                               <w:rPr>
                                 <w:b/>
                                 <w:bCs/>
-                                <w:color w:val="E97132" w:themeColor="accent2"/>
+                                <w:color w:val="262626" w:themeColor="text1" w:themeTint="d9"/>
                                 <w:sz w:val="16"/>
                                 <w:szCs w:val="16"/>
                               </w:rPr>
-                              <w:t>WattsonBot</w:t>
+                              <w:t>Preparado por: WattsonBot</w:t>
+                            </w:r>
+                          </w:p>
+                          <w:p>
+                            <w:pPr>
+                              <w:pStyle w:val="FrameContents"/>
+                              <w:rPr>
+                                <w:b/>
+                                <w:b/>
+                                <w:bCs/>
+                                <w:color w:val="262626" w:themeColor="text1" w:themeTint="d9"/>
+                                <w:sz w:val="44"/>
+                                <w:szCs w:val="44"/>
+                              </w:rPr>
+                            </w:pPr>
+                            <w:r>
+                              <w:rPr>
+                                <w:b/>
+                                <w:bCs/>
+                                <w:color w:val="262626" w:themeColor="text1" w:themeTint="d9"/>
+                                <w:sz w:val="44"/>
+                                <w:szCs w:val="44"/>
+                              </w:rPr>
+                            </w:r>
+                          </w:p>
+                          <w:p>
+                            <w:pPr>
+                              <w:pStyle w:val="FrameContents"/>
+                              <w:spacing w:before="0" w:after="160"/>
+                              <w:rPr>
+                                <w:b/>
+                                <w:b/>
+                                <w:bCs/>
+                                <w:color w:val="262626" w:themeColor="text1" w:themeTint="d9"/>
+                                <w:sz w:val="44"/>
+                                <w:szCs w:val="44"/>
+                              </w:rPr>
+                            </w:pPr>
+                            <w:r>
+                              <w:rPr/>
                             </w:r>
                           </w:p>
                         </w:txbxContent>
                       </wps:txbx>
-                      <wps:bodyPr anchor="t">
-                        <a:prstTxWarp prst="textNoShape"/>
+                      <wps:bodyPr anchor="ctr">
                         <a:noAutofit/>
                       </wps:bodyPr>
                     </wps:wsp>
@@ -88,21 +260,40 @@
           </mc:Choice>
           <mc:Fallback>
             <w:pict>
-              <v:rect id="shape_0" ID="Cuadro de texto 1" path="m0,0l-2147483645,0l-2147483645,-2147483646l0,-2147483646xe" stroked="f" o:allowincell="f" style="position:absolute;margin-left:-11pt;margin-top:-13.45pt;width:75.3pt;height:19.95pt;mso-wrap-style:square;v-text-anchor:top" wp14:anchorId="6C5FD992">
+              <v:rect id="shape_0" ID="Cuadro de texto 2" path="m0,0l-2147483645,0l-2147483645,-2147483646l0,-2147483646xe" stroked="f" o:allowincell="f" style="position:absolute;margin-left:-41.55pt;margin-top:-4.6pt;width:304.45pt;height:90.85pt;mso-wrap-style:square;v-text-anchor:middle" wp14:anchorId="52EDB845">
                 <v:fill o:detectmouseclick="t" on="false"/>
-                <v:stroke color="#3465a4" weight="6480" joinstyle="round" endcap="flat"/>
+                <v:stroke color="#3465a4" weight="12600" joinstyle="miter" endcap="flat"/>
                 <v:textbox>
                   <w:txbxContent>
                     <w:p>
                       <w:pPr>
                         <w:pStyle w:val="FrameContents"/>
-                        <w:spacing w:before="0" w:after="160"/>
-                        <w:jc w:val="center"/>
+                        <w:spacing w:before="0" w:after="0"/>
+                        <w:rPr>
+                          <w:sz w:val="36"/>
+                          <w:szCs w:val="36"/>
+                        </w:rPr>
+                      </w:pPr>
+                      <w:r>
+                        <w:rPr>
+                          <w:b/>
+                          <w:bCs/>
+                          <w:color w:val="262626" w:themeColor="text1" w:themeTint="d9"/>
+                          <w:sz w:val="36"/>
+                          <w:szCs w:val="36"/>
+                        </w:rPr>
+                        <w:t>ESTIMACIÓN DE PROYECTO DE ENERGÍA SOLAR</w:t>
+                      </w:r>
+                    </w:p>
+                    <w:p>
+                      <w:pPr>
+                        <w:pStyle w:val="FrameContents"/>
+                        <w:spacing w:before="0" w:after="0"/>
                         <w:rPr>
                           <w:b/>
                           <w:b/>
                           <w:bCs/>
-                          <w:color w:val="E97132" w:themeColor="accent2"/>
+                          <w:color w:val="262626" w:themeColor="text1" w:themeTint="d9"/>
                           <w:sz w:val="16"/>
                           <w:szCs w:val="16"/>
                         </w:rPr>
@@ -111,11 +302,50 @@
                         <w:rPr>
                           <w:b/>
                           <w:bCs/>
-                          <w:color w:val="E97132" w:themeColor="accent2"/>
+                          <w:color w:val="262626" w:themeColor="text1" w:themeTint="d9"/>
                           <w:sz w:val="16"/>
                           <w:szCs w:val="16"/>
                         </w:rPr>
-                        <w:t>WattsonBot</w:t>
+                        <w:t>Preparado por: WattsonBot</w:t>
+                      </w:r>
+                    </w:p>
+                    <w:p>
+                      <w:pPr>
+                        <w:pStyle w:val="FrameContents"/>
+                        <w:rPr>
+                          <w:b/>
+                          <w:b/>
+                          <w:bCs/>
+                          <w:color w:val="262626" w:themeColor="text1" w:themeTint="d9"/>
+                          <w:sz w:val="44"/>
+                          <w:szCs w:val="44"/>
+                        </w:rPr>
+                      </w:pPr>
+                      <w:r>
+                        <w:rPr>
+                          <w:b/>
+                          <w:bCs/>
+                          <w:color w:val="262626" w:themeColor="text1" w:themeTint="d9"/>
+                          <w:sz w:val="44"/>
+                          <w:szCs w:val="44"/>
+                        </w:rPr>
+                      </w:r>
+                    </w:p>
+                    <w:p>
+                      <w:pPr>
+                        <w:pStyle w:val="FrameContents"/>
+                        <w:spacing w:before="0" w:after="160"/>
+                        <w:rPr>
+                          <w:b/>
+                          <w:b/>
+                          <w:bCs/>
+                          <w:color w:val="262626" w:themeColor="text1" w:themeTint="d9"/>
+                          <w:sz w:val="44"/>
+                          <w:szCs w:val="44"/>
+                        </w:rPr>
+                      </w:pPr>
+                      <w:r>
+                        <w:rPr/>
                       </w:r>
                     </w:p>
                   </w:txbxContent>
@@ -129,6 +359,269 @@
     </w:p>
     <w:p>
       <w:pPr>
+        <w:pStyle w:val="NormalWeb"/>
+        <w:spacing w:before="280" w:after="280"/>
+        <w:rPr/>
+      </w:pPr>
+      <w:r>
+        <w:rPr/>
+      </w:r>
+    </w:p>
+    <w:p>
+      <w:pPr>
+        <w:pStyle w:val="Normal"/>
+        <w:rPr/>
+      </w:pPr>
+      <w:r>
+        <w:rPr/>
+        <w:drawing>
+          <wp:anchor behindDoc="0" distT="0" distB="0" distL="0" distR="0" simplePos="0" locked="0" layoutInCell="0" allowOverlap="1" relativeHeight="25">
+            <wp:simplePos x="0" y="0"/>
+            <wp:positionH relativeFrom="page">
+              <wp:posOffset>-2343150</wp:posOffset>
+            </wp:positionH>
+            <wp:positionV relativeFrom="paragraph">
+              <wp:posOffset>519430</wp:posOffset>
+            </wp:positionV>
+            <wp:extent cx="11038840" cy="7357745"/>
+            <wp:effectExtent l="0" t="0" r="0" b="0"/>
+            <wp:wrapNone/>
+            <wp:docPr id="5" name="Imagen 6" descr="Molino de viento en la montaña&#10;&#10;Descripción generada automáticamente"/>
+            <wp:cNvGraphicFramePr>
+              <a:graphicFrameLocks xmlns:a="http://schemas.openxmlformats.org/drawingml/2006/main" noChangeAspect="1"/>
+            </wp:cNvGraphicFramePr>
+            <a:graphic xmlns:a="http://schemas.openxmlformats.org/drawingml/2006/main">
+              <a:graphicData uri="http://schemas.openxmlformats.org/drawingml/2006/picture">
+                <pic:pic xmlns:pic="http://schemas.openxmlformats.org/drawingml/2006/picture">
+                  <pic:nvPicPr>
+                    <pic:cNvPr id="5" name="Imagen 6" descr="Molino de viento en la montaña&#10;&#10;Descripción generada automáticamente"/>
+                    <pic:cNvPicPr>
+                      <a:picLocks noChangeAspect="1" noChangeArrowheads="1"/>
+                    </pic:cNvPicPr>
+                  </pic:nvPicPr>
+                  <pic:blipFill>
+                    <a:blip r:embed="rId4"/>
+                    <a:stretch>
+                      <a:fillRect/>
+                    </a:stretch>
+                  </pic:blipFill>
+                  <pic:spPr bwMode="auto">
+                    <a:xfrm>
+                      <a:off x="0" y="0"/>
+                      <a:ext cx="11038840" cy="7357745"/>
+                    </a:xfrm>
+                    <a:prstGeom prst="rect">
+                      <a:avLst/>
+                    </a:prstGeom>
+                  </pic:spPr>
+                </pic:pic>
+              </a:graphicData>
+            </a:graphic>
+          </wp:anchor>
+        </w:drawing>
+      </w:r>
+    </w:p>
+    <w:p>
+      <w:pPr>
+        <w:pStyle w:val="NormalWeb"/>
+        <w:spacing w:before="280" w:after="280"/>
+        <w:rPr/>
+      </w:pPr>
+      <w:r>
+        <w:rPr/>
+      </w:r>
+    </w:p>
+    <w:p>
+      <w:pPr>
+        <w:pStyle w:val="Normal"/>
+        <w:rPr/>
+      </w:pPr>
+      <w:r>
+        <w:rPr/>
+      </w:r>
+    </w:p>
+    <w:p>
+      <w:pPr>
+        <w:pStyle w:val="Normal"/>
+        <w:rPr/>
+      </w:pPr>
+      <w:r>
+        <w:rPr/>
+      </w:r>
+    </w:p>
+    <w:p>
+      <w:pPr>
+        <w:pStyle w:val="Normal"/>
+        <w:rPr/>
+      </w:pPr>
+      <w:r>
+        <w:rPr/>
+      </w:r>
+    </w:p>
+    <w:p>
+      <w:pPr>
+        <w:pStyle w:val="Normal"/>
+        <w:rPr/>
+      </w:pPr>
+      <w:r>
+        <w:rPr/>
+      </w:r>
+    </w:p>
+    <w:p>
+      <w:pPr>
+        <w:pStyle w:val="Normal"/>
+        <w:rPr/>
+      </w:pPr>
+      <w:r>
+        <w:rPr/>
+      </w:r>
+    </w:p>
+    <w:p>
+      <w:pPr>
+        <w:pStyle w:val="Normal"/>
+        <w:rPr/>
+      </w:pPr>
+      <w:r>
+        <w:rPr/>
+      </w:r>
+    </w:p>
+    <w:p>
+      <w:pPr>
+        <w:pStyle w:val="Normal"/>
+        <w:rPr/>
+      </w:pPr>
+      <w:r>
+        <w:rPr/>
+      </w:r>
+    </w:p>
+    <w:p>
+      <w:pPr>
+        <w:pStyle w:val="Normal"/>
+        <w:rPr/>
+      </w:pPr>
+      <w:r>
+        <w:rPr/>
+      </w:r>
+    </w:p>
+    <w:p>
+      <w:pPr>
+        <w:pStyle w:val="Normal"/>
+        <w:rPr/>
+      </w:pPr>
+      <w:r>
+        <w:rPr/>
+      </w:r>
+    </w:p>
+    <w:p>
+      <w:pPr>
+        <w:pStyle w:val="Normal"/>
+        <w:rPr/>
+      </w:pPr>
+      <w:r>
+        <w:rPr/>
+      </w:r>
+    </w:p>
+    <w:p>
+      <w:pPr>
+        <w:pStyle w:val="Normal"/>
+        <w:rPr/>
+      </w:pPr>
+      <w:r>
+        <w:rPr/>
+      </w:r>
+    </w:p>
+    <w:p>
+      <w:pPr>
+        <w:pStyle w:val="Normal"/>
+        <w:rPr/>
+      </w:pPr>
+      <w:r>
+        <w:rPr/>
+      </w:r>
+    </w:p>
+    <w:p>
+      <w:pPr>
+        <w:pStyle w:val="Normal"/>
+        <w:rPr/>
+      </w:pPr>
+      <w:r>
+        <w:rPr/>
+      </w:r>
+    </w:p>
+    <w:p>
+      <w:pPr>
+        <w:pStyle w:val="Normal"/>
+        <w:rPr/>
+      </w:pPr>
+      <w:r>
+        <w:rPr/>
+      </w:r>
+    </w:p>
+    <w:p>
+      <w:pPr>
+        <w:pStyle w:val="Normal"/>
+        <w:rPr/>
+      </w:pPr>
+      <w:r>
+        <w:rPr/>
+      </w:r>
+    </w:p>
+    <w:p>
+      <w:pPr>
+        <w:pStyle w:val="Normal"/>
+        <w:rPr/>
+      </w:pPr>
+      <w:r>
+        <w:rPr/>
+      </w:r>
+    </w:p>
+    <w:p>
+      <w:pPr>
+        <w:pStyle w:val="Normal"/>
+        <w:rPr/>
+      </w:pPr>
+      <w:r>
+        <w:rPr/>
+      </w:r>
+    </w:p>
+    <w:p>
+      <w:pPr>
+        <w:pStyle w:val="Normal"/>
+        <w:rPr/>
+      </w:pPr>
+      <w:r>
+        <w:rPr/>
+      </w:r>
+    </w:p>
+    <w:p>
+      <w:pPr>
+        <w:pStyle w:val="Normal"/>
+        <w:rPr/>
+      </w:pPr>
+      <w:r>
+        <w:rPr/>
+      </w:r>
+    </w:p>
+    <w:p>
+      <w:pPr>
+        <w:pStyle w:val="Normal"/>
+        <w:rPr/>
+      </w:pPr>
+      <w:r>
+        <w:rPr/>
+      </w:r>
+    </w:p>
+    <w:p>
+      <w:pPr>
+        <w:pStyle w:val="Normal"/>
+        <w:rPr/>
+      </w:pPr>
+      <w:r>
+        <w:rPr/>
+      </w:r>
+    </w:p>
+    <w:p>
+      <w:pPr>
         <w:pStyle w:val="Normal"/>
         <w:rPr/>
       </w:pPr>
@@ -137,7 +630,789 @@
         <mc:AlternateContent>
           <mc:Choice Requires="wps">
             <w:drawing>
-              <wp:anchor behindDoc="0" distT="0" distB="0" distL="0" distR="0" simplePos="0" locked="0" layoutInCell="0" allowOverlap="1" relativeHeight="3" wp14:anchorId="5CAEFBD7">
+              <wp:anchor behindDoc="0" distT="0" distB="0" distL="0" distR="0" simplePos="0" locked="0" layoutInCell="0" allowOverlap="1" relativeHeight="50" wp14:anchorId="4FF3C221">
+                <wp:simplePos x="0" y="0"/>
+                <wp:positionH relativeFrom="page">
+                  <wp:posOffset>5549900</wp:posOffset>
+                </wp:positionH>
+                <wp:positionV relativeFrom="paragraph">
+                  <wp:posOffset>575310</wp:posOffset>
+                </wp:positionV>
+                <wp:extent cx="2228850" cy="490220"/>
+                <wp:effectExtent l="0" t="0" r="0" b="0"/>
+                <wp:wrapNone/>
+                <wp:docPr id="6" name="Cuadro de texto 2"/>
+                <a:graphic xmlns:a="http://schemas.openxmlformats.org/drawingml/2006/main">
+                  <a:graphicData uri="http://schemas.microsoft.com/office/word/2010/wordprocessingShape">
+                    <wps:wsp>
+                      <wps:cNvSpPr/>
+                      <wps:spPr>
+                        <a:xfrm>
+                          <a:off x="0" y="0"/>
+                          <a:ext cx="2228760" cy="490320"/>
+                        </a:xfrm>
+                        <a:prstGeom prst="rect">
+                          <a:avLst/>
+                        </a:prstGeom>
+                        <a:noFill/>
+                        <a:ln>
+                          <a:noFill/>
+                        </a:ln>
+                      </wps:spPr>
+                      <wps:style>
+                        <a:lnRef idx="2">
+                          <a:schemeClr val="accent2"/>
+                        </a:lnRef>
+                        <a:fillRef idx="1">
+                          <a:schemeClr val="lt1"/>
+                        </a:fillRef>
+                        <a:effectRef idx="0">
+                          <a:schemeClr val="accent2"/>
+                        </a:effectRef>
+                        <a:fontRef idx="minor"/>
+                      </wps:style>
+                      <wps:txbx>
+                        <w:txbxContent>
+                          <w:p>
+                            <w:pPr>
+                              <w:pStyle w:val="FrameContents"/>
+                              <w:spacing w:before="0" w:after="0"/>
+                              <w:jc w:val="right"/>
+                              <w:rPr>
+                                <w:color w:val="FFFFFF" w:themeColor="background1"/>
+                              </w:rPr>
+                            </w:pPr>
+                            <w:r>
+                              <w:rPr>
+                                <w:color w:val="FFFFFF" w:themeColor="background1"/>
+                              </w:rPr>
+                              <w:t>Adolfo Moreno</w:t>
+                            </w:r>
+                          </w:p>
+                          <w:p>
+                            <w:pPr>
+                              <w:pStyle w:val="FrameContents"/>
+                              <w:spacing w:before="0" w:after="0"/>
+                              <w:jc w:val="right"/>
+                              <w:rPr>
+                                <w:color w:val="FFFFFF" w:themeColor="background1"/>
+                              </w:rPr>
+                            </w:pPr>
+                            <w:r>
+                              <w:rPr>
+                                <w:color w:val="FFFFFF" w:themeColor="background1"/>
+                              </w:rPr>
+                              <w:t>amoreno.ing@gmail.com</w:t>
+                            </w:r>
+                          </w:p>
+                          <w:p>
+                            <w:pPr>
+                              <w:pStyle w:val="FrameContents"/>
+                              <w:jc w:val="right"/>
+                              <w:rPr>
+                                <w:color w:val="FFFFFF" w:themeColor="background1"/>
+                              </w:rPr>
+                            </w:pPr>
+                            <w:r>
+                              <w:rPr>
+                                <w:color w:val="FFFFFF" w:themeColor="background1"/>
+                              </w:rPr>
+                            </w:r>
+                          </w:p>
+                          <w:p>
+                            <w:pPr>
+                              <w:pStyle w:val="FrameContents"/>
+                              <w:spacing w:before="0" w:after="160"/>
+                              <w:jc w:val="right"/>
+                              <w:rPr>
+                                <w:color w:val="FFFFFF" w:themeColor="background1"/>
+                              </w:rPr>
+                            </w:pPr>
+                            <w:r>
+                              <w:rPr/>
+                            </w:r>
+                          </w:p>
+                        </w:txbxContent>
+                      </wps:txbx>
+                      <wps:bodyPr anchor="ctr">
+                        <a:noAutofit/>
+                      </wps:bodyPr>
+                    </wps:wsp>
+                  </a:graphicData>
+                </a:graphic>
+              </wp:anchor>
+            </w:drawing>
+          </mc:Choice>
+          <mc:Fallback>
+            <w:pict>
+              <v:rect id="shape_0" ID="Cuadro de texto 2" path="m0,0l-2147483645,0l-2147483645,-2147483646l0,-2147483646xe" stroked="f" o:allowincell="f" style="position:absolute;margin-left:437pt;margin-top:45.3pt;width:175.45pt;height:38.55pt;mso-wrap-style:square;v-text-anchor:middle;mso-position-horizontal-relative:page" wp14:anchorId="4FF3C221">
+                <v:fill o:detectmouseclick="t" on="false"/>
+                <v:stroke color="#3465a4" weight="12600" joinstyle="miter" endcap="flat"/>
+                <v:textbox>
+                  <w:txbxContent>
+                    <w:p>
+                      <w:pPr>
+                        <w:pStyle w:val="FrameContents"/>
+                        <w:spacing w:before="0" w:after="0"/>
+                        <w:jc w:val="right"/>
+                        <w:rPr>
+                          <w:color w:val="FFFFFF" w:themeColor="background1"/>
+                        </w:rPr>
+                      </w:pPr>
+                      <w:r>
+                        <w:rPr>
+                          <w:color w:val="FFFFFF" w:themeColor="background1"/>
+                        </w:rPr>
+                        <w:t>Adolfo Moreno</w:t>
+                      </w:r>
+                    </w:p>
+                    <w:p>
+                      <w:pPr>
+                        <w:pStyle w:val="FrameContents"/>
+                        <w:spacing w:before="0" w:after="0"/>
+                        <w:jc w:val="right"/>
+                        <w:rPr>
+                          <w:color w:val="FFFFFF" w:themeColor="background1"/>
+                        </w:rPr>
+                      </w:pPr>
+                      <w:r>
+                        <w:rPr>
+                          <w:color w:val="FFFFFF" w:themeColor="background1"/>
+                        </w:rPr>
+                        <w:t>amoreno.ing@gmail.com</w:t>
+                      </w:r>
+                    </w:p>
+                    <w:p>
+                      <w:pPr>
+                        <w:pStyle w:val="FrameContents"/>
+                        <w:jc w:val="right"/>
+                        <w:rPr>
+                          <w:color w:val="FFFFFF" w:themeColor="background1"/>
+                        </w:rPr>
+                      </w:pPr>
+                      <w:r>
+                        <w:rPr>
+                          <w:color w:val="FFFFFF" w:themeColor="background1"/>
+                        </w:rPr>
+                      </w:r>
+                    </w:p>
+                    <w:p>
+                      <w:pPr>
+                        <w:pStyle w:val="FrameContents"/>
+                        <w:spacing w:before="0" w:after="160"/>
+                        <w:jc w:val="right"/>
+                        <w:rPr>
+                          <w:color w:val="FFFFFF" w:themeColor="background1"/>
+                        </w:rPr>
+                      </w:pPr>
+                      <w:r>
+                        <w:rPr/>
+                      </w:r>
+                    </w:p>
+                  </w:txbxContent>
+                </v:textbox>
+                <w10:wrap type="none"/>
+              </v:rect>
+            </w:pict>
+          </mc:Fallback>
+        </mc:AlternateContent>
+      </w:r>
+    </w:p>
+    <w:p>
+      <w:pPr>
+        <w:pStyle w:val="Normal"/>
+        <w:rPr/>
+      </w:pPr>
+      <w:r>
+        <w:rPr/>
+      </w:r>
+    </w:p>
+    <w:p>
+      <w:pPr>
+        <w:pStyle w:val="Normal"/>
+        <w:rPr/>
+      </w:pPr>
+      <w:r>
+        <w:rPr/>
+      </w:r>
+    </w:p>
+    <w:p>
+      <w:pPr>
+        <w:pStyle w:val="Normal"/>
+        <w:rPr/>
+      </w:pPr>
+      <w:r>
+        <w:rPr/>
+        <mc:AlternateContent>
+          <mc:Choice Requires="wps">
+            <w:drawing>
+              <wp:anchor behindDoc="1" distT="6350" distB="6350" distL="6350" distR="6350" simplePos="0" locked="0" layoutInCell="0" allowOverlap="1" relativeHeight="22" wp14:anchorId="7881171D">
+                <wp:simplePos x="0" y="0"/>
+                <wp:positionH relativeFrom="margin">
+                  <wp:posOffset>12065</wp:posOffset>
+                </wp:positionH>
+                <wp:positionV relativeFrom="paragraph">
+                  <wp:posOffset>360680</wp:posOffset>
+                </wp:positionV>
+                <wp:extent cx="3318510" cy="2261870"/>
+                <wp:effectExtent l="6350" t="6350" r="6350" b="6350"/>
+                <wp:wrapNone/>
+                <wp:docPr id="8" name="Cuadro de texto 2"/>
+                <a:graphic xmlns:a="http://schemas.openxmlformats.org/drawingml/2006/main">
+                  <a:graphicData uri="http://schemas.microsoft.com/office/word/2010/wordprocessingShape">
+                    <wps:wsp>
+                      <wps:cNvSpPr/>
+                      <wps:spPr>
+                        <a:xfrm>
+                          <a:off x="0" y="0"/>
+                          <a:ext cx="3318480" cy="2261880"/>
+                        </a:xfrm>
+                        <a:prstGeom prst="rect">
+                          <a:avLst/>
+                        </a:prstGeom>
+                        <a:solidFill>
+                          <a:srgbClr val="ffffff"/>
+                        </a:solidFill>
+                        <a:ln>
+                          <a:solidFill>
+                            <a:srgbClr val="bfbfbf"/>
+                          </a:solidFill>
+                        </a:ln>
+                      </wps:spPr>
+                      <wps:style>
+                        <a:lnRef idx="2">
+                          <a:schemeClr val="accent2"/>
+                        </a:lnRef>
+                        <a:fillRef idx="1">
+                          <a:schemeClr val="lt1"/>
+                        </a:fillRef>
+                        <a:effectRef idx="0">
+                          <a:schemeClr val="accent2"/>
+                        </a:effectRef>
+                        <a:fontRef idx="minor"/>
+                      </wps:style>
+                      <wps:txbx>
+                        <w:txbxContent>
+                          <w:p>
+                            <w:pPr>
+                              <w:pStyle w:val="FrameContents"/>
+                              <w:spacing w:lineRule="auto" w:line="360" w:before="0" w:after="0"/>
+                              <w:rPr>
+                                <w:sz w:val="18"/>
+                                <w:szCs w:val="18"/>
+                              </w:rPr>
+                            </w:pPr>
+                            <w:r>
+                              <w:rPr>
+                                <w:color w:val="000000"/>
+                                <w:sz w:val="18"/>
+                                <w:szCs w:val="18"/>
+                              </w:rPr>
+                              <w:t>Proyecto: {{nombreProyecto}}</w:t>
+                            </w:r>
+                          </w:p>
+                          <w:p>
+                            <w:pPr>
+                              <w:pStyle w:val="FrameContents"/>
+                              <w:spacing w:lineRule="auto" w:line="360" w:before="0" w:after="0"/>
+                              <w:rPr>
+                                <w:sz w:val="18"/>
+                                <w:szCs w:val="18"/>
+                              </w:rPr>
+                            </w:pPr>
+                            <w:r>
+                              <w:rPr>
+                                <w:color w:val="000000"/>
+                                <w:sz w:val="18"/>
+                                <w:szCs w:val="18"/>
+                              </w:rPr>
+                              <w:t>Dirección: {{dirProyecto}}</w:t>
+                            </w:r>
+                          </w:p>
+                          <w:p>
+                            <w:pPr>
+                              <w:pStyle w:val="FrameContents"/>
+                              <w:spacing w:lineRule="auto" w:line="360" w:before="0" w:after="0"/>
+                              <w:rPr>
+                                <w:sz w:val="18"/>
+                                <w:szCs w:val="18"/>
+                              </w:rPr>
+                            </w:pPr>
+                            <w:r>
+                              <w:rPr>
+                                <w:color w:val="000000"/>
+                                <w:sz w:val="18"/>
+                                <w:szCs w:val="18"/>
+                              </w:rPr>
+                              <w:t>Potencia instalada: {{potenciaInstalada}} kwp</w:t>
+                            </w:r>
+                          </w:p>
+                          <w:p>
+                            <w:pPr>
+                              <w:pStyle w:val="FrameContents"/>
+                              <w:spacing w:lineRule="auto" w:line="360" w:before="0" w:after="0"/>
+                              <w:rPr>
+                                <w:sz w:val="18"/>
+                                <w:szCs w:val="18"/>
+                              </w:rPr>
+                            </w:pPr>
+                            <w:r>
+                              <w:rPr>
+                                <w:color w:val="000000"/>
+                                <w:sz w:val="18"/>
+                                <w:szCs w:val="18"/>
+                              </w:rPr>
+                              <w:t>Número de paneles: {{nPaneles}} (400w)</w:t>
+                            </w:r>
+                          </w:p>
+                          <w:p>
+                            <w:pPr>
+                              <w:pStyle w:val="FrameContents"/>
+                              <w:spacing w:lineRule="auto" w:line="360" w:before="0" w:after="0"/>
+                              <w:rPr>
+                                <w:sz w:val="18"/>
+                                <w:szCs w:val="18"/>
+                              </w:rPr>
+                            </w:pPr>
+                            <w:r>
+                              <w:rPr>
+                                <w:color w:val="000000"/>
+                                <w:sz w:val="18"/>
+                                <w:szCs w:val="18"/>
+                              </w:rPr>
+                              <w:t>Ahorro en {{tiempoVidaPy}} años: {{ahorroTotal}}</w:t>
+                            </w:r>
+                          </w:p>
+                          <w:p>
+                            <w:pPr>
+                              <w:pStyle w:val="FrameContents"/>
+                              <w:spacing w:lineRule="auto" w:line="360" w:before="0" w:after="0"/>
+                              <w:rPr>
+                                <w:sz w:val="18"/>
+                                <w:szCs w:val="18"/>
+                              </w:rPr>
+                            </w:pPr>
+                            <w:r>
+                              <w:rPr>
+                                <w:color w:val="000000"/>
+                                <w:sz w:val="18"/>
+                                <w:szCs w:val="18"/>
+                              </w:rPr>
+                              <w:t>Costo estimado de instalación: {{costoInstalacion}}</w:t>
+                            </w:r>
+                          </w:p>
+                          <w:p>
+                            <w:pPr>
+                              <w:pStyle w:val="FrameContents"/>
+                              <w:spacing w:lineRule="auto" w:line="360" w:before="0" w:after="0"/>
+                              <w:rPr>
+                                <w:sz w:val="18"/>
+                                <w:szCs w:val="18"/>
+                              </w:rPr>
+                            </w:pPr>
+                            <w:r>
+                              <w:rPr>
+                                <w:color w:val="000000"/>
+                                <w:sz w:val="18"/>
+                                <w:szCs w:val="18"/>
+                              </w:rPr>
+                              <w:t>HSP: {{horasSolaresPico}}h</w:t>
+                            </w:r>
+                          </w:p>
+                          <w:p>
+                            <w:pPr>
+                              <w:pStyle w:val="FrameContents"/>
+                              <w:spacing w:lineRule="auto" w:line="360" w:before="0" w:after="0"/>
+                              <w:rPr>
+                                <w:sz w:val="18"/>
+                                <w:szCs w:val="18"/>
+                              </w:rPr>
+                            </w:pPr>
+                            <w:r>
+                              <w:rPr>
+                                <w:color w:val="000000"/>
+                                <w:sz w:val="18"/>
+                                <w:szCs w:val="18"/>
+                              </w:rPr>
+                              <w:t>Perdidas: {{perdidas}}%</w:t>
+                            </w:r>
+                          </w:p>
+                          <w:p>
+                            <w:pPr>
+                              <w:pStyle w:val="FrameContents"/>
+                              <w:spacing w:lineRule="auto" w:line="360" w:before="0" w:after="0"/>
+                              <w:rPr>
+                                <w:sz w:val="18"/>
+                                <w:szCs w:val="18"/>
+                              </w:rPr>
+                            </w:pPr>
+                            <w:r>
+                              <w:rPr>
+                                <w:color w:val="000000"/>
+                                <w:sz w:val="18"/>
+                                <w:szCs w:val="18"/>
+                              </w:rPr>
+                              <w:t>Inclinación: {{inclinacion}} °</w:t>
+                            </w:r>
+                          </w:p>
+                          <w:p>
+                            <w:pPr>
+                              <w:pStyle w:val="FrameContents"/>
+                              <w:spacing w:lineRule="auto" w:line="360" w:before="0" w:after="0"/>
+                              <w:rPr>
+                                <w:sz w:val="18"/>
+                                <w:szCs w:val="18"/>
+                              </w:rPr>
+                            </w:pPr>
+                            <w:r>
+                              <w:rPr>
+                                <w:color w:val="000000"/>
+                                <w:sz w:val="18"/>
+                                <w:szCs w:val="18"/>
+                              </w:rPr>
+                              <w:t xml:space="preserve">Orientación: {{orientacion}}° </w:t>
+                            </w:r>
+                          </w:p>
+                          <w:p>
+                            <w:pPr>
+                              <w:pStyle w:val="FrameContents"/>
+                              <w:spacing w:before="0" w:after="160"/>
+                              <w:rPr>
+                                <w:color w:val="000000"/>
+                              </w:rPr>
+                            </w:pPr>
+                            <w:r>
+                              <w:rPr/>
+                            </w:r>
+                          </w:p>
+                        </w:txbxContent>
+                      </wps:txbx>
+                      <wps:bodyPr anchor="t">
+                        <a:noAutofit/>
+                      </wps:bodyPr>
+                    </wps:wsp>
+                  </a:graphicData>
+                </a:graphic>
+              </wp:anchor>
+            </w:drawing>
+          </mc:Choice>
+          <mc:Fallback>
+            <w:pict>
+              <v:rect id="shape_0" ID="Cuadro de texto 2" path="m0,0l-2147483645,0l-2147483645,-2147483646l0,-2147483646xe" fillcolor="white" stroked="t" o:allowincell="f" style="position:absolute;margin-left:0.95pt;margin-top:28.4pt;width:261.25pt;height:178.05pt;mso-wrap-style:square;v-text-anchor:top;mso-position-horizontal-relative:margin" wp14:anchorId="7881171D">
+                <v:fill o:detectmouseclick="t" type="solid" color2="black"/>
+                <v:stroke color="#bfbfbf" weight="12600" joinstyle="miter" endcap="flat"/>
+                <v:textbox>
+                  <w:txbxContent>
+                    <w:p>
+                      <w:pPr>
+                        <w:pStyle w:val="FrameContents"/>
+                        <w:spacing w:lineRule="auto" w:line="360" w:before="0" w:after="0"/>
+                        <w:rPr>
+                          <w:sz w:val="18"/>
+                          <w:szCs w:val="18"/>
+                        </w:rPr>
+                      </w:pPr>
+                      <w:r>
+                        <w:rPr>
+                          <w:color w:val="000000"/>
+                          <w:sz w:val="18"/>
+                          <w:szCs w:val="18"/>
+                        </w:rPr>
+                        <w:t>Proyecto: {{nombreProyecto}}</w:t>
+                      </w:r>
+                    </w:p>
+                    <w:p>
+                      <w:pPr>
+                        <w:pStyle w:val="FrameContents"/>
+                        <w:spacing w:lineRule="auto" w:line="360" w:before="0" w:after="0"/>
+                        <w:rPr>
+                          <w:sz w:val="18"/>
+                          <w:szCs w:val="18"/>
+                        </w:rPr>
+                      </w:pPr>
+                      <w:r>
+                        <w:rPr>
+                          <w:color w:val="000000"/>
+                          <w:sz w:val="18"/>
+                          <w:szCs w:val="18"/>
+                        </w:rPr>
+                        <w:t>Dirección: {{dirProyecto}}</w:t>
+                      </w:r>
+                    </w:p>
+                    <w:p>
+                      <w:pPr>
+                        <w:pStyle w:val="FrameContents"/>
+                        <w:spacing w:lineRule="auto" w:line="360" w:before="0" w:after="0"/>
+                        <w:rPr>
+                          <w:sz w:val="18"/>
+                          <w:szCs w:val="18"/>
+                        </w:rPr>
+                      </w:pPr>
+                      <w:r>
+                        <w:rPr>
+                          <w:color w:val="000000"/>
+                          <w:sz w:val="18"/>
+                          <w:szCs w:val="18"/>
+                        </w:rPr>
+                        <w:t>Potencia instalada: {{potenciaInstalada}} kwp</w:t>
+                      </w:r>
+                    </w:p>
+                    <w:p>
+                      <w:pPr>
+                        <w:pStyle w:val="FrameContents"/>
+                        <w:spacing w:lineRule="auto" w:line="360" w:before="0" w:after="0"/>
+                        <w:rPr>
+                          <w:sz w:val="18"/>
+                          <w:szCs w:val="18"/>
+                        </w:rPr>
+                      </w:pPr>
+                      <w:r>
+                        <w:rPr>
+                          <w:color w:val="000000"/>
+                          <w:sz w:val="18"/>
+                          <w:szCs w:val="18"/>
+                        </w:rPr>
+                        <w:t>Número de paneles: {{nPaneles}} (400w)</w:t>
+                      </w:r>
+                    </w:p>
+                    <w:p>
+                      <w:pPr>
+                        <w:pStyle w:val="FrameContents"/>
+                        <w:spacing w:lineRule="auto" w:line="360" w:before="0" w:after="0"/>
+                        <w:rPr>
+                          <w:sz w:val="18"/>
+                          <w:szCs w:val="18"/>
+                        </w:rPr>
+                      </w:pPr>
+                      <w:r>
+                        <w:rPr>
+                          <w:color w:val="000000"/>
+                          <w:sz w:val="18"/>
+                          <w:szCs w:val="18"/>
+                        </w:rPr>
+                        <w:t>Ahorro en {{tiempoVidaPy}} años: {{ahorroTotal}}</w:t>
+                      </w:r>
+                    </w:p>
+                    <w:p>
+                      <w:pPr>
+                        <w:pStyle w:val="FrameContents"/>
+                        <w:spacing w:lineRule="auto" w:line="360" w:before="0" w:after="0"/>
+                        <w:rPr>
+                          <w:sz w:val="18"/>
+                          <w:szCs w:val="18"/>
+                        </w:rPr>
+                      </w:pPr>
+                      <w:r>
+                        <w:rPr>
+                          <w:color w:val="000000"/>
+                          <w:sz w:val="18"/>
+                          <w:szCs w:val="18"/>
+                        </w:rPr>
+                        <w:t>Costo estimado de instalación: {{costoInstalacion}}</w:t>
+                      </w:r>
+                    </w:p>
+                    <w:p>
+                      <w:pPr>
+                        <w:pStyle w:val="FrameContents"/>
+                        <w:spacing w:lineRule="auto" w:line="360" w:before="0" w:after="0"/>
+                        <w:rPr>
+                          <w:sz w:val="18"/>
+                          <w:szCs w:val="18"/>
+                        </w:rPr>
+                      </w:pPr>
+                      <w:r>
+                        <w:rPr>
+                          <w:color w:val="000000"/>
+                          <w:sz w:val="18"/>
+                          <w:szCs w:val="18"/>
+                        </w:rPr>
+                        <w:t>HSP: {{horasSolaresPico}}h</w:t>
+                      </w:r>
+                    </w:p>
+                    <w:p>
+                      <w:pPr>
+                        <w:pStyle w:val="FrameContents"/>
+                        <w:spacing w:lineRule="auto" w:line="360" w:before="0" w:after="0"/>
+                        <w:rPr>
+                          <w:sz w:val="18"/>
+                          <w:szCs w:val="18"/>
+                        </w:rPr>
+                      </w:pPr>
+                      <w:r>
+                        <w:rPr>
+                          <w:color w:val="000000"/>
+                          <w:sz w:val="18"/>
+                          <w:szCs w:val="18"/>
+                        </w:rPr>
+                        <w:t>Perdidas: {{perdidas}}%</w:t>
+                      </w:r>
+                    </w:p>
+                    <w:p>
+                      <w:pPr>
+                        <w:pStyle w:val="FrameContents"/>
+                        <w:spacing w:lineRule="auto" w:line="360" w:before="0" w:after="0"/>
+                        <w:rPr>
+                          <w:sz w:val="18"/>
+                          <w:szCs w:val="18"/>
+                        </w:rPr>
+                      </w:pPr>
+                      <w:r>
+                        <w:rPr>
+                          <w:color w:val="000000"/>
+                          <w:sz w:val="18"/>
+                          <w:szCs w:val="18"/>
+                        </w:rPr>
+                        <w:t>Inclinación: {{inclinacion}} °</w:t>
+                      </w:r>
+                    </w:p>
+                    <w:p>
+                      <w:pPr>
+                        <w:pStyle w:val="FrameContents"/>
+                        <w:spacing w:lineRule="auto" w:line="360" w:before="0" w:after="0"/>
+                        <w:rPr>
+                          <w:sz w:val="18"/>
+                          <w:szCs w:val="18"/>
+                        </w:rPr>
+                      </w:pPr>
+                      <w:r>
+                        <w:rPr>
+                          <w:color w:val="000000"/>
+                          <w:sz w:val="18"/>
+                          <w:szCs w:val="18"/>
+                        </w:rPr>
+                        <w:t xml:space="preserve">Orientación: {{orientacion}}° </w:t>
+                      </w:r>
+                    </w:p>
+                    <w:p>
+                      <w:pPr>
+                        <w:pStyle w:val="FrameContents"/>
+                        <w:spacing w:before="0" w:after="160"/>
+                        <w:rPr>
+                          <w:color w:val="000000"/>
+                        </w:rPr>
+                      </w:pPr>
+                      <w:r>
+                        <w:rPr/>
+                      </w:r>
+                    </w:p>
+                  </w:txbxContent>
+                </v:textbox>
+                <w10:wrap type="none"/>
+              </v:rect>
+            </w:pict>
+          </mc:Fallback>
+        </mc:AlternateContent>
+        <mc:AlternateContent>
+          <mc:Choice Requires="wps">
+            <w:drawing>
+              <wp:anchor behindDoc="0" distT="6350" distB="6350" distL="6350" distR="6350" simplePos="0" locked="0" layoutInCell="0" allowOverlap="1" relativeHeight="26" wp14:anchorId="2E069E55">
+                <wp:simplePos x="0" y="0"/>
+                <wp:positionH relativeFrom="page">
+                  <wp:posOffset>4451350</wp:posOffset>
+                </wp:positionH>
+                <wp:positionV relativeFrom="paragraph">
+                  <wp:posOffset>354330</wp:posOffset>
+                </wp:positionV>
+                <wp:extent cx="2228850" cy="2261870"/>
+                <wp:effectExtent l="6350" t="6350" r="6350" b="6350"/>
+                <wp:wrapNone/>
+                <wp:docPr id="10" name="Cuadro de texto 2"/>
+                <a:graphic xmlns:a="http://schemas.openxmlformats.org/drawingml/2006/main">
+                  <a:graphicData uri="http://schemas.microsoft.com/office/word/2010/wordprocessingShape">
+                    <wps:wsp>
+                      <wps:cNvSpPr/>
+                      <wps:spPr>
+                        <a:xfrm>
+                          <a:off x="0" y="0"/>
+                          <a:ext cx="2228760" cy="2261880"/>
+                        </a:xfrm>
+                        <a:prstGeom prst="rect">
+                          <a:avLst/>
+                        </a:prstGeom>
+                        <a:solidFill>
+                          <a:srgbClr val="ffffff"/>
+                        </a:solidFill>
+                        <a:ln>
+                          <a:solidFill>
+                            <a:srgbClr val="bfbfbf"/>
+                          </a:solidFill>
+                        </a:ln>
+                      </wps:spPr>
+                      <wps:style>
+                        <a:lnRef idx="2">
+                          <a:schemeClr val="accent2"/>
+                        </a:lnRef>
+                        <a:fillRef idx="1">
+                          <a:schemeClr val="lt1"/>
+                        </a:fillRef>
+                        <a:effectRef idx="0">
+                          <a:schemeClr val="accent2"/>
+                        </a:effectRef>
+                        <a:fontRef idx="minor"/>
+                      </wps:style>
+                      <wps:txbx>
+                        <w:txbxContent>
+                          <w:p>
+                            <w:pPr>
+                              <w:pStyle w:val="FrameContents"/>
+                              <w:spacing w:before="0" w:after="160"/>
+                              <w:jc w:val="center"/>
+                              <w:rPr>
+                                <w:color w:val="000000"/>
+                              </w:rPr>
+                            </w:pPr>
+                            <w:r>
+                              <w:rPr>
+                                <w:color w:val="000000"/>
+                              </w:rPr>
+                              <w:t>{{imglUbicacion}}</w:t>
+                            </w:r>
+                          </w:p>
+                        </w:txbxContent>
+                      </wps:txbx>
+                      <wps:bodyPr anchor="ctr">
+                        <a:noAutofit/>
+                      </wps:bodyPr>
+                    </wps:wsp>
+                  </a:graphicData>
+                </a:graphic>
+              </wp:anchor>
+            </w:drawing>
+          </mc:Choice>
+          <mc:Fallback>
+            <w:pict>
+              <v:rect id="shape_0" ID="Cuadro de texto 2" path="m0,0l-2147483645,0l-2147483645,-2147483646l0,-2147483646xe" fillcolor="white" stroked="t" o:allowincell="f" style="position:absolute;margin-left:350.5pt;margin-top:27.9pt;width:175.45pt;height:178.05pt;mso-wrap-style:square;v-text-anchor:middle;mso-position-horizontal-relative:page" wp14:anchorId="2E069E55">
+                <v:fill o:detectmouseclick="t" type="solid" color2="black"/>
+                <v:stroke color="#bfbfbf" weight="12600" joinstyle="miter" endcap="flat"/>
+                <v:textbox>
+                  <w:txbxContent>
+                    <w:p>
+                      <w:pPr>
+                        <w:pStyle w:val="FrameContents"/>
+                        <w:spacing w:before="0" w:after="160"/>
+                        <w:jc w:val="center"/>
+                        <w:rPr>
+                          <w:color w:val="000000"/>
+                        </w:rPr>
+                      </w:pPr>
+                      <w:r>
+                        <w:rPr>
+                          <w:color w:val="000000"/>
+                        </w:rPr>
+                        <w:t>{{imglUbicacion}}</w:t>
+                      </w:r>
+                    </w:p>
+                  </w:txbxContent>
+                </v:textbox>
+                <w10:wrap type="none"/>
+              </v:rect>
+            </w:pict>
+          </mc:Fallback>
+        </mc:AlternateContent>
+        <mc:AlternateContent>
+          <mc:Choice Requires="wps">
+            <w:drawing>
+              <wp:anchor behindDoc="0" distT="0" distB="0" distL="0" distR="0" simplePos="0" locked="0" layoutInCell="0" allowOverlap="1" relativeHeight="32" wp14:anchorId="5CAEFBD7">
                 <wp:simplePos x="0" y="0"/>
                 <wp:positionH relativeFrom="margin">
                   <wp:align>left</wp:align>
@@ -148,7 +1423,7 @@
                 <wp:extent cx="3334385" cy="304800"/>
                 <wp:effectExtent l="0" t="0" r="0" b="0"/>
                 <wp:wrapNone/>
-                <wp:docPr id="3" name="Rectángulo 1"/>
+                <wp:docPr id="12" name="Rectángulo 1"/>
                 <a:graphic xmlns:a="http://schemas.openxmlformats.org/drawingml/2006/main">
                   <a:graphicData uri="http://schemas.microsoft.com/office/word/2010/wordprocessingShape">
                     <wps:wsp>
@@ -251,18 +1526,18 @@
         <mc:AlternateContent>
           <mc:Choice Requires="wps">
             <w:drawing>
-              <wp:anchor behindDoc="0" distT="0" distB="0" distL="0" distR="7620" simplePos="0" locked="0" layoutInCell="0" allowOverlap="1" relativeHeight="5" wp14:anchorId="354EB653">
+              <wp:anchor behindDoc="0" distT="0" distB="0" distL="0" distR="0" simplePos="0" locked="0" layoutInCell="0" allowOverlap="1" relativeHeight="34" wp14:anchorId="354EB653">
                 <wp:simplePos x="0" y="0"/>
                 <wp:positionH relativeFrom="margin">
-                  <wp:posOffset>3369945</wp:posOffset>
+                  <wp:posOffset>3371215</wp:posOffset>
                 </wp:positionH>
                 <wp:positionV relativeFrom="paragraph">
-                  <wp:posOffset>6350</wp:posOffset>
+                  <wp:posOffset>5080</wp:posOffset>
                 </wp:positionV>
                 <wp:extent cx="2240280" cy="304800"/>
                 <wp:effectExtent l="0" t="0" r="0" b="0"/>
                 <wp:wrapNone/>
-                <wp:docPr id="5" name="Rectángulo 1"/>
+                <wp:docPr id="14" name="Rectángulo 1"/>
                 <a:graphic xmlns:a="http://schemas.openxmlformats.org/drawingml/2006/main">
                   <a:graphicData uri="http://schemas.microsoft.com/office/word/2010/wordprocessingShape">
                     <wps:wsp>
@@ -331,7 +1606,7 @@
           </mc:Choice>
           <mc:Fallback>
             <w:pict>
-              <v:rect id="shape_0" ID="Rectángulo 1" path="m0,0l-2147483645,0l-2147483645,-2147483646l0,-2147483646xe" fillcolor="#fb8b3a" stroked="f" o:allowincell="f" style="position:absolute;margin-left:265.35pt;margin-top:0.5pt;width:176.35pt;height:23.95pt;mso-wrap-style:square;v-text-anchor:middle;mso-position-horizontal-relative:margin" wp14:anchorId="354EB653">
+              <v:rect id="shape_0" ID="Rectángulo 1" path="m0,0l-2147483645,0l-2147483645,-2147483646l0,-2147483646xe" fillcolor="#fb8b3a" stroked="f" o:allowincell="f" style="position:absolute;margin-left:265.45pt;margin-top:0.4pt;width:176.35pt;height:23.95pt;mso-wrap-style:square;v-text-anchor:middle;mso-position-horizontal-relative:margin" wp14:anchorId="354EB653">
                 <v:fill o:detectmouseclick="t" type="solid" color2="#0474c5"/>
                 <v:stroke color="#3465a4" weight="12600" joinstyle="miter" endcap="flat"/>
                 <v:textbox>
@@ -362,532 +1637,102 @@
             </w:pict>
           </mc:Fallback>
         </mc:AlternateContent>
+      </w:r>
+    </w:p>
+    <w:p>
+      <w:pPr>
+        <w:pStyle w:val="Normal"/>
+        <w:rPr/>
+      </w:pPr>
+      <w:r>
+        <w:rPr/>
+      </w:r>
+    </w:p>
+    <w:p>
+      <w:pPr>
+        <w:pStyle w:val="Normal"/>
+        <w:rPr/>
+      </w:pPr>
+      <w:r>
+        <w:rPr/>
+      </w:r>
+    </w:p>
+    <w:p>
+      <w:pPr>
+        <w:pStyle w:val="Normal"/>
+        <w:rPr/>
+      </w:pPr>
+      <w:r>
+        <w:rPr/>
+      </w:r>
+    </w:p>
+    <w:p>
+      <w:pPr>
+        <w:pStyle w:val="Normal"/>
+        <w:rPr/>
+      </w:pPr>
+      <w:r>
+        <w:rPr/>
+      </w:r>
+    </w:p>
+    <w:p>
+      <w:pPr>
+        <w:pStyle w:val="Normal"/>
+        <w:rPr/>
+      </w:pPr>
+      <w:r>
+        <w:rPr/>
+      </w:r>
+    </w:p>
+    <w:p>
+      <w:pPr>
+        <w:pStyle w:val="Normal"/>
+        <w:rPr/>
+      </w:pPr>
+      <w:r>
+        <w:rPr/>
+      </w:r>
+    </w:p>
+    <w:p>
+      <w:pPr>
+        <w:pStyle w:val="Normal"/>
+        <w:rPr/>
+      </w:pPr>
+      <w:r>
+        <w:rPr/>
+      </w:r>
+    </w:p>
+    <w:p>
+      <w:pPr>
+        <w:pStyle w:val="Normal"/>
+        <w:rPr/>
+      </w:pPr>
+      <w:r>
+        <w:rPr/>
+      </w:r>
+    </w:p>
+    <w:p>
+      <w:pPr>
+        <w:pStyle w:val="Normal"/>
+        <w:rPr/>
+      </w:pPr>
+      <w:r>
+        <w:rPr/>
         <mc:AlternateContent>
           <mc:Choice Requires="wps">
             <w:drawing>
-              <wp:anchor behindDoc="0" distT="39370" distB="63500" distL="107950" distR="122555" simplePos="0" locked="0" layoutInCell="0" allowOverlap="1" relativeHeight="7" wp14:anchorId="7881171D">
-                <wp:simplePos x="0" y="0"/>
-                <wp:positionH relativeFrom="margin">
-                  <wp:posOffset>9525</wp:posOffset>
-                </wp:positionH>
-                <wp:positionV relativeFrom="paragraph">
-                  <wp:posOffset>358140</wp:posOffset>
-                </wp:positionV>
-                <wp:extent cx="3318510" cy="2261870"/>
-                <wp:effectExtent l="6350" t="6350" r="6350" b="6350"/>
-                <wp:wrapSquare wrapText="bothSides"/>
-                <wp:docPr id="7" name="Cuadro de texto 2"/>
-                <a:graphic xmlns:a="http://schemas.openxmlformats.org/drawingml/2006/main">
-                  <a:graphicData uri="http://schemas.microsoft.com/office/word/2010/wordprocessingShape">
-                    <wps:wsp>
-                      <wps:cNvSpPr/>
-                      <wps:spPr>
-                        <a:xfrm>
-                          <a:off x="0" y="0"/>
-                          <a:ext cx="3318480" cy="2261880"/>
-                        </a:xfrm>
-                        <a:prstGeom prst="rect">
-                          <a:avLst/>
-                        </a:prstGeom>
-                        <a:solidFill>
-                          <a:srgbClr val="ffffff"/>
-                        </a:solidFill>
-                        <a:ln>
-                          <a:solidFill>
-                            <a:srgbClr val="ffffff">
-                              <a:lumMod val="75000"/>
-                            </a:srgbClr>
-                          </a:solidFill>
-                        </a:ln>
-                      </wps:spPr>
-                      <wps:style>
-                        <a:lnRef idx="2">
-                          <a:schemeClr val="accent2"/>
-                        </a:lnRef>
-                        <a:fillRef idx="1">
-                          <a:schemeClr val="lt1"/>
-                        </a:fillRef>
-                        <a:effectRef idx="0">
-                          <a:schemeClr val="accent2"/>
-                        </a:effectRef>
-                        <a:fontRef idx="minor"/>
-                      </wps:style>
-                      <wps:txbx>
-                        <w:txbxContent>
-                          <w:p>
-                            <w:pPr>
-                              <w:pStyle w:val="FrameContents"/>
-                              <w:spacing w:lineRule="auto" w:line="360" w:before="0" w:after="0"/>
-                              <w:rPr>
-                                <w:sz w:val="18"/>
-                                <w:szCs w:val="18"/>
-                              </w:rPr>
-                            </w:pPr>
-                            <w:r>
-                              <w:rPr>
-                                <w:color w:val="000000"/>
-                                <w:sz w:val="18"/>
-                                <w:szCs w:val="18"/>
-                              </w:rPr>
-                              <w:t>Proyecto: {{nombreProyecto}}</w:t>
-                            </w:r>
-                          </w:p>
-                          <w:p>
-                            <w:pPr>
-                              <w:pStyle w:val="FrameContents"/>
-                              <w:spacing w:lineRule="auto" w:line="360" w:before="0" w:after="0"/>
-                              <w:rPr>
-                                <w:sz w:val="18"/>
-                                <w:szCs w:val="18"/>
-                              </w:rPr>
-                            </w:pPr>
-                            <w:r>
-                              <w:rPr>
-                                <w:color w:val="000000"/>
-                                <w:sz w:val="18"/>
-                                <w:szCs w:val="18"/>
-                              </w:rPr>
-                              <w:t>Dirección: {{dirProyecto}}</w:t>
-                            </w:r>
-                          </w:p>
-                          <w:p>
-                            <w:pPr>
-                              <w:pStyle w:val="FrameContents"/>
-                              <w:spacing w:lineRule="auto" w:line="360" w:before="0" w:after="0"/>
-                              <w:rPr>
-                                <w:sz w:val="18"/>
-                                <w:szCs w:val="18"/>
-                              </w:rPr>
-                            </w:pPr>
-                            <w:r>
-                              <w:rPr>
-                                <w:color w:val="000000"/>
-                                <w:sz w:val="18"/>
-                                <w:szCs w:val="18"/>
-                              </w:rPr>
-                              <w:t>Potencia instalada: {{potenciaInstalada}} kwp</w:t>
-                            </w:r>
-                          </w:p>
-                          <w:p>
-                            <w:pPr>
-                              <w:pStyle w:val="FrameContents"/>
-                              <w:spacing w:lineRule="auto" w:line="360" w:before="0" w:after="0"/>
-                              <w:rPr>
-                                <w:sz w:val="18"/>
-                                <w:szCs w:val="18"/>
-                              </w:rPr>
-                            </w:pPr>
-                            <w:r>
-                              <w:rPr>
-                                <w:color w:val="000000"/>
-                                <w:sz w:val="18"/>
-                                <w:szCs w:val="18"/>
-                              </w:rPr>
-                              <w:t>Número de paneles: {{nPaneles}} (400w)</w:t>
-                            </w:r>
-                          </w:p>
-                          <w:p>
-                            <w:pPr>
-                              <w:pStyle w:val="FrameContents"/>
-                              <w:spacing w:lineRule="auto" w:line="360" w:before="0" w:after="0"/>
-                              <w:rPr>
-                                <w:sz w:val="18"/>
-                                <w:szCs w:val="18"/>
-                              </w:rPr>
-                            </w:pPr>
-                            <w:r>
-                              <w:rPr>
-                                <w:color w:val="000000"/>
-                                <w:sz w:val="18"/>
-                                <w:szCs w:val="18"/>
-                              </w:rPr>
-                              <w:t>HSP: {{horasSolaresPico}}h</w:t>
-                            </w:r>
-                          </w:p>
-                          <w:p>
-                            <w:pPr>
-                              <w:pStyle w:val="FrameContents"/>
-                              <w:spacing w:lineRule="auto" w:line="360" w:before="0" w:after="0"/>
-                              <w:rPr>
-                                <w:sz w:val="18"/>
-                                <w:szCs w:val="18"/>
-                              </w:rPr>
-                            </w:pPr>
-                            <w:r>
-                              <w:rPr>
-                                <w:color w:val="000000"/>
-                                <w:sz w:val="18"/>
-                                <w:szCs w:val="18"/>
-                              </w:rPr>
-                              <w:t>Perdidas: {{perdidas}}%</w:t>
-                            </w:r>
-                          </w:p>
-                          <w:p>
-                            <w:pPr>
-                              <w:pStyle w:val="FrameContents"/>
-                              <w:spacing w:lineRule="auto" w:line="360" w:before="0" w:after="0"/>
-                              <w:rPr>
-                                <w:sz w:val="18"/>
-                                <w:szCs w:val="18"/>
-                              </w:rPr>
-                            </w:pPr>
-                            <w:r>
-                              <w:rPr>
-                                <w:color w:val="000000"/>
-                                <w:sz w:val="18"/>
-                                <w:szCs w:val="18"/>
-                              </w:rPr>
-                              <w:t>Inclinación: {{inclinacion}}°</w:t>
-                            </w:r>
-                          </w:p>
-                          <w:p>
-                            <w:pPr>
-                              <w:pStyle w:val="FrameContents"/>
-                              <w:spacing w:lineRule="auto" w:line="360" w:before="0" w:after="0"/>
-                              <w:rPr>
-                                <w:sz w:val="18"/>
-                                <w:szCs w:val="18"/>
-                              </w:rPr>
-                            </w:pPr>
-                            <w:r>
-                              <w:rPr>
-                                <w:color w:val="000000"/>
-                                <w:sz w:val="18"/>
-                                <w:szCs w:val="18"/>
-                              </w:rPr>
-                              <w:t xml:space="preserve">Orientación: {{orientacion}}° </w:t>
-                            </w:r>
-                          </w:p>
-                          <w:p>
-                            <w:pPr>
-                              <w:pStyle w:val="FrameContents"/>
-                              <w:spacing w:before="0" w:after="160"/>
-                              <w:rPr>
-                                <w:color w:val="000000"/>
-                              </w:rPr>
-                            </w:pPr>
-                            <w:r>
-                              <w:rPr>
-                                <w:color w:val="000000"/>
-                              </w:rPr>
-                            </w:r>
-                          </w:p>
-                        </w:txbxContent>
-                      </wps:txbx>
-                      <wps:bodyPr anchor="t">
-                        <a:noAutofit/>
-                      </wps:bodyPr>
-                    </wps:wsp>
-                  </a:graphicData>
-                </a:graphic>
-              </wp:anchor>
-            </w:drawing>
-          </mc:Choice>
-          <mc:Fallback>
-            <w:pict>
-              <v:rect id="shape_0" ID="Cuadro de texto 2" path="m0,0l-2147483645,0l-2147483645,-2147483646l0,-2147483646xe" fillcolor="white" stroked="t" o:allowincell="f" style="position:absolute;margin-left:0.75pt;margin-top:28.2pt;width:261.25pt;height:178.05pt;mso-wrap-style:square;v-text-anchor:top;mso-position-horizontal-relative:margin" wp14:anchorId="7881171D">
-                <v:fill o:detectmouseclick="t" type="solid" color2="black"/>
-                <v:stroke color="#bfbfbf" weight="12600" joinstyle="miter" endcap="flat"/>
-                <v:textbox>
-                  <w:txbxContent>
-                    <w:p>
-                      <w:pPr>
-                        <w:pStyle w:val="FrameContents"/>
-                        <w:spacing w:lineRule="auto" w:line="360" w:before="0" w:after="0"/>
-                        <w:rPr>
-                          <w:sz w:val="18"/>
-                          <w:szCs w:val="18"/>
-                        </w:rPr>
-                      </w:pPr>
-                      <w:r>
-                        <w:rPr>
-                          <w:color w:val="000000"/>
-                          <w:sz w:val="18"/>
-                          <w:szCs w:val="18"/>
-                        </w:rPr>
-                        <w:t>Proyecto: {{nombreProyecto}}</w:t>
-                      </w:r>
-                    </w:p>
-                    <w:p>
-                      <w:pPr>
-                        <w:pStyle w:val="FrameContents"/>
-                        <w:spacing w:lineRule="auto" w:line="360" w:before="0" w:after="0"/>
-                        <w:rPr>
-                          <w:sz w:val="18"/>
-                          <w:szCs w:val="18"/>
-                        </w:rPr>
-                      </w:pPr>
-                      <w:r>
-                        <w:rPr>
-                          <w:color w:val="000000"/>
-                          <w:sz w:val="18"/>
-                          <w:szCs w:val="18"/>
-                        </w:rPr>
-                        <w:t>Dirección: {{dirProyecto}}</w:t>
-                      </w:r>
-                    </w:p>
-                    <w:p>
-                      <w:pPr>
-                        <w:pStyle w:val="FrameContents"/>
-                        <w:spacing w:lineRule="auto" w:line="360" w:before="0" w:after="0"/>
-                        <w:rPr>
-                          <w:sz w:val="18"/>
-                          <w:szCs w:val="18"/>
-                        </w:rPr>
-                      </w:pPr>
-                      <w:r>
-                        <w:rPr>
-                          <w:color w:val="000000"/>
-                          <w:sz w:val="18"/>
-                          <w:szCs w:val="18"/>
-                        </w:rPr>
-                        <w:t>Potencia instalada: {{potenciaInstalada}} kwp</w:t>
-                      </w:r>
-                    </w:p>
-                    <w:p>
-                      <w:pPr>
-                        <w:pStyle w:val="FrameContents"/>
-                        <w:spacing w:lineRule="auto" w:line="360" w:before="0" w:after="0"/>
-                        <w:rPr>
-                          <w:sz w:val="18"/>
-                          <w:szCs w:val="18"/>
-                        </w:rPr>
-                      </w:pPr>
-                      <w:r>
-                        <w:rPr>
-                          <w:color w:val="000000"/>
-                          <w:sz w:val="18"/>
-                          <w:szCs w:val="18"/>
-                        </w:rPr>
-                        <w:t>Número de paneles: {{nPaneles}} (400w)</w:t>
-                      </w:r>
-                    </w:p>
-                    <w:p>
-                      <w:pPr>
-                        <w:pStyle w:val="FrameContents"/>
-                        <w:spacing w:lineRule="auto" w:line="360" w:before="0" w:after="0"/>
-                        <w:rPr>
-                          <w:sz w:val="18"/>
-                          <w:szCs w:val="18"/>
-                        </w:rPr>
-                      </w:pPr>
-                      <w:r>
-                        <w:rPr>
-                          <w:color w:val="000000"/>
-                          <w:sz w:val="18"/>
-                          <w:szCs w:val="18"/>
-                        </w:rPr>
-                        <w:t>HSP: {{horasSolaresPico}}h</w:t>
-                      </w:r>
-                    </w:p>
-                    <w:p>
-                      <w:pPr>
-                        <w:pStyle w:val="FrameContents"/>
-                        <w:spacing w:lineRule="auto" w:line="360" w:before="0" w:after="0"/>
-                        <w:rPr>
-                          <w:sz w:val="18"/>
-                          <w:szCs w:val="18"/>
-                        </w:rPr>
-                      </w:pPr>
-                      <w:r>
-                        <w:rPr>
-                          <w:color w:val="000000"/>
-                          <w:sz w:val="18"/>
-                          <w:szCs w:val="18"/>
-                        </w:rPr>
-                        <w:t>Perdidas: {{perdidas}}%</w:t>
-                      </w:r>
-                    </w:p>
-                    <w:p>
-                      <w:pPr>
-                        <w:pStyle w:val="FrameContents"/>
-                        <w:spacing w:lineRule="auto" w:line="360" w:before="0" w:after="0"/>
-                        <w:rPr>
-                          <w:sz w:val="18"/>
-                          <w:szCs w:val="18"/>
-                        </w:rPr>
-                      </w:pPr>
-                      <w:r>
-                        <w:rPr>
-                          <w:color w:val="000000"/>
-                          <w:sz w:val="18"/>
-                          <w:szCs w:val="18"/>
-                        </w:rPr>
-                        <w:t>Inclinación: {{inclinacion}}°</w:t>
-                      </w:r>
-                    </w:p>
-                    <w:p>
-                      <w:pPr>
-                        <w:pStyle w:val="FrameContents"/>
-                        <w:spacing w:lineRule="auto" w:line="360" w:before="0" w:after="0"/>
-                        <w:rPr>
-                          <w:sz w:val="18"/>
-                          <w:szCs w:val="18"/>
-                        </w:rPr>
-                      </w:pPr>
-                      <w:r>
-                        <w:rPr>
-                          <w:color w:val="000000"/>
-                          <w:sz w:val="18"/>
-                          <w:szCs w:val="18"/>
-                        </w:rPr>
-                        <w:t xml:space="preserve">Orientación: {{orientacion}}° </w:t>
-                      </w:r>
-                    </w:p>
-                    <w:p>
-                      <w:pPr>
-                        <w:pStyle w:val="FrameContents"/>
-                        <w:spacing w:before="0" w:after="160"/>
-                        <w:rPr>
-                          <w:color w:val="000000"/>
-                        </w:rPr>
-                      </w:pPr>
-                      <w:r>
-                        <w:rPr>
-                          <w:color w:val="000000"/>
-                        </w:rPr>
-                      </w:r>
-                    </w:p>
-                  </w:txbxContent>
-                </v:textbox>
-                <w10:wrap type="square"/>
-              </v:rect>
-            </w:pict>
-          </mc:Fallback>
-        </mc:AlternateContent>
-        <mc:AlternateContent>
-          <mc:Choice Requires="wps">
-            <w:drawing>
-              <wp:anchor behindDoc="0" distT="39370" distB="63500" distL="107950" distR="127000" simplePos="0" locked="0" layoutInCell="0" allowOverlap="1" relativeHeight="9" wp14:anchorId="2E069E55">
-                <wp:simplePos x="0" y="0"/>
-                <wp:positionH relativeFrom="page">
-                  <wp:posOffset>4451350</wp:posOffset>
-                </wp:positionH>
-                <wp:positionV relativeFrom="paragraph">
-                  <wp:posOffset>355600</wp:posOffset>
-                </wp:positionV>
-                <wp:extent cx="2228850" cy="2261870"/>
-                <wp:effectExtent l="6350" t="6350" r="6350" b="6350"/>
-                <wp:wrapSquare wrapText="bothSides"/>
-                <wp:docPr id="9" name="Cuadro de texto 2"/>
-                <a:graphic xmlns:a="http://schemas.openxmlformats.org/drawingml/2006/main">
-                  <a:graphicData uri="http://schemas.microsoft.com/office/word/2010/wordprocessingShape">
-                    <wps:wsp>
-                      <wps:cNvSpPr/>
-                      <wps:spPr>
-                        <a:xfrm>
-                          <a:off x="0" y="0"/>
-                          <a:ext cx="2228760" cy="2261880"/>
-                        </a:xfrm>
-                        <a:prstGeom prst="rect">
-                          <a:avLst/>
-                        </a:prstGeom>
-                        <a:solidFill>
-                          <a:srgbClr val="ffffff"/>
-                        </a:solidFill>
-                        <a:ln>
-                          <a:solidFill>
-                            <a:srgbClr val="ffffff">
-                              <a:lumMod val="75000"/>
-                            </a:srgbClr>
-                          </a:solidFill>
-                        </a:ln>
-                      </wps:spPr>
-                      <wps:style>
-                        <a:lnRef idx="2">
-                          <a:schemeClr val="accent2"/>
-                        </a:lnRef>
-                        <a:fillRef idx="1">
-                          <a:schemeClr val="lt1"/>
-                        </a:fillRef>
-                        <a:effectRef idx="0">
-                          <a:schemeClr val="accent2"/>
-                        </a:effectRef>
-                        <a:fontRef idx="minor"/>
-                      </wps:style>
-                      <wps:txbx>
-                        <w:txbxContent>
-                          <w:p>
-                            <w:pPr>
-                              <w:pStyle w:val="FrameContents"/>
-                              <w:spacing w:before="0" w:after="160"/>
-                              <w:jc w:val="center"/>
-                              <w:rPr>
-                                <w:color w:val="000000"/>
-                              </w:rPr>
-                            </w:pPr>
-                            <w:r>
-                              <w:rPr>
-                                <w:color w:val="000000"/>
-                              </w:rPr>
-                              <w:t>{{imglUbicacion}}</w:t>
-                            </w:r>
-                          </w:p>
-                        </w:txbxContent>
-                      </wps:txbx>
-                      <wps:bodyPr anchor="ctr">
-                        <a:noAutofit/>
-                      </wps:bodyPr>
-                    </wps:wsp>
-                  </a:graphicData>
-                </a:graphic>
-              </wp:anchor>
-            </w:drawing>
-          </mc:Choice>
-          <mc:Fallback>
-            <w:pict>
-              <v:rect id="shape_0" ID="Cuadro de texto 2" path="m0,0l-2147483645,0l-2147483645,-2147483646l0,-2147483646xe" fillcolor="white" stroked="t" o:allowincell="f" style="position:absolute;margin-left:350.5pt;margin-top:28pt;width:175.45pt;height:178.05pt;mso-wrap-style:square;v-text-anchor:middle;mso-position-horizontal-relative:page" wp14:anchorId="2E069E55">
-                <v:fill o:detectmouseclick="t" type="solid" color2="black"/>
-                <v:stroke color="#bfbfbf" weight="12600" joinstyle="miter" endcap="flat"/>
-                <v:textbox>
-                  <w:txbxContent>
-                    <w:p>
-                      <w:pPr>
-                        <w:pStyle w:val="FrameContents"/>
-                        <w:spacing w:before="0" w:after="160"/>
-                        <w:jc w:val="center"/>
-                        <w:rPr>
-                          <w:color w:val="000000"/>
-                        </w:rPr>
-                      </w:pPr>
-                      <w:r>
-                        <w:rPr>
-                          <w:color w:val="000000"/>
-                        </w:rPr>
-                        <w:t>{{imglUbicacion}}</w:t>
-                      </w:r>
-                    </w:p>
-                  </w:txbxContent>
-                </v:textbox>
-                <w10:wrap type="square"/>
-              </v:rect>
-            </w:pict>
-          </mc:Fallback>
-        </mc:AlternateContent>
-      </w:r>
-    </w:p>
-    <w:p>
-      <w:pPr>
-        <w:pStyle w:val="Normal"/>
-        <w:rPr/>
-      </w:pPr>
-      <w:r>
-        <w:rPr/>
-        <mc:AlternateContent>
-          <mc:Choice Requires="wps">
-            <w:drawing>
-              <wp:anchor behindDoc="0" distT="0" distB="0" distL="0" distR="7620" simplePos="0" locked="0" layoutInCell="0" allowOverlap="1" relativeHeight="11" wp14:anchorId="05AD9622">
+              <wp:anchor behindDoc="0" distT="0" distB="0" distL="0" distR="0" simplePos="0" locked="0" layoutInCell="0" allowOverlap="1" relativeHeight="28" wp14:anchorId="05AD9622">
                 <wp:simplePos x="0" y="0"/>
                 <wp:positionH relativeFrom="margin">
                   <wp:align>right</wp:align>
                 </wp:positionH>
                 <wp:positionV relativeFrom="paragraph">
-                  <wp:posOffset>2451100</wp:posOffset>
+                  <wp:posOffset>217170</wp:posOffset>
                 </wp:positionV>
                 <wp:extent cx="5612130" cy="304800"/>
                 <wp:effectExtent l="0" t="0" r="0" b="0"/>
                 <wp:wrapNone/>
-                <wp:docPr id="11" name="Rectángulo 1"/>
+                <wp:docPr id="16" name="Rectángulo 1"/>
                 <a:graphic xmlns:a="http://schemas.openxmlformats.org/drawingml/2006/main">
                   <a:graphicData uri="http://schemas.microsoft.com/office/word/2010/wordprocessingShape">
                     <wps:wsp>
@@ -956,7 +1801,7 @@
           </mc:Choice>
           <mc:Fallback>
             <w:pict>
-              <v:rect id="shape_0" ID="Rectángulo 1" path="m0,0l-2147483645,0l-2147483645,-2147483646l0,-2147483646xe" fillcolor="#fb8b3a" stroked="f" o:allowincell="f" style="position:absolute;margin-left:-0.65pt;margin-top:193pt;width:441.85pt;height:23.95pt;mso-wrap-style:square;v-text-anchor:middle;mso-position-horizontal:right;mso-position-horizontal-relative:margin" wp14:anchorId="05AD9622">
+              <v:rect id="shape_0" ID="Rectángulo 1" path="m0,0l-2147483645,0l-2147483645,-2147483646l0,-2147483646xe" fillcolor="#fb8b3a" stroked="f" o:allowincell="f" style="position:absolute;margin-left:-0.05pt;margin-top:17.1pt;width:441.85pt;height:23.95pt;mso-wrap-style:square;v-text-anchor:middle;mso-position-horizontal:right;mso-position-horizontal-relative:margin" wp14:anchorId="05AD9622">
                 <v:fill o:detectmouseclick="t" type="solid" color2="#0474c5"/>
                 <v:stroke color="#3465a4" weight="12600" joinstyle="miter" endcap="flat"/>
                 <v:textbox>
@@ -987,29 +1832,39 @@
             </w:pict>
           </mc:Fallback>
         </mc:AlternateContent>
+      </w:r>
+    </w:p>
+    <w:p>
+      <w:pPr>
+        <w:pStyle w:val="Normal"/>
+        <w:rPr/>
+      </w:pPr>
+      <w:r>
+        <w:rPr/>
+      </w:r>
+    </w:p>
+    <w:p>
+      <w:pPr>
+        <w:pStyle w:val="Normal"/>
+        <w:rPr/>
+      </w:pPr>
+      <w:r>
+        <w:rPr/>
         <mc:AlternateContent>
           <mc:Choice Requires="wps">
             <w:drawing>
-              <wp:anchor behindDoc="0" distT="45085" distB="45720" distL="114300" distR="114300" simplePos="0" locked="0" layoutInCell="0" allowOverlap="1" relativeHeight="15" wp14:anchorId="4C2A823C">
+              <wp:anchor behindDoc="0" distT="6350" distB="6350" distL="6985" distR="5715" simplePos="0" locked="0" layoutInCell="0" allowOverlap="1" relativeHeight="36" wp14:anchorId="4C2A823C">
                 <wp:simplePos x="0" y="0"/>
                 <wp:positionH relativeFrom="margin">
-                  <wp:posOffset>12065</wp:posOffset>
+                  <wp:posOffset>-635</wp:posOffset>
                 </wp:positionH>
                 <wp:positionV relativeFrom="paragraph">
-                  <wp:posOffset>2811780</wp:posOffset>
+                  <wp:posOffset>6350</wp:posOffset>
                 </wp:positionV>
-                <wp:extent cx="5577205" cy="2482850"/>
+                <wp:extent cx="5591175" cy="2482850"/>
                 <wp:effectExtent l="6985" t="6350" r="5715" b="6350"/>
-                <wp:wrapThrough wrapText="bothSides">
-                  <wp:wrapPolygon edited="0">
-                    <wp:start x="0" y="0"/>
-                    <wp:lineTo x="0" y="21545"/>
-                    <wp:lineTo x="21617" y="21545"/>
-                    <wp:lineTo x="21617" y="0"/>
-                    <wp:lineTo x="0" y="0"/>
-                  </wp:wrapPolygon>
-                </wp:wrapThrough>
-                <wp:docPr id="13" name="Cuadro de texto 2"/>
+                <wp:wrapNone/>
+                <wp:docPr id="18" name="Cuadro de texto 2"/>
                 <a:graphic xmlns:a="http://schemas.openxmlformats.org/drawingml/2006/main">
                   <a:graphicData uri="http://schemas.microsoft.com/office/word/2010/wordprocessingShape">
                     <wps:wsp>
@@ -1017,7 +1872,7 @@
                       <wps:spPr>
                         <a:xfrm>
                           <a:off x="0" y="0"/>
-                          <a:ext cx="5577120" cy="2482920"/>
+                          <a:ext cx="5591160" cy="2482920"/>
                         </a:xfrm>
                         <a:prstGeom prst="rect">
                           <a:avLst/>
@@ -1027,9 +1882,7 @@
                         </a:solidFill>
                         <a:ln>
                           <a:solidFill>
-                            <a:srgbClr val="ffffff">
-                              <a:lumMod val="75000"/>
-                            </a:srgbClr>
+                            <a:srgbClr val="bfbfbf"/>
                           </a:solidFill>
                         </a:ln>
                       </wps:spPr>
@@ -1076,7 +1929,7 @@
           </mc:Choice>
           <mc:Fallback>
             <w:pict>
-              <v:rect id="shape_0" ID="Cuadro de texto 2" path="m0,0l-2147483645,0l-2147483645,-2147483646l0,-2147483646xe" fillcolor="white" stroked="t" o:allowincell="f" style="position:absolute;margin-left:0.95pt;margin-top:221.4pt;width:439.1pt;height:195.45pt;mso-wrap-style:square;v-text-anchor:middle;mso-position-horizontal-relative:margin" wp14:anchorId="4C2A823C">
+              <v:rect id="shape_0" ID="Cuadro de texto 2" path="m0,0l-2147483645,0l-2147483645,-2147483646l0,-2147483646xe" fillcolor="white" stroked="t" o:allowincell="f" style="position:absolute;margin-left:-0.05pt;margin-top:0.5pt;width:440.2pt;height:195.45pt;mso-wrap-style:square;v-text-anchor:middle;mso-position-horizontal-relative:margin" wp14:anchorId="4C2A823C">
                 <v:fill o:detectmouseclick="t" type="solid" color2="black"/>
                 <v:stroke color="#bfbfbf" weight="12600" joinstyle="miter" endcap="flat"/>
                 <v:textbox>
@@ -1099,7 +1952,7 @@
                     </w:p>
                   </w:txbxContent>
                 </v:textbox>
-                <w10:wrap type="square"/>
+                <w10:wrap type="none"/>
               </v:rect>
             </w:pict>
           </mc:Fallback>
@@ -1109,10 +1962,78 @@
     <w:p>
       <w:pPr>
         <w:pStyle w:val="Normal"/>
-        <w:widowControl/>
-        <w:bidi w:val="0"/>
-        <w:spacing w:lineRule="auto" w:line="259" w:before="0" w:after="160"/>
-        <w:jc w:val="left"/>
+        <w:rPr/>
+      </w:pPr>
+      <w:r>
+        <w:rPr/>
+      </w:r>
+    </w:p>
+    <w:p>
+      <w:pPr>
+        <w:pStyle w:val="Normal"/>
+        <w:rPr/>
+      </w:pPr>
+      <w:r>
+        <w:rPr/>
+      </w:r>
+    </w:p>
+    <w:p>
+      <w:pPr>
+        <w:pStyle w:val="Normal"/>
+        <w:rPr/>
+      </w:pPr>
+      <w:r>
+        <w:rPr/>
+      </w:r>
+    </w:p>
+    <w:p>
+      <w:pPr>
+        <w:pStyle w:val="Normal"/>
+        <w:rPr/>
+      </w:pPr>
+      <w:r>
+        <w:rPr/>
+      </w:r>
+    </w:p>
+    <w:p>
+      <w:pPr>
+        <w:pStyle w:val="Normal"/>
+        <w:rPr/>
+      </w:pPr>
+      <w:r>
+        <w:rPr/>
+      </w:r>
+    </w:p>
+    <w:p>
+      <w:pPr>
+        <w:pStyle w:val="Normal"/>
+        <w:rPr/>
+      </w:pPr>
+      <w:r>
+        <w:rPr/>
+      </w:r>
+    </w:p>
+    <w:p>
+      <w:pPr>
+        <w:pStyle w:val="Normal"/>
+        <w:rPr/>
+      </w:pPr>
+      <w:r>
+        <w:rPr/>
+      </w:r>
+    </w:p>
+    <w:p>
+      <w:pPr>
+        <w:pStyle w:val="Normal"/>
+        <w:rPr/>
+      </w:pPr>
+      <w:r>
+        <w:rPr/>
+      </w:r>
+    </w:p>
+    <w:p>
+      <w:pPr>
+        <w:pStyle w:val="Normal"/>
         <w:rPr/>
       </w:pPr>
       <w:r>
@@ -1120,18 +2041,18 @@
         <mc:AlternateContent>
           <mc:Choice Requires="wps">
             <w:drawing>
-              <wp:anchor behindDoc="0" distT="0" distB="0" distL="0" distR="7620" simplePos="0" locked="0" layoutInCell="0" allowOverlap="1" relativeHeight="13" wp14:anchorId="1CFECDFB">
+              <wp:anchor behindDoc="0" distT="0" distB="0" distL="0" distR="0" simplePos="0" locked="0" layoutInCell="0" allowOverlap="1" relativeHeight="30" wp14:anchorId="1CFECDFB">
                 <wp:simplePos x="0" y="0"/>
                 <wp:positionH relativeFrom="margin">
-                  <wp:posOffset>-7620</wp:posOffset>
+                  <wp:align>left</wp:align>
                 </wp:positionH>
                 <wp:positionV relativeFrom="paragraph">
-                  <wp:posOffset>2722880</wp:posOffset>
+                  <wp:posOffset>131445</wp:posOffset>
                 </wp:positionV>
                 <wp:extent cx="5612130" cy="304800"/>
                 <wp:effectExtent l="0" t="0" r="0" b="0"/>
                 <wp:wrapNone/>
-                <wp:docPr id="15" name="Rectángulo 1"/>
+                <wp:docPr id="20" name="Rectángulo 1"/>
                 <a:graphic xmlns:a="http://schemas.openxmlformats.org/drawingml/2006/main">
                   <a:graphicData uri="http://schemas.microsoft.com/office/word/2010/wordprocessingShape">
                     <wps:wsp>
@@ -1200,7 +2121,7 @@
           </mc:Choice>
           <mc:Fallback>
             <w:pict>
-              <v:rect id="shape_0" ID="Rectángulo 1" path="m0,0l-2147483645,0l-2147483645,-2147483646l0,-2147483646xe" fillcolor="#fb8b3a" stroked="f" o:allowincell="f" style="position:absolute;margin-left:-0.6pt;margin-top:214.4pt;width:441.85pt;height:23.95pt;mso-wrap-style:square;v-text-anchor:middle;mso-position-horizontal-relative:margin" wp14:anchorId="1CFECDFB">
+              <v:rect id="shape_0" ID="Rectángulo 1" path="m0,0l-2147483645,0l-2147483645,-2147483646l0,-2147483646xe" fillcolor="#fb8b3a" stroked="f" o:allowincell="f" style="position:absolute;margin-left:0pt;margin-top:10.35pt;width:441.85pt;height:23.95pt;mso-wrap-style:square;v-text-anchor:middle;mso-position-horizontal:left;mso-position-horizontal-relative:margin" wp14:anchorId="1CFECDFB">
                 <v:fill o:detectmouseclick="t" type="solid" color2="#0474c5"/>
                 <v:stroke color="#3465a4" weight="12600" joinstyle="miter" endcap="flat"/>
                 <v:textbox>
@@ -1231,21 +2152,30 @@
             </w:pict>
           </mc:Fallback>
         </mc:AlternateContent>
+      </w:r>
+    </w:p>
+    <w:p>
+      <w:pPr>
+        <w:pStyle w:val="Normal"/>
+        <w:rPr/>
+      </w:pPr>
+      <w:r>
+        <w:rPr/>
         <mc:AlternateContent>
           <mc:Choice Requires="wps">
             <w:drawing>
-              <wp:anchor behindDoc="0" distT="39370" distB="64770" distL="106680" distR="130810" simplePos="0" locked="0" layoutInCell="0" allowOverlap="1" relativeHeight="17" wp14:anchorId="5CCE7218">
+              <wp:anchor behindDoc="0" distT="6350" distB="6350" distL="6985" distR="5715" simplePos="0" locked="0" layoutInCell="0" allowOverlap="1" relativeHeight="38" wp14:anchorId="5CCE7218">
                 <wp:simplePos x="0" y="0"/>
                 <wp:positionH relativeFrom="margin">
-                  <wp:posOffset>-7620</wp:posOffset>
+                  <wp:posOffset>24765</wp:posOffset>
                 </wp:positionH>
                 <wp:positionV relativeFrom="paragraph">
-                  <wp:posOffset>3082290</wp:posOffset>
+                  <wp:posOffset>210820</wp:posOffset>
                 </wp:positionV>
-                <wp:extent cx="5597525" cy="1117600"/>
+                <wp:extent cx="5565775" cy="1117600"/>
                 <wp:effectExtent l="6985" t="6350" r="5715" b="6350"/>
-                <wp:wrapSquare wrapText="bothSides"/>
-                <wp:docPr id="17" name="Cuadro de texto 2"/>
+                <wp:wrapNone/>
+                <wp:docPr id="22" name="Cuadro de texto 2"/>
                 <a:graphic xmlns:a="http://schemas.openxmlformats.org/drawingml/2006/main">
                   <a:graphicData uri="http://schemas.microsoft.com/office/word/2010/wordprocessingShape">
                     <wps:wsp>
@@ -1253,7 +2183,7 @@
                       <wps:spPr>
                         <a:xfrm>
                           <a:off x="0" y="0"/>
-                          <a:ext cx="5597640" cy="1117440"/>
+                          <a:ext cx="5565600" cy="1117440"/>
                         </a:xfrm>
                         <a:prstGeom prst="rect">
                           <a:avLst/>
@@ -1263,9 +2193,7 @@
                         </a:solidFill>
                         <a:ln>
                           <a:solidFill>
-                            <a:srgbClr val="ffffff">
-                              <a:lumMod val="75000"/>
-                            </a:srgbClr>
+                            <a:srgbClr val="bfbfbf"/>
                           </a:solidFill>
                         </a:ln>
                       </wps:spPr>
@@ -1334,7 +2262,23 @@
                                 <w:sz w:val="18"/>
                                 <w:szCs w:val="18"/>
                               </w:rPr>
-                              <w:t>Porcentaje de ahorro: {{ahorroAnual}} %</w:t>
+                              <w:t>Porcentaje de ahorro: {{</w:t>
+                            </w:r>
+                            <w:r>
+                              <w:rPr>
+                                <w:color w:val="000000"/>
+                                <w:sz w:val="18"/>
+                                <w:szCs w:val="18"/>
+                              </w:rPr>
+                              <w:t>PorcA</w:t>
+                            </w:r>
+                            <w:r>
+                              <w:rPr>
+                                <w:color w:val="000000"/>
+                                <w:sz w:val="18"/>
+                                <w:szCs w:val="18"/>
+                              </w:rPr>
+                              <w:t>horroAnual}} %</w:t>
                             </w:r>
                           </w:p>
                           <w:p>
@@ -1381,9 +2325,7 @@
                               </w:rPr>
                             </w:pPr>
                             <w:r>
-                              <w:rPr>
-                                <w:color w:val="000000"/>
-                              </w:rPr>
+                              <w:rPr/>
                             </w:r>
                           </w:p>
                         </w:txbxContent>
@@ -1399,7 +2341,7 @@
           </mc:Choice>
           <mc:Fallback>
             <w:pict>
-              <v:rect id="shape_0" ID="Cuadro de texto 2" path="m0,0l-2147483645,0l-2147483645,-2147483646l0,-2147483646xe" fillcolor="white" stroked="t" o:allowincell="f" style="position:absolute;margin-left:-0.6pt;margin-top:242.7pt;width:440.7pt;height:87.95pt;mso-wrap-style:square;v-text-anchor:top;mso-position-horizontal-relative:margin" wp14:anchorId="5CCE7218">
+              <v:rect id="shape_0" ID="Cuadro de texto 2" path="m0,0l-2147483645,0l-2147483645,-2147483646l0,-2147483646xe" fillcolor="white" stroked="t" o:allowincell="f" style="position:absolute;margin-left:1.95pt;margin-top:16.6pt;width:438.2pt;height:87.95pt;mso-wrap-style:square;v-text-anchor:top;mso-position-horizontal-relative:margin" wp14:anchorId="5CCE7218">
                 <v:fill o:detectmouseclick="t" type="solid" color2="black"/>
                 <v:stroke color="#bfbfbf" weight="12600" joinstyle="miter" endcap="flat"/>
                 <v:textbox>
@@ -1455,7 +2397,23 @@
                           <w:sz w:val="18"/>
                           <w:szCs w:val="18"/>
                         </w:rPr>
-                        <w:t>Porcentaje de ahorro: {{ahorroAnual}} %</w:t>
+                        <w:t>Porcentaje de ahorro: {{</w:t>
+                      </w:r>
+                      <w:r>
+                        <w:rPr>
+                          <w:color w:val="000000"/>
+                          <w:sz w:val="18"/>
+                          <w:szCs w:val="18"/>
+                        </w:rPr>
+                        <w:t>PorcA</w:t>
+                      </w:r>
+                      <w:r>
+                        <w:rPr>
+                          <w:color w:val="000000"/>
+                          <w:sz w:val="18"/>
+                          <w:szCs w:val="18"/>
+                        </w:rPr>
+                        <w:t>horroAnual}} %</w:t>
                       </w:r>
                     </w:p>
                     <w:p>
@@ -1502,28 +2460,1813 @@
                         </w:rPr>
                       </w:pPr>
                       <w:r>
-                        <w:rPr>
-                          <w:color w:val="000000"/>
-                        </w:rPr>
+                        <w:rPr/>
                       </w:r>
                     </w:p>
                   </w:txbxContent>
                 </v:textbox>
-                <w10:wrap type="square"/>
+                <w10:wrap type="none"/>
               </v:rect>
             </w:pict>
           </mc:Fallback>
         </mc:AlternateContent>
       </w:r>
     </w:p>
+    <w:p>
+      <w:pPr>
+        <w:pStyle w:val="Normal"/>
+        <w:rPr/>
+      </w:pPr>
+      <w:r>
+        <w:rPr/>
+      </w:r>
+    </w:p>
+    <w:p>
+      <w:pPr>
+        <w:pStyle w:val="Normal"/>
+        <w:rPr/>
+      </w:pPr>
+      <w:r>
+        <w:rPr/>
+      </w:r>
+    </w:p>
+    <w:p>
+      <w:pPr>
+        <w:pStyle w:val="Normal"/>
+        <w:rPr/>
+      </w:pPr>
+      <w:r>
+        <w:rPr/>
+      </w:r>
+    </w:p>
+    <w:p>
+      <w:pPr>
+        <w:pStyle w:val="Normal"/>
+        <w:rPr/>
+      </w:pPr>
+      <w:r>
+        <w:rPr/>
+      </w:r>
+    </w:p>
+    <w:p>
+      <w:pPr>
+        <w:pStyle w:val="Normal"/>
+        <w:rPr/>
+      </w:pPr>
+      <w:r>
+        <w:rPr/>
+      </w:r>
+    </w:p>
+    <w:p>
+      <w:pPr>
+        <w:pStyle w:val="Normal"/>
+        <w:rPr/>
+      </w:pPr>
+      <w:r>
+        <w:rPr/>
+      </w:r>
+    </w:p>
+    <w:p>
+      <w:pPr>
+        <w:pStyle w:val="Normal"/>
+        <w:rPr/>
+      </w:pPr>
+      <w:r>
+        <w:rPr/>
+      </w:r>
+    </w:p>
+    <w:p>
+      <w:pPr>
+        <w:pStyle w:val="Normal"/>
+        <w:rPr/>
+      </w:pPr>
+      <w:r>
+        <w:rPr/>
+        <mc:AlternateContent>
+          <mc:Choice Requires="wps">
+            <w:drawing>
+              <wp:anchor behindDoc="0" distT="0" distB="0" distL="0" distR="0" simplePos="0" locked="0" layoutInCell="0" allowOverlap="1" relativeHeight="40" wp14:anchorId="170015FA">
+                <wp:simplePos x="0" y="0"/>
+                <wp:positionH relativeFrom="margin">
+                  <wp:posOffset>0</wp:posOffset>
+                </wp:positionH>
+                <wp:positionV relativeFrom="paragraph">
+                  <wp:posOffset>16510</wp:posOffset>
+                </wp:positionV>
+                <wp:extent cx="5612130" cy="304800"/>
+                <wp:effectExtent l="0" t="0" r="0" b="0"/>
+                <wp:wrapNone/>
+                <wp:docPr id="24" name="Rectángulo 1"/>
+                <a:graphic xmlns:a="http://schemas.openxmlformats.org/drawingml/2006/main">
+                  <a:graphicData uri="http://schemas.microsoft.com/office/word/2010/wordprocessingShape">
+                    <wps:wsp>
+                      <wps:cNvSpPr/>
+                      <wps:spPr>
+                        <a:xfrm>
+                          <a:off x="0" y="0"/>
+                          <a:ext cx="5612040" cy="304920"/>
+                        </a:xfrm>
+                        <a:prstGeom prst="rect">
+                          <a:avLst/>
+                        </a:prstGeom>
+                        <a:solidFill>
+                          <a:srgbClr val="fb8b3a"/>
+                        </a:solidFill>
+                        <a:ln>
+                          <a:noFill/>
+                        </a:ln>
+                      </wps:spPr>
+                      <wps:style>
+                        <a:lnRef idx="2">
+                          <a:schemeClr val="accent1">
+                            <a:shade val="15000"/>
+                          </a:schemeClr>
+                        </a:lnRef>
+                        <a:fillRef idx="1">
+                          <a:schemeClr val="accent1"/>
+                        </a:fillRef>
+                        <a:effectRef idx="0">
+                          <a:schemeClr val="accent1"/>
+                        </a:effectRef>
+                        <a:fontRef idx="minor"/>
+                      </wps:style>
+                      <wps:txbx>
+                        <w:txbxContent>
+                          <w:p>
+                            <w:pPr>
+                              <w:pStyle w:val="FrameContents"/>
+                              <w:spacing w:before="0" w:after="0"/>
+                              <w:rPr>
+                                <w:b/>
+                                <w:b/>
+                                <w:bCs/>
+                              </w:rPr>
+                            </w:pPr>
+                            <w:r>
+                              <w:rPr>
+                                <w:b/>
+                                <w:bCs/>
+                                <w:color w:val="FFFFFF"/>
+                              </w:rPr>
+                              <w:t xml:space="preserve">Análisis Financiero </w:t>
+                            </w:r>
+                          </w:p>
+                        </w:txbxContent>
+                      </wps:txbx>
+                      <wps:bodyPr anchor="ctr">
+                        <a:prstTxWarp prst="textNoShape"/>
+                        <a:noAutofit/>
+                      </wps:bodyPr>
+                    </wps:wsp>
+                  </a:graphicData>
+                </a:graphic>
+              </wp:anchor>
+            </w:drawing>
+          </mc:Choice>
+          <mc:Fallback>
+            <w:pict>
+              <v:rect id="shape_0" ID="Rectángulo 1" path="m0,0l-2147483645,0l-2147483645,-2147483646l0,-2147483646xe" fillcolor="#fb8b3a" stroked="f" o:allowincell="f" style="position:absolute;margin-left:0pt;margin-top:1.3pt;width:441.85pt;height:23.95pt;mso-wrap-style:square;v-text-anchor:middle;mso-position-horizontal-relative:margin" wp14:anchorId="170015FA">
+                <v:fill o:detectmouseclick="t" type="solid" color2="#0474c5"/>
+                <v:stroke color="#3465a4" weight="12600" joinstyle="miter" endcap="flat"/>
+                <v:textbox>
+                  <w:txbxContent>
+                    <w:p>
+                      <w:pPr>
+                        <w:pStyle w:val="FrameContents"/>
+                        <w:spacing w:before="0" w:after="0"/>
+                        <w:rPr>
+                          <w:b/>
+                          <w:b/>
+                          <w:bCs/>
+                        </w:rPr>
+                      </w:pPr>
+                      <w:r>
+                        <w:rPr>
+                          <w:b/>
+                          <w:bCs/>
+                          <w:color w:val="FFFFFF"/>
+                        </w:rPr>
+                        <w:t xml:space="preserve">Análisis Financiero </w:t>
+                      </w:r>
+                    </w:p>
+                  </w:txbxContent>
+                </v:textbox>
+                <w10:wrap type="none"/>
+              </v:rect>
+            </w:pict>
+          </mc:Fallback>
+        </mc:AlternateContent>
+      </w:r>
+    </w:p>
+    <w:p>
+      <w:pPr>
+        <w:pStyle w:val="Normal"/>
+        <w:rPr/>
+      </w:pPr>
+      <w:r>
+        <w:rPr/>
+        <mc:AlternateContent>
+          <mc:Choice Requires="wps">
+            <w:drawing>
+              <wp:anchor behindDoc="0" distT="6350" distB="6350" distL="6350" distR="6350" simplePos="0" locked="0" layoutInCell="0" allowOverlap="1" relativeHeight="42" wp14:anchorId="3A525AEF">
+                <wp:simplePos x="0" y="0"/>
+                <wp:positionH relativeFrom="margin">
+                  <wp:posOffset>9525</wp:posOffset>
+                </wp:positionH>
+                <wp:positionV relativeFrom="paragraph">
+                  <wp:posOffset>81280</wp:posOffset>
+                </wp:positionV>
+                <wp:extent cx="2774950" cy="927100"/>
+                <wp:effectExtent l="6350" t="6350" r="6350" b="6350"/>
+                <wp:wrapNone/>
+                <wp:docPr id="26" name="Cuadro de texto 2"/>
+                <a:graphic xmlns:a="http://schemas.openxmlformats.org/drawingml/2006/main">
+                  <a:graphicData uri="http://schemas.microsoft.com/office/word/2010/wordprocessingShape">
+                    <wps:wsp>
+                      <wps:cNvSpPr/>
+                      <wps:spPr>
+                        <a:xfrm>
+                          <a:off x="0" y="0"/>
+                          <a:ext cx="2774880" cy="927000"/>
+                        </a:xfrm>
+                        <a:prstGeom prst="rect">
+                          <a:avLst/>
+                        </a:prstGeom>
+                        <a:solidFill>
+                          <a:srgbClr val="ffffff"/>
+                        </a:solidFill>
+                        <a:ln>
+                          <a:solidFill>
+                            <a:srgbClr val="bfbfbf"/>
+                          </a:solidFill>
+                        </a:ln>
+                      </wps:spPr>
+                      <wps:style>
+                        <a:lnRef idx="2">
+                          <a:schemeClr val="accent2"/>
+                        </a:lnRef>
+                        <a:fillRef idx="1">
+                          <a:schemeClr val="lt1"/>
+                        </a:fillRef>
+                        <a:effectRef idx="0">
+                          <a:schemeClr val="accent2"/>
+                        </a:effectRef>
+                        <a:fontRef idx="minor"/>
+                      </wps:style>
+                      <wps:txbx>
+                        <w:txbxContent>
+                          <w:p>
+                            <w:pPr>
+                              <w:pStyle w:val="FrameContents"/>
+                              <w:spacing w:lineRule="auto" w:line="360" w:before="0" w:after="0"/>
+                              <w:rPr>
+                                <w:sz w:val="18"/>
+                                <w:szCs w:val="18"/>
+                              </w:rPr>
+                            </w:pPr>
+                            <w:r>
+                              <w:rPr>
+                                <w:color w:val="000000"/>
+                                <w:sz w:val="18"/>
+                                <w:szCs w:val="18"/>
+                              </w:rPr>
+                              <w:t>Tiempo de vida proyecto: {{tiempoVidaPy }} años</w:t>
+                            </w:r>
+                          </w:p>
+                          <w:p>
+                            <w:pPr>
+                              <w:pStyle w:val="FrameContents"/>
+                              <w:spacing w:lineRule="auto" w:line="360" w:before="0" w:after="0"/>
+                              <w:rPr>
+                                <w:sz w:val="18"/>
+                                <w:szCs w:val="18"/>
+                              </w:rPr>
+                            </w:pPr>
+                            <w:r>
+                              <w:rPr>
+                                <w:color w:val="000000"/>
+                                <w:sz w:val="18"/>
+                                <w:szCs w:val="18"/>
+                              </w:rPr>
+                              <w:t>Ahorro mensual promedio: {{ahorroMensual}}</w:t>
+                            </w:r>
+                          </w:p>
+                          <w:p>
+                            <w:pPr>
+                              <w:pStyle w:val="FrameContents"/>
+                              <w:spacing w:lineRule="auto" w:line="360" w:before="0" w:after="0"/>
+                              <w:rPr>
+                                <w:sz w:val="18"/>
+                                <w:szCs w:val="18"/>
+                              </w:rPr>
+                            </w:pPr>
+                            <w:r>
+                              <w:rPr>
+                                <w:color w:val="000000"/>
+                                <w:sz w:val="18"/>
+                                <w:szCs w:val="18"/>
+                              </w:rPr>
+                              <w:t>Ahorro anual: {{ahorroAnual}}</w:t>
+                            </w:r>
+                          </w:p>
+                          <w:p>
+                            <w:pPr>
+                              <w:pStyle w:val="FrameContents"/>
+                              <w:spacing w:lineRule="auto" w:line="360" w:before="0" w:after="0"/>
+                              <w:rPr>
+                                <w:sz w:val="18"/>
+                                <w:szCs w:val="18"/>
+                              </w:rPr>
+                            </w:pPr>
+                            <w:r>
+                              <w:rPr>
+                                <w:color w:val="000000"/>
+                                <w:sz w:val="18"/>
+                                <w:szCs w:val="18"/>
+                              </w:rPr>
+                              <w:t>Ahorro en {{tiempoVidaPy}} años: ${{ahorroTotal}}</w:t>
+                            </w:r>
+                          </w:p>
+                          <w:p>
+                            <w:pPr>
+                              <w:pStyle w:val="FrameContents"/>
+                              <w:spacing w:lineRule="auto" w:line="360" w:before="0" w:after="0"/>
+                              <w:rPr>
+                                <w:sz w:val="18"/>
+                                <w:szCs w:val="18"/>
+                              </w:rPr>
+                            </w:pPr>
+                            <w:r>
+                              <w:rPr/>
+                            </w:r>
+                          </w:p>
+                        </w:txbxContent>
+                      </wps:txbx>
+                      <wps:bodyPr anchor="t">
+                        <a:noAutofit/>
+                      </wps:bodyPr>
+                    </wps:wsp>
+                  </a:graphicData>
+                </a:graphic>
+              </wp:anchor>
+            </w:drawing>
+          </mc:Choice>
+          <mc:Fallback>
+            <w:pict>
+              <v:rect id="shape_0" ID="Cuadro de texto 2" path="m0,0l-2147483645,0l-2147483645,-2147483646l0,-2147483646xe" fillcolor="white" stroked="t" o:allowincell="f" style="position:absolute;margin-left:0.75pt;margin-top:6.4pt;width:218.45pt;height:72.95pt;mso-wrap-style:square;v-text-anchor:top;mso-position-horizontal-relative:margin" wp14:anchorId="3A525AEF">
+                <v:fill o:detectmouseclick="t" type="solid" color2="black"/>
+                <v:stroke color="#bfbfbf" weight="12600" joinstyle="miter" endcap="flat"/>
+                <v:textbox>
+                  <w:txbxContent>
+                    <w:p>
+                      <w:pPr>
+                        <w:pStyle w:val="FrameContents"/>
+                        <w:spacing w:lineRule="auto" w:line="360" w:before="0" w:after="0"/>
+                        <w:rPr>
+                          <w:sz w:val="18"/>
+                          <w:szCs w:val="18"/>
+                        </w:rPr>
+                      </w:pPr>
+                      <w:r>
+                        <w:rPr>
+                          <w:color w:val="000000"/>
+                          <w:sz w:val="18"/>
+                          <w:szCs w:val="18"/>
+                        </w:rPr>
+                        <w:t>Tiempo de vida proyecto: {{tiempoVidaPy }} años</w:t>
+                      </w:r>
+                    </w:p>
+                    <w:p>
+                      <w:pPr>
+                        <w:pStyle w:val="FrameContents"/>
+                        <w:spacing w:lineRule="auto" w:line="360" w:before="0" w:after="0"/>
+                        <w:rPr>
+                          <w:sz w:val="18"/>
+                          <w:szCs w:val="18"/>
+                        </w:rPr>
+                      </w:pPr>
+                      <w:r>
+                        <w:rPr>
+                          <w:color w:val="000000"/>
+                          <w:sz w:val="18"/>
+                          <w:szCs w:val="18"/>
+                        </w:rPr>
+                        <w:t>Ahorro mensual promedio: {{ahorroMensual}}</w:t>
+                      </w:r>
+                    </w:p>
+                    <w:p>
+                      <w:pPr>
+                        <w:pStyle w:val="FrameContents"/>
+                        <w:spacing w:lineRule="auto" w:line="360" w:before="0" w:after="0"/>
+                        <w:rPr>
+                          <w:sz w:val="18"/>
+                          <w:szCs w:val="18"/>
+                        </w:rPr>
+                      </w:pPr>
+                      <w:r>
+                        <w:rPr>
+                          <w:color w:val="000000"/>
+                          <w:sz w:val="18"/>
+                          <w:szCs w:val="18"/>
+                        </w:rPr>
+                        <w:t>Ahorro anual: {{ahorroAnual}}</w:t>
+                      </w:r>
+                    </w:p>
+                    <w:p>
+                      <w:pPr>
+                        <w:pStyle w:val="FrameContents"/>
+                        <w:spacing w:lineRule="auto" w:line="360" w:before="0" w:after="0"/>
+                        <w:rPr>
+                          <w:sz w:val="18"/>
+                          <w:szCs w:val="18"/>
+                        </w:rPr>
+                      </w:pPr>
+                      <w:r>
+                        <w:rPr>
+                          <w:color w:val="000000"/>
+                          <w:sz w:val="18"/>
+                          <w:szCs w:val="18"/>
+                        </w:rPr>
+                        <w:t>Ahorro en {{tiempoVidaPy}} años: ${{ahorroTotal}}</w:t>
+                      </w:r>
+                    </w:p>
+                    <w:p>
+                      <w:pPr>
+                        <w:pStyle w:val="FrameContents"/>
+                        <w:spacing w:lineRule="auto" w:line="360" w:before="0" w:after="0"/>
+                        <w:rPr>
+                          <w:sz w:val="18"/>
+                          <w:szCs w:val="18"/>
+                        </w:rPr>
+                      </w:pPr>
+                      <w:r>
+                        <w:rPr/>
+                      </w:r>
+                    </w:p>
+                  </w:txbxContent>
+                </v:textbox>
+                <w10:wrap type="none"/>
+              </v:rect>
+            </w:pict>
+          </mc:Fallback>
+        </mc:AlternateContent>
+        <mc:AlternateContent>
+          <mc:Choice Requires="wps">
+            <w:drawing>
+              <wp:anchor behindDoc="0" distT="6350" distB="6350" distL="6350" distR="6350" simplePos="0" locked="0" layoutInCell="0" allowOverlap="1" relativeHeight="48" wp14:anchorId="0BADB775">
+                <wp:simplePos x="0" y="0"/>
+                <wp:positionH relativeFrom="margin">
+                  <wp:posOffset>2811780</wp:posOffset>
+                </wp:positionH>
+                <wp:positionV relativeFrom="paragraph">
+                  <wp:posOffset>81280</wp:posOffset>
+                </wp:positionV>
+                <wp:extent cx="2774950" cy="927100"/>
+                <wp:effectExtent l="6350" t="6350" r="6350" b="6350"/>
+                <wp:wrapNone/>
+                <wp:docPr id="28" name="Cuadro de texto 2"/>
+                <a:graphic xmlns:a="http://schemas.openxmlformats.org/drawingml/2006/main">
+                  <a:graphicData uri="http://schemas.microsoft.com/office/word/2010/wordprocessingShape">
+                    <wps:wsp>
+                      <wps:cNvSpPr/>
+                      <wps:spPr>
+                        <a:xfrm>
+                          <a:off x="0" y="0"/>
+                          <a:ext cx="2774880" cy="927000"/>
+                        </a:xfrm>
+                        <a:prstGeom prst="rect">
+                          <a:avLst/>
+                        </a:prstGeom>
+                        <a:solidFill>
+                          <a:srgbClr val="ffffff"/>
+                        </a:solidFill>
+                        <a:ln>
+                          <a:solidFill>
+                            <a:srgbClr val="bfbfbf"/>
+                          </a:solidFill>
+                        </a:ln>
+                      </wps:spPr>
+                      <wps:style>
+                        <a:lnRef idx="2">
+                          <a:schemeClr val="accent2"/>
+                        </a:lnRef>
+                        <a:fillRef idx="1">
+                          <a:schemeClr val="lt1"/>
+                        </a:fillRef>
+                        <a:effectRef idx="0">
+                          <a:schemeClr val="accent2"/>
+                        </a:effectRef>
+                        <a:fontRef idx="minor"/>
+                      </wps:style>
+                      <wps:txbx>
+                        <w:txbxContent>
+                          <w:p>
+                            <w:pPr>
+                              <w:pStyle w:val="FrameContents"/>
+                              <w:spacing w:lineRule="auto" w:line="360" w:before="0" w:after="0"/>
+                              <w:rPr>
+                                <w:sz w:val="18"/>
+                                <w:szCs w:val="18"/>
+                              </w:rPr>
+                            </w:pPr>
+                            <w:r>
+                              <w:rPr>
+                                <w:color w:val="000000"/>
+                                <w:sz w:val="18"/>
+                                <w:szCs w:val="18"/>
+                              </w:rPr>
+                              <w:t>Costo de instalación: {{costoInstalacion}}</w:t>
+                            </w:r>
+                          </w:p>
+                          <w:p>
+                            <w:pPr>
+                              <w:pStyle w:val="FrameContents"/>
+                              <w:spacing w:lineRule="auto" w:line="360" w:before="0" w:after="0"/>
+                              <w:rPr>
+                                <w:sz w:val="18"/>
+                                <w:szCs w:val="18"/>
+                              </w:rPr>
+                            </w:pPr>
+                            <w:r>
+                              <w:rPr>
+                                <w:color w:val="000000"/>
+                                <w:sz w:val="18"/>
+                                <w:szCs w:val="18"/>
+                              </w:rPr>
+                              <w:t xml:space="preserve">Costo de energía en {{tiempoVidaPy}} años: </w:t>
+                            </w:r>
+                          </w:p>
+                          <w:p>
+                            <w:pPr>
+                              <w:pStyle w:val="FrameContents"/>
+                              <w:spacing w:lineRule="auto" w:line="360" w:before="0" w:after="0"/>
+                              <w:rPr>
+                                <w:sz w:val="18"/>
+                                <w:szCs w:val="18"/>
+                              </w:rPr>
+                            </w:pPr>
+                            <w:r>
+                              <w:rPr>
+                                <w:color w:val="000000"/>
+                                <w:sz w:val="18"/>
+                                <w:szCs w:val="18"/>
+                              </w:rPr>
+                              <w:t xml:space="preserve">Sin paneles: {{CostoSinPaneles}} </w:t>
+                            </w:r>
+                          </w:p>
+                          <w:p>
+                            <w:pPr>
+                              <w:pStyle w:val="FrameContents"/>
+                              <w:spacing w:lineRule="auto" w:line="360" w:before="0" w:after="0"/>
+                              <w:rPr>
+                                <w:sz w:val="18"/>
+                                <w:szCs w:val="18"/>
+                              </w:rPr>
+                            </w:pPr>
+                            <w:r>
+                              <w:rPr>
+                                <w:color w:val="000000"/>
+                                <w:sz w:val="18"/>
+                                <w:szCs w:val="18"/>
+                              </w:rPr>
+                              <w:t>Con paneles: {{ CostoConPaneles }}</w:t>
+                            </w:r>
+                          </w:p>
+                        </w:txbxContent>
+                      </wps:txbx>
+                      <wps:bodyPr anchor="t">
+                        <a:noAutofit/>
+                      </wps:bodyPr>
+                    </wps:wsp>
+                  </a:graphicData>
+                </a:graphic>
+              </wp:anchor>
+            </w:drawing>
+          </mc:Choice>
+          <mc:Fallback>
+            <w:pict>
+              <v:rect id="shape_0" ID="Cuadro de texto 2" path="m0,0l-2147483645,0l-2147483645,-2147483646l0,-2147483646xe" fillcolor="white" stroked="t" o:allowincell="f" style="position:absolute;margin-left:221.4pt;margin-top:6.4pt;width:218.45pt;height:72.95pt;mso-wrap-style:square;v-text-anchor:top;mso-position-horizontal-relative:margin" wp14:anchorId="0BADB775">
+                <v:fill o:detectmouseclick="t" type="solid" color2="black"/>
+                <v:stroke color="#bfbfbf" weight="12600" joinstyle="miter" endcap="flat"/>
+                <v:textbox>
+                  <w:txbxContent>
+                    <w:p>
+                      <w:pPr>
+                        <w:pStyle w:val="FrameContents"/>
+                        <w:spacing w:lineRule="auto" w:line="360" w:before="0" w:after="0"/>
+                        <w:rPr>
+                          <w:sz w:val="18"/>
+                          <w:szCs w:val="18"/>
+                        </w:rPr>
+                      </w:pPr>
+                      <w:r>
+                        <w:rPr>
+                          <w:color w:val="000000"/>
+                          <w:sz w:val="18"/>
+                          <w:szCs w:val="18"/>
+                        </w:rPr>
+                        <w:t>Costo de instalación: {{costoInstalacion}}</w:t>
+                      </w:r>
+                    </w:p>
+                    <w:p>
+                      <w:pPr>
+                        <w:pStyle w:val="FrameContents"/>
+                        <w:spacing w:lineRule="auto" w:line="360" w:before="0" w:after="0"/>
+                        <w:rPr>
+                          <w:sz w:val="18"/>
+                          <w:szCs w:val="18"/>
+                        </w:rPr>
+                      </w:pPr>
+                      <w:r>
+                        <w:rPr>
+                          <w:color w:val="000000"/>
+                          <w:sz w:val="18"/>
+                          <w:szCs w:val="18"/>
+                        </w:rPr>
+                        <w:t xml:space="preserve">Costo de energía en {{tiempoVidaPy}} años: </w:t>
+                      </w:r>
+                    </w:p>
+                    <w:p>
+                      <w:pPr>
+                        <w:pStyle w:val="FrameContents"/>
+                        <w:spacing w:lineRule="auto" w:line="360" w:before="0" w:after="0"/>
+                        <w:rPr>
+                          <w:sz w:val="18"/>
+                          <w:szCs w:val="18"/>
+                        </w:rPr>
+                      </w:pPr>
+                      <w:r>
+                        <w:rPr>
+                          <w:color w:val="000000"/>
+                          <w:sz w:val="18"/>
+                          <w:szCs w:val="18"/>
+                        </w:rPr>
+                        <w:t xml:space="preserve">Sin paneles: {{CostoSinPaneles}} </w:t>
+                      </w:r>
+                    </w:p>
+                    <w:p>
+                      <w:pPr>
+                        <w:pStyle w:val="FrameContents"/>
+                        <w:spacing w:lineRule="auto" w:line="360" w:before="0" w:after="0"/>
+                        <w:rPr>
+                          <w:sz w:val="18"/>
+                          <w:szCs w:val="18"/>
+                        </w:rPr>
+                      </w:pPr>
+                      <w:r>
+                        <w:rPr>
+                          <w:color w:val="000000"/>
+                          <w:sz w:val="18"/>
+                          <w:szCs w:val="18"/>
+                        </w:rPr>
+                        <w:t>Con paneles: {{ CostoConPaneles }}</w:t>
+                      </w:r>
+                    </w:p>
+                  </w:txbxContent>
+                </v:textbox>
+                <w10:wrap type="none"/>
+              </v:rect>
+            </w:pict>
+          </mc:Fallback>
+        </mc:AlternateContent>
+      </w:r>
+    </w:p>
+    <w:p>
+      <w:pPr>
+        <w:pStyle w:val="Normal"/>
+        <w:rPr/>
+      </w:pPr>
+      <w:r>
+        <w:rPr/>
+      </w:r>
+    </w:p>
+    <w:p>
+      <w:pPr>
+        <w:pStyle w:val="Normal"/>
+        <w:rPr/>
+      </w:pPr>
+      <w:r>
+        <w:rPr/>
+      </w:r>
+    </w:p>
+    <w:p>
+      <w:pPr>
+        <w:pStyle w:val="Normal"/>
+        <w:rPr/>
+      </w:pPr>
+      <w:r>
+        <w:rPr/>
+      </w:r>
+    </w:p>
+    <w:p>
+      <w:pPr>
+        <w:pStyle w:val="Normal"/>
+        <w:rPr/>
+      </w:pPr>
+      <w:r>
+        <w:rPr/>
+        <mc:AlternateContent>
+          <mc:Choice Requires="wps">
+            <w:drawing>
+              <wp:anchor behindDoc="0" distT="0" distB="0" distL="0" distR="0" simplePos="0" locked="0" layoutInCell="0" allowOverlap="1" relativeHeight="44" wp14:anchorId="19EF5382">
+                <wp:simplePos x="0" y="0"/>
+                <wp:positionH relativeFrom="margin">
+                  <wp:posOffset>0</wp:posOffset>
+                </wp:positionH>
+                <wp:positionV relativeFrom="paragraph">
+                  <wp:posOffset>3810</wp:posOffset>
+                </wp:positionV>
+                <wp:extent cx="5612130" cy="304800"/>
+                <wp:effectExtent l="0" t="0" r="0" b="0"/>
+                <wp:wrapNone/>
+                <wp:docPr id="30" name="Rectángulo 1"/>
+                <a:graphic xmlns:a="http://schemas.openxmlformats.org/drawingml/2006/main">
+                  <a:graphicData uri="http://schemas.microsoft.com/office/word/2010/wordprocessingShape">
+                    <wps:wsp>
+                      <wps:cNvSpPr/>
+                      <wps:spPr>
+                        <a:xfrm>
+                          <a:off x="0" y="0"/>
+                          <a:ext cx="5612040" cy="304920"/>
+                        </a:xfrm>
+                        <a:prstGeom prst="rect">
+                          <a:avLst/>
+                        </a:prstGeom>
+                        <a:solidFill>
+                          <a:srgbClr val="fb8b3a"/>
+                        </a:solidFill>
+                        <a:ln>
+                          <a:noFill/>
+                        </a:ln>
+                      </wps:spPr>
+                      <wps:style>
+                        <a:lnRef idx="2">
+                          <a:schemeClr val="accent1">
+                            <a:shade val="15000"/>
+                          </a:schemeClr>
+                        </a:lnRef>
+                        <a:fillRef idx="1">
+                          <a:schemeClr val="accent1"/>
+                        </a:fillRef>
+                        <a:effectRef idx="0">
+                          <a:schemeClr val="accent1"/>
+                        </a:effectRef>
+                        <a:fontRef idx="minor"/>
+                      </wps:style>
+                      <wps:txbx>
+                        <w:txbxContent>
+                          <w:p>
+                            <w:pPr>
+                              <w:pStyle w:val="FrameContents"/>
+                              <w:spacing w:before="0" w:after="0"/>
+                              <w:rPr>
+                                <w:b/>
+                                <w:b/>
+                                <w:bCs/>
+                              </w:rPr>
+                            </w:pPr>
+                            <w:r>
+                              <w:rPr>
+                                <w:b/>
+                                <w:bCs/>
+                                <w:color w:val="FFFFFF"/>
+                              </w:rPr>
+                              <w:t>Costos acumulados {{</w:t>
+                            </w:r>
+                            <w:r>
+                              <w:rPr>
+                                <w:color w:val="FFFFFF"/>
+                                <w:sz w:val="18"/>
+                                <w:szCs w:val="18"/>
+                              </w:rPr>
+                              <w:t xml:space="preserve"> </w:t>
+                            </w:r>
+                            <w:r>
+                              <w:rPr>
+                                <w:b/>
+                                <w:bCs/>
+                                <w:color w:val="FFFFFF"/>
+                              </w:rPr>
+                              <w:t>tiempoVidaPy }} años</w:t>
+                            </w:r>
+                          </w:p>
+                        </w:txbxContent>
+                      </wps:txbx>
+                      <wps:bodyPr anchor="ctr">
+                        <a:prstTxWarp prst="textNoShape"/>
+                        <a:noAutofit/>
+                      </wps:bodyPr>
+                    </wps:wsp>
+                  </a:graphicData>
+                </a:graphic>
+              </wp:anchor>
+            </w:drawing>
+          </mc:Choice>
+          <mc:Fallback>
+            <w:pict>
+              <v:rect id="shape_0" ID="Rectángulo 1" path="m0,0l-2147483645,0l-2147483645,-2147483646l0,-2147483646xe" fillcolor="#fb8b3a" stroked="f" o:allowincell="f" style="position:absolute;margin-left:0pt;margin-top:0.3pt;width:441.85pt;height:23.95pt;mso-wrap-style:square;v-text-anchor:middle;mso-position-horizontal-relative:margin" wp14:anchorId="19EF5382">
+                <v:fill o:detectmouseclick="t" type="solid" color2="#0474c5"/>
+                <v:stroke color="#3465a4" weight="12600" joinstyle="miter" endcap="flat"/>
+                <v:textbox>
+                  <w:txbxContent>
+                    <w:p>
+                      <w:pPr>
+                        <w:pStyle w:val="FrameContents"/>
+                        <w:spacing w:before="0" w:after="0"/>
+                        <w:rPr>
+                          <w:b/>
+                          <w:b/>
+                          <w:bCs/>
+                        </w:rPr>
+                      </w:pPr>
+                      <w:r>
+                        <w:rPr>
+                          <w:b/>
+                          <w:bCs/>
+                          <w:color w:val="FFFFFF"/>
+                        </w:rPr>
+                        <w:t>Costos acumulados {{</w:t>
+                      </w:r>
+                      <w:r>
+                        <w:rPr>
+                          <w:color w:val="FFFFFF"/>
+                          <w:sz w:val="18"/>
+                          <w:szCs w:val="18"/>
+                        </w:rPr>
+                        <w:t xml:space="preserve"> </w:t>
+                      </w:r>
+                      <w:r>
+                        <w:rPr>
+                          <w:b/>
+                          <w:bCs/>
+                          <w:color w:val="FFFFFF"/>
+                        </w:rPr>
+                        <w:t>tiempoVidaPy }} años</w:t>
+                      </w:r>
+                    </w:p>
+                  </w:txbxContent>
+                </v:textbox>
+                <w10:wrap type="none"/>
+              </v:rect>
+            </w:pict>
+          </mc:Fallback>
+        </mc:AlternateContent>
+      </w:r>
+    </w:p>
+    <w:p>
+      <w:pPr>
+        <w:pStyle w:val="Normal"/>
+        <w:rPr/>
+      </w:pPr>
+      <w:r>
+        <w:rPr/>
+        <mc:AlternateContent>
+          <mc:Choice Requires="wps">
+            <w:drawing>
+              <wp:anchor behindDoc="0" distT="6350" distB="6350" distL="6985" distR="5715" simplePos="0" locked="0" layoutInCell="0" allowOverlap="1" relativeHeight="46" wp14:anchorId="3A1786D1">
+                <wp:simplePos x="0" y="0"/>
+                <wp:positionH relativeFrom="margin">
+                  <wp:posOffset>5715</wp:posOffset>
+                </wp:positionH>
+                <wp:positionV relativeFrom="paragraph">
+                  <wp:posOffset>62865</wp:posOffset>
+                </wp:positionV>
+                <wp:extent cx="5572125" cy="2501900"/>
+                <wp:effectExtent l="6985" t="6350" r="5715" b="6350"/>
+                <wp:wrapNone/>
+                <wp:docPr id="32" name="Cuadro de texto 2"/>
+                <a:graphic xmlns:a="http://schemas.openxmlformats.org/drawingml/2006/main">
+                  <a:graphicData uri="http://schemas.microsoft.com/office/word/2010/wordprocessingShape">
+                    <wps:wsp>
+                      <wps:cNvSpPr/>
+                      <wps:spPr>
+                        <a:xfrm>
+                          <a:off x="0" y="0"/>
+                          <a:ext cx="5572080" cy="2502000"/>
+                        </a:xfrm>
+                        <a:prstGeom prst="rect">
+                          <a:avLst/>
+                        </a:prstGeom>
+                        <a:solidFill>
+                          <a:srgbClr val="ffffff"/>
+                        </a:solidFill>
+                        <a:ln>
+                          <a:solidFill>
+                            <a:srgbClr val="bfbfbf"/>
+                          </a:solidFill>
+                        </a:ln>
+                      </wps:spPr>
+                      <wps:style>
+                        <a:lnRef idx="2">
+                          <a:schemeClr val="accent2"/>
+                        </a:lnRef>
+                        <a:fillRef idx="1">
+                          <a:schemeClr val="lt1"/>
+                        </a:fillRef>
+                        <a:effectRef idx="0">
+                          <a:schemeClr val="accent2"/>
+                        </a:effectRef>
+                        <a:fontRef idx="minor"/>
+                      </wps:style>
+                      <wps:txbx>
+                        <w:txbxContent>
+                          <w:p>
+                            <w:pPr>
+                              <w:pStyle w:val="FrameContents"/>
+                              <w:spacing w:before="0" w:after="160"/>
+                              <w:jc w:val="center"/>
+                              <w:rPr>
+                                <w:color w:val="000000"/>
+                              </w:rPr>
+                            </w:pPr>
+                            <w:r>
+                              <w:rPr>
+                                <w:color w:val="000000"/>
+                              </w:rPr>
+                              <w:t>{{imglFlujoCostos}}</w:t>
+                            </w:r>
+                          </w:p>
+                        </w:txbxContent>
+                      </wps:txbx>
+                      <wps:bodyPr anchor="ctr">
+                        <a:noAutofit/>
+                      </wps:bodyPr>
+                    </wps:wsp>
+                  </a:graphicData>
+                </a:graphic>
+              </wp:anchor>
+            </w:drawing>
+          </mc:Choice>
+          <mc:Fallback>
+            <w:pict>
+              <v:rect id="shape_0" ID="Cuadro de texto 2" path="m0,0l-2147483645,0l-2147483645,-2147483646l0,-2147483646xe" fillcolor="white" stroked="t" o:allowincell="f" style="position:absolute;margin-left:0.45pt;margin-top:4.95pt;width:438.7pt;height:196.95pt;mso-wrap-style:square;v-text-anchor:middle;mso-position-horizontal-relative:margin" wp14:anchorId="3A1786D1">
+                <v:fill o:detectmouseclick="t" type="solid" color2="black"/>
+                <v:stroke color="#bfbfbf" weight="12600" joinstyle="miter" endcap="flat"/>
+                <v:textbox>
+                  <w:txbxContent>
+                    <w:p>
+                      <w:pPr>
+                        <w:pStyle w:val="FrameContents"/>
+                        <w:spacing w:before="0" w:after="160"/>
+                        <w:jc w:val="center"/>
+                        <w:rPr>
+                          <w:color w:val="000000"/>
+                        </w:rPr>
+                      </w:pPr>
+                      <w:r>
+                        <w:rPr>
+                          <w:color w:val="000000"/>
+                        </w:rPr>
+                        <w:t>{{imglFlujoCostos}}</w:t>
+                      </w:r>
+                    </w:p>
+                  </w:txbxContent>
+                </v:textbox>
+                <w10:wrap type="none"/>
+              </v:rect>
+            </w:pict>
+          </mc:Fallback>
+        </mc:AlternateContent>
+      </w:r>
+    </w:p>
+    <w:p>
+      <w:pPr>
+        <w:pStyle w:val="Normal"/>
+        <w:rPr/>
+      </w:pPr>
+      <w:r>
+        <w:rPr/>
+      </w:r>
+    </w:p>
+    <w:p>
+      <w:pPr>
+        <w:pStyle w:val="Normal"/>
+        <w:rPr/>
+      </w:pPr>
+      <w:r>
+        <w:rPr/>
+      </w:r>
+    </w:p>
+    <w:p>
+      <w:pPr>
+        <w:pStyle w:val="Normal"/>
+        <w:rPr/>
+      </w:pPr>
+      <w:r>
+        <w:rPr/>
+      </w:r>
+    </w:p>
+    <w:p>
+      <w:pPr>
+        <w:pStyle w:val="Normal"/>
+        <w:rPr/>
+      </w:pPr>
+      <w:r>
+        <w:rPr/>
+      </w:r>
+    </w:p>
+    <w:p>
+      <w:pPr>
+        <w:pStyle w:val="Normal"/>
+        <w:rPr/>
+      </w:pPr>
+      <w:r>
+        <w:rPr/>
+      </w:r>
+    </w:p>
+    <w:p>
+      <w:pPr>
+        <w:pStyle w:val="Normal"/>
+        <w:rPr/>
+      </w:pPr>
+      <w:r>
+        <w:rPr/>
+      </w:r>
+    </w:p>
+    <w:p>
+      <w:pPr>
+        <w:pStyle w:val="Normal"/>
+        <w:rPr/>
+      </w:pPr>
+      <w:r>
+        <w:rPr/>
+      </w:r>
+    </w:p>
+    <w:p>
+      <w:pPr>
+        <w:pStyle w:val="Normal"/>
+        <w:rPr/>
+      </w:pPr>
+      <w:r>
+        <w:rPr/>
+      </w:r>
+    </w:p>
+    <w:p>
+      <w:pPr>
+        <w:pStyle w:val="Normal"/>
+        <w:rPr/>
+      </w:pPr>
+      <w:r>
+        <w:rPr/>
+      </w:r>
+    </w:p>
+    <w:p>
+      <w:pPr>
+        <w:pStyle w:val="Normal"/>
+        <w:rPr/>
+      </w:pPr>
+      <w:r>
+        <w:rPr/>
+      </w:r>
+    </w:p>
+    <w:p>
+      <w:pPr>
+        <w:pStyle w:val="Normal"/>
+        <w:rPr/>
+      </w:pPr>
+      <w:r>
+        <w:rPr/>
+      </w:r>
+    </w:p>
+    <w:p>
+      <w:pPr>
+        <w:pStyle w:val="Normal"/>
+        <w:rPr/>
+      </w:pPr>
+      <w:r>
+        <w:rPr/>
+      </w:r>
+    </w:p>
+    <w:p>
+      <w:pPr>
+        <w:pStyle w:val="Normal"/>
+        <w:rPr/>
+      </w:pPr>
+      <w:r>
+        <w:rPr/>
+      </w:r>
+    </w:p>
+    <w:p>
+      <w:pPr>
+        <w:pStyle w:val="Normal"/>
+        <w:rPr/>
+      </w:pPr>
+      <w:r>
+        <w:rPr/>
+      </w:r>
+    </w:p>
+    <w:p>
+      <w:pPr>
+        <w:pStyle w:val="Normal"/>
+        <w:rPr/>
+      </w:pPr>
+      <w:r>
+        <w:rPr/>
+      </w:r>
+    </w:p>
+    <w:p>
+      <w:pPr>
+        <w:pStyle w:val="Normal"/>
+        <w:rPr/>
+      </w:pPr>
+      <w:r>
+        <w:rPr/>
+      </w:r>
+    </w:p>
+    <w:p>
+      <w:pPr>
+        <w:pStyle w:val="Normal"/>
+        <w:rPr/>
+      </w:pPr>
+      <w:r>
+        <w:rPr/>
+      </w:r>
+    </w:p>
+    <w:p>
+      <w:pPr>
+        <w:pStyle w:val="Normal"/>
+        <w:rPr/>
+      </w:pPr>
+      <w:r>
+        <w:rPr/>
+      </w:r>
+    </w:p>
+    <w:p>
+      <w:pPr>
+        <w:pStyle w:val="Normal"/>
+        <w:rPr/>
+      </w:pPr>
+      <w:r>
+        <w:rPr/>
+      </w:r>
+    </w:p>
+    <w:p>
+      <w:pPr>
+        <w:pStyle w:val="Normal"/>
+        <w:rPr/>
+      </w:pPr>
+      <w:r>
+        <w:rPr/>
+      </w:r>
+    </w:p>
+    <w:p>
+      <w:pPr>
+        <w:pStyle w:val="Normal"/>
+        <w:rPr/>
+      </w:pPr>
+      <w:r>
+        <w:rPr/>
+      </w:r>
+    </w:p>
+    <w:p>
+      <w:pPr>
+        <w:pStyle w:val="Normal"/>
+        <w:rPr>
+          <w:b/>
+          <w:b/>
+          <w:bCs/>
+        </w:rPr>
+      </w:pPr>
+      <w:r>
+        <w:rPr/>
+      </w:r>
+    </w:p>
+    <w:p>
+      <w:pPr>
+        <w:pStyle w:val="Normal"/>
+        <w:rPr/>
+      </w:pPr>
+      <w:r>
+        <w:rPr>
+          <w:b/>
+          <w:bCs/>
+        </w:rPr>
+        <w:t>¿Qué es un s</w:t>
+      </w:r>
+      <w:r>
+        <w:rPr>
+          <w:b/>
+          <w:bCs/>
+        </w:rPr>
+        <w:t>istema de Energia Solar OnGrid?</w:t>
+      </w:r>
+    </w:p>
+    <w:p>
+      <w:pPr>
+        <w:pStyle w:val="TextBody"/>
+        <w:jc w:val="both"/>
+        <w:rPr>
+          <w:sz w:val="20"/>
+          <w:szCs w:val="20"/>
+        </w:rPr>
+      </w:pPr>
+      <w:r>
+        <w:rPr>
+          <w:sz w:val="20"/>
+          <w:szCs w:val="20"/>
+        </w:rPr>
+        <w:t>Un sistema on grid, también conocido como sistema conectado a la red, es un tipo de sistema de energía solar que está conectado directamente a la red eléctrica convencional. En este tipo de configuración, la energía generada por los paneles solares se utiliza primero para abastecer las necesidades energéticas del hogar o negocio. Cualquier exceso de energía producido se envía a la red eléctrica, y el propietario del sistema puede recibir créditos o compensaciones por esta energía a través de esquemas de net metering o tarifas de alimentación.</w:t>
+      </w:r>
+    </w:p>
+    <w:p>
+      <w:pPr>
+        <w:pStyle w:val="Normal"/>
+        <w:rPr>
+          <w:rStyle w:val="Strong"/>
+          <w:rFonts w:eastAsia="" w:eastAsiaTheme="majorEastAsia"/>
+          <w:sz w:val="16"/>
+          <w:szCs w:val="16"/>
+        </w:rPr>
+      </w:pPr>
+      <w:r>
+        <w:rPr/>
+        <w:drawing>
+          <wp:anchor behindDoc="0" distT="0" distB="0" distL="0" distR="0" simplePos="0" locked="0" layoutInCell="0" allowOverlap="1" relativeHeight="55">
+            <wp:simplePos x="0" y="0"/>
+            <wp:positionH relativeFrom="column">
+              <wp:posOffset>565150</wp:posOffset>
+            </wp:positionH>
+            <wp:positionV relativeFrom="paragraph">
+              <wp:posOffset>7620</wp:posOffset>
+            </wp:positionV>
+            <wp:extent cx="4641850" cy="2446020"/>
+            <wp:effectExtent l="0" t="0" r="0" b="0"/>
+            <wp:wrapTopAndBottom/>
+            <wp:docPr id="34" name="Image1" descr=""/>
+            <wp:cNvGraphicFramePr>
+              <a:graphicFrameLocks xmlns:a="http://schemas.openxmlformats.org/drawingml/2006/main" noChangeAspect="1"/>
+            </wp:cNvGraphicFramePr>
+            <a:graphic xmlns:a="http://schemas.openxmlformats.org/drawingml/2006/main">
+              <a:graphicData uri="http://schemas.openxmlformats.org/drawingml/2006/picture">
+                <pic:pic xmlns:pic="http://schemas.openxmlformats.org/drawingml/2006/picture">
+                  <pic:nvPicPr>
+                    <pic:cNvPr id="34" name="Image1" descr=""/>
+                    <pic:cNvPicPr>
+                      <a:picLocks noChangeAspect="1" noChangeArrowheads="1"/>
+                    </pic:cNvPicPr>
+                  </pic:nvPicPr>
+                  <pic:blipFill>
+                    <a:blip r:embed="rId5"/>
+                    <a:srcRect l="-126" t="-239" r="-126" b="-239"/>
+                    <a:stretch>
+                      <a:fillRect/>
+                    </a:stretch>
+                  </pic:blipFill>
+                  <pic:spPr bwMode="auto">
+                    <a:xfrm>
+                      <a:off x="0" y="0"/>
+                      <a:ext cx="4641850" cy="2446020"/>
+                    </a:xfrm>
+                    <a:prstGeom prst="rect">
+                      <a:avLst/>
+                    </a:prstGeom>
+                    <a:ln w="635">
+                      <a:solidFill>
+                        <a:srgbClr val="000000"/>
+                      </a:solidFill>
+                    </a:ln>
+                  </pic:spPr>
+                </pic:pic>
+              </a:graphicData>
+            </a:graphic>
+          </wp:anchor>
+        </w:drawing>
+      </w:r>
+    </w:p>
+    <w:p>
+      <w:pPr>
+        <w:pStyle w:val="TextBody"/>
+        <w:rPr/>
+      </w:pPr>
+      <w:r>
+        <w:rPr>
+          <w:rStyle w:val="Strong"/>
+          <w:rFonts w:eastAsia="Aptos" w:cs="" w:cstheme="minorBidi" w:eastAsiaTheme="minorHAnsi"/>
+          <w:b/>
+          <w:bCs/>
+          <w:color w:val="auto"/>
+          <w:kern w:val="2"/>
+          <w:sz w:val="22"/>
+          <w:szCs w:val="22"/>
+          <w:lang w:val="es-CO" w:eastAsia="en-US" w:bidi="ar-SA"/>
+          <w14:ligatures w14:val="standardContextual"/>
+        </w:rPr>
+        <w:t>¿Qué factores pueden</w:t>
+      </w:r>
+      <w:r>
+        <w:rPr>
+          <w:rStyle w:val="Strong"/>
+          <w:rFonts w:eastAsia="Aptos" w:cs="" w:cstheme="minorBidi" w:eastAsiaTheme="minorHAnsi"/>
+          <w:b/>
+          <w:bCs/>
+          <w:color w:val="auto"/>
+          <w:kern w:val="2"/>
+          <w:sz w:val="22"/>
+          <w:szCs w:val="22"/>
+          <w:lang w:val="es-CO" w:eastAsia="en-US" w:bidi="ar-SA"/>
+          <w14:ligatures w14:val="standardContextual"/>
+        </w:rPr>
+        <w:t xml:space="preserve"> </w:t>
+      </w:r>
+      <w:r>
+        <w:rPr>
+          <w:rStyle w:val="Strong"/>
+          <w:rFonts w:eastAsia="Aptos" w:cs="" w:cstheme="minorBidi" w:eastAsiaTheme="minorHAnsi"/>
+          <w:b/>
+          <w:bCs/>
+          <w:color w:val="auto"/>
+          <w:kern w:val="2"/>
+          <w:sz w:val="22"/>
+          <w:szCs w:val="22"/>
+          <w:lang w:val="es-CO" w:eastAsia="en-US" w:bidi="ar-SA"/>
+          <w14:ligatures w14:val="standardContextual"/>
+        </w:rPr>
+        <w:t xml:space="preserve">afectar </w:t>
+      </w:r>
+      <w:r>
+        <w:rPr>
+          <w:rStyle w:val="Strong"/>
+          <w:rFonts w:eastAsia="Aptos" w:cs="" w:cstheme="minorBidi" w:eastAsiaTheme="minorHAnsi"/>
+          <w:b/>
+          <w:bCs/>
+          <w:color w:val="auto"/>
+          <w:kern w:val="2"/>
+          <w:sz w:val="22"/>
+          <w:szCs w:val="22"/>
+          <w:lang w:val="es-CO" w:eastAsia="en-US" w:bidi="ar-SA"/>
+          <w14:ligatures w14:val="standardContextual"/>
+        </w:rPr>
+        <w:t>el rendimiento de un sistema de energía solar?</w:t>
+      </w:r>
+    </w:p>
+    <w:p>
+      <w:pPr>
+        <w:pStyle w:val="TextBody"/>
+        <w:numPr>
+          <w:ilvl w:val="0"/>
+          <w:numId w:val="1"/>
+        </w:numPr>
+        <w:tabs>
+          <w:tab w:val="clear" w:pos="708"/>
+          <w:tab w:val="left" w:pos="0" w:leader="none"/>
+        </w:tabs>
+        <w:ind w:left="709" w:hanging="283"/>
+        <w:jc w:val="both"/>
+        <w:rPr>
+          <w:rFonts w:ascii="Aptos" w:hAnsi="Aptos" w:eastAsia="Aptos" w:cs="" w:asciiTheme="minorHAnsi" w:cstheme="minorBidi" w:eastAsiaTheme="minorHAnsi" w:hAnsiTheme="minorHAnsi"/>
+          <w:color w:val="auto"/>
+          <w:kern w:val="2"/>
+          <w:sz w:val="20"/>
+          <w:szCs w:val="20"/>
+          <w:lang w:val="es-CO" w:eastAsia="en-US" w:bidi="ar-SA"/>
+          <w14:ligatures w14:val="standardContextual"/>
+        </w:rPr>
+      </w:pPr>
+      <w:r>
+        <w:rPr>
+          <w:rFonts w:eastAsia="Aptos" w:cs="" w:cstheme="minorBidi" w:eastAsiaTheme="minorHAnsi"/>
+          <w:color w:val="auto"/>
+          <w:kern w:val="2"/>
+          <w:sz w:val="20"/>
+          <w:szCs w:val="20"/>
+          <w:lang w:val="es-CO" w:eastAsia="en-US" w:bidi="ar-SA"/>
+          <w14:ligatures w14:val="standardContextual"/>
+        </w:rPr>
+        <w:t>La eficiencia del sistema de energía solar puede verse significativamente afectada por la orientación y el ángulo de inclinación de los paneles solares. Una orientación adecuada hacia el sol y un ángulo de inclinación óptimo pueden maximizar la captación de energía solar y, por lo tanto, mejorar el rendimiento general del sistema..</w:t>
+      </w:r>
+    </w:p>
+    <w:p>
+      <w:pPr>
+        <w:pStyle w:val="TextBody"/>
+        <w:numPr>
+          <w:ilvl w:val="0"/>
+          <w:numId w:val="1"/>
+        </w:numPr>
+        <w:tabs>
+          <w:tab w:val="clear" w:pos="708"/>
+          <w:tab w:val="left" w:pos="0" w:leader="none"/>
+        </w:tabs>
+        <w:ind w:left="709" w:hanging="283"/>
+        <w:jc w:val="both"/>
+        <w:rPr>
+          <w:rFonts w:ascii="Aptos" w:hAnsi="Aptos" w:eastAsia="Aptos" w:cs="" w:asciiTheme="minorHAnsi" w:cstheme="minorBidi" w:eastAsiaTheme="minorHAnsi" w:hAnsiTheme="minorHAnsi"/>
+          <w:color w:val="auto"/>
+          <w:kern w:val="2"/>
+          <w:sz w:val="20"/>
+          <w:szCs w:val="20"/>
+          <w:lang w:val="es-CO" w:eastAsia="en-US" w:bidi="ar-SA"/>
+          <w14:ligatures w14:val="standardContextual"/>
+        </w:rPr>
+      </w:pPr>
+      <w:r>
+        <w:rPr>
+          <w:rFonts w:eastAsia="Aptos" w:cs="" w:cstheme="minorBidi" w:eastAsiaTheme="minorHAnsi"/>
+          <w:color w:val="auto"/>
+          <w:kern w:val="2"/>
+          <w:sz w:val="20"/>
+          <w:szCs w:val="20"/>
+          <w:lang w:val="es-CO" w:eastAsia="en-US" w:bidi="ar-SA"/>
+          <w14:ligatures w14:val="standardContextual"/>
+        </w:rPr>
+        <w:t>Ubicación geográfica: La ubicación geográfica del sistema afecta la cantidad de radiación solar recibida, lo que a su vez influye en la producción de energía.</w:t>
+      </w:r>
+    </w:p>
+    <w:p>
+      <w:pPr>
+        <w:pStyle w:val="TextBody"/>
+        <w:numPr>
+          <w:ilvl w:val="0"/>
+          <w:numId w:val="1"/>
+        </w:numPr>
+        <w:tabs>
+          <w:tab w:val="clear" w:pos="708"/>
+          <w:tab w:val="left" w:pos="0" w:leader="none"/>
+        </w:tabs>
+        <w:ind w:left="709" w:hanging="283"/>
+        <w:jc w:val="both"/>
+        <w:rPr>
+          <w:rFonts w:ascii="Aptos" w:hAnsi="Aptos" w:eastAsia="Aptos" w:cs="" w:asciiTheme="minorHAnsi" w:cstheme="minorBidi" w:eastAsiaTheme="minorHAnsi" w:hAnsiTheme="minorHAnsi"/>
+          <w:color w:val="auto"/>
+          <w:kern w:val="2"/>
+          <w:sz w:val="20"/>
+          <w:szCs w:val="20"/>
+          <w:lang w:val="es-CO" w:eastAsia="en-US" w:bidi="ar-SA"/>
+          <w14:ligatures w14:val="standardContextual"/>
+        </w:rPr>
+      </w:pPr>
+      <w:r>
+        <w:rPr>
+          <w:rFonts w:eastAsia="Aptos" w:cs="" w:cstheme="minorBidi" w:eastAsiaTheme="minorHAnsi"/>
+          <w:color w:val="auto"/>
+          <w:kern w:val="2"/>
+          <w:sz w:val="20"/>
+          <w:szCs w:val="20"/>
+          <w:lang w:val="es-CO" w:eastAsia="en-US" w:bidi="ar-SA"/>
+          <w14:ligatures w14:val="standardContextual"/>
+        </w:rPr>
+        <w:t>Sombras</w:t>
+      </w:r>
+      <w:r>
+        <w:rPr>
+          <w:rFonts w:eastAsia="Aptos" w:cs="" w:cstheme="minorBidi" w:eastAsiaTheme="minorHAnsi"/>
+          <w:color w:val="auto"/>
+          <w:kern w:val="2"/>
+          <w:sz w:val="20"/>
+          <w:szCs w:val="20"/>
+          <w:lang w:val="es-CO" w:eastAsia="en-US" w:bidi="ar-SA"/>
+          <w14:ligatures w14:val="standardContextual"/>
+        </w:rPr>
+        <w:t xml:space="preserve">: La presencia de </w:t>
+      </w:r>
+      <w:r>
+        <w:rPr>
+          <w:rFonts w:eastAsia="Aptos" w:cs="" w:cstheme="minorBidi" w:eastAsiaTheme="minorHAnsi"/>
+          <w:color w:val="auto"/>
+          <w:kern w:val="2"/>
+          <w:sz w:val="20"/>
+          <w:szCs w:val="20"/>
+          <w:lang w:val="es-CO" w:eastAsia="en-US" w:bidi="ar-SA"/>
+          <w14:ligatures w14:val="standardContextual"/>
+        </w:rPr>
+        <w:t>sombras</w:t>
+      </w:r>
+      <w:r>
+        <w:rPr>
+          <w:rFonts w:eastAsia="Aptos" w:cs="" w:cstheme="minorBidi" w:eastAsiaTheme="minorHAnsi"/>
+          <w:color w:val="auto"/>
+          <w:kern w:val="2"/>
+          <w:sz w:val="20"/>
+          <w:szCs w:val="20"/>
+          <w:lang w:val="es-CO" w:eastAsia="en-US" w:bidi="ar-SA"/>
+          <w14:ligatures w14:val="standardContextual"/>
+        </w:rPr>
+        <w:t>, ya sea por edificios, árboles u otros obstáculos, puede reducir significativamente el rendimiento del sistema.</w:t>
+      </w:r>
+    </w:p>
+    <w:p>
+      <w:pPr>
+        <w:pStyle w:val="TextBody"/>
+        <w:numPr>
+          <w:ilvl w:val="0"/>
+          <w:numId w:val="1"/>
+        </w:numPr>
+        <w:tabs>
+          <w:tab w:val="clear" w:pos="708"/>
+          <w:tab w:val="left" w:pos="0" w:leader="none"/>
+        </w:tabs>
+        <w:ind w:left="709" w:hanging="283"/>
+        <w:jc w:val="both"/>
+        <w:rPr>
+          <w:rFonts w:ascii="Aptos" w:hAnsi="Aptos" w:eastAsia="Aptos" w:cs="" w:asciiTheme="minorHAnsi" w:cstheme="minorBidi" w:eastAsiaTheme="minorHAnsi" w:hAnsiTheme="minorHAnsi"/>
+          <w:color w:val="auto"/>
+          <w:kern w:val="2"/>
+          <w:sz w:val="20"/>
+          <w:szCs w:val="20"/>
+          <w:lang w:val="es-CO" w:eastAsia="en-US" w:bidi="ar-SA"/>
+          <w14:ligatures w14:val="standardContextual"/>
+        </w:rPr>
+      </w:pPr>
+      <w:r>
+        <w:rPr>
+          <w:rFonts w:eastAsia="Aptos" w:cs="" w:cstheme="minorBidi" w:eastAsiaTheme="minorHAnsi"/>
+          <w:color w:val="auto"/>
+          <w:kern w:val="2"/>
+          <w:sz w:val="20"/>
+          <w:szCs w:val="20"/>
+          <w:lang w:val="es-CO" w:eastAsia="en-US" w:bidi="ar-SA"/>
+          <w14:ligatures w14:val="standardContextual"/>
+        </w:rPr>
+        <w:t>Temperatura: La temperatura ambiente puede afectar la eficiencia de los paneles solares. En general, un aumento de la temperatura puede reducir la producción de energía.</w:t>
+      </w:r>
+    </w:p>
+    <w:p>
+      <w:pPr>
+        <w:pStyle w:val="TextBody"/>
+        <w:numPr>
+          <w:ilvl w:val="0"/>
+          <w:numId w:val="1"/>
+        </w:numPr>
+        <w:tabs>
+          <w:tab w:val="clear" w:pos="708"/>
+          <w:tab w:val="left" w:pos="0" w:leader="none"/>
+        </w:tabs>
+        <w:ind w:left="709" w:hanging="283"/>
+        <w:jc w:val="both"/>
+        <w:rPr>
+          <w:rFonts w:ascii="Aptos" w:hAnsi="Aptos" w:eastAsia="Aptos" w:cs="" w:asciiTheme="minorHAnsi" w:cstheme="minorBidi" w:eastAsiaTheme="minorHAnsi" w:hAnsiTheme="minorHAnsi"/>
+          <w:color w:val="auto"/>
+          <w:kern w:val="2"/>
+          <w:sz w:val="20"/>
+          <w:szCs w:val="20"/>
+          <w:lang w:val="es-CO" w:eastAsia="en-US" w:bidi="ar-SA"/>
+          <w14:ligatures w14:val="standardContextual"/>
+        </w:rPr>
+      </w:pPr>
+      <w:r>
+        <w:rPr>
+          <w:rFonts w:eastAsia="Aptos" w:cs="" w:cstheme="minorBidi" w:eastAsiaTheme="minorHAnsi"/>
+          <w:color w:val="auto"/>
+          <w:kern w:val="2"/>
+          <w:sz w:val="20"/>
+          <w:szCs w:val="20"/>
+          <w:lang w:val="es-CO" w:eastAsia="en-US" w:bidi="ar-SA"/>
+          <w14:ligatures w14:val="standardContextual"/>
+        </w:rPr>
+        <w:t>Mantenimiento: Un adecuado mantenimiento del sistema, que incluya la limpieza periódica de los paneles solares y la inspección de componentes, puede garantizar un rendimiento óptimo a lo largo del tiempo.</w:t>
+      </w:r>
+    </w:p>
+    <w:p>
+      <w:pPr>
+        <w:pStyle w:val="NormalWeb"/>
+        <w:spacing w:before="280" w:after="280"/>
+        <w:rPr>
+          <w:sz w:val="16"/>
+          <w:szCs w:val="16"/>
+        </w:rPr>
+      </w:pPr>
+      <w:r>
+        <w:rPr/>
+      </w:r>
+    </w:p>
+    <w:p>
+      <w:pPr>
+        <w:pStyle w:val="NormalWeb"/>
+        <w:spacing w:before="280" w:after="280"/>
+        <w:rPr>
+          <w:sz w:val="16"/>
+          <w:szCs w:val="16"/>
+        </w:rPr>
+      </w:pPr>
+      <w:r>
+        <w:rPr>
+          <w:rStyle w:val="Strong"/>
+          <w:rFonts w:eastAsia="" w:eastAsiaTheme="majorEastAsia"/>
+          <w:sz w:val="16"/>
+          <w:szCs w:val="16"/>
+        </w:rPr>
+        <w:t>Descargo de Responsabilidad</w:t>
+      </w:r>
+    </w:p>
+    <w:p>
+      <w:pPr>
+        <w:pStyle w:val="NormalWeb"/>
+        <w:spacing w:before="280" w:afterAutospacing="0" w:after="0"/>
+        <w:jc w:val="both"/>
+        <w:rPr>
+          <w:sz w:val="16"/>
+          <w:szCs w:val="16"/>
+        </w:rPr>
+      </w:pPr>
+      <w:r>
+        <w:rPr>
+          <w:sz w:val="16"/>
+          <w:szCs w:val="16"/>
+        </w:rPr>
+        <w:t>Este informe ha sido generado por un software automatizado con el propósito de brindar una estimación preliminar basada en la factura de energía proporcionada por el usuario y otros datos introducidos. Aunque se ha realizado un esfuerzo considerable para asegurar que la información proporcionada sea precisa y se base en metodologías de cálculo reconocidas, este documento no debe ser interpretado como un asesoramiento financiero, técnico o profesional definitivo.</w:t>
+      </w:r>
+    </w:p>
+    <w:p>
+      <w:pPr>
+        <w:pStyle w:val="NormalWeb"/>
+        <w:spacing w:before="280" w:after="280"/>
+        <w:jc w:val="both"/>
+        <w:rPr>
+          <w:sz w:val="16"/>
+          <w:szCs w:val="16"/>
+        </w:rPr>
+      </w:pPr>
+      <w:r>
+        <w:rPr>
+          <w:sz w:val="16"/>
+          <w:szCs w:val="16"/>
+        </w:rPr>
+        <w:t>Los resultados presentados en este informe son estimaciones y están sujetos a variaciones debido a una amplia gama de factores externos, incluyendo, pero no limitándose a, cambios en las tarifas de energía, condiciones meteorológicas, y modificaciones en la regulación aplicable a sistemas de energía solar. La exactitud de las estimaciones de producción energética y análisis financiero depende de la precisión de los datos proporcionados por el usuario y no se garantiza que reflejen el rendimiento real del sistema.</w:t>
+      </w:r>
+    </w:p>
+    <w:p>
+      <w:pPr>
+        <w:pStyle w:val="NormalWeb"/>
+        <w:spacing w:before="280" w:after="280"/>
+        <w:jc w:val="both"/>
+        <w:rPr>
+          <w:sz w:val="16"/>
+          <w:szCs w:val="16"/>
+        </w:rPr>
+      </w:pPr>
+      <w:r>
+        <w:rPr>
+          <w:sz w:val="16"/>
+          <w:szCs w:val="16"/>
+        </w:rPr>
+        <w:t>Este documento no sustituye el asesoramiento de profesionales calificados en el ámbito de la energía solar. Se recomienda encarecidamente consultar con un especialista en energía solar antes de tomar cualquier decisión de inversión basada en la información contenida en este informe. Ni el desarrollador del software, ni ninguna entidad asociada, asumirán responsabilidad alguna por decisiones tomadas o acciones realizadas en base a la información proporcionada en este documento.</w:t>
+      </w:r>
+    </w:p>
+    <w:p>
+      <w:pPr>
+        <w:pStyle w:val="NormalWeb"/>
+        <w:spacing w:before="280" w:after="280"/>
+        <w:jc w:val="both"/>
+        <w:rPr>
+          <w:sz w:val="16"/>
+          <w:szCs w:val="16"/>
+        </w:rPr>
+      </w:pPr>
+      <w:r>
+        <w:rPr>
+          <w:sz w:val="16"/>
+          <w:szCs w:val="16"/>
+        </w:rPr>
+        <w:t>Al utilizar este software y aceptar este informe, el usuario reconoce y acepta las limitaciones y condiciones aquí expresadas.</w:t>
+      </w:r>
+    </w:p>
+    <w:p>
+      <w:pPr>
+        <w:pStyle w:val="Normal"/>
+        <w:rPr/>
+      </w:pPr>
+      <w:r>
+        <w:rPr/>
+      </w:r>
+    </w:p>
+    <w:p>
+      <w:pPr>
+        <w:pStyle w:val="Normal"/>
+        <w:rPr/>
+      </w:pPr>
+      <w:r>
+        <w:rPr/>
+      </w:r>
+    </w:p>
+    <w:p>
+      <w:pPr>
+        <w:pStyle w:val="Normal"/>
+        <w:rPr/>
+      </w:pPr>
+      <w:r>
+        <w:rPr/>
+      </w:r>
+    </w:p>
+    <w:p>
+      <w:pPr>
+        <w:pStyle w:val="Normal"/>
+        <w:rPr/>
+      </w:pPr>
+      <w:r>
+        <w:rPr/>
+      </w:r>
+    </w:p>
+    <w:p>
+      <w:pPr>
+        <w:pStyle w:val="Normal"/>
+        <w:rPr/>
+      </w:pPr>
+      <w:r>
+        <w:rPr/>
+      </w:r>
+    </w:p>
+    <w:p>
+      <w:pPr>
+        <w:pStyle w:val="Normal"/>
+        <w:rPr/>
+      </w:pPr>
+      <w:r>
+        <w:rPr/>
+      </w:r>
+    </w:p>
+    <w:p>
+      <w:pPr>
+        <w:pStyle w:val="Normal"/>
+        <w:rPr/>
+      </w:pPr>
+      <w:r>
+        <w:rPr/>
+      </w:r>
+    </w:p>
+    <w:p>
+      <w:pPr>
+        <w:pStyle w:val="Normal"/>
+        <w:rPr/>
+      </w:pPr>
+      <w:r>
+        <w:rPr/>
+      </w:r>
+    </w:p>
+    <w:p>
+      <w:pPr>
+        <w:pStyle w:val="Normal"/>
+        <w:rPr/>
+      </w:pPr>
+      <w:r>
+        <w:rPr/>
+      </w:r>
+    </w:p>
+    <w:p>
+      <w:pPr>
+        <w:pStyle w:val="Normal"/>
+        <w:rPr/>
+      </w:pPr>
+      <w:r>
+        <w:rPr/>
+      </w:r>
+    </w:p>
+    <w:p>
+      <w:pPr>
+        <w:pStyle w:val="Normal"/>
+        <w:rPr/>
+      </w:pPr>
+      <w:r>
+        <w:rPr/>
+      </w:r>
+    </w:p>
+    <w:p>
+      <w:pPr>
+        <w:pStyle w:val="Normal"/>
+        <w:rPr/>
+      </w:pPr>
+      <w:r>
+        <w:rPr/>
+      </w:r>
+    </w:p>
+    <w:p>
+      <w:pPr>
+        <w:pStyle w:val="Normal"/>
+        <w:rPr/>
+      </w:pPr>
+      <w:r>
+        <w:rPr/>
+      </w:r>
+    </w:p>
+    <w:p>
+      <w:pPr>
+        <w:pStyle w:val="Normal"/>
+        <w:rPr/>
+      </w:pPr>
+      <w:r>
+        <w:rPr/>
+      </w:r>
+    </w:p>
+    <w:p>
+      <w:pPr>
+        <w:pStyle w:val="Normal"/>
+        <w:widowControl/>
+        <w:bidi w:val="0"/>
+        <w:spacing w:lineRule="auto" w:line="259" w:before="0" w:after="160"/>
+        <w:jc w:val="left"/>
+        <w:rPr/>
+      </w:pPr>
+      <w:r>
+        <w:rPr/>
+      </w:r>
+    </w:p>
     <w:sectPr>
-      <w:headerReference w:type="default" r:id="rId2"/>
-      <w:footerReference w:type="default" r:id="rId3"/>
+      <w:headerReference w:type="default" r:id="rId6"/>
+      <w:footerReference w:type="default" r:id="rId7"/>
       <w:type w:val="nextPage"/>
       <w:pgSz w:w="12240" w:h="15840"/>
       <w:pgMar w:left="1701" w:right="1701" w:gutter="0" w:header="680" w:top="1417" w:footer="708" w:bottom="1417"/>
       <w:pgNumType w:fmt="decimal"/>
       <w:formProt w:val="false"/>
+      <w:titlePg/>
       <w:textDirection w:val="lrTb"/>
       <w:docGrid w:type="default" w:linePitch="360" w:charSpace="4096"/>
     </w:sectPr>
@@ -1627,13 +4370,130 @@
   <w:p>
     <w:pPr>
       <w:pStyle w:val="Header"/>
+      <w:jc w:val="right"/>
       <w:rPr/>
     </w:pPr>
     <w:r>
       <mc:AlternateContent>
         <mc:Choice Requires="wps">
           <w:drawing>
-            <wp:anchor behindDoc="1" distT="45720" distB="45720" distL="113665" distR="114300" simplePos="0" locked="0" layoutInCell="0" allowOverlap="1" relativeHeight="19" wp14:anchorId="73841FF6">
+            <wp:anchor behindDoc="1" distT="0" distB="0" distL="0" distR="0" simplePos="0" locked="0" layoutInCell="0" allowOverlap="1" relativeHeight="12" wp14:anchorId="0A72CF23">
+              <wp:simplePos x="0" y="0"/>
+              <wp:positionH relativeFrom="column">
+                <wp:posOffset>-163195</wp:posOffset>
+              </wp:positionH>
+              <wp:positionV relativeFrom="paragraph">
+                <wp:posOffset>480060</wp:posOffset>
+              </wp:positionV>
+              <wp:extent cx="984885" cy="314325"/>
+              <wp:effectExtent l="0" t="0" r="0" b="0"/>
+              <wp:wrapNone/>
+              <wp:docPr id="35" name="Cuadro de texto 1"/>
+              <a:graphic xmlns:a="http://schemas.openxmlformats.org/drawingml/2006/main">
+                <a:graphicData uri="http://schemas.microsoft.com/office/word/2010/wordprocessingShape">
+                  <wps:wsp>
+                    <wps:cNvSpPr/>
+                    <wps:spPr>
+                      <a:xfrm>
+                        <a:off x="0" y="0"/>
+                        <a:ext cx="984960" cy="314280"/>
+                      </a:xfrm>
+                      <a:prstGeom prst="rect">
+                        <a:avLst/>
+                      </a:prstGeom>
+                      <a:noFill/>
+                      <a:ln w="6350">
+                        <a:noFill/>
+                      </a:ln>
+                    </wps:spPr>
+                    <wps:style>
+                      <a:lnRef idx="0"/>
+                      <a:fillRef idx="0"/>
+                      <a:effectRef idx="0"/>
+                      <a:fontRef idx="minor"/>
+                    </wps:style>
+                    <wps:txbx>
+                      <w:txbxContent>
+                        <w:p>
+                          <w:pPr>
+                            <w:pStyle w:val="FrameContents"/>
+                            <w:spacing w:before="0" w:after="160"/>
+                            <w:jc w:val="center"/>
+                            <w:rPr>
+                              <w:b/>
+                              <w:b/>
+                              <w:bCs/>
+                              <w:color w:val="E97132" w:themeColor="accent2"/>
+                              <w:sz w:val="14"/>
+                              <w:szCs w:val="14"/>
+                            </w:rPr>
+                          </w:pPr>
+                          <w:r>
+                            <w:rPr>
+                              <w:b/>
+                              <w:bCs/>
+                              <w:color w:val="E97132" w:themeColor="accent2"/>
+                              <w:sz w:val="14"/>
+                              <w:szCs w:val="14"/>
+                            </w:rPr>
+                            <w:t>WattsonBot</w:t>
+                          </w:r>
+                        </w:p>
+                      </w:txbxContent>
+                    </wps:txbx>
+                    <wps:bodyPr tIns="365760" bIns="365760" anchor="t">
+                      <a:prstTxWarp prst="textNoShape"/>
+                      <a:noAutofit/>
+                    </wps:bodyPr>
+                  </wps:wsp>
+                </a:graphicData>
+              </a:graphic>
+            </wp:anchor>
+          </w:drawing>
+        </mc:Choice>
+        <mc:Fallback>
+          <w:pict>
+            <v:rect id="shape_0" ID="Cuadro de texto 1" path="m0,0l-2147483645,0l-2147483645,-2147483646l0,-2147483646xe" stroked="f" o:allowincell="f" style="position:absolute;margin-left:-12.85pt;margin-top:37.8pt;width:77.5pt;height:24.7pt;mso-wrap-style:square;v-text-anchor:top" wp14:anchorId="0A72CF23">
+              <v:fill o:detectmouseclick="t" on="false"/>
+              <v:stroke color="#3465a4" weight="6480" joinstyle="round" endcap="flat"/>
+              <v:textbox>
+                <w:txbxContent>
+                  <w:p>
+                    <w:pPr>
+                      <w:pStyle w:val="FrameContents"/>
+                      <w:spacing w:before="0" w:after="160"/>
+                      <w:jc w:val="center"/>
+                      <w:rPr>
+                        <w:b/>
+                        <w:b/>
+                        <w:bCs/>
+                        <w:color w:val="E97132" w:themeColor="accent2"/>
+                        <w:sz w:val="14"/>
+                        <w:szCs w:val="14"/>
+                      </w:rPr>
+                    </w:pPr>
+                    <w:r>
+                      <w:rPr>
+                        <w:b/>
+                        <w:bCs/>
+                        <w:color w:val="E97132" w:themeColor="accent2"/>
+                        <w:sz w:val="14"/>
+                        <w:szCs w:val="14"/>
+                      </w:rPr>
+                      <w:t>WattsonBot</w:t>
+                    </w:r>
+                  </w:p>
+                </w:txbxContent>
+              </v:textbox>
+              <w10:wrap type="none"/>
+            </v:rect>
+          </w:pict>
+        </mc:Fallback>
+      </mc:AlternateContent>
+      <mc:AlternateContent>
+        <mc:Choice Requires="wps">
+          <w:drawing>
+            <wp:anchor behindDoc="1" distT="45720" distB="45720" distL="111760" distR="114300" simplePos="0" locked="0" layoutInCell="0" allowOverlap="1" relativeHeight="20" wp14:anchorId="73841FF6">
               <wp:simplePos x="0" y="0"/>
               <wp:positionH relativeFrom="column">
                 <wp:posOffset>790575</wp:posOffset>
@@ -1644,7 +4504,7 @@
               <wp:extent cx="4021455" cy="481330"/>
               <wp:effectExtent l="0" t="0" r="0" b="0"/>
               <wp:wrapSquare wrapText="bothSides"/>
-              <wp:docPr id="19" name="Cuadro de texto 2"/>
+              <wp:docPr id="37" name="Cuadro de texto 2"/>
               <a:graphic xmlns:a="http://schemas.openxmlformats.org/drawingml/2006/main">
                 <a:graphicData uri="http://schemas.microsoft.com/office/word/2010/wordprocessingShape">
                   <wps:wsp>
@@ -1682,6 +4542,9 @@
                               <w:b/>
                               <w:b/>
                               <w:bCs/>
+                              <w:color w:val="808080" w:themeColor="background1" w:themeShade="80"/>
+                              <w:sz w:val="20"/>
+                              <w:szCs w:val="20"/>
                             </w:rPr>
                           </w:pPr>
                           <w:r>
@@ -1689,6 +4552,9 @@
                               <w:rFonts w:cs="ADLaM Display" w:ascii="Aptos Black" w:hAnsi="Aptos Black"/>
                               <w:b/>
                               <w:bCs/>
+                              <w:color w:val="808080" w:themeColor="background1" w:themeShade="80"/>
+                              <w:sz w:val="20"/>
+                              <w:szCs w:val="20"/>
                             </w:rPr>
                             <w:t>REPORTE DE PRODUCCIÓN</w:t>
                           </w:r>
@@ -1703,6 +4569,9 @@
                               <w:b/>
                               <w:b/>
                               <w:bCs/>
+                              <w:color w:val="808080" w:themeColor="background1" w:themeShade="80"/>
+                              <w:sz w:val="20"/>
+                              <w:szCs w:val="20"/>
                             </w:rPr>
                           </w:pPr>
                           <w:r>
@@ -1710,6 +4579,9 @@
                               <w:rFonts w:cs="ADLaM Display" w:ascii="Aptos Black" w:hAnsi="Aptos Black"/>
                               <w:b/>
                               <w:bCs/>
+                              <w:color w:val="808080" w:themeColor="background1" w:themeShade="80"/>
+                              <w:sz w:val="20"/>
+                              <w:szCs w:val="20"/>
                             </w:rPr>
                             <w:t>SISTEMA DE ENERGÍA SOLAR</w:t>
                           </w:r>
@@ -1729,7 +4601,7 @@
           <w:pict>
             <v:rect id="shape_0" ID="Cuadro de texto 2" path="m0,0l-2147483645,0l-2147483645,-2147483646l0,-2147483646xe" fillcolor="white" stroked="f" o:allowincell="f" style="position:absolute;margin-left:62.25pt;margin-top:12pt;width:316.6pt;height:37.85pt;mso-wrap-style:square;v-text-anchor:middle" wp14:anchorId="73841FF6">
               <v:fill o:detectmouseclick="t" type="solid" color2="black"/>
-              <v:stroke color="#3465a4" weight="9360" joinstyle="miter" endcap="flat"/>
+              <v:stroke color="#3465a4" weight="9360" joinstyle="round" endcap="flat"/>
               <v:textbox>
                 <w:txbxContent>
                   <w:p>
@@ -1742,6 +4614,9 @@
                         <w:b/>
                         <w:b/>
                         <w:bCs/>
+                        <w:color w:val="808080" w:themeColor="background1" w:themeShade="80"/>
+                        <w:sz w:val="20"/>
+                        <w:szCs w:val="20"/>
                       </w:rPr>
                     </w:pPr>
                     <w:r>
@@ -1749,6 +4624,9 @@
                         <w:rFonts w:cs="ADLaM Display" w:ascii="Aptos Black" w:hAnsi="Aptos Black"/>
                         <w:b/>
                         <w:bCs/>
+                        <w:color w:val="808080" w:themeColor="background1" w:themeShade="80"/>
+                        <w:sz w:val="20"/>
+                        <w:szCs w:val="20"/>
                       </w:rPr>
                       <w:t>REPORTE DE PRODUCCIÓN</w:t>
                     </w:r>
@@ -1763,6 +4641,9 @@
                         <w:b/>
                         <w:b/>
                         <w:bCs/>
+                        <w:color w:val="808080" w:themeColor="background1" w:themeShade="80"/>
+                        <w:sz w:val="20"/>
+                        <w:szCs w:val="20"/>
                       </w:rPr>
                     </w:pPr>
                     <w:r>
@@ -1770,6 +4651,9 @@
                         <w:rFonts w:cs="ADLaM Display" w:ascii="Aptos Black" w:hAnsi="Aptos Black"/>
                         <w:b/>
                         <w:bCs/>
+                        <w:color w:val="808080" w:themeColor="background1" w:themeShade="80"/>
+                        <w:sz w:val="20"/>
+                        <w:szCs w:val="20"/>
                       </w:rPr>
                       <w:t>SISTEMA DE ENERGÍA SOLAR</w:t>
                     </w:r>
@@ -1786,9 +4670,9 @@
       <w:rPr/>
       <w:drawing>
         <wp:inline distT="0" distB="0" distL="0" distR="0">
-          <wp:extent cx="650240" cy="666115"/>
+          <wp:extent cx="656590" cy="671830"/>
           <wp:effectExtent l="0" t="0" r="0" b="0"/>
-          <wp:docPr id="21" name="Imagen 1" descr=""/>
+          <wp:docPr id="39" name="Imagen 1" descr=""/>
           <wp:cNvGraphicFramePr>
             <a:graphicFrameLocks xmlns:a="http://schemas.openxmlformats.org/drawingml/2006/main" noChangeAspect="1"/>
           </wp:cNvGraphicFramePr>
@@ -1796,14 +4680,14 @@
             <a:graphicData uri="http://schemas.openxmlformats.org/drawingml/2006/picture">
               <pic:pic xmlns:pic="http://schemas.openxmlformats.org/drawingml/2006/picture">
                 <pic:nvPicPr>
-                  <pic:cNvPr id="21" name="Imagen 1" descr=""/>
+                  <pic:cNvPr id="39" name="Imagen 1" descr=""/>
                   <pic:cNvPicPr>
                     <a:picLocks noChangeAspect="1" noChangeArrowheads="1"/>
                   </pic:cNvPicPr>
                 </pic:nvPicPr>
                 <pic:blipFill>
                   <a:blip r:embed="rId1"/>
-                  <a:srcRect l="7362" t="6025" r="9701" b="9031"/>
+                  <a:srcRect l="1020" t="0" r="1020" b="0"/>
                   <a:stretch>
                     <a:fillRect/>
                   </a:stretch>
@@ -1811,7 +4695,7 @@
                 <pic:spPr bwMode="auto">
                   <a:xfrm>
                     <a:off x="0" y="0"/>
-                    <a:ext cx="650240" cy="666115"/>
+                    <a:ext cx="656590" cy="671830"/>
                   </a:xfrm>
                   <a:prstGeom prst="rect">
                     <a:avLst/>
@@ -1827,16 +4711,270 @@
       <w:rPr>
         <w:b/>
         <w:bCs/>
+        <w:sz w:val="16"/>
+        <w:szCs w:val="16"/>
       </w:rPr>
       <w:tab/>
       <w:tab/>
     </w:r>
     <w:r>
-      <w:rPr/>
+      <w:rPr>
+        <w:sz w:val="16"/>
+        <w:szCs w:val="16"/>
+      </w:rPr>
       <w:t>v0.1</w:t>
     </w:r>
   </w:p>
 </w:hdr>
+</file>
+
+<file path=word/numbering.xml><?xml version="1.0" encoding="utf-8"?>
+<w:numbering xmlns:w="http://schemas.openxmlformats.org/wordprocessingml/2006/main" xmlns:o="urn:schemas-microsoft-com:office:office" xmlns:r="http://schemas.openxmlformats.org/officeDocument/2006/relationships" xmlns:v="urn:schemas-microsoft-com:vml" xmlns:mc="http://schemas.openxmlformats.org/markup-compatibility/2006" xmlns:w14="http://schemas.microsoft.com/office/word/2010/wordml" mc:Ignorable="w14">
+  <w:abstractNum w:abstractNumId="1">
+    <w:lvl w:ilvl="0">
+      <w:start w:val="1"/>
+      <w:numFmt w:val="decimal"/>
+      <w:lvlText w:val="%1."/>
+      <w:lvlJc w:val="left"/>
+      <w:pPr>
+        <w:tabs>
+          <w:tab w:val="num" w:pos="709"/>
+        </w:tabs>
+        <w:ind w:left="709" w:hanging="283"/>
+      </w:pPr>
+      <w:rPr/>
+    </w:lvl>
+    <w:lvl w:ilvl="1">
+      <w:start w:val="1"/>
+      <w:numFmt w:val="decimal"/>
+      <w:lvlText w:val="%2."/>
+      <w:lvlJc w:val="left"/>
+      <w:pPr>
+        <w:tabs>
+          <w:tab w:val="num" w:pos="1418"/>
+        </w:tabs>
+        <w:ind w:left="1418" w:hanging="283"/>
+      </w:pPr>
+      <w:rPr/>
+    </w:lvl>
+    <w:lvl w:ilvl="2">
+      <w:start w:val="1"/>
+      <w:numFmt w:val="decimal"/>
+      <w:lvlText w:val="%3."/>
+      <w:lvlJc w:val="left"/>
+      <w:pPr>
+        <w:tabs>
+          <w:tab w:val="num" w:pos="2127"/>
+        </w:tabs>
+        <w:ind w:left="2127" w:hanging="283"/>
+      </w:pPr>
+      <w:rPr/>
+    </w:lvl>
+    <w:lvl w:ilvl="3">
+      <w:start w:val="1"/>
+      <w:numFmt w:val="decimal"/>
+      <w:lvlText w:val="%4."/>
+      <w:lvlJc w:val="left"/>
+      <w:pPr>
+        <w:tabs>
+          <w:tab w:val="num" w:pos="2836"/>
+        </w:tabs>
+        <w:ind w:left="2836" w:hanging="283"/>
+      </w:pPr>
+      <w:rPr/>
+    </w:lvl>
+    <w:lvl w:ilvl="4">
+      <w:start w:val="1"/>
+      <w:numFmt w:val="decimal"/>
+      <w:lvlText w:val="%5."/>
+      <w:lvlJc w:val="left"/>
+      <w:pPr>
+        <w:tabs>
+          <w:tab w:val="num" w:pos="3545"/>
+        </w:tabs>
+        <w:ind w:left="3545" w:hanging="283"/>
+      </w:pPr>
+      <w:rPr/>
+    </w:lvl>
+    <w:lvl w:ilvl="5">
+      <w:start w:val="1"/>
+      <w:numFmt w:val="decimal"/>
+      <w:lvlText w:val="%6."/>
+      <w:lvlJc w:val="left"/>
+      <w:pPr>
+        <w:tabs>
+          <w:tab w:val="num" w:pos="4254"/>
+        </w:tabs>
+        <w:ind w:left="4254" w:hanging="283"/>
+      </w:pPr>
+      <w:rPr/>
+    </w:lvl>
+    <w:lvl w:ilvl="6">
+      <w:start w:val="1"/>
+      <w:numFmt w:val="decimal"/>
+      <w:lvlText w:val="%7."/>
+      <w:lvlJc w:val="left"/>
+      <w:pPr>
+        <w:tabs>
+          <w:tab w:val="num" w:pos="4963"/>
+        </w:tabs>
+        <w:ind w:left="4963" w:hanging="283"/>
+      </w:pPr>
+      <w:rPr/>
+    </w:lvl>
+    <w:lvl w:ilvl="7">
+      <w:start w:val="1"/>
+      <w:numFmt w:val="decimal"/>
+      <w:lvlText w:val="%8."/>
+      <w:lvlJc w:val="left"/>
+      <w:pPr>
+        <w:tabs>
+          <w:tab w:val="num" w:pos="5672"/>
+        </w:tabs>
+        <w:ind w:left="5672" w:hanging="283"/>
+      </w:pPr>
+      <w:rPr/>
+    </w:lvl>
+    <w:lvl w:ilvl="8">
+      <w:start w:val="1"/>
+      <w:numFmt w:val="decimal"/>
+      <w:lvlText w:val="%9."/>
+      <w:lvlJc w:val="left"/>
+      <w:pPr>
+        <w:tabs>
+          <w:tab w:val="num" w:pos="6381"/>
+        </w:tabs>
+        <w:ind w:left="6381" w:hanging="283"/>
+      </w:pPr>
+      <w:rPr/>
+    </w:lvl>
+  </w:abstractNum>
+  <w:abstractNum w:abstractNumId="2">
+    <w:lvl w:ilvl="0">
+      <w:start w:val="1"/>
+      <w:numFmt w:val="none"/>
+      <w:suff w:val="nothing"/>
+      <w:lvlText w:val=""/>
+      <w:lvlJc w:val="left"/>
+      <w:pPr>
+        <w:tabs>
+          <w:tab w:val="num" w:pos="0"/>
+        </w:tabs>
+        <w:ind w:left="0" w:hanging="0"/>
+      </w:pPr>
+    </w:lvl>
+    <w:lvl w:ilvl="1">
+      <w:start w:val="1"/>
+      <w:numFmt w:val="none"/>
+      <w:suff w:val="nothing"/>
+      <w:lvlText w:val=""/>
+      <w:lvlJc w:val="left"/>
+      <w:pPr>
+        <w:tabs>
+          <w:tab w:val="num" w:pos="0"/>
+        </w:tabs>
+        <w:ind w:left="0" w:hanging="0"/>
+      </w:pPr>
+    </w:lvl>
+    <w:lvl w:ilvl="2">
+      <w:start w:val="1"/>
+      <w:numFmt w:val="none"/>
+      <w:suff w:val="nothing"/>
+      <w:lvlText w:val=""/>
+      <w:lvlJc w:val="left"/>
+      <w:pPr>
+        <w:tabs>
+          <w:tab w:val="num" w:pos="0"/>
+        </w:tabs>
+        <w:ind w:left="0" w:hanging="0"/>
+      </w:pPr>
+    </w:lvl>
+    <w:lvl w:ilvl="3">
+      <w:start w:val="1"/>
+      <w:numFmt w:val="none"/>
+      <w:suff w:val="nothing"/>
+      <w:lvlText w:val=""/>
+      <w:lvlJc w:val="left"/>
+      <w:pPr>
+        <w:tabs>
+          <w:tab w:val="num" w:pos="0"/>
+        </w:tabs>
+        <w:ind w:left="0" w:hanging="0"/>
+      </w:pPr>
+    </w:lvl>
+    <w:lvl w:ilvl="4">
+      <w:start w:val="1"/>
+      <w:numFmt w:val="none"/>
+      <w:suff w:val="nothing"/>
+      <w:lvlText w:val=""/>
+      <w:lvlJc w:val="left"/>
+      <w:pPr>
+        <w:tabs>
+          <w:tab w:val="num" w:pos="0"/>
+        </w:tabs>
+        <w:ind w:left="0" w:hanging="0"/>
+      </w:pPr>
+    </w:lvl>
+    <w:lvl w:ilvl="5">
+      <w:start w:val="1"/>
+      <w:numFmt w:val="none"/>
+      <w:suff w:val="nothing"/>
+      <w:lvlText w:val=""/>
+      <w:lvlJc w:val="left"/>
+      <w:pPr>
+        <w:tabs>
+          <w:tab w:val="num" w:pos="0"/>
+        </w:tabs>
+        <w:ind w:left="0" w:hanging="0"/>
+      </w:pPr>
+    </w:lvl>
+    <w:lvl w:ilvl="6">
+      <w:start w:val="1"/>
+      <w:numFmt w:val="none"/>
+      <w:suff w:val="nothing"/>
+      <w:lvlText w:val=""/>
+      <w:lvlJc w:val="left"/>
+      <w:pPr>
+        <w:tabs>
+          <w:tab w:val="num" w:pos="0"/>
+        </w:tabs>
+        <w:ind w:left="0" w:hanging="0"/>
+      </w:pPr>
+    </w:lvl>
+    <w:lvl w:ilvl="7">
+      <w:start w:val="1"/>
+      <w:numFmt w:val="none"/>
+      <w:suff w:val="nothing"/>
+      <w:lvlText w:val=""/>
+      <w:lvlJc w:val="left"/>
+      <w:pPr>
+        <w:tabs>
+          <w:tab w:val="num" w:pos="0"/>
+        </w:tabs>
+        <w:ind w:left="0" w:hanging="0"/>
+      </w:pPr>
+    </w:lvl>
+    <w:lvl w:ilvl="8">
+      <w:start w:val="1"/>
+      <w:numFmt w:val="none"/>
+      <w:suff w:val="nothing"/>
+      <w:lvlText w:val=""/>
+      <w:lvlJc w:val="left"/>
+      <w:pPr>
+        <w:tabs>
+          <w:tab w:val="num" w:pos="0"/>
+        </w:tabs>
+        <w:ind w:left="0" w:hanging="0"/>
+      </w:pPr>
+    </w:lvl>
+  </w:abstractNum>
+  <w:num w:numId="1">
+    <w:abstractNumId w:val="1"/>
+  </w:num>
+  <w:num w:numId="2">
+    <w:abstractNumId w:val="2"/>
+  </w:num>
+</w:numbering>
 </file>
 
 <file path=word/styles.xml><?xml version="1.0" encoding="utf-8"?>
@@ -2239,8 +5377,10 @@
   <w:style w:type="paragraph" w:styleId="Normal" w:default="1">
     <w:name w:val="Normal"/>
     <w:qFormat/>
+    <w:rsid w:val="00a87fef"/>
     <w:pPr>
       <w:widowControl/>
+      <w:suppressAutoHyphens w:val="true"/>
       <w:bidi w:val="0"/>
       <w:spacing w:lineRule="auto" w:line="259" w:before="0" w:after="160"/>
       <w:jc w:val="left"/>
@@ -2701,6 +5841,46 @@
       <w:color w:val="666666"/>
     </w:rPr>
   </w:style>
+  <w:style w:type="character" w:styleId="Strong">
+    <w:name w:val="Strong"/>
+    <w:basedOn w:val="DefaultParagraphFont"/>
+    <w:uiPriority w:val="22"/>
+    <w:qFormat/>
+    <w:rsid w:val="0019761c"/>
+    <w:rPr>
+      <w:b/>
+      <w:bCs/>
+    </w:rPr>
+  </w:style>
+  <w:style w:type="character" w:styleId="InternetLink">
+    <w:name w:val="Hyperlink"/>
+    <w:basedOn w:val="DefaultParagraphFont"/>
+    <w:uiPriority w:val="99"/>
+    <w:unhideWhenUsed/>
+    <w:rsid w:val="008f7684"/>
+    <w:rPr>
+      <w:color w:val="467886" w:themeColor="hyperlink"/>
+      <w:u w:val="single"/>
+    </w:rPr>
+  </w:style>
+  <w:style w:type="character" w:styleId="UnresolvedMention">
+    <w:name w:val="Unresolved Mention"/>
+    <w:basedOn w:val="DefaultParagraphFont"/>
+    <w:uiPriority w:val="99"/>
+    <w:semiHidden/>
+    <w:unhideWhenUsed/>
+    <w:qFormat/>
+    <w:rsid w:val="008f7684"/>
+    <w:rPr>
+      <w:color w:val="605E5C"/>
+      <w:shd w:fill="E1DFDD" w:val="clear"/>
+    </w:rPr>
+  </w:style>
+  <w:style w:type="character" w:styleId="NumberingSymbols">
+    <w:name w:val="Numbering Symbols"/>
+    <w:qFormat/>
+    <w:rPr/>
+  </w:style>
   <w:style w:type="paragraph" w:styleId="Heading">
     <w:name w:val="Heading"/>
     <w:basedOn w:val="Normal"/>
@@ -2890,6 +6070,26 @@
       <w:spacing w:lineRule="auto" w:line="240" w:before="0" w:after="0"/>
     </w:pPr>
     <w:rPr/>
+  </w:style>
+  <w:style w:type="paragraph" w:styleId="NormalWeb">
+    <w:name w:val="Normal (Web)"/>
+    <w:basedOn w:val="Normal"/>
+    <w:uiPriority w:val="99"/>
+    <w:semiHidden/>
+    <w:unhideWhenUsed/>
+    <w:qFormat/>
+    <w:rsid w:val="0019761c"/>
+    <w:pPr>
+      <w:spacing w:lineRule="auto" w:line="240" w:beforeAutospacing="1" w:afterAutospacing="1"/>
+    </w:pPr>
+    <w:rPr>
+      <w:rFonts w:ascii="Times New Roman" w:hAnsi="Times New Roman" w:eastAsia="Times New Roman" w:cs="Times New Roman"/>
+      <w:kern w:val="0"/>
+      <w:sz w:val="24"/>
+      <w:szCs w:val="24"/>
+      <w:lang w:eastAsia="es-CO"/>
+      <w14:ligatures w14:val="none"/>
+    </w:rPr>
   </w:style>
   <w:style w:type="paragraph" w:styleId="FrameContents">
     <w:name w:val="Frame Contents"/>

--- a/getProdReport/wattsonReportTemplate.docx
+++ b/getProdReport/wattsonReportTemplate.docx
@@ -56,7 +56,7 @@
           </wp:anchor>
         </w:drawing>
         <w:drawing>
-          <wp:anchor behindDoc="0" distT="0" distB="0" distL="0" distR="0" simplePos="0" locked="0" layoutInCell="0" allowOverlap="1" relativeHeight="52">
+          <wp:anchor behindDoc="0" distT="0" distB="0" distL="0" distR="0" simplePos="0" locked="0" layoutInCell="0" allowOverlap="1" relativeHeight="50">
             <wp:simplePos x="0" y="0"/>
             <wp:positionH relativeFrom="page">
               <wp:posOffset>5486400</wp:posOffset>
@@ -121,7 +121,7 @@
         <mc:AlternateContent>
           <mc:Choice Requires="wps">
             <w:drawing>
-              <wp:anchor behindDoc="0" distT="0" distB="0" distL="0" distR="0" simplePos="0" locked="0" layoutInCell="0" allowOverlap="1" relativeHeight="53" wp14:anchorId="52EDB845">
+              <wp:anchor behindDoc="0" distT="0" distB="0" distL="0" distR="0" simplePos="0" locked="0" layoutInCell="0" allowOverlap="1" relativeHeight="51" wp14:anchorId="52EDB845">
                 <wp:simplePos x="0" y="0"/>
                 <wp:positionH relativeFrom="column">
                   <wp:posOffset>-527685</wp:posOffset>
@@ -627,21 +627,30 @@
       </w:pPr>
       <w:r>
         <w:rPr/>
+      </w:r>
+    </w:p>
+    <w:p>
+      <w:pPr>
+        <w:pStyle w:val="Normal"/>
+        <w:rPr/>
+      </w:pPr>
+      <w:r>
+        <w:rPr/>
         <mc:AlternateContent>
           <mc:Choice Requires="wps">
             <w:drawing>
-              <wp:anchor behindDoc="0" distT="0" distB="0" distL="0" distR="0" simplePos="0" locked="0" layoutInCell="0" allowOverlap="1" relativeHeight="50" wp14:anchorId="4FF3C221">
+              <wp:anchor behindDoc="0" distT="0" distB="0" distL="0" distR="0" simplePos="0" locked="0" layoutInCell="0" allowOverlap="1" relativeHeight="54" wp14:anchorId="4FF3C221">
                 <wp:simplePos x="0" y="0"/>
-                <wp:positionH relativeFrom="page">
-                  <wp:posOffset>5549900</wp:posOffset>
+                <wp:positionH relativeFrom="column">
+                  <wp:posOffset>3168015</wp:posOffset>
                 </wp:positionH>
                 <wp:positionV relativeFrom="paragraph">
-                  <wp:posOffset>575310</wp:posOffset>
+                  <wp:posOffset>226060</wp:posOffset>
                 </wp:positionV>
-                <wp:extent cx="2228850" cy="490220"/>
+                <wp:extent cx="3362325" cy="714375"/>
                 <wp:effectExtent l="0" t="0" r="0" b="0"/>
                 <wp:wrapNone/>
-                <wp:docPr id="6" name="Cuadro de texto 2"/>
+                <wp:docPr id="6" name="Cuadro de texto 3"/>
                 <a:graphic xmlns:a="http://schemas.openxmlformats.org/drawingml/2006/main">
                   <a:graphicData uri="http://schemas.microsoft.com/office/word/2010/wordprocessingShape">
                     <wps:wsp>
@@ -649,7 +658,7 @@
                       <wps:spPr>
                         <a:xfrm>
                           <a:off x="0" y="0"/>
-                          <a:ext cx="2228760" cy="490320"/>
+                          <a:ext cx="3362400" cy="714240"/>
                         </a:xfrm>
                         <a:prstGeom prst="rect">
                           <a:avLst/>
@@ -698,11 +707,46 @@
                                 <w:color w:val="FFFFFF" w:themeColor="background1"/>
                               </w:rPr>
                             </w:pPr>
+                            <w:hyperlink r:id="rId6">
+                              <w:r>
+                                <w:rPr>
+                                  <w:rStyle w:val="InternetLink"/>
+                                  <w:color w:val="FFFFFF" w:themeColor="background1"/>
+                                </w:rPr>
+                                <w:t>amoreno.ing@gmail.com</w:t>
+                              </w:r>
+                            </w:hyperlink>
+                          </w:p>
+                          <w:p>
+                            <w:pPr>
+                              <w:pStyle w:val="FrameContents"/>
+                              <w:spacing w:before="0" w:after="0"/>
+                              <w:jc w:val="right"/>
+                              <w:rPr>
+                                <w:color w:val="FFFFFF" w:themeColor="background1"/>
+                              </w:rPr>
+                            </w:pPr>
+                            <w:hyperlink r:id="rId8">
+                              <w:r>
+                                <w:rPr>
+                                  <w:rStyle w:val="InternetLink"/>
+                                  <w:color w:val="FFFFFF" w:themeColor="background1"/>
+                                </w:rPr>
+                                <w:t>https://www.linkedin.com/in/amorenoing</w:t>
+                              </w:r>
+                            </w:hyperlink>
+                          </w:p>
+                          <w:p>
+                            <w:pPr>
+                              <w:pStyle w:val="FrameContents"/>
+                              <w:spacing w:before="0" w:after="0"/>
+                              <w:jc w:val="right"/>
+                              <w:rPr>
+                                <w:color w:val="FFFFFF" w:themeColor="background1"/>
+                              </w:rPr>
+                            </w:pPr>
                             <w:r>
-                              <w:rPr>
-                                <w:color w:val="FFFFFF" w:themeColor="background1"/>
-                              </w:rPr>
-                              <w:t>amoreno.ing@gmail.com</w:t>
+                              <w:rPr/>
                             </w:r>
                           </w:p>
                           <w:p>
@@ -745,7 +789,7 @@
           </mc:Choice>
           <mc:Fallback>
             <w:pict>
-              <v:rect id="shape_0" ID="Cuadro de texto 2" path="m0,0l-2147483645,0l-2147483645,-2147483646l0,-2147483646xe" stroked="f" o:allowincell="f" style="position:absolute;margin-left:437pt;margin-top:45.3pt;width:175.45pt;height:38.55pt;mso-wrap-style:square;v-text-anchor:middle;mso-position-horizontal-relative:page" wp14:anchorId="4FF3C221">
+              <v:rect id="shape_0" ID="Cuadro de texto 3" path="m0,0l-2147483645,0l-2147483645,-2147483646l0,-2147483646xe" stroked="f" o:allowincell="f" style="position:absolute;margin-left:249.45pt;margin-top:17.8pt;width:264.7pt;height:56.2pt;mso-wrap-style:square;v-text-anchor:middle" wp14:anchorId="4FF3C221">
                 <v:fill o:detectmouseclick="t" on="false"/>
                 <v:stroke color="#3465a4" weight="12600" joinstyle="miter" endcap="flat"/>
                 <v:textbox>
@@ -775,11 +819,46 @@
                           <w:color w:val="FFFFFF" w:themeColor="background1"/>
                         </w:rPr>
                       </w:pPr>
+                      <w:hyperlink r:id="rId10">
+                        <w:r>
+                          <w:rPr>
+                            <w:rStyle w:val="InternetLink"/>
+                            <w:color w:val="FFFFFF" w:themeColor="background1"/>
+                          </w:rPr>
+                          <w:t>amoreno.ing@gmail.com</w:t>
+                        </w:r>
+                      </w:hyperlink>
+                    </w:p>
+                    <w:p>
+                      <w:pPr>
+                        <w:pStyle w:val="FrameContents"/>
+                        <w:spacing w:before="0" w:after="0"/>
+                        <w:jc w:val="right"/>
+                        <w:rPr>
+                          <w:color w:val="FFFFFF" w:themeColor="background1"/>
+                        </w:rPr>
+                      </w:pPr>
+                      <w:hyperlink r:id="rId12">
+                        <w:r>
+                          <w:rPr>
+                            <w:rStyle w:val="InternetLink"/>
+                            <w:color w:val="FFFFFF" w:themeColor="background1"/>
+                          </w:rPr>
+                          <w:t>https://www.linkedin.com/in/amorenoing</w:t>
+                        </w:r>
+                      </w:hyperlink>
+                    </w:p>
+                    <w:p>
+                      <w:pPr>
+                        <w:pStyle w:val="FrameContents"/>
+                        <w:spacing w:before="0" w:after="0"/>
+                        <w:jc w:val="right"/>
+                        <w:rPr>
+                          <w:color w:val="FFFFFF" w:themeColor="background1"/>
+                        </w:rPr>
+                      </w:pPr>
                       <w:r>
-                        <w:rPr>
-                          <w:color w:val="FFFFFF" w:themeColor="background1"/>
-                        </w:rPr>
-                        <w:t>amoreno.ing@gmail.com</w:t>
+                        <w:rPr/>
                       </w:r>
                     </w:p>
                     <w:p>
@@ -816,15 +895,6 @@
             </w:pict>
           </mc:Fallback>
         </mc:AlternateContent>
-      </w:r>
-    </w:p>
-    <w:p>
-      <w:pPr>
-        <w:pStyle w:val="Normal"/>
-        <w:rPr/>
-      </w:pPr>
-      <w:r>
-        <w:rPr/>
       </w:r>
     </w:p>
     <w:p>
@@ -2262,23 +2332,7 @@
                                 <w:sz w:val="18"/>
                                 <w:szCs w:val="18"/>
                               </w:rPr>
-                              <w:t>Porcentaje de ahorro: {{</w:t>
-                            </w:r>
-                            <w:r>
-                              <w:rPr>
-                                <w:color w:val="000000"/>
-                                <w:sz w:val="18"/>
-                                <w:szCs w:val="18"/>
-                              </w:rPr>
-                              <w:t>PorcA</w:t>
-                            </w:r>
-                            <w:r>
-                              <w:rPr>
-                                <w:color w:val="000000"/>
-                                <w:sz w:val="18"/>
-                                <w:szCs w:val="18"/>
-                              </w:rPr>
-                              <w:t>horroAnual}} %</w:t>
+                              <w:t>Porcentaje de ahorro: {{PorcAhorroAnual}} %</w:t>
                             </w:r>
                           </w:p>
                           <w:p>
@@ -2397,23 +2451,7 @@
                           <w:sz w:val="18"/>
                           <w:szCs w:val="18"/>
                         </w:rPr>
-                        <w:t>Porcentaje de ahorro: {{</w:t>
-                      </w:r>
-                      <w:r>
-                        <w:rPr>
-                          <w:color w:val="000000"/>
-                          <w:sz w:val="18"/>
-                          <w:szCs w:val="18"/>
-                        </w:rPr>
-                        <w:t>PorcA</w:t>
-                      </w:r>
-                      <w:r>
-                        <w:rPr>
-                          <w:color w:val="000000"/>
-                          <w:sz w:val="18"/>
-                          <w:szCs w:val="18"/>
-                        </w:rPr>
-                        <w:t>horroAnual}} %</w:t>
+                        <w:t>Porcentaje de ahorro: {{PorcAhorroAnual}} %</w:t>
                       </w:r>
                     </w:p>
                     <w:p>
@@ -3628,27 +3666,23 @@
         </w:rPr>
       </w:pPr>
       <w:r>
-        <w:rPr/>
-      </w:r>
-    </w:p>
-    <w:p>
-      <w:pPr>
-        <w:pStyle w:val="Normal"/>
-        <w:rPr/>
-      </w:pPr>
-      <w:r>
         <w:rPr>
           <w:b/>
           <w:bCs/>
         </w:rPr>
-        <w:t>¿Qué es un s</w:t>
-      </w:r>
+      </w:r>
+    </w:p>
+    <w:p>
+      <w:pPr>
+        <w:pStyle w:val="Normal"/>
+        <w:rPr/>
+      </w:pPr>
       <w:r>
         <w:rPr>
           <w:b/>
           <w:bCs/>
         </w:rPr>
-        <w:t>istema de Energia Solar OnGrid?</w:t>
+        <w:t>¿Qué es un sistema de Energia Solar OnGrid?</w:t>
       </w:r>
     </w:p>
     <w:p>
@@ -3679,9 +3713,13 @@
         </w:rPr>
       </w:pPr>
       <w:r>
-        <w:rPr/>
+        <w:rPr>
+          <w:rFonts w:eastAsia="" w:eastAsiaTheme="majorEastAsia"/>
+          <w:sz w:val="16"/>
+          <w:szCs w:val="16"/>
+        </w:rPr>
         <w:drawing>
-          <wp:anchor behindDoc="0" distT="0" distB="0" distL="0" distR="0" simplePos="0" locked="0" layoutInCell="0" allowOverlap="1" relativeHeight="55">
+          <wp:anchor behindDoc="0" distT="0" distB="0" distL="0" distR="0" simplePos="0" locked="0" layoutInCell="0" allowOverlap="1" relativeHeight="53">
             <wp:simplePos x="0" y="0"/>
             <wp:positionH relativeFrom="column">
               <wp:posOffset>565150</wp:posOffset>
@@ -3706,8 +3744,8 @@
                     </pic:cNvPicPr>
                   </pic:nvPicPr>
                   <pic:blipFill>
-                    <a:blip r:embed="rId5"/>
-                    <a:srcRect l="-126" t="-239" r="-126" b="-239"/>
+                    <a:blip r:embed="rId13"/>
+                    <a:srcRect l="-122" t="-231" r="-122" b="-231"/>
                     <a:stretch>
                       <a:fillRect/>
                     </a:stretch>
@@ -3751,52 +3789,7 @@
           <w:lang w:val="es-CO" w:eastAsia="en-US" w:bidi="ar-SA"/>
           <w14:ligatures w14:val="standardContextual"/>
         </w:rPr>
-        <w:t>¿Qué factores pueden</w:t>
-      </w:r>
-      <w:r>
-        <w:rPr>
-          <w:rStyle w:val="Strong"/>
-          <w:rFonts w:eastAsia="Aptos" w:cs="" w:cstheme="minorBidi" w:eastAsiaTheme="minorHAnsi"/>
-          <w:b/>
-          <w:bCs/>
-          <w:color w:val="auto"/>
-          <w:kern w:val="2"/>
-          <w:sz w:val="22"/>
-          <w:szCs w:val="22"/>
-          <w:lang w:val="es-CO" w:eastAsia="en-US" w:bidi="ar-SA"/>
-          <w14:ligatures w14:val="standardContextual"/>
-        </w:rPr>
-        <w:t xml:space="preserve"> </w:t>
-      </w:r>
-      <w:r>
-        <w:rPr>
-          <w:rStyle w:val="Strong"/>
-          <w:rFonts w:eastAsia="Aptos" w:cs="" w:cstheme="minorBidi" w:eastAsiaTheme="minorHAnsi"/>
-          <w:b/>
-          <w:bCs/>
-          <w:color w:val="auto"/>
-          <w:kern w:val="2"/>
-          <w:sz w:val="22"/>
-          <w:szCs w:val="22"/>
-          <w:lang w:val="es-CO" w:eastAsia="en-US" w:bidi="ar-SA"/>
-          <w14:ligatures w14:val="standardContextual"/>
-        </w:rPr>
-        <w:t xml:space="preserve">afectar </w:t>
-      </w:r>
-      <w:r>
-        <w:rPr>
-          <w:rStyle w:val="Strong"/>
-          <w:rFonts w:eastAsia="Aptos" w:cs="" w:cstheme="minorBidi" w:eastAsiaTheme="minorHAnsi"/>
-          <w:b/>
-          <w:bCs/>
-          <w:color w:val="auto"/>
-          <w:kern w:val="2"/>
-          <w:sz w:val="22"/>
-          <w:szCs w:val="22"/>
-          <w:lang w:val="es-CO" w:eastAsia="en-US" w:bidi="ar-SA"/>
-          <w14:ligatures w14:val="standardContextual"/>
-        </w:rPr>
-        <w:t>el rendimiento de un sistema de energía solar?</w:t>
+        <w:t>¿Qué factores pueden afectar el rendimiento de un sistema de energía solar?</w:t>
       </w:r>
     </w:p>
     <w:p>
@@ -3904,43 +3897,7 @@
           <w:lang w:val="es-CO" w:eastAsia="en-US" w:bidi="ar-SA"/>
           <w14:ligatures w14:val="standardContextual"/>
         </w:rPr>
-        <w:t>Sombras</w:t>
-      </w:r>
-      <w:r>
-        <w:rPr>
-          <w:rFonts w:eastAsia="Aptos" w:cs="" w:cstheme="minorBidi" w:eastAsiaTheme="minorHAnsi"/>
-          <w:color w:val="auto"/>
-          <w:kern w:val="2"/>
-          <w:sz w:val="20"/>
-          <w:szCs w:val="20"/>
-          <w:lang w:val="es-CO" w:eastAsia="en-US" w:bidi="ar-SA"/>
-          <w14:ligatures w14:val="standardContextual"/>
-        </w:rPr>
-        <w:t xml:space="preserve">: La presencia de </w:t>
-      </w:r>
-      <w:r>
-        <w:rPr>
-          <w:rFonts w:eastAsia="Aptos" w:cs="" w:cstheme="minorBidi" w:eastAsiaTheme="minorHAnsi"/>
-          <w:color w:val="auto"/>
-          <w:kern w:val="2"/>
-          <w:sz w:val="20"/>
-          <w:szCs w:val="20"/>
-          <w:lang w:val="es-CO" w:eastAsia="en-US" w:bidi="ar-SA"/>
-          <w14:ligatures w14:val="standardContextual"/>
-        </w:rPr>
-        <w:t>sombras</w:t>
-      </w:r>
-      <w:r>
-        <w:rPr>
-          <w:rFonts w:eastAsia="Aptos" w:cs="" w:cstheme="minorBidi" w:eastAsiaTheme="minorHAnsi"/>
-          <w:color w:val="auto"/>
-          <w:kern w:val="2"/>
-          <w:sz w:val="20"/>
-          <w:szCs w:val="20"/>
-          <w:lang w:val="es-CO" w:eastAsia="en-US" w:bidi="ar-SA"/>
-          <w14:ligatures w14:val="standardContextual"/>
-        </w:rPr>
-        <w:t>, ya sea por edificios, árboles u otros obstáculos, puede reducir significativamente el rendimiento del sistema.</w:t>
+        <w:t>Sombras: La presencia de sombras, ya sea por edificios, árboles u otros obstáculos, puede reducir significativamente el rendimiento del sistema.</w:t>
       </w:r>
     </w:p>
     <w:p>
@@ -4025,7 +3982,10 @@
         </w:rPr>
       </w:pPr>
       <w:r>
-        <w:rPr/>
+        <w:rPr>
+          <w:sz w:val="16"/>
+          <w:szCs w:val="16"/>
+        </w:rPr>
       </w:r>
     </w:p>
     <w:p>
@@ -4259,8 +4219,8 @@
       </w:r>
     </w:p>
     <w:sectPr>
-      <w:headerReference w:type="default" r:id="rId6"/>
-      <w:footerReference w:type="default" r:id="rId7"/>
+      <w:headerReference w:type="default" r:id="rId14"/>
+      <w:footerReference w:type="default" r:id="rId15"/>
       <w:type w:val="nextPage"/>
       <w:pgSz w:w="12240" w:h="15840"/>
       <w:pgMar w:left="1701" w:right="1701" w:gutter="0" w:header="680" w:top="1417" w:footer="708" w:bottom="1417"/>
@@ -4377,7 +4337,7 @@
       <mc:AlternateContent>
         <mc:Choice Requires="wps">
           <w:drawing>
-            <wp:anchor behindDoc="1" distT="0" distB="0" distL="0" distR="0" simplePos="0" locked="0" layoutInCell="0" allowOverlap="1" relativeHeight="12" wp14:anchorId="0A72CF23">
+            <wp:anchor behindDoc="1" distT="0" distB="0" distL="0" distR="0" simplePos="0" locked="0" layoutInCell="0" allowOverlap="1" relativeHeight="8" wp14:anchorId="0A72CF23">
               <wp:simplePos x="0" y="0"/>
               <wp:positionH relativeFrom="column">
                 <wp:posOffset>-163195</wp:posOffset>
@@ -4441,7 +4401,7 @@
                         </w:p>
                       </w:txbxContent>
                     </wps:txbx>
-                    <wps:bodyPr tIns="365760" bIns="365760" anchor="t">
+                    <wps:bodyPr tIns="731520" bIns="731520" anchor="t">
                       <a:prstTxWarp prst="textNoShape"/>
                       <a:noAutofit/>
                     </wps:bodyPr>
@@ -4493,7 +4453,7 @@
       <mc:AlternateContent>
         <mc:Choice Requires="wps">
           <w:drawing>
-            <wp:anchor behindDoc="1" distT="45720" distB="45720" distL="111760" distR="114300" simplePos="0" locked="0" layoutInCell="0" allowOverlap="1" relativeHeight="20" wp14:anchorId="73841FF6">
+            <wp:anchor behindDoc="0" distT="45720" distB="45720" distL="111125" distR="114300" simplePos="0" locked="0" layoutInCell="0" allowOverlap="1" relativeHeight="16" wp14:anchorId="73841FF6">
               <wp:simplePos x="0" y="0"/>
               <wp:positionH relativeFrom="column">
                 <wp:posOffset>790575</wp:posOffset>

--- a/getProdReport/wattsonReportTemplate.docx
+++ b/getProdReport/wattsonReportTemplate.docx
@@ -1,17 +1,17 @@
 
 <file path=word/document.xml><?xml version="1.0" encoding="utf-8"?>
-<w:document xmlns:o="urn:schemas-microsoft-com:office:office" xmlns:r="http://schemas.openxmlformats.org/officeDocument/2006/relationships" xmlns:v="urn:schemas-microsoft-com:vml" xmlns:w="http://schemas.openxmlformats.org/wordprocessingml/2006/main" xmlns:w10="urn:schemas-microsoft-com:office:word" xmlns:wp="http://schemas.openxmlformats.org/drawingml/2006/wordprocessingDrawing" xmlns:wps="http://schemas.microsoft.com/office/word/2010/wordprocessingShape" xmlns:wpg="http://schemas.microsoft.com/office/word/2010/wordprocessingGroup" xmlns:mc="http://schemas.openxmlformats.org/markup-compatibility/2006" xmlns:wp14="http://schemas.microsoft.com/office/word/2010/wordprocessingDrawing" xmlns:w14="http://schemas.microsoft.com/office/word/2010/wordml" xmlns:w15="http://schemas.microsoft.com/office/word/2012/wordml" mc:Ignorable="w14 wp14 w15">
+<w:document xmlns:wpc="http://schemas.microsoft.com/office/word/2010/wordprocessingCanvas" xmlns:cx="http://schemas.microsoft.com/office/drawing/2014/chartex" xmlns:cx1="http://schemas.microsoft.com/office/drawing/2015/9/8/chartex" xmlns:cx2="http://schemas.microsoft.com/office/drawing/2015/10/21/chartex" xmlns:cx3="http://schemas.microsoft.com/office/drawing/2016/5/9/chartex" xmlns:cx4="http://schemas.microsoft.com/office/drawing/2016/5/10/chartex" xmlns:cx5="http://schemas.microsoft.com/office/drawing/2016/5/11/chartex" xmlns:cx6="http://schemas.microsoft.com/office/drawing/2016/5/12/chartex" xmlns:cx7="http://schemas.microsoft.com/office/drawing/2016/5/13/chartex" xmlns:cx8="http://schemas.microsoft.com/office/drawing/2016/5/14/chartex" xmlns:mc="http://schemas.openxmlformats.org/markup-compatibility/2006" xmlns:aink="http://schemas.microsoft.com/office/drawing/2016/ink" xmlns:am3d="http://schemas.microsoft.com/office/drawing/2017/model3d" xmlns:o="urn:schemas-microsoft-com:office:office" xmlns:oel="http://schemas.microsoft.com/office/2019/extlst" xmlns:r="http://schemas.openxmlformats.org/officeDocument/2006/relationships" xmlns:m="http://schemas.openxmlformats.org/officeDocument/2006/math" xmlns:v="urn:schemas-microsoft-com:vml" xmlns:wp14="http://schemas.microsoft.com/office/word/2010/wordprocessingDrawing" xmlns:wp="http://schemas.openxmlformats.org/drawingml/2006/wordprocessingDrawing" xmlns:w10="urn:schemas-microsoft-com:office:word" xmlns:w="http://schemas.openxmlformats.org/wordprocessingml/2006/main" xmlns:w14="http://schemas.microsoft.com/office/word/2010/wordml" xmlns:w15="http://schemas.microsoft.com/office/word/2012/wordml" xmlns:w16cex="http://schemas.microsoft.com/office/word/2018/wordml/cex" xmlns:w16cid="http://schemas.microsoft.com/office/word/2016/wordml/cid" xmlns:w16="http://schemas.microsoft.com/office/word/2018/wordml" xmlns:w16du="http://schemas.microsoft.com/office/word/2023/wordml/word16du" xmlns:w16sdtdh="http://schemas.microsoft.com/office/word/2020/wordml/sdtdatahash" xmlns:w16sdtfl="http://schemas.microsoft.com/office/word/2024/wordml/sdtformatlock" xmlns:w16se="http://schemas.microsoft.com/office/word/2015/wordml/symex" xmlns:wpg="http://schemas.microsoft.com/office/word/2010/wordprocessingGroup" xmlns:wpi="http://schemas.microsoft.com/office/word/2010/wordprocessingInk" xmlns:wne="http://schemas.microsoft.com/office/word/2006/wordml" xmlns:wps="http://schemas.microsoft.com/office/word/2010/wordprocessingShape" mc:Ignorable="w14 w15 w16se w16cid w16 w16cex w16sdtdh w16sdtfl w16du wp14">
   <w:body>
     <w:p>
       <w:pPr>
-        <w:pStyle w:val="Normal"/>
-        <w:jc w:val="center"/>
-        <w:rPr/>
+        <w:pStyle w:val="FrameContents"/>
       </w:pPr>
       <w:r>
-        <w:rPr/>
+        <w:rPr>
+          <w:noProof/>
+        </w:rPr>
         <w:drawing>
-          <wp:anchor behindDoc="1" distT="0" distB="0" distL="0" distR="0" simplePos="0" locked="0" layoutInCell="0" allowOverlap="1" relativeHeight="24">
+          <wp:anchor distT="0" distB="0" distL="0" distR="0" simplePos="0" relativeHeight="251655168" behindDoc="1" locked="0" layoutInCell="0" allowOverlap="1" wp14:anchorId="48799F68" wp14:editId="4F49616C">
             <wp:simplePos x="0" y="0"/>
             <wp:positionH relativeFrom="column">
               <wp:posOffset>-1080135</wp:posOffset>
@@ -36,7 +36,7 @@
                     </pic:cNvPicPr>
                   </pic:nvPicPr>
                   <pic:blipFill>
-                    <a:blip r:embed="rId2"/>
+                    <a:blip r:embed="rId8"/>
                     <a:stretch>
                       <a:fillRect/>
                     </a:stretch>
@@ -55,8 +55,13 @@
             </a:graphic>
           </wp:anchor>
         </w:drawing>
+      </w:r>
+      <w:r>
+        <w:rPr>
+          <w:noProof/>
+        </w:rPr>
         <w:drawing>
-          <wp:anchor behindDoc="0" distT="0" distB="0" distL="0" distR="0" simplePos="0" locked="0" layoutInCell="0" allowOverlap="1" relativeHeight="50">
+          <wp:anchor distT="0" distB="0" distL="0" distR="0" simplePos="0" relativeHeight="251656192" behindDoc="0" locked="0" layoutInCell="0" allowOverlap="1" wp14:anchorId="00B1257B" wp14:editId="46970CAA">
             <wp:simplePos x="0" y="0"/>
             <wp:positionH relativeFrom="page">
               <wp:posOffset>5486400</wp:posOffset>
@@ -67,7 +72,7 @@
             <wp:extent cx="2004060" cy="2004060"/>
             <wp:effectExtent l="0" t="0" r="0" b="0"/>
             <wp:wrapNone/>
-            <wp:docPr id="2" name="Imagen 7" descr=""/>
+            <wp:docPr id="2" name="Imagen 7"/>
             <wp:cNvGraphicFramePr>
               <a:graphicFrameLocks xmlns:a="http://schemas.openxmlformats.org/drawingml/2006/main" noChangeAspect="1"/>
             </wp:cNvGraphicFramePr>
@@ -75,13 +80,13 @@
               <a:graphicData uri="http://schemas.openxmlformats.org/drawingml/2006/picture">
                 <pic:pic xmlns:pic="http://schemas.openxmlformats.org/drawingml/2006/picture">
                   <pic:nvPicPr>
-                    <pic:cNvPr id="2" name="Imagen 7" descr=""/>
+                    <pic:cNvPr id="2" name="Imagen 7"/>
                     <pic:cNvPicPr>
                       <a:picLocks noChangeAspect="1" noChangeArrowheads="1"/>
                     </pic:cNvPicPr>
                   </pic:nvPicPr>
                   <pic:blipFill>
-                    <a:blip r:embed="rId3"/>
+                    <a:blip r:embed="rId9"/>
                     <a:stretch>
                       <a:fillRect/>
                     </a:stretch>
@@ -102,26 +107,16 @@
         </w:drawing>
       </w:r>
     </w:p>
+    <w:p/>
     <w:p>
-      <w:pPr>
-        <w:pStyle w:val="Normal"/>
-        <w:rPr/>
-      </w:pPr>
       <w:r>
-        <w:rPr/>
-      </w:r>
-    </w:p>
-    <w:p>
-      <w:pPr>
-        <w:pStyle w:val="Normal"/>
-        <w:rPr/>
-      </w:pPr>
-      <w:r>
-        <w:rPr/>
+        <w:rPr>
+          <w:noProof/>
+        </w:rPr>
         <mc:AlternateContent>
           <mc:Choice Requires="wps">
             <w:drawing>
-              <wp:anchor behindDoc="0" distT="0" distB="0" distL="0" distR="0" simplePos="0" locked="0" layoutInCell="0" allowOverlap="1" relativeHeight="51" wp14:anchorId="52EDB845">
+              <wp:anchor distT="0" distB="0" distL="0" distR="0" simplePos="0" relativeHeight="251658240" behindDoc="0" locked="0" layoutInCell="0" allowOverlap="1" wp14:anchorId="02DE7348" wp14:editId="2BCDBB5D">
                 <wp:simplePos x="0" y="0"/>
                 <wp:positionH relativeFrom="column">
                   <wp:posOffset>-527685</wp:posOffset>
@@ -133,6 +128,7 @@
                 <wp:effectExtent l="0" t="0" r="0" b="0"/>
                 <wp:wrapNone/>
                 <wp:docPr id="3" name="Cuadro de texto 2"/>
+                <wp:cNvGraphicFramePr/>
                 <a:graphic xmlns:a="http://schemas.openxmlformats.org/drawingml/2006/main">
                   <a:graphicData uri="http://schemas.microsoft.com/office/word/2010/wordprocessingShape">
                     <wps:wsp>
@@ -167,7 +163,7 @@
                           <w:p>
                             <w:pPr>
                               <w:pStyle w:val="FrameContents"/>
-                              <w:spacing w:before="0" w:after="0"/>
+                              <w:spacing w:after="0"/>
                               <w:rPr>
                                 <w:sz w:val="36"/>
                                 <w:szCs w:val="36"/>
@@ -177,7 +173,7 @@
                               <w:rPr>
                                 <w:b/>
                                 <w:bCs/>
-                                <w:color w:val="262626" w:themeColor="text1" w:themeTint="d9"/>
+                                <w:color w:val="262626" w:themeColor="text1" w:themeTint="D9"/>
                                 <w:sz w:val="36"/>
                                 <w:szCs w:val="36"/>
                               </w:rPr>
@@ -187,12 +183,11 @@
                           <w:p>
                             <w:pPr>
                               <w:pStyle w:val="FrameContents"/>
-                              <w:spacing w:before="0" w:after="0"/>
-                              <w:rPr>
-                                <w:b/>
+                              <w:spacing w:after="0"/>
+                              <w:rPr>
                                 <w:b/>
                                 <w:bCs/>
-                                <w:color w:val="262626" w:themeColor="text1" w:themeTint="d9"/>
+                                <w:color w:val="262626" w:themeColor="text1" w:themeTint="D9"/>
                                 <w:sz w:val="16"/>
                                 <w:szCs w:val="16"/>
                               </w:rPr>
@@ -201,7 +196,7 @@
                               <w:rPr>
                                 <w:b/>
                                 <w:bCs/>
-                                <w:color w:val="262626" w:themeColor="text1" w:themeTint="d9"/>
+                                <w:color w:val="262626" w:themeColor="text1" w:themeTint="D9"/>
                                 <w:sz w:val="16"/>
                                 <w:szCs w:val="16"/>
                               </w:rPr>
@@ -213,39 +208,24 @@
                               <w:pStyle w:val="FrameContents"/>
                               <w:rPr>
                                 <w:b/>
-                                <w:b/>
                                 <w:bCs/>
-                                <w:color w:val="262626" w:themeColor="text1" w:themeTint="d9"/>
+                                <w:color w:val="262626" w:themeColor="text1" w:themeTint="D9"/>
                                 <w:sz w:val="44"/>
                                 <w:szCs w:val="44"/>
                               </w:rPr>
                             </w:pPr>
-                            <w:r>
-                              <w:rPr>
-                                <w:b/>
-                                <w:bCs/>
-                                <w:color w:val="262626" w:themeColor="text1" w:themeTint="d9"/>
-                                <w:sz w:val="44"/>
-                                <w:szCs w:val="44"/>
-                              </w:rPr>
-                            </w:r>
                           </w:p>
                           <w:p>
                             <w:pPr>
                               <w:pStyle w:val="FrameContents"/>
-                              <w:spacing w:before="0" w:after="160"/>
-                              <w:rPr>
-                                <w:b/>
+                              <w:rPr>
                                 <w:b/>
                                 <w:bCs/>
-                                <w:color w:val="262626" w:themeColor="text1" w:themeTint="d9"/>
+                                <w:color w:val="262626" w:themeColor="text1" w:themeTint="D9"/>
                                 <w:sz w:val="44"/>
                                 <w:szCs w:val="44"/>
                               </w:rPr>
                             </w:pPr>
-                            <w:r>
-                              <w:rPr/>
-                            </w:r>
                           </w:p>
                         </w:txbxContent>
                       </wps:txbx>
@@ -260,15 +240,13 @@
           </mc:Choice>
           <mc:Fallback>
             <w:pict>
-              <v:rect id="shape_0" ID="Cuadro de texto 2" path="m0,0l-2147483645,0l-2147483645,-2147483646l0,-2147483646xe" stroked="f" o:allowincell="f" style="position:absolute;margin-left:-41.55pt;margin-top:-4.6pt;width:304.45pt;height:90.85pt;mso-wrap-style:square;v-text-anchor:middle" wp14:anchorId="52EDB845">
-                <v:fill o:detectmouseclick="t" on="false"/>
-                <v:stroke color="#3465a4" weight="12600" joinstyle="miter" endcap="flat"/>
+              <v:rect w14:anchorId="02DE7348" id="_x0000_s1026" style="position:absolute;margin-left:-41.55pt;margin-top:-4.6pt;width:304.5pt;height:90.9pt;z-index:251658240;visibility:visible;mso-wrap-style:square;mso-wrap-distance-left:0;mso-wrap-distance-top:0;mso-wrap-distance-right:0;mso-wrap-distance-bottom:0;mso-position-horizontal:absolute;mso-position-horizontal-relative:text;mso-position-vertical:absolute;mso-position-vertical-relative:text;v-text-anchor:middle" o:gfxdata="UEsDBBQABgAIAAAAIQC2gziS/gAAAOEBAAATAAAAW0NvbnRlbnRfVHlwZXNdLnhtbJSRQU7DMBBF&#10;90jcwfIWJU67QAgl6YK0S0CoHGBkTxKLZGx5TGhvj5O2G0SRWNoz/78nu9wcxkFMGNg6quQqL6RA&#10;0s5Y6ir5vt9lD1JwBDIwOMJKHpHlpr69KfdHjyxSmriSfYz+USnWPY7AufNIadK6MEJMx9ApD/oD&#10;OlTrorhX2lFEilmcO2RdNtjC5xDF9pCuTyYBB5bi6bQ4syoJ3g9WQ0ymaiLzg5KdCXlKLjvcW893&#10;SUOqXwnz5DrgnHtJTxOsQfEKIT7DmDSUCaxw7Rqn8787ZsmRM9e2VmPeBN4uqYvTtW7jvijg9N/y&#10;JsXecLq0q+WD6m8AAAD//wMAUEsDBBQABgAIAAAAIQA4/SH/1gAAAJQBAAALAAAAX3JlbHMvLnJl&#10;bHOkkMFqwzAMhu+DvYPRfXGawxijTi+j0GvpHsDYimMaW0Yy2fr2M4PBMnrbUb/Q94l/f/hMi1qR&#10;JVI2sOt6UJgd+ZiDgffL8ekFlFSbvV0oo4EbChzGx4f9GRdb25HMsYhqlCwG5lrLq9biZkxWOiqY&#10;22YiTra2kYMu1l1tQD30/bPm3wwYN0x18gb45AdQl1tp5j/sFB2T0FQ7R0nTNEV3j6o9feQzro1i&#10;OWA14Fm+Q8a1a8+Bvu/d/dMb2JY5uiPbhG/ktn4cqGU/er3pcvwCAAD//wMAUEsDBBQABgAIAAAA&#10;IQDSqva3xQEAAMgDAAAOAAAAZHJzL2Uyb0RvYy54bWysU01v2zAMvQ/YfxB0X/yxtSuCOEXRorsM&#10;W7F2P0CRqViAJAqSGjv/fpTiOe3W07CLTFF8j+QjvbmerGEHCFGj63izqjkDJ7HXbt/xn0/3H644&#10;i0m4Xhh00PEjRH69ff9uM/o1tDig6SEwInFxPfqODyn5dVVFOYAVcYUeHD0qDFYkuoZ91QcxErs1&#10;VVvXl9WIofcBJcRI3rvTI98WfqVApu9KRUjMdJxqS+UM5dzls9puxHofhB+0nMsQ/1CFFdpR0oXq&#10;TiTBnoP+i8pqGTCiSiuJtkKltITSA3XT1H908zgID6UXEif6Rab4/2jlt8Ojfwgkw+jjOpKZu5hU&#10;sPlL9bGpiHVcxIIpMUnOj1eXn5uWNJX01jQXny7oQjzVGe5DTF8ALctGxwNNo4gkDl9jOoX+DsnZ&#10;HN5rY8pEjHvlIM7sqc41FisdDeQ4436AYrqnqtqSoKwP3JrADoIGL6QEl9q5uhKdYYqyLcDmLaBJ&#10;zQyaYzMMylotwPot4OuMC6JkRZcWsNUOQ0nxoqFspmk3zUPZYX98CEw4OSBtrkyhZHR485xQ6SJk&#10;hpziZpVoXcoo5tXO+/jyXqLOP+D2FwAAAP//AwBQSwMEFAAGAAgAAAAhAENcrB7fAAAACgEAAA8A&#10;AABkcnMvZG93bnJldi54bWxMj8tOwzAQRfdI/IM1SOxap0EtaRqnAiSEUBcVhe4d200i4nFkO4/+&#10;PcMKdjOaozvnFvvZdmw0PrQOBayWCTCDyukWawFfn6+LDFiIErXsHBoBVxNgX97eFDLXbsIPM55i&#10;zSgEQy4FNDH2OedBNcbKsHS9QbpdnLcy0uprrr2cKNx2PE2SDbeyRfrQyN68NEZ9nwYr4Owuz5NV&#10;Fb6P12M7vB28UtlBiPu7+WkHLJo5/sHwq0/qUJJT5QbUgXUCFtnDilAatikwAtbpegusIvIx3QAv&#10;C/6/QvkDAAD//wMAUEsBAi0AFAAGAAgAAAAhALaDOJL+AAAA4QEAABMAAAAAAAAAAAAAAAAAAAAA&#10;AFtDb250ZW50X1R5cGVzXS54bWxQSwECLQAUAAYACAAAACEAOP0h/9YAAACUAQAACwAAAAAAAAAA&#10;AAAAAAAvAQAAX3JlbHMvLnJlbHNQSwECLQAUAAYACAAAACEA0qr2t8UBAADIAwAADgAAAAAAAAAA&#10;AAAAAAAuAgAAZHJzL2Uyb0RvYy54bWxQSwECLQAUAAYACAAAACEAQ1ysHt8AAAAKAQAADwAAAAAA&#10;AAAAAAAAAAAfBAAAZHJzL2Rvd25yZXYueG1sUEsFBgAAAAAEAAQA8wAAACsFAAAAAA==&#10;" o:allowincell="f" filled="f" stroked="f" strokeweight="1pt">
                 <v:textbox>
                   <w:txbxContent>
                     <w:p>
                       <w:pPr>
                         <w:pStyle w:val="FrameContents"/>
-                        <w:spacing w:before="0" w:after="0"/>
+                        <w:spacing w:after="0"/>
                         <w:rPr>
                           <w:sz w:val="36"/>
                           <w:szCs w:val="36"/>
@@ -278,7 +256,7 @@
                         <w:rPr>
                           <w:b/>
                           <w:bCs/>
-                          <w:color w:val="262626" w:themeColor="text1" w:themeTint="d9"/>
+                          <w:color w:val="262626" w:themeColor="text1" w:themeTint="D9"/>
                           <w:sz w:val="36"/>
                           <w:szCs w:val="36"/>
                         </w:rPr>
@@ -288,12 +266,11 @@
                     <w:p>
                       <w:pPr>
                         <w:pStyle w:val="FrameContents"/>
-                        <w:spacing w:before="0" w:after="0"/>
-                        <w:rPr>
-                          <w:b/>
+                        <w:spacing w:after="0"/>
+                        <w:rPr>
                           <w:b/>
                           <w:bCs/>
-                          <w:color w:val="262626" w:themeColor="text1" w:themeTint="d9"/>
+                          <w:color w:val="262626" w:themeColor="text1" w:themeTint="D9"/>
                           <w:sz w:val="16"/>
                           <w:szCs w:val="16"/>
                         </w:rPr>
@@ -302,7 +279,7 @@
                         <w:rPr>
                           <w:b/>
                           <w:bCs/>
-                          <w:color w:val="262626" w:themeColor="text1" w:themeTint="d9"/>
+                          <w:color w:val="262626" w:themeColor="text1" w:themeTint="D9"/>
                           <w:sz w:val="16"/>
                           <w:szCs w:val="16"/>
                         </w:rPr>
@@ -314,43 +291,27 @@
                         <w:pStyle w:val="FrameContents"/>
                         <w:rPr>
                           <w:b/>
-                          <w:b/>
                           <w:bCs/>
-                          <w:color w:val="262626" w:themeColor="text1" w:themeTint="d9"/>
+                          <w:color w:val="262626" w:themeColor="text1" w:themeTint="D9"/>
                           <w:sz w:val="44"/>
                           <w:szCs w:val="44"/>
                         </w:rPr>
                       </w:pPr>
-                      <w:r>
-                        <w:rPr>
-                          <w:b/>
-                          <w:bCs/>
-                          <w:color w:val="262626" w:themeColor="text1" w:themeTint="d9"/>
-                          <w:sz w:val="44"/>
-                          <w:szCs w:val="44"/>
-                        </w:rPr>
-                      </w:r>
                     </w:p>
                     <w:p>
                       <w:pPr>
                         <w:pStyle w:val="FrameContents"/>
-                        <w:spacing w:before="0" w:after="160"/>
-                        <w:rPr>
-                          <w:b/>
+                        <w:rPr>
                           <w:b/>
                           <w:bCs/>
-                          <w:color w:val="262626" w:themeColor="text1" w:themeTint="d9"/>
+                          <w:color w:val="262626" w:themeColor="text1" w:themeTint="D9"/>
                           <w:sz w:val="44"/>
                           <w:szCs w:val="44"/>
                         </w:rPr>
                       </w:pPr>
-                      <w:r>
-                        <w:rPr/>
-                      </w:r>
                     </w:p>
                   </w:txbxContent>
                 </v:textbox>
-                <w10:wrap type="none"/>
               </v:rect>
             </w:pict>
           </mc:Fallback>
@@ -361,21 +322,15 @@
       <w:pPr>
         <w:pStyle w:val="NormalWeb"/>
         <w:spacing w:before="280" w:after="280"/>
-        <w:rPr/>
       </w:pPr>
-      <w:r>
-        <w:rPr/>
-      </w:r>
     </w:p>
     <w:p>
-      <w:pPr>
-        <w:pStyle w:val="Normal"/>
-        <w:rPr/>
-      </w:pPr>
       <w:r>
-        <w:rPr/>
+        <w:rPr>
+          <w:noProof/>
+        </w:rPr>
         <w:drawing>
-          <wp:anchor behindDoc="0" distT="0" distB="0" distL="0" distR="0" simplePos="0" locked="0" layoutInCell="0" allowOverlap="1" relativeHeight="25">
+          <wp:anchor distT="0" distB="0" distL="0" distR="0" simplePos="0" relativeHeight="251657216" behindDoc="0" locked="0" layoutInCell="0" allowOverlap="1" wp14:anchorId="39D3151E" wp14:editId="7AB62E26">
             <wp:simplePos x="0" y="0"/>
             <wp:positionH relativeFrom="page">
               <wp:posOffset>-2343150</wp:posOffset>
@@ -400,7 +355,7 @@
                     </pic:cNvPicPr>
                   </pic:nvPicPr>
                   <pic:blipFill>
-                    <a:blip r:embed="rId4"/>
+                    <a:blip r:embed="rId10"/>
                     <a:stretch>
                       <a:fillRect/>
                     </a:stretch>
@@ -425,232 +380,55 @@
       <w:pPr>
         <w:pStyle w:val="NormalWeb"/>
         <w:spacing w:before="280" w:after="280"/>
-        <w:rPr/>
       </w:pPr>
-      <w:r>
-        <w:rPr/>
-      </w:r>
+    </w:p>
+    <w:p/>
+    <w:p/>
+    <w:p/>
+    <w:p/>
+    <w:p/>
+    <w:p/>
+    <w:p/>
+    <w:p/>
+    <w:p/>
+    <w:p/>
+    <w:p/>
+    <w:p/>
+    <w:p/>
+    <w:p/>
+    <w:p/>
+    <w:p/>
+    <w:p/>
+    <w:p/>
+    <w:p/>
+    <w:p/>
+    <w:p>
+      <w:pPr>
+        <w:spacing w:after="0" w:line="276" w:lineRule="auto"/>
+      </w:pPr>
     </w:p>
     <w:p>
       <w:pPr>
-        <w:pStyle w:val="Normal"/>
-        <w:rPr/>
+        <w:spacing w:after="0" w:line="276" w:lineRule="auto"/>
       </w:pPr>
-      <w:r>
-        <w:rPr/>
-      </w:r>
     </w:p>
     <w:p>
       <w:pPr>
-        <w:pStyle w:val="Normal"/>
-        <w:rPr/>
+        <w:spacing w:after="0" w:line="276" w:lineRule="auto"/>
       </w:pPr>
       <w:r>
-        <w:rPr/>
-      </w:r>
-    </w:p>
-    <w:p>
-      <w:pPr>
-        <w:pStyle w:val="Normal"/>
-        <w:rPr/>
-      </w:pPr>
-      <w:r>
-        <w:rPr/>
-      </w:r>
-    </w:p>
-    <w:p>
-      <w:pPr>
-        <w:pStyle w:val="Normal"/>
-        <w:rPr/>
-      </w:pPr>
-      <w:r>
-        <w:rPr/>
-      </w:r>
-    </w:p>
-    <w:p>
-      <w:pPr>
-        <w:pStyle w:val="Normal"/>
-        <w:rPr/>
-      </w:pPr>
-      <w:r>
-        <w:rPr/>
-      </w:r>
-    </w:p>
-    <w:p>
-      <w:pPr>
-        <w:pStyle w:val="Normal"/>
-        <w:rPr/>
-      </w:pPr>
-      <w:r>
-        <w:rPr/>
-      </w:r>
-    </w:p>
-    <w:p>
-      <w:pPr>
-        <w:pStyle w:val="Normal"/>
-        <w:rPr/>
-      </w:pPr>
-      <w:r>
-        <w:rPr/>
-      </w:r>
-    </w:p>
-    <w:p>
-      <w:pPr>
-        <w:pStyle w:val="Normal"/>
-        <w:rPr/>
-      </w:pPr>
-      <w:r>
-        <w:rPr/>
-      </w:r>
-    </w:p>
-    <w:p>
-      <w:pPr>
-        <w:pStyle w:val="Normal"/>
-        <w:rPr/>
-      </w:pPr>
-      <w:r>
-        <w:rPr/>
-      </w:r>
-    </w:p>
-    <w:p>
-      <w:pPr>
-        <w:pStyle w:val="Normal"/>
-        <w:rPr/>
-      </w:pPr>
-      <w:r>
-        <w:rPr/>
-      </w:r>
-    </w:p>
-    <w:p>
-      <w:pPr>
-        <w:pStyle w:val="Normal"/>
-        <w:rPr/>
-      </w:pPr>
-      <w:r>
-        <w:rPr/>
-      </w:r>
-    </w:p>
-    <w:p>
-      <w:pPr>
-        <w:pStyle w:val="Normal"/>
-        <w:rPr/>
-      </w:pPr>
-      <w:r>
-        <w:rPr/>
-      </w:r>
-    </w:p>
-    <w:p>
-      <w:pPr>
-        <w:pStyle w:val="Normal"/>
-        <w:rPr/>
-      </w:pPr>
-      <w:r>
-        <w:rPr/>
-      </w:r>
-    </w:p>
-    <w:p>
-      <w:pPr>
-        <w:pStyle w:val="Normal"/>
-        <w:rPr/>
-      </w:pPr>
-      <w:r>
-        <w:rPr/>
-      </w:r>
-    </w:p>
-    <w:p>
-      <w:pPr>
-        <w:pStyle w:val="Normal"/>
-        <w:rPr/>
-      </w:pPr>
-      <w:r>
-        <w:rPr/>
-      </w:r>
-    </w:p>
-    <w:p>
-      <w:pPr>
-        <w:pStyle w:val="Normal"/>
-        <w:rPr/>
-      </w:pPr>
-      <w:r>
-        <w:rPr/>
-      </w:r>
-    </w:p>
-    <w:p>
-      <w:pPr>
-        <w:pStyle w:val="Normal"/>
-        <w:rPr/>
-      </w:pPr>
-      <w:r>
-        <w:rPr/>
-      </w:r>
-    </w:p>
-    <w:p>
-      <w:pPr>
-        <w:pStyle w:val="Normal"/>
-        <w:rPr/>
-      </w:pPr>
-      <w:r>
-        <w:rPr/>
-      </w:r>
-    </w:p>
-    <w:p>
-      <w:pPr>
-        <w:pStyle w:val="Normal"/>
-        <w:rPr/>
-      </w:pPr>
-      <w:r>
-        <w:rPr/>
-      </w:r>
-    </w:p>
-    <w:p>
-      <w:pPr>
-        <w:pStyle w:val="Normal"/>
-        <w:rPr/>
-      </w:pPr>
-      <w:r>
-        <w:rPr/>
-      </w:r>
-    </w:p>
-    <w:p>
-      <w:pPr>
-        <w:pStyle w:val="Normal"/>
-        <w:rPr/>
-      </w:pPr>
-      <w:r>
-        <w:rPr/>
-      </w:r>
-    </w:p>
-    <w:p>
-      <w:pPr>
-        <w:pStyle w:val="Normal"/>
-        <w:rPr/>
-      </w:pPr>
-      <w:r>
-        <w:rPr/>
-      </w:r>
-    </w:p>
-    <w:p>
-      <w:pPr>
-        <w:pStyle w:val="Normal"/>
-        <w:rPr/>
-      </w:pPr>
-      <w:r>
-        <w:rPr/>
+        <w:rPr>
+          <w:noProof/>
+        </w:rPr>
+        <w:lastRenderedPageBreak/>
         <mc:AlternateContent>
           <mc:Choice Requires="wps">
             <w:drawing>
-              <wp:anchor behindDoc="0" distT="0" distB="0" distL="0" distR="0" simplePos="0" locked="0" layoutInCell="0" allowOverlap="1" relativeHeight="54" wp14:anchorId="4FF3C221">
-                <wp:simplePos x="0" y="0"/>
-                <wp:positionH relativeFrom="column">
-                  <wp:posOffset>3168015</wp:posOffset>
-                </wp:positionH>
-                <wp:positionV relativeFrom="paragraph">
-                  <wp:posOffset>226060</wp:posOffset>
-                </wp:positionV>
-                <wp:extent cx="3362325" cy="714375"/>
-                <wp:effectExtent l="0" t="0" r="0" b="0"/>
-                <wp:wrapNone/>
-                <wp:docPr id="6" name="Cuadro de texto 3"/>
+              <wp:inline distT="0" distB="0" distL="0" distR="0" wp14:anchorId="3265AFD9" wp14:editId="3A47810D">
+                <wp:extent cx="3267986" cy="304804"/>
+                <wp:effectExtent l="0" t="0" r="8890" b="0"/>
+                <wp:docPr id="1872552395" name="Rectángulo 1"/>
+                <wp:cNvGraphicFramePr/>
                 <a:graphic xmlns:a="http://schemas.openxmlformats.org/drawingml/2006/main">
                   <a:graphicData uri="http://schemas.microsoft.com/office/word/2010/wordprocessingShape">
                     <wps:wsp>
@@ -658,856 +436,13 @@
                       <wps:spPr>
                         <a:xfrm>
                           <a:off x="0" y="0"/>
-                          <a:ext cx="3362400" cy="714240"/>
-                        </a:xfrm>
-                        <a:prstGeom prst="rect">
-                          <a:avLst/>
-                        </a:prstGeom>
-                        <a:noFill/>
-                        <a:ln>
-                          <a:noFill/>
-                        </a:ln>
-                      </wps:spPr>
-                      <wps:style>
-                        <a:lnRef idx="2">
-                          <a:schemeClr val="accent2"/>
-                        </a:lnRef>
-                        <a:fillRef idx="1">
-                          <a:schemeClr val="lt1"/>
-                        </a:fillRef>
-                        <a:effectRef idx="0">
-                          <a:schemeClr val="accent2"/>
-                        </a:effectRef>
-                        <a:fontRef idx="minor"/>
-                      </wps:style>
-                      <wps:txbx>
-                        <w:txbxContent>
-                          <w:p>
-                            <w:pPr>
-                              <w:pStyle w:val="FrameContents"/>
-                              <w:spacing w:before="0" w:after="0"/>
-                              <w:jc w:val="right"/>
-                              <w:rPr>
-                                <w:color w:val="FFFFFF" w:themeColor="background1"/>
-                              </w:rPr>
-                            </w:pPr>
-                            <w:r>
-                              <w:rPr>
-                                <w:color w:val="FFFFFF" w:themeColor="background1"/>
-                              </w:rPr>
-                              <w:t>Adolfo Moreno</w:t>
-                            </w:r>
-                          </w:p>
-                          <w:p>
-                            <w:pPr>
-                              <w:pStyle w:val="FrameContents"/>
-                              <w:spacing w:before="0" w:after="0"/>
-                              <w:jc w:val="right"/>
-                              <w:rPr>
-                                <w:color w:val="FFFFFF" w:themeColor="background1"/>
-                              </w:rPr>
-                            </w:pPr>
-                            <w:hyperlink r:id="rId6">
-                              <w:r>
-                                <w:rPr>
-                                  <w:rStyle w:val="InternetLink"/>
-                                  <w:color w:val="FFFFFF" w:themeColor="background1"/>
-                                </w:rPr>
-                                <w:t>amoreno.ing@gmail.com</w:t>
-                              </w:r>
-                            </w:hyperlink>
-                          </w:p>
-                          <w:p>
-                            <w:pPr>
-                              <w:pStyle w:val="FrameContents"/>
-                              <w:spacing w:before="0" w:after="0"/>
-                              <w:jc w:val="right"/>
-                              <w:rPr>
-                                <w:color w:val="FFFFFF" w:themeColor="background1"/>
-                              </w:rPr>
-                            </w:pPr>
-                            <w:hyperlink r:id="rId8">
-                              <w:r>
-                                <w:rPr>
-                                  <w:rStyle w:val="InternetLink"/>
-                                  <w:color w:val="FFFFFF" w:themeColor="background1"/>
-                                </w:rPr>
-                                <w:t>https://www.linkedin.com/in/amorenoing</w:t>
-                              </w:r>
-                            </w:hyperlink>
-                          </w:p>
-                          <w:p>
-                            <w:pPr>
-                              <w:pStyle w:val="FrameContents"/>
-                              <w:spacing w:before="0" w:after="0"/>
-                              <w:jc w:val="right"/>
-                              <w:rPr>
-                                <w:color w:val="FFFFFF" w:themeColor="background1"/>
-                              </w:rPr>
-                            </w:pPr>
-                            <w:r>
-                              <w:rPr/>
-                            </w:r>
-                          </w:p>
-                          <w:p>
-                            <w:pPr>
-                              <w:pStyle w:val="FrameContents"/>
-                              <w:jc w:val="right"/>
-                              <w:rPr>
-                                <w:color w:val="FFFFFF" w:themeColor="background1"/>
-                              </w:rPr>
-                            </w:pPr>
-                            <w:r>
-                              <w:rPr>
-                                <w:color w:val="FFFFFF" w:themeColor="background1"/>
-                              </w:rPr>
-                            </w:r>
-                          </w:p>
-                          <w:p>
-                            <w:pPr>
-                              <w:pStyle w:val="FrameContents"/>
-                              <w:spacing w:before="0" w:after="160"/>
-                              <w:jc w:val="right"/>
-                              <w:rPr>
-                                <w:color w:val="FFFFFF" w:themeColor="background1"/>
-                              </w:rPr>
-                            </w:pPr>
-                            <w:r>
-                              <w:rPr/>
-                            </w:r>
-                          </w:p>
-                        </w:txbxContent>
-                      </wps:txbx>
-                      <wps:bodyPr anchor="ctr">
-                        <a:noAutofit/>
-                      </wps:bodyPr>
-                    </wps:wsp>
-                  </a:graphicData>
-                </a:graphic>
-              </wp:anchor>
-            </w:drawing>
-          </mc:Choice>
-          <mc:Fallback>
-            <w:pict>
-              <v:rect id="shape_0" ID="Cuadro de texto 3" path="m0,0l-2147483645,0l-2147483645,-2147483646l0,-2147483646xe" stroked="f" o:allowincell="f" style="position:absolute;margin-left:249.45pt;margin-top:17.8pt;width:264.7pt;height:56.2pt;mso-wrap-style:square;v-text-anchor:middle" wp14:anchorId="4FF3C221">
-                <v:fill o:detectmouseclick="t" on="false"/>
-                <v:stroke color="#3465a4" weight="12600" joinstyle="miter" endcap="flat"/>
-                <v:textbox>
-                  <w:txbxContent>
-                    <w:p>
-                      <w:pPr>
-                        <w:pStyle w:val="FrameContents"/>
-                        <w:spacing w:before="0" w:after="0"/>
-                        <w:jc w:val="right"/>
-                        <w:rPr>
-                          <w:color w:val="FFFFFF" w:themeColor="background1"/>
-                        </w:rPr>
-                      </w:pPr>
-                      <w:r>
-                        <w:rPr>
-                          <w:color w:val="FFFFFF" w:themeColor="background1"/>
-                        </w:rPr>
-                        <w:t>Adolfo Moreno</w:t>
-                      </w:r>
-                    </w:p>
-                    <w:p>
-                      <w:pPr>
-                        <w:pStyle w:val="FrameContents"/>
-                        <w:spacing w:before="0" w:after="0"/>
-                        <w:jc w:val="right"/>
-                        <w:rPr>
-                          <w:color w:val="FFFFFF" w:themeColor="background1"/>
-                        </w:rPr>
-                      </w:pPr>
-                      <w:hyperlink r:id="rId10">
-                        <w:r>
-                          <w:rPr>
-                            <w:rStyle w:val="InternetLink"/>
-                            <w:color w:val="FFFFFF" w:themeColor="background1"/>
-                          </w:rPr>
-                          <w:t>amoreno.ing@gmail.com</w:t>
-                        </w:r>
-                      </w:hyperlink>
-                    </w:p>
-                    <w:p>
-                      <w:pPr>
-                        <w:pStyle w:val="FrameContents"/>
-                        <w:spacing w:before="0" w:after="0"/>
-                        <w:jc w:val="right"/>
-                        <w:rPr>
-                          <w:color w:val="FFFFFF" w:themeColor="background1"/>
-                        </w:rPr>
-                      </w:pPr>
-                      <w:hyperlink r:id="rId12">
-                        <w:r>
-                          <w:rPr>
-                            <w:rStyle w:val="InternetLink"/>
-                            <w:color w:val="FFFFFF" w:themeColor="background1"/>
-                          </w:rPr>
-                          <w:t>https://www.linkedin.com/in/amorenoing</w:t>
-                        </w:r>
-                      </w:hyperlink>
-                    </w:p>
-                    <w:p>
-                      <w:pPr>
-                        <w:pStyle w:val="FrameContents"/>
-                        <w:spacing w:before="0" w:after="0"/>
-                        <w:jc w:val="right"/>
-                        <w:rPr>
-                          <w:color w:val="FFFFFF" w:themeColor="background1"/>
-                        </w:rPr>
-                      </w:pPr>
-                      <w:r>
-                        <w:rPr/>
-                      </w:r>
-                    </w:p>
-                    <w:p>
-                      <w:pPr>
-                        <w:pStyle w:val="FrameContents"/>
-                        <w:jc w:val="right"/>
-                        <w:rPr>
-                          <w:color w:val="FFFFFF" w:themeColor="background1"/>
-                        </w:rPr>
-                      </w:pPr>
-                      <w:r>
-                        <w:rPr>
-                          <w:color w:val="FFFFFF" w:themeColor="background1"/>
-                        </w:rPr>
-                      </w:r>
-                    </w:p>
-                    <w:p>
-                      <w:pPr>
-                        <w:pStyle w:val="FrameContents"/>
-                        <w:spacing w:before="0" w:after="160"/>
-                        <w:jc w:val="right"/>
-                        <w:rPr>
-                          <w:color w:val="FFFFFF" w:themeColor="background1"/>
-                        </w:rPr>
-                      </w:pPr>
-                      <w:r>
-                        <w:rPr/>
-                      </w:r>
-                    </w:p>
-                  </w:txbxContent>
-                </v:textbox>
-                <w10:wrap type="none"/>
-              </v:rect>
-            </w:pict>
-          </mc:Fallback>
-        </mc:AlternateContent>
-      </w:r>
-    </w:p>
-    <w:p>
-      <w:pPr>
-        <w:pStyle w:val="Normal"/>
-        <w:rPr/>
-      </w:pPr>
-      <w:r>
-        <w:rPr/>
-      </w:r>
-    </w:p>
-    <w:p>
-      <w:pPr>
-        <w:pStyle w:val="Normal"/>
-        <w:rPr/>
-      </w:pPr>
-      <w:r>
-        <w:rPr/>
-        <mc:AlternateContent>
-          <mc:Choice Requires="wps">
-            <w:drawing>
-              <wp:anchor behindDoc="1" distT="6350" distB="6350" distL="6350" distR="6350" simplePos="0" locked="0" layoutInCell="0" allowOverlap="1" relativeHeight="22" wp14:anchorId="7881171D">
-                <wp:simplePos x="0" y="0"/>
-                <wp:positionH relativeFrom="margin">
-                  <wp:posOffset>12065</wp:posOffset>
-                </wp:positionH>
-                <wp:positionV relativeFrom="paragraph">
-                  <wp:posOffset>360680</wp:posOffset>
-                </wp:positionV>
-                <wp:extent cx="3318510" cy="2261870"/>
-                <wp:effectExtent l="6350" t="6350" r="6350" b="6350"/>
-                <wp:wrapNone/>
-                <wp:docPr id="8" name="Cuadro de texto 2"/>
-                <a:graphic xmlns:a="http://schemas.openxmlformats.org/drawingml/2006/main">
-                  <a:graphicData uri="http://schemas.microsoft.com/office/word/2010/wordprocessingShape">
-                    <wps:wsp>
-                      <wps:cNvSpPr/>
-                      <wps:spPr>
-                        <a:xfrm>
-                          <a:off x="0" y="0"/>
-                          <a:ext cx="3318480" cy="2261880"/>
+                          <a:ext cx="3267986" cy="304804"/>
                         </a:xfrm>
                         <a:prstGeom prst="rect">
                           <a:avLst/>
                         </a:prstGeom>
                         <a:solidFill>
-                          <a:srgbClr val="ffffff"/>
-                        </a:solidFill>
-                        <a:ln>
-                          <a:solidFill>
-                            <a:srgbClr val="bfbfbf"/>
-                          </a:solidFill>
-                        </a:ln>
-                      </wps:spPr>
-                      <wps:style>
-                        <a:lnRef idx="2">
-                          <a:schemeClr val="accent2"/>
-                        </a:lnRef>
-                        <a:fillRef idx="1">
-                          <a:schemeClr val="lt1"/>
-                        </a:fillRef>
-                        <a:effectRef idx="0">
-                          <a:schemeClr val="accent2"/>
-                        </a:effectRef>
-                        <a:fontRef idx="minor"/>
-                      </wps:style>
-                      <wps:txbx>
-                        <w:txbxContent>
-                          <w:p>
-                            <w:pPr>
-                              <w:pStyle w:val="FrameContents"/>
-                              <w:spacing w:lineRule="auto" w:line="360" w:before="0" w:after="0"/>
-                              <w:rPr>
-                                <w:sz w:val="18"/>
-                                <w:szCs w:val="18"/>
-                              </w:rPr>
-                            </w:pPr>
-                            <w:r>
-                              <w:rPr>
-                                <w:color w:val="000000"/>
-                                <w:sz w:val="18"/>
-                                <w:szCs w:val="18"/>
-                              </w:rPr>
-                              <w:t>Proyecto: {{nombreProyecto}}</w:t>
-                            </w:r>
-                          </w:p>
-                          <w:p>
-                            <w:pPr>
-                              <w:pStyle w:val="FrameContents"/>
-                              <w:spacing w:lineRule="auto" w:line="360" w:before="0" w:after="0"/>
-                              <w:rPr>
-                                <w:sz w:val="18"/>
-                                <w:szCs w:val="18"/>
-                              </w:rPr>
-                            </w:pPr>
-                            <w:r>
-                              <w:rPr>
-                                <w:color w:val="000000"/>
-                                <w:sz w:val="18"/>
-                                <w:szCs w:val="18"/>
-                              </w:rPr>
-                              <w:t>Dirección: {{dirProyecto}}</w:t>
-                            </w:r>
-                          </w:p>
-                          <w:p>
-                            <w:pPr>
-                              <w:pStyle w:val="FrameContents"/>
-                              <w:spacing w:lineRule="auto" w:line="360" w:before="0" w:after="0"/>
-                              <w:rPr>
-                                <w:sz w:val="18"/>
-                                <w:szCs w:val="18"/>
-                              </w:rPr>
-                            </w:pPr>
-                            <w:r>
-                              <w:rPr>
-                                <w:color w:val="000000"/>
-                                <w:sz w:val="18"/>
-                                <w:szCs w:val="18"/>
-                              </w:rPr>
-                              <w:t>Potencia instalada: {{potenciaInstalada}} kwp</w:t>
-                            </w:r>
-                          </w:p>
-                          <w:p>
-                            <w:pPr>
-                              <w:pStyle w:val="FrameContents"/>
-                              <w:spacing w:lineRule="auto" w:line="360" w:before="0" w:after="0"/>
-                              <w:rPr>
-                                <w:sz w:val="18"/>
-                                <w:szCs w:val="18"/>
-                              </w:rPr>
-                            </w:pPr>
-                            <w:r>
-                              <w:rPr>
-                                <w:color w:val="000000"/>
-                                <w:sz w:val="18"/>
-                                <w:szCs w:val="18"/>
-                              </w:rPr>
-                              <w:t>Número de paneles: {{nPaneles}} (400w)</w:t>
-                            </w:r>
-                          </w:p>
-                          <w:p>
-                            <w:pPr>
-                              <w:pStyle w:val="FrameContents"/>
-                              <w:spacing w:lineRule="auto" w:line="360" w:before="0" w:after="0"/>
-                              <w:rPr>
-                                <w:sz w:val="18"/>
-                                <w:szCs w:val="18"/>
-                              </w:rPr>
-                            </w:pPr>
-                            <w:r>
-                              <w:rPr>
-                                <w:color w:val="000000"/>
-                                <w:sz w:val="18"/>
-                                <w:szCs w:val="18"/>
-                              </w:rPr>
-                              <w:t>Ahorro en {{tiempoVidaPy}} años: {{ahorroTotal}}</w:t>
-                            </w:r>
-                          </w:p>
-                          <w:p>
-                            <w:pPr>
-                              <w:pStyle w:val="FrameContents"/>
-                              <w:spacing w:lineRule="auto" w:line="360" w:before="0" w:after="0"/>
-                              <w:rPr>
-                                <w:sz w:val="18"/>
-                                <w:szCs w:val="18"/>
-                              </w:rPr>
-                            </w:pPr>
-                            <w:r>
-                              <w:rPr>
-                                <w:color w:val="000000"/>
-                                <w:sz w:val="18"/>
-                                <w:szCs w:val="18"/>
-                              </w:rPr>
-                              <w:t>Costo estimado de instalación: {{costoInstalacion}}</w:t>
-                            </w:r>
-                          </w:p>
-                          <w:p>
-                            <w:pPr>
-                              <w:pStyle w:val="FrameContents"/>
-                              <w:spacing w:lineRule="auto" w:line="360" w:before="0" w:after="0"/>
-                              <w:rPr>
-                                <w:sz w:val="18"/>
-                                <w:szCs w:val="18"/>
-                              </w:rPr>
-                            </w:pPr>
-                            <w:r>
-                              <w:rPr>
-                                <w:color w:val="000000"/>
-                                <w:sz w:val="18"/>
-                                <w:szCs w:val="18"/>
-                              </w:rPr>
-                              <w:t>HSP: {{horasSolaresPico}}h</w:t>
-                            </w:r>
-                          </w:p>
-                          <w:p>
-                            <w:pPr>
-                              <w:pStyle w:val="FrameContents"/>
-                              <w:spacing w:lineRule="auto" w:line="360" w:before="0" w:after="0"/>
-                              <w:rPr>
-                                <w:sz w:val="18"/>
-                                <w:szCs w:val="18"/>
-                              </w:rPr>
-                            </w:pPr>
-                            <w:r>
-                              <w:rPr>
-                                <w:color w:val="000000"/>
-                                <w:sz w:val="18"/>
-                                <w:szCs w:val="18"/>
-                              </w:rPr>
-                              <w:t>Perdidas: {{perdidas}}%</w:t>
-                            </w:r>
-                          </w:p>
-                          <w:p>
-                            <w:pPr>
-                              <w:pStyle w:val="FrameContents"/>
-                              <w:spacing w:lineRule="auto" w:line="360" w:before="0" w:after="0"/>
-                              <w:rPr>
-                                <w:sz w:val="18"/>
-                                <w:szCs w:val="18"/>
-                              </w:rPr>
-                            </w:pPr>
-                            <w:r>
-                              <w:rPr>
-                                <w:color w:val="000000"/>
-                                <w:sz w:val="18"/>
-                                <w:szCs w:val="18"/>
-                              </w:rPr>
-                              <w:t>Inclinación: {{inclinacion}} °</w:t>
-                            </w:r>
-                          </w:p>
-                          <w:p>
-                            <w:pPr>
-                              <w:pStyle w:val="FrameContents"/>
-                              <w:spacing w:lineRule="auto" w:line="360" w:before="0" w:after="0"/>
-                              <w:rPr>
-                                <w:sz w:val="18"/>
-                                <w:szCs w:val="18"/>
-                              </w:rPr>
-                            </w:pPr>
-                            <w:r>
-                              <w:rPr>
-                                <w:color w:val="000000"/>
-                                <w:sz w:val="18"/>
-                                <w:szCs w:val="18"/>
-                              </w:rPr>
-                              <w:t xml:space="preserve">Orientación: {{orientacion}}° </w:t>
-                            </w:r>
-                          </w:p>
-                          <w:p>
-                            <w:pPr>
-                              <w:pStyle w:val="FrameContents"/>
-                              <w:spacing w:before="0" w:after="160"/>
-                              <w:rPr>
-                                <w:color w:val="000000"/>
-                              </w:rPr>
-                            </w:pPr>
-                            <w:r>
-                              <w:rPr/>
-                            </w:r>
-                          </w:p>
-                        </w:txbxContent>
-                      </wps:txbx>
-                      <wps:bodyPr anchor="t">
-                        <a:noAutofit/>
-                      </wps:bodyPr>
-                    </wps:wsp>
-                  </a:graphicData>
-                </a:graphic>
-              </wp:anchor>
-            </w:drawing>
-          </mc:Choice>
-          <mc:Fallback>
-            <w:pict>
-              <v:rect id="shape_0" ID="Cuadro de texto 2" path="m0,0l-2147483645,0l-2147483645,-2147483646l0,-2147483646xe" fillcolor="white" stroked="t" o:allowincell="f" style="position:absolute;margin-left:0.95pt;margin-top:28.4pt;width:261.25pt;height:178.05pt;mso-wrap-style:square;v-text-anchor:top;mso-position-horizontal-relative:margin" wp14:anchorId="7881171D">
-                <v:fill o:detectmouseclick="t" type="solid" color2="black"/>
-                <v:stroke color="#bfbfbf" weight="12600" joinstyle="miter" endcap="flat"/>
-                <v:textbox>
-                  <w:txbxContent>
-                    <w:p>
-                      <w:pPr>
-                        <w:pStyle w:val="FrameContents"/>
-                        <w:spacing w:lineRule="auto" w:line="360" w:before="0" w:after="0"/>
-                        <w:rPr>
-                          <w:sz w:val="18"/>
-                          <w:szCs w:val="18"/>
-                        </w:rPr>
-                      </w:pPr>
-                      <w:r>
-                        <w:rPr>
-                          <w:color w:val="000000"/>
-                          <w:sz w:val="18"/>
-                          <w:szCs w:val="18"/>
-                        </w:rPr>
-                        <w:t>Proyecto: {{nombreProyecto}}</w:t>
-                      </w:r>
-                    </w:p>
-                    <w:p>
-                      <w:pPr>
-                        <w:pStyle w:val="FrameContents"/>
-                        <w:spacing w:lineRule="auto" w:line="360" w:before="0" w:after="0"/>
-                        <w:rPr>
-                          <w:sz w:val="18"/>
-                          <w:szCs w:val="18"/>
-                        </w:rPr>
-                      </w:pPr>
-                      <w:r>
-                        <w:rPr>
-                          <w:color w:val="000000"/>
-                          <w:sz w:val="18"/>
-                          <w:szCs w:val="18"/>
-                        </w:rPr>
-                        <w:t>Dirección: {{dirProyecto}}</w:t>
-                      </w:r>
-                    </w:p>
-                    <w:p>
-                      <w:pPr>
-                        <w:pStyle w:val="FrameContents"/>
-                        <w:spacing w:lineRule="auto" w:line="360" w:before="0" w:after="0"/>
-                        <w:rPr>
-                          <w:sz w:val="18"/>
-                          <w:szCs w:val="18"/>
-                        </w:rPr>
-                      </w:pPr>
-                      <w:r>
-                        <w:rPr>
-                          <w:color w:val="000000"/>
-                          <w:sz w:val="18"/>
-                          <w:szCs w:val="18"/>
-                        </w:rPr>
-                        <w:t>Potencia instalada: {{potenciaInstalada}} kwp</w:t>
-                      </w:r>
-                    </w:p>
-                    <w:p>
-                      <w:pPr>
-                        <w:pStyle w:val="FrameContents"/>
-                        <w:spacing w:lineRule="auto" w:line="360" w:before="0" w:after="0"/>
-                        <w:rPr>
-                          <w:sz w:val="18"/>
-                          <w:szCs w:val="18"/>
-                        </w:rPr>
-                      </w:pPr>
-                      <w:r>
-                        <w:rPr>
-                          <w:color w:val="000000"/>
-                          <w:sz w:val="18"/>
-                          <w:szCs w:val="18"/>
-                        </w:rPr>
-                        <w:t>Número de paneles: {{nPaneles}} (400w)</w:t>
-                      </w:r>
-                    </w:p>
-                    <w:p>
-                      <w:pPr>
-                        <w:pStyle w:val="FrameContents"/>
-                        <w:spacing w:lineRule="auto" w:line="360" w:before="0" w:after="0"/>
-                        <w:rPr>
-                          <w:sz w:val="18"/>
-                          <w:szCs w:val="18"/>
-                        </w:rPr>
-                      </w:pPr>
-                      <w:r>
-                        <w:rPr>
-                          <w:color w:val="000000"/>
-                          <w:sz w:val="18"/>
-                          <w:szCs w:val="18"/>
-                        </w:rPr>
-                        <w:t>Ahorro en {{tiempoVidaPy}} años: {{ahorroTotal}}</w:t>
-                      </w:r>
-                    </w:p>
-                    <w:p>
-                      <w:pPr>
-                        <w:pStyle w:val="FrameContents"/>
-                        <w:spacing w:lineRule="auto" w:line="360" w:before="0" w:after="0"/>
-                        <w:rPr>
-                          <w:sz w:val="18"/>
-                          <w:szCs w:val="18"/>
-                        </w:rPr>
-                      </w:pPr>
-                      <w:r>
-                        <w:rPr>
-                          <w:color w:val="000000"/>
-                          <w:sz w:val="18"/>
-                          <w:szCs w:val="18"/>
-                        </w:rPr>
-                        <w:t>Costo estimado de instalación: {{costoInstalacion}}</w:t>
-                      </w:r>
-                    </w:p>
-                    <w:p>
-                      <w:pPr>
-                        <w:pStyle w:val="FrameContents"/>
-                        <w:spacing w:lineRule="auto" w:line="360" w:before="0" w:after="0"/>
-                        <w:rPr>
-                          <w:sz w:val="18"/>
-                          <w:szCs w:val="18"/>
-                        </w:rPr>
-                      </w:pPr>
-                      <w:r>
-                        <w:rPr>
-                          <w:color w:val="000000"/>
-                          <w:sz w:val="18"/>
-                          <w:szCs w:val="18"/>
-                        </w:rPr>
-                        <w:t>HSP: {{horasSolaresPico}}h</w:t>
-                      </w:r>
-                    </w:p>
-                    <w:p>
-                      <w:pPr>
-                        <w:pStyle w:val="FrameContents"/>
-                        <w:spacing w:lineRule="auto" w:line="360" w:before="0" w:after="0"/>
-                        <w:rPr>
-                          <w:sz w:val="18"/>
-                          <w:szCs w:val="18"/>
-                        </w:rPr>
-                      </w:pPr>
-                      <w:r>
-                        <w:rPr>
-                          <w:color w:val="000000"/>
-                          <w:sz w:val="18"/>
-                          <w:szCs w:val="18"/>
-                        </w:rPr>
-                        <w:t>Perdidas: {{perdidas}}%</w:t>
-                      </w:r>
-                    </w:p>
-                    <w:p>
-                      <w:pPr>
-                        <w:pStyle w:val="FrameContents"/>
-                        <w:spacing w:lineRule="auto" w:line="360" w:before="0" w:after="0"/>
-                        <w:rPr>
-                          <w:sz w:val="18"/>
-                          <w:szCs w:val="18"/>
-                        </w:rPr>
-                      </w:pPr>
-                      <w:r>
-                        <w:rPr>
-                          <w:color w:val="000000"/>
-                          <w:sz w:val="18"/>
-                          <w:szCs w:val="18"/>
-                        </w:rPr>
-                        <w:t>Inclinación: {{inclinacion}} °</w:t>
-                      </w:r>
-                    </w:p>
-                    <w:p>
-                      <w:pPr>
-                        <w:pStyle w:val="FrameContents"/>
-                        <w:spacing w:lineRule="auto" w:line="360" w:before="0" w:after="0"/>
-                        <w:rPr>
-                          <w:sz w:val="18"/>
-                          <w:szCs w:val="18"/>
-                        </w:rPr>
-                      </w:pPr>
-                      <w:r>
-                        <w:rPr>
-                          <w:color w:val="000000"/>
-                          <w:sz w:val="18"/>
-                          <w:szCs w:val="18"/>
-                        </w:rPr>
-                        <w:t xml:space="preserve">Orientación: {{orientacion}}° </w:t>
-                      </w:r>
-                    </w:p>
-                    <w:p>
-                      <w:pPr>
-                        <w:pStyle w:val="FrameContents"/>
-                        <w:spacing w:before="0" w:after="160"/>
-                        <w:rPr>
-                          <w:color w:val="000000"/>
-                        </w:rPr>
-                      </w:pPr>
-                      <w:r>
-                        <w:rPr/>
-                      </w:r>
-                    </w:p>
-                  </w:txbxContent>
-                </v:textbox>
-                <w10:wrap type="none"/>
-              </v:rect>
-            </w:pict>
-          </mc:Fallback>
-        </mc:AlternateContent>
-        <mc:AlternateContent>
-          <mc:Choice Requires="wps">
-            <w:drawing>
-              <wp:anchor behindDoc="0" distT="6350" distB="6350" distL="6350" distR="6350" simplePos="0" locked="0" layoutInCell="0" allowOverlap="1" relativeHeight="26" wp14:anchorId="2E069E55">
-                <wp:simplePos x="0" y="0"/>
-                <wp:positionH relativeFrom="page">
-                  <wp:posOffset>4451350</wp:posOffset>
-                </wp:positionH>
-                <wp:positionV relativeFrom="paragraph">
-                  <wp:posOffset>354330</wp:posOffset>
-                </wp:positionV>
-                <wp:extent cx="2228850" cy="2261870"/>
-                <wp:effectExtent l="6350" t="6350" r="6350" b="6350"/>
-                <wp:wrapNone/>
-                <wp:docPr id="10" name="Cuadro de texto 2"/>
-                <a:graphic xmlns:a="http://schemas.openxmlformats.org/drawingml/2006/main">
-                  <a:graphicData uri="http://schemas.microsoft.com/office/word/2010/wordprocessingShape">
-                    <wps:wsp>
-                      <wps:cNvSpPr/>
-                      <wps:spPr>
-                        <a:xfrm>
-                          <a:off x="0" y="0"/>
-                          <a:ext cx="2228760" cy="2261880"/>
-                        </a:xfrm>
-                        <a:prstGeom prst="rect">
-                          <a:avLst/>
-                        </a:prstGeom>
-                        <a:solidFill>
-                          <a:srgbClr val="ffffff"/>
-                        </a:solidFill>
-                        <a:ln>
-                          <a:solidFill>
-                            <a:srgbClr val="bfbfbf"/>
-                          </a:solidFill>
-                        </a:ln>
-                      </wps:spPr>
-                      <wps:style>
-                        <a:lnRef idx="2">
-                          <a:schemeClr val="accent2"/>
-                        </a:lnRef>
-                        <a:fillRef idx="1">
-                          <a:schemeClr val="lt1"/>
-                        </a:fillRef>
-                        <a:effectRef idx="0">
-                          <a:schemeClr val="accent2"/>
-                        </a:effectRef>
-                        <a:fontRef idx="minor"/>
-                      </wps:style>
-                      <wps:txbx>
-                        <w:txbxContent>
-                          <w:p>
-                            <w:pPr>
-                              <w:pStyle w:val="FrameContents"/>
-                              <w:spacing w:before="0" w:after="160"/>
-                              <w:jc w:val="center"/>
-                              <w:rPr>
-                                <w:color w:val="000000"/>
-                              </w:rPr>
-                            </w:pPr>
-                            <w:r>
-                              <w:rPr>
-                                <w:color w:val="000000"/>
-                              </w:rPr>
-                              <w:t>{{imglUbicacion}}</w:t>
-                            </w:r>
-                          </w:p>
-                        </w:txbxContent>
-                      </wps:txbx>
-                      <wps:bodyPr anchor="ctr">
-                        <a:noAutofit/>
-                      </wps:bodyPr>
-                    </wps:wsp>
-                  </a:graphicData>
-                </a:graphic>
-              </wp:anchor>
-            </w:drawing>
-          </mc:Choice>
-          <mc:Fallback>
-            <w:pict>
-              <v:rect id="shape_0" ID="Cuadro de texto 2" path="m0,0l-2147483645,0l-2147483645,-2147483646l0,-2147483646xe" fillcolor="white" stroked="t" o:allowincell="f" style="position:absolute;margin-left:350.5pt;margin-top:27.9pt;width:175.45pt;height:178.05pt;mso-wrap-style:square;v-text-anchor:middle;mso-position-horizontal-relative:page" wp14:anchorId="2E069E55">
-                <v:fill o:detectmouseclick="t" type="solid" color2="black"/>
-                <v:stroke color="#bfbfbf" weight="12600" joinstyle="miter" endcap="flat"/>
-                <v:textbox>
-                  <w:txbxContent>
-                    <w:p>
-                      <w:pPr>
-                        <w:pStyle w:val="FrameContents"/>
-                        <w:spacing w:before="0" w:after="160"/>
-                        <w:jc w:val="center"/>
-                        <w:rPr>
-                          <w:color w:val="000000"/>
-                        </w:rPr>
-                      </w:pPr>
-                      <w:r>
-                        <w:rPr>
-                          <w:color w:val="000000"/>
-                        </w:rPr>
-                        <w:t>{{imglUbicacion}}</w:t>
-                      </w:r>
-                    </w:p>
-                  </w:txbxContent>
-                </v:textbox>
-                <w10:wrap type="none"/>
-              </v:rect>
-            </w:pict>
-          </mc:Fallback>
-        </mc:AlternateContent>
-        <mc:AlternateContent>
-          <mc:Choice Requires="wps">
-            <w:drawing>
-              <wp:anchor behindDoc="0" distT="0" distB="0" distL="0" distR="0" simplePos="0" locked="0" layoutInCell="0" allowOverlap="1" relativeHeight="32" wp14:anchorId="5CAEFBD7">
-                <wp:simplePos x="0" y="0"/>
-                <wp:positionH relativeFrom="margin">
-                  <wp:align>left</wp:align>
-                </wp:positionH>
-                <wp:positionV relativeFrom="paragraph">
-                  <wp:posOffset>6350</wp:posOffset>
-                </wp:positionV>
-                <wp:extent cx="3334385" cy="304800"/>
-                <wp:effectExtent l="0" t="0" r="0" b="0"/>
-                <wp:wrapNone/>
-                <wp:docPr id="12" name="Rectángulo 1"/>
-                <a:graphic xmlns:a="http://schemas.openxmlformats.org/drawingml/2006/main">
-                  <a:graphicData uri="http://schemas.microsoft.com/office/word/2010/wordprocessingShape">
-                    <wps:wsp>
-                      <wps:cNvSpPr/>
-                      <wps:spPr>
-                        <a:xfrm>
-                          <a:off x="0" y="0"/>
-                          <a:ext cx="3334320" cy="304920"/>
-                        </a:xfrm>
-                        <a:prstGeom prst="rect">
-                          <a:avLst/>
-                        </a:prstGeom>
-                        <a:solidFill>
-                          <a:srgbClr val="fb8b3a"/>
+                          <a:srgbClr val="FB8B3A"/>
                         </a:solidFill>
                         <a:ln>
                           <a:noFill/>
@@ -1532,9 +467,8 @@
                           <w:p>
                             <w:pPr>
                               <w:pStyle w:val="FrameContents"/>
-                              <w:spacing w:before="0" w:after="0"/>
-                              <w:rPr>
-                                <w:b/>
+                              <w:spacing w:after="0"/>
+                              <w:rPr>
                                 <w:b/>
                                 <w:bCs/>
                               </w:rPr>
@@ -1551,28 +485,27 @@
                         </w:txbxContent>
                       </wps:txbx>
                       <wps:bodyPr anchor="ctr">
-                        <a:prstTxWarp prst="textNoShape"/>
+                        <a:prstTxWarp prst="textNoShape">
+                          <a:avLst/>
+                        </a:prstTxWarp>
                         <a:noAutofit/>
                       </wps:bodyPr>
                     </wps:wsp>
                   </a:graphicData>
                 </a:graphic>
-              </wp:anchor>
+              </wp:inline>
             </w:drawing>
           </mc:Choice>
           <mc:Fallback>
             <w:pict>
-              <v:rect id="shape_0" ID="Rectángulo 1" path="m0,0l-2147483645,0l-2147483645,-2147483646l0,-2147483646xe" fillcolor="#fb8b3a" stroked="f" o:allowincell="f" style="position:absolute;margin-left:0pt;margin-top:0.5pt;width:262.5pt;height:23.95pt;mso-wrap-style:square;v-text-anchor:middle;mso-position-horizontal:left;mso-position-horizontal-relative:margin" wp14:anchorId="5CAEFBD7">
-                <v:fill o:detectmouseclick="t" type="solid" color2="#0474c5"/>
-                <v:stroke color="#3465a4" weight="12600" joinstyle="miter" endcap="flat"/>
+              <v:rect w14:anchorId="3265AFD9" id="Rectángulo 1" o:spid="_x0000_s1027" style="width:257.3pt;height:24pt;visibility:visible;mso-wrap-style:square;mso-left-percent:-10001;mso-top-percent:-10001;mso-position-horizontal:absolute;mso-position-horizontal-relative:char;mso-position-vertical:absolute;mso-position-vertical-relative:line;mso-left-percent:-10001;mso-top-percent:-10001;v-text-anchor:middle" o:gfxdata="UEsDBBQABgAIAAAAIQC2gziS/gAAAOEBAAATAAAAW0NvbnRlbnRfVHlwZXNdLnhtbJSRQU7DMBBF&#10;90jcwfIWJU67QAgl6YK0S0CoHGBkTxKLZGx5TGhvj5O2G0SRWNoz/78nu9wcxkFMGNg6quQqL6RA&#10;0s5Y6ir5vt9lD1JwBDIwOMJKHpHlpr69KfdHjyxSmriSfYz+USnWPY7AufNIadK6MEJMx9ApD/oD&#10;OlTrorhX2lFEilmcO2RdNtjC5xDF9pCuTyYBB5bi6bQ4syoJ3g9WQ0ymaiLzg5KdCXlKLjvcW893&#10;SUOqXwnz5DrgnHtJTxOsQfEKIT7DmDSUCaxw7Rqn8787ZsmRM9e2VmPeBN4uqYvTtW7jvijg9N/y&#10;JsXecLq0q+WD6m8AAAD//wMAUEsDBBQABgAIAAAAIQA4/SH/1gAAAJQBAAALAAAAX3JlbHMvLnJl&#10;bHOkkMFqwzAMhu+DvYPRfXGawxijTi+j0GvpHsDYimMaW0Yy2fr2M4PBMnrbUb/Q94l/f/hMi1qR&#10;JVI2sOt6UJgd+ZiDgffL8ekFlFSbvV0oo4EbChzGx4f9GRdb25HMsYhqlCwG5lrLq9biZkxWOiqY&#10;22YiTra2kYMu1l1tQD30/bPm3wwYN0x18gb45AdQl1tp5j/sFB2T0FQ7R0nTNEV3j6o9feQzro1i&#10;OWA14Fm+Q8a1a8+Bvu/d/dMb2JY5uiPbhG/ktn4cqGU/er3pcvwCAAD//wMAUEsDBBQABgAIAAAA&#10;IQDnPrPOBQIAAFgEAAAOAAAAZHJzL2Uyb0RvYy54bWysVMFu2zAMvQ/YPwi6L3aSrsuMOEW7IrsM&#10;XbF22FmRpViALAqUmjh/P0p2na4Fdhh2kSWRfOR7pLy+6jvLDgqDAVfz+azkTDkJjXH7mv983H5Y&#10;cRaicI2w4FTNTyrwq837d+ujr9QCWrCNQkYgLlRHX/M2Rl8VRZCt6kSYgVeOjBqwE5GOuC8aFEdC&#10;72yxKMvL4gjYeASpQqDb28HINxlfayXjd62DiszWnGqLecW87tJabNai2qPwrZFjGeIfquiEcZR0&#10;groVUbAnNG+gOiMRAug4k9AVoLWRKnMgNvPyFZuHVniVuZA4wU8yhf8HK+8OD/4eSYajD1WgbWLR&#10;a+zSl+pjfRbrNIml+sgkXS4Xl58+ry45k2Rblher8iKpWZyjPYb4VUHH0qbmSM3IGonDtxAH12eX&#10;lCyANc3WWJsPuN99scgOghq3vVndLK9H9D/crEvODlLYgJhuijOXvIsnq5KfdT+UZqah6he5kjxm&#10;asojpFQuzgdTKxo1pJ9/LMs8KcRtishMM2BC1pR/wh4B0gi/xR6qHP1TqMpTOgWXfytsCJ4icmZw&#10;cQrujAPMOr3gnbax3/VEnF5osqabHTSne2TCyRboPciIOXFqyGP/S6Afuxap33fwPImietW8wTcV&#10;4uD6KYI2ubPnDGM3aHyzYuNTS+/j5Tl7nX8Im98AAAD//wMAUEsDBBQABgAIAAAAIQBLjnu/3AAA&#10;AAQBAAAPAAAAZHJzL2Rvd25yZXYueG1sTI9RS8MwFIXfBf9DuIJvLt2Yo9Smo4zJGMLcquBr1lyb&#10;YnNTkqyt/97oi3u5cDiHc76bryfTsQGdby0JmM8SYEi1VS01At7fnh9SYD5IUrKzhAK+0cO6uL3J&#10;ZabsSCccqtCwWEI+kwJ0CH3Gua81GulntkeK3qd1RoYoXcOVk2MsNx1fJMmKG9lSXNCyx43G+qu6&#10;GAHVy6FMDxu3H7b1sR/3rx/lTu+EuL+byidgAafwH4Zf/IgORWQ62wspzzoB8ZHwd6P3OF+ugJ0F&#10;LNMEeJHza/jiBwAA//8DAFBLAQItABQABgAIAAAAIQC2gziS/gAAAOEBAAATAAAAAAAAAAAAAAAA&#10;AAAAAABbQ29udGVudF9UeXBlc10ueG1sUEsBAi0AFAAGAAgAAAAhADj9If/WAAAAlAEAAAsAAAAA&#10;AAAAAAAAAAAALwEAAF9yZWxzLy5yZWxzUEsBAi0AFAAGAAgAAAAhAOc+s84FAgAAWAQAAA4AAAAA&#10;AAAAAAAAAAAALgIAAGRycy9lMm9Eb2MueG1sUEsBAi0AFAAGAAgAAAAhAEuOe7/cAAAABAEAAA8A&#10;AAAAAAAAAAAAAAAAXwQAAGRycy9kb3ducmV2LnhtbFBLBQYAAAAABAAEAPMAAABoBQAAAAA=&#10;" fillcolor="#fb8b3a" stroked="f" strokeweight="1pt">
                 <v:textbox>
                   <w:txbxContent>
                     <w:p>
                       <w:pPr>
                         <w:pStyle w:val="FrameContents"/>
-                        <w:spacing w:before="0" w:after="0"/>
-                        <w:rPr>
-                          <w:b/>
+                        <w:spacing w:after="0"/>
+                        <w:rPr>
                           <w:b/>
                           <w:bCs/>
                         </w:rPr>
@@ -1588,26 +521,27 @@
                     </w:p>
                   </w:txbxContent>
                 </v:textbox>
-                <w10:wrap type="none"/>
+                <w10:anchorlock/>
               </v:rect>
             </w:pict>
           </mc:Fallback>
         </mc:AlternateContent>
+      </w:r>
+      <w:r>
+        <w:t xml:space="preserve"> </w:t>
+      </w:r>
+      <w:r>
+        <w:rPr>
+          <w:noProof/>
+        </w:rPr>
         <mc:AlternateContent>
           <mc:Choice Requires="wps">
             <w:drawing>
-              <wp:anchor behindDoc="0" distT="0" distB="0" distL="0" distR="0" simplePos="0" locked="0" layoutInCell="0" allowOverlap="1" relativeHeight="34" wp14:anchorId="354EB653">
-                <wp:simplePos x="0" y="0"/>
-                <wp:positionH relativeFrom="margin">
-                  <wp:posOffset>3371215</wp:posOffset>
-                </wp:positionH>
-                <wp:positionV relativeFrom="paragraph">
-                  <wp:posOffset>5080</wp:posOffset>
-                </wp:positionV>
-                <wp:extent cx="2240280" cy="304800"/>
+              <wp:inline distT="0" distB="0" distL="0" distR="0" wp14:anchorId="03D9042B" wp14:editId="07AA69CA">
+                <wp:extent cx="2255855" cy="304804"/>
                 <wp:effectExtent l="0" t="0" r="0" b="0"/>
-                <wp:wrapNone/>
-                <wp:docPr id="14" name="Rectángulo 1"/>
+                <wp:docPr id="1068069466" name="Rectángulo 1"/>
+                <wp:cNvGraphicFramePr/>
                 <a:graphic xmlns:a="http://schemas.openxmlformats.org/drawingml/2006/main">
                   <a:graphicData uri="http://schemas.microsoft.com/office/word/2010/wordprocessingShape">
                     <wps:wsp>
@@ -1615,13 +549,13 @@
                       <wps:spPr>
                         <a:xfrm>
                           <a:off x="0" y="0"/>
-                          <a:ext cx="2240280" cy="304920"/>
+                          <a:ext cx="2255855" cy="304804"/>
                         </a:xfrm>
                         <a:prstGeom prst="rect">
                           <a:avLst/>
                         </a:prstGeom>
                         <a:solidFill>
-                          <a:srgbClr val="fb8b3a"/>
+                          <a:srgbClr val="FB8B3A"/>
                         </a:solidFill>
                         <a:ln>
                           <a:noFill/>
@@ -1646,9 +580,8 @@
                           <w:p>
                             <w:pPr>
                               <w:pStyle w:val="FrameContents"/>
-                              <w:spacing w:before="0" w:after="0"/>
-                              <w:rPr>
-                                <w:b/>
+                              <w:spacing w:after="0"/>
+                              <w:rPr>
                                 <w:b/>
                                 <w:bCs/>
                               </w:rPr>
@@ -1665,28 +598,27 @@
                         </w:txbxContent>
                       </wps:txbx>
                       <wps:bodyPr anchor="ctr">
-                        <a:prstTxWarp prst="textNoShape"/>
+                        <a:prstTxWarp prst="textNoShape">
+                          <a:avLst/>
+                        </a:prstTxWarp>
                         <a:noAutofit/>
                       </wps:bodyPr>
                     </wps:wsp>
                   </a:graphicData>
                 </a:graphic>
-              </wp:anchor>
+              </wp:inline>
             </w:drawing>
           </mc:Choice>
           <mc:Fallback>
             <w:pict>
-              <v:rect id="shape_0" ID="Rectángulo 1" path="m0,0l-2147483645,0l-2147483645,-2147483646l0,-2147483646xe" fillcolor="#fb8b3a" stroked="f" o:allowincell="f" style="position:absolute;margin-left:265.45pt;margin-top:0.4pt;width:176.35pt;height:23.95pt;mso-wrap-style:square;v-text-anchor:middle;mso-position-horizontal-relative:margin" wp14:anchorId="354EB653">
-                <v:fill o:detectmouseclick="t" type="solid" color2="#0474c5"/>
-                <v:stroke color="#3465a4" weight="12600" joinstyle="miter" endcap="flat"/>
+              <v:rect w14:anchorId="03D9042B" id="_x0000_s1028" style="width:177.65pt;height:24pt;visibility:visible;mso-wrap-style:square;mso-left-percent:-10001;mso-top-percent:-10001;mso-position-horizontal:absolute;mso-position-horizontal-relative:char;mso-position-vertical:absolute;mso-position-vertical-relative:line;mso-left-percent:-10001;mso-top-percent:-10001;v-text-anchor:middle" o:gfxdata="UEsDBBQABgAIAAAAIQC2gziS/gAAAOEBAAATAAAAW0NvbnRlbnRfVHlwZXNdLnhtbJSRQU7DMBBF&#10;90jcwfIWJU67QAgl6YK0S0CoHGBkTxKLZGx5TGhvj5O2G0SRWNoz/78nu9wcxkFMGNg6quQqL6RA&#10;0s5Y6ir5vt9lD1JwBDIwOMJKHpHlpr69KfdHjyxSmriSfYz+USnWPY7AufNIadK6MEJMx9ApD/oD&#10;OlTrorhX2lFEilmcO2RdNtjC5xDF9pCuTyYBB5bi6bQ4syoJ3g9WQ0ymaiLzg5KdCXlKLjvcW893&#10;SUOqXwnz5DrgnHtJTxOsQfEKIT7DmDSUCaxw7Rqn8787ZsmRM9e2VmPeBN4uqYvTtW7jvijg9N/y&#10;JsXecLq0q+WD6m8AAAD//wMAUEsDBBQABgAIAAAAIQA4/SH/1gAAAJQBAAALAAAAX3JlbHMvLnJl&#10;bHOkkMFqwzAMhu+DvYPRfXGawxijTi+j0GvpHsDYimMaW0Yy2fr2M4PBMnrbUb/Q94l/f/hMi1qR&#10;JVI2sOt6UJgd+ZiDgffL8ekFlFSbvV0oo4EbChzGx4f9GRdb25HMsYhqlCwG5lrLq9biZkxWOiqY&#10;22YiTra2kYMu1l1tQD30/bPm3wwYN0x18gb45AdQl1tp5j/sFB2T0FQ7R0nTNEV3j6o9feQzro1i&#10;OWA14Fm+Q8a1a8+Bvu/d/dMb2JY5uiPbhG/ktn4cqGU/er3pcvwCAAD//wMAUEsDBBQABgAIAAAA&#10;IQDHYc6AAwIAAFgEAAAOAAAAZHJzL2Uyb0RvYy54bWysVE1v2zAMvQ/YfxB0b+ykzRAYcYp+ILsM&#10;XbF22FmRpViALAqUmjj/fpTsOl0L7DDsIksU+cj3SHl93XeWHRQGA67m81nJmXISGuP2Nf/5vL1Y&#10;cRaicI2w4FTNTyrw683nT+ujr9QCWrCNQkYgLlRHX/M2Rl8VRZCt6kSYgVeOLjVgJyIdcV80KI6E&#10;3tliUZZfiiNg4xGkCoGs98Ml32R8rZWM37UOKjJbc6ot5hXzuktrsVmLao/Ct0aOZYh/qKITxlHS&#10;CepeRMFe0HyA6oxECKDjTEJXgNZGqsyB2MzLd2yeWuFV5kLiBD/JFP4frHw4PPlHJBmOPlSBtolF&#10;r7FLX6qP9Vms0ySW6iOTZFwslsvVcsmZpLvL8mpVXiU1i3O0xxC/KuhY2tQcqRlZI3H4FuLg+uqS&#10;kgWwptkaa/MB97s7i+wgqHHb29Xt5c2I/oebdcnZQQobEJOlOHPJu3iyKvlZ90NpZppUfa4kj5ma&#10;8ggplYvz4aoVjRrSz5dlmSeFuE0RmWkGTMia8k/YI0Aa4Y/YQ5WjfwpVeUqn4PJvhQ3BU0TODC5O&#10;wZ1xgFmnN7zTNva7nogn3oSRLDtoTo/IhJMt0HuQEXPi1JDn/pdAP3YtUr8f4HUSRfWueYNvKsTB&#10;zUsEbXJnzxnGbtD4ZsXGp5bex9tz9jr/EDa/AQAA//8DAFBLAwQUAAYACAAAACEAsysvb90AAAAE&#10;AQAADwAAAGRycy9kb3ducmV2LnhtbEyPUUvDMBSF34X9h3AF31yqc6PUpqMMZQxhm1XwNWuuTVlz&#10;U5Ksrf/e6Iu+XDicwznfzdeT6diAzreWBNzNE2BItVUtNQLe355vU2A+SFKys4QCvtDDuphd5TJT&#10;dqRXHKrQsFhCPpMCdAh9xrmvNRrp57ZHit6ndUaGKF3DlZNjLDcdv0+SFTeypbigZY8bjfW5uhgB&#10;1cu+TPcbtxue6mM/7g4f5VZvhbi5nspHYAGn8BeGH/yIDkVkOtkLKc86AfGR8Hujt1guF8BOAh7S&#10;BHiR8//wxTcAAAD//wMAUEsBAi0AFAAGAAgAAAAhALaDOJL+AAAA4QEAABMAAAAAAAAAAAAAAAAA&#10;AAAAAFtDb250ZW50X1R5cGVzXS54bWxQSwECLQAUAAYACAAAACEAOP0h/9YAAACUAQAACwAAAAAA&#10;AAAAAAAAAAAvAQAAX3JlbHMvLnJlbHNQSwECLQAUAAYACAAAACEAx2HOgAMCAABYBAAADgAAAAAA&#10;AAAAAAAAAAAuAgAAZHJzL2Uyb0RvYy54bWxQSwECLQAUAAYACAAAACEAsysvb90AAAAEAQAADwAA&#10;AAAAAAAAAAAAAABdBAAAZHJzL2Rvd25yZXYueG1sUEsFBgAAAAAEAAQA8wAAAGcFAAAAAA==&#10;" fillcolor="#fb8b3a" stroked="f" strokeweight="1pt">
                 <v:textbox>
                   <w:txbxContent>
                     <w:p>
                       <w:pPr>
                         <w:pStyle w:val="FrameContents"/>
-                        <w:spacing w:before="0" w:after="0"/>
-                        <w:rPr>
-                          <w:b/>
+                        <w:spacing w:after="0"/>
+                        <w:rPr>
                           <w:b/>
                           <w:bCs/>
                         </w:rPr>
@@ -1702,7 +634,7 @@
                     </w:p>
                   </w:txbxContent>
                 </v:textbox>
-                <w10:wrap type="none"/>
+                <w10:anchorlock/>
               </v:rect>
             </w:pict>
           </mc:Fallback>
@@ -1711,98 +643,20 @@
     </w:p>
     <w:p>
       <w:pPr>
-        <w:pStyle w:val="Normal"/>
-        <w:rPr/>
+        <w:spacing w:line="240" w:lineRule="auto"/>
       </w:pPr>
       <w:r>
-        <w:rPr/>
-      </w:r>
-    </w:p>
-    <w:p>
-      <w:pPr>
-        <w:pStyle w:val="Normal"/>
-        <w:rPr/>
-      </w:pPr>
-      <w:r>
-        <w:rPr/>
-      </w:r>
-    </w:p>
-    <w:p>
-      <w:pPr>
-        <w:pStyle w:val="Normal"/>
-        <w:rPr/>
-      </w:pPr>
-      <w:r>
-        <w:rPr/>
-      </w:r>
-    </w:p>
-    <w:p>
-      <w:pPr>
-        <w:pStyle w:val="Normal"/>
-        <w:rPr/>
-      </w:pPr>
-      <w:r>
-        <w:rPr/>
-      </w:r>
-    </w:p>
-    <w:p>
-      <w:pPr>
-        <w:pStyle w:val="Normal"/>
-        <w:rPr/>
-      </w:pPr>
-      <w:r>
-        <w:rPr/>
-      </w:r>
-    </w:p>
-    <w:p>
-      <w:pPr>
-        <w:pStyle w:val="Normal"/>
-        <w:rPr/>
-      </w:pPr>
-      <w:r>
-        <w:rPr/>
-      </w:r>
-    </w:p>
-    <w:p>
-      <w:pPr>
-        <w:pStyle w:val="Normal"/>
-        <w:rPr/>
-      </w:pPr>
-      <w:r>
-        <w:rPr/>
-      </w:r>
-    </w:p>
-    <w:p>
-      <w:pPr>
-        <w:pStyle w:val="Normal"/>
-        <w:rPr/>
-      </w:pPr>
-      <w:r>
-        <w:rPr/>
-      </w:r>
-    </w:p>
-    <w:p>
-      <w:pPr>
-        <w:pStyle w:val="Normal"/>
-        <w:rPr/>
-      </w:pPr>
-      <w:r>
-        <w:rPr/>
+        <w:rPr>
+          <w:noProof/>
+        </w:rPr>
         <mc:AlternateContent>
           <mc:Choice Requires="wps">
             <w:drawing>
-              <wp:anchor behindDoc="0" distT="0" distB="0" distL="0" distR="0" simplePos="0" locked="0" layoutInCell="0" allowOverlap="1" relativeHeight="28" wp14:anchorId="05AD9622">
-                <wp:simplePos x="0" y="0"/>
-                <wp:positionH relativeFrom="margin">
-                  <wp:align>right</wp:align>
-                </wp:positionH>
-                <wp:positionV relativeFrom="paragraph">
-                  <wp:posOffset>217170</wp:posOffset>
-                </wp:positionV>
-                <wp:extent cx="5612130" cy="304800"/>
-                <wp:effectExtent l="0" t="0" r="0" b="0"/>
-                <wp:wrapNone/>
-                <wp:docPr id="16" name="Rectángulo 1"/>
+              <wp:inline distT="0" distB="0" distL="0" distR="0" wp14:anchorId="74BE0C20" wp14:editId="2469E172">
+                <wp:extent cx="3260090" cy="2571115"/>
+                <wp:effectExtent l="0" t="0" r="16510" b="19685"/>
+                <wp:docPr id="1362062390" name="Cuadro de texto 2"/>
+                <wp:cNvGraphicFramePr/>
                 <a:graphic xmlns:a="http://schemas.openxmlformats.org/drawingml/2006/main">
                   <a:graphicData uri="http://schemas.microsoft.com/office/word/2010/wordprocessingShape">
                     <wps:wsp>
@@ -1810,13 +664,597 @@
                       <wps:spPr>
                         <a:xfrm>
                           <a:off x="0" y="0"/>
-                          <a:ext cx="5612040" cy="304920"/>
+                          <a:ext cx="3260090" cy="2571115"/>
                         </a:xfrm>
                         <a:prstGeom prst="rect">
                           <a:avLst/>
                         </a:prstGeom>
                         <a:solidFill>
-                          <a:srgbClr val="fb8b3a"/>
+                          <a:srgbClr val="FFFFFF"/>
+                        </a:solidFill>
+                        <a:ln>
+                          <a:solidFill>
+                            <a:srgbClr val="BFBFBF"/>
+                          </a:solidFill>
+                        </a:ln>
+                      </wps:spPr>
+                      <wps:style>
+                        <a:lnRef idx="2">
+                          <a:schemeClr val="accent2"/>
+                        </a:lnRef>
+                        <a:fillRef idx="1">
+                          <a:schemeClr val="lt1"/>
+                        </a:fillRef>
+                        <a:effectRef idx="0">
+                          <a:schemeClr val="accent2"/>
+                        </a:effectRef>
+                        <a:fontRef idx="minor"/>
+                      </wps:style>
+                      <wps:txbx>
+                        <w:txbxContent>
+                          <w:p>
+                            <w:pPr>
+                              <w:pStyle w:val="FrameContents"/>
+                              <w:spacing w:after="0" w:line="360" w:lineRule="auto"/>
+                              <w:rPr>
+                                <w:sz w:val="18"/>
+                                <w:szCs w:val="18"/>
+                              </w:rPr>
+                            </w:pPr>
+                            <w:r>
+                              <w:rPr>
+                                <w:color w:val="000000"/>
+                                <w:sz w:val="18"/>
+                                <w:szCs w:val="18"/>
+                              </w:rPr>
+                              <w:t>Proyecto: {{</w:t>
+                            </w:r>
+                            <w:r>
+                              <w:rPr>
+                                <w:color w:val="000000"/>
+                                <w:sz w:val="18"/>
+                                <w:szCs w:val="18"/>
+                              </w:rPr>
+                              <w:t>nombreProyecto}}</w:t>
+                            </w:r>
+                          </w:p>
+                          <w:p>
+                            <w:pPr>
+                              <w:pStyle w:val="FrameContents"/>
+                              <w:spacing w:after="0" w:line="360" w:lineRule="auto"/>
+                              <w:rPr>
+                                <w:sz w:val="18"/>
+                                <w:szCs w:val="18"/>
+                              </w:rPr>
+                            </w:pPr>
+                            <w:r>
+                              <w:rPr>
+                                <w:color w:val="000000"/>
+                                <w:sz w:val="18"/>
+                                <w:szCs w:val="18"/>
+                              </w:rPr>
+                              <w:t>Dirección: {{dirProyecto}}</w:t>
+                            </w:r>
+                          </w:p>
+                          <w:p>
+                            <w:pPr>
+                              <w:pStyle w:val="FrameContents"/>
+                              <w:spacing w:after="0" w:line="360" w:lineRule="auto"/>
+                              <w:rPr>
+                                <w:sz w:val="18"/>
+                                <w:szCs w:val="18"/>
+                              </w:rPr>
+                            </w:pPr>
+                            <w:r>
+                              <w:rPr>
+                                <w:color w:val="000000"/>
+                                <w:sz w:val="18"/>
+                                <w:szCs w:val="18"/>
+                              </w:rPr>
+                              <w:t>Potencia instalada: {{potenciaInstalada}} kwp</w:t>
+                            </w:r>
+                          </w:p>
+                          <w:p>
+                            <w:pPr>
+                              <w:pStyle w:val="FrameContents"/>
+                              <w:spacing w:after="0" w:line="360" w:lineRule="auto"/>
+                              <w:rPr>
+                                <w:sz w:val="18"/>
+                                <w:szCs w:val="18"/>
+                              </w:rPr>
+                            </w:pPr>
+                            <w:r>
+                              <w:rPr>
+                                <w:color w:val="000000"/>
+                                <w:sz w:val="18"/>
+                                <w:szCs w:val="18"/>
+                              </w:rPr>
+                              <w:t>Número de paneles: {{nPaneles}} (400w)</w:t>
+                            </w:r>
+                          </w:p>
+                          <w:p>
+                            <w:pPr>
+                              <w:pStyle w:val="FrameContents"/>
+                              <w:spacing w:after="0" w:line="360" w:lineRule="auto"/>
+                              <w:rPr>
+                                <w:sz w:val="18"/>
+                                <w:szCs w:val="18"/>
+                              </w:rPr>
+                            </w:pPr>
+                            <w:r>
+                              <w:rPr>
+                                <w:color w:val="000000"/>
+                                <w:sz w:val="18"/>
+                                <w:szCs w:val="18"/>
+                              </w:rPr>
+                              <w:t>Ahorro en {{tiempoVidaPy}} años: {{ahorroTotal}}</w:t>
+                            </w:r>
+                          </w:p>
+                          <w:p>
+                            <w:pPr>
+                              <w:pStyle w:val="FrameContents"/>
+                              <w:spacing w:after="0" w:line="360" w:lineRule="auto"/>
+                              <w:rPr>
+                                <w:sz w:val="18"/>
+                                <w:szCs w:val="18"/>
+                              </w:rPr>
+                            </w:pPr>
+                            <w:r>
+                              <w:rPr>
+                                <w:color w:val="000000"/>
+                                <w:sz w:val="18"/>
+                                <w:szCs w:val="18"/>
+                              </w:rPr>
+                              <w:t>Costo estimado de instalación: {{costoInstalacion}}</w:t>
+                            </w:r>
+                          </w:p>
+                          <w:p>
+                            <w:pPr>
+                              <w:pStyle w:val="FrameContents"/>
+                              <w:spacing w:after="0" w:line="360" w:lineRule="auto"/>
+                              <w:rPr>
+                                <w:sz w:val="18"/>
+                                <w:szCs w:val="18"/>
+                              </w:rPr>
+                            </w:pPr>
+                            <w:r>
+                              <w:rPr>
+                                <w:color w:val="000000"/>
+                                <w:sz w:val="18"/>
+                                <w:szCs w:val="18"/>
+                              </w:rPr>
+                              <w:t>HSP: {{horasSolaresPico}}h</w:t>
+                            </w:r>
+                          </w:p>
+                          <w:p>
+                            <w:pPr>
+                              <w:pStyle w:val="FrameContents"/>
+                              <w:spacing w:after="0" w:line="360" w:lineRule="auto"/>
+                              <w:rPr>
+                                <w:sz w:val="18"/>
+                                <w:szCs w:val="18"/>
+                              </w:rPr>
+                            </w:pPr>
+                            <w:r>
+                              <w:rPr>
+                                <w:color w:val="000000"/>
+                                <w:sz w:val="18"/>
+                                <w:szCs w:val="18"/>
+                              </w:rPr>
+                              <w:t>Perdidas: {{perdidas}}%</w:t>
+                            </w:r>
+                          </w:p>
+                          <w:p>
+                            <w:pPr>
+                              <w:pStyle w:val="FrameContents"/>
+                              <w:spacing w:after="0" w:line="360" w:lineRule="auto"/>
+                              <w:rPr>
+                                <w:sz w:val="18"/>
+                                <w:szCs w:val="18"/>
+                              </w:rPr>
+                            </w:pPr>
+                            <w:r>
+                              <w:rPr>
+                                <w:color w:val="000000"/>
+                                <w:sz w:val="18"/>
+                                <w:szCs w:val="18"/>
+                              </w:rPr>
+                              <w:t>Inclinación: {{inclinacion}} °</w:t>
+                            </w:r>
+                          </w:p>
+                          <w:p>
+                            <w:pPr>
+                              <w:pStyle w:val="FrameContents"/>
+                              <w:spacing w:after="0" w:line="360" w:lineRule="auto"/>
+                              <w:rPr>
+                                <w:sz w:val="18"/>
+                                <w:szCs w:val="18"/>
+                              </w:rPr>
+                            </w:pPr>
+                            <w:r>
+                              <w:rPr>
+                                <w:color w:val="000000"/>
+                                <w:sz w:val="18"/>
+                                <w:szCs w:val="18"/>
+                              </w:rPr>
+                              <w:t xml:space="preserve">Orientación: {{orientacion}}° </w:t>
+                            </w:r>
+                          </w:p>
+                          <w:p>
+                            <w:pPr>
+                              <w:pStyle w:val="FrameContents"/>
+                              <w:rPr>
+                                <w:color w:val="000000"/>
+                              </w:rPr>
+                            </w:pPr>
+                          </w:p>
+                        </w:txbxContent>
+                      </wps:txbx>
+                      <wps:bodyPr wrap="square" anchor="t">
+                        <a:noAutofit/>
+                      </wps:bodyPr>
+                    </wps:wsp>
+                  </a:graphicData>
+                </a:graphic>
+              </wp:inline>
+            </w:drawing>
+          </mc:Choice>
+          <mc:Fallback>
+            <w:pict>
+              <v:rect w14:anchorId="74BE0C20" id="Cuadro de texto 2" o:spid="_x0000_s1029" style="width:256.7pt;height:202.45pt;visibility:visible;mso-wrap-style:square;mso-left-percent:-10001;mso-top-percent:-10001;mso-position-horizontal:absolute;mso-position-horizontal-relative:char;mso-position-vertical:absolute;mso-position-vertical-relative:line;mso-left-percent:-10001;mso-top-percent:-10001;v-text-anchor:top" o:gfxdata="UEsDBBQABgAIAAAAIQC2gziS/gAAAOEBAAATAAAAW0NvbnRlbnRfVHlwZXNdLnhtbJSRQU7DMBBF&#10;90jcwfIWJU67QAgl6YK0S0CoHGBkTxKLZGx5TGhvj5O2G0SRWNoz/78nu9wcxkFMGNg6quQqL6RA&#10;0s5Y6ir5vt9lD1JwBDIwOMJKHpHlpr69KfdHjyxSmriSfYz+USnWPY7AufNIadK6MEJMx9ApD/oD&#10;OlTrorhX2lFEilmcO2RdNtjC5xDF9pCuTyYBB5bi6bQ4syoJ3g9WQ0ymaiLzg5KdCXlKLjvcW893&#10;SUOqXwnz5DrgnHtJTxOsQfEKIT7DmDSUCaxw7Rqn8787ZsmRM9e2VmPeBN4uqYvTtW7jvijg9N/y&#10;JsXecLq0q+WD6m8AAAD//wMAUEsDBBQABgAIAAAAIQA4/SH/1gAAAJQBAAALAAAAX3JlbHMvLnJl&#10;bHOkkMFqwzAMhu+DvYPRfXGawxijTi+j0GvpHsDYimMaW0Yy2fr2M4PBMnrbUb/Q94l/f/hMi1qR&#10;JVI2sOt6UJgd+ZiDgffL8ekFlFSbvV0oo4EbChzGx4f9GRdb25HMsYhqlCwG5lrLq9biZkxWOiqY&#10;22YiTra2kYMu1l1tQD30/bPm3wwYN0x18gb45AdQl1tp5j/sFB2T0FQ7R0nTNEV3j6o9feQzro1i&#10;OWA14Fm+Q8a1a8+Bvu/d/dMb2JY5uiPbhG/ktn4cqGU/er3pcvwCAAD//wMAUEsDBBQABgAIAAAA&#10;IQAefX065AEAAC0EAAAOAAAAZHJzL2Uyb0RvYy54bWysU9uO0zAQfUfiHyy/01zQLhA1XQGr8oJg&#10;xcIHuM64seR4jO026d8zdkO6y654QLSSY3vmzMw5M17fTINhR/BBo215tSo5Ayux03bf8h/ft6/e&#10;chaisJ0waKHlJwj8ZvPyxXp0DdTYo+nAMwpiQzO6lvcxuqYoguxhEGGFDiwZFfpBRDr6fdF5MVL0&#10;wRR1WV4XI/rOeZQQAt3eno18k+MrBTJ+VSpAZKblVFvMq8/rLq3FZi2avReu13IuQ/xDFYPQlpIu&#10;oW5FFOzg9ZNQg5YeA6q4kjgUqJSWkDkQm6r8g819LxxkLiROcItM4f+FlV+O9+7OkwyjC02gbWIx&#10;KT+kL9XHpizWaRELpsgkXb6ur8vyHWkqyVZfvamq6irJWVzgzof4CXBgadNyT93IIonj5xDPrr9d&#10;UraARndbbUw++P3uo/HsKKhz2/yboz9yM/bvyA/b9H+KpCoTtLiwzrt4MpACGvsNFNMd8axzyXkg&#10;YSlISAk21nPc7J1giopfgNVzQBOrGTT7JhjkQV2A5XPAxxkXRM6KNi7gQVv0OcUDQmkbp91EjKhx&#10;yZpudtid7jwbafpbHn4ehAfOhJU90gM5d8ri+0NEpXO3LphZOJrJ3O/5/aShf3jOXpdXvvkFAAD/&#10;/wMAUEsDBBQABgAIAAAAIQDop8yl3QAAAAUBAAAPAAAAZHJzL2Rvd25yZXYueG1sTI/NTsMwEITv&#10;SLyDtUhcKuqkTStI41QIwRn6o0rc3HibRI3Xke204e1ZuMBlpdGMZr4t1qPtxAV9aB0pSKcJCKTK&#10;mZZqBfvd28MjiBA1Gd05QgVfGGBd3t4UOjfuShu8bGMtuIRCrhU0Mfa5lKFq0OowdT0SeyfnrY4s&#10;fS2N11cut52cJclSWt0SLzS6x5cGq/N2sAp6s4uvm/PnjIb9x/yQ+snhfZgodX83Pq9ARBzjXxh+&#10;8BkdSmY6uoFMEJ0CfiT+XvYW6TwDcVSQJdkTyLKQ/+nLbwAAAP//AwBQSwECLQAUAAYACAAAACEA&#10;toM4kv4AAADhAQAAEwAAAAAAAAAAAAAAAAAAAAAAW0NvbnRlbnRfVHlwZXNdLnhtbFBLAQItABQA&#10;BgAIAAAAIQA4/SH/1gAAAJQBAAALAAAAAAAAAAAAAAAAAC8BAABfcmVscy8ucmVsc1BLAQItABQA&#10;BgAIAAAAIQAefX065AEAAC0EAAAOAAAAAAAAAAAAAAAAAC4CAABkcnMvZTJvRG9jLnhtbFBLAQIt&#10;ABQABgAIAAAAIQDop8yl3QAAAAUBAAAPAAAAAAAAAAAAAAAAAD4EAABkcnMvZG93bnJldi54bWxQ&#10;SwUGAAAAAAQABADzAAAASAUAAAAA&#10;" strokecolor="#bfbfbf" strokeweight="1pt">
+                <v:textbox>
+                  <w:txbxContent>
+                    <w:p>
+                      <w:pPr>
+                        <w:pStyle w:val="FrameContents"/>
+                        <w:spacing w:after="0" w:line="360" w:lineRule="auto"/>
+                        <w:rPr>
+                          <w:sz w:val="18"/>
+                          <w:szCs w:val="18"/>
+                        </w:rPr>
+                      </w:pPr>
+                      <w:r>
+                        <w:rPr>
+                          <w:color w:val="000000"/>
+                          <w:sz w:val="18"/>
+                          <w:szCs w:val="18"/>
+                        </w:rPr>
+                        <w:t>Proyecto: {{</w:t>
+                      </w:r>
+                      <w:r>
+                        <w:rPr>
+                          <w:color w:val="000000"/>
+                          <w:sz w:val="18"/>
+                          <w:szCs w:val="18"/>
+                        </w:rPr>
+                        <w:t>nombreProyecto}}</w:t>
+                      </w:r>
+                    </w:p>
+                    <w:p>
+                      <w:pPr>
+                        <w:pStyle w:val="FrameContents"/>
+                        <w:spacing w:after="0" w:line="360" w:lineRule="auto"/>
+                        <w:rPr>
+                          <w:sz w:val="18"/>
+                          <w:szCs w:val="18"/>
+                        </w:rPr>
+                      </w:pPr>
+                      <w:r>
+                        <w:rPr>
+                          <w:color w:val="000000"/>
+                          <w:sz w:val="18"/>
+                          <w:szCs w:val="18"/>
+                        </w:rPr>
+                        <w:t>Dirección: {{dirProyecto}}</w:t>
+                      </w:r>
+                    </w:p>
+                    <w:p>
+                      <w:pPr>
+                        <w:pStyle w:val="FrameContents"/>
+                        <w:spacing w:after="0" w:line="360" w:lineRule="auto"/>
+                        <w:rPr>
+                          <w:sz w:val="18"/>
+                          <w:szCs w:val="18"/>
+                        </w:rPr>
+                      </w:pPr>
+                      <w:r>
+                        <w:rPr>
+                          <w:color w:val="000000"/>
+                          <w:sz w:val="18"/>
+                          <w:szCs w:val="18"/>
+                        </w:rPr>
+                        <w:t>Potencia instalada: {{potenciaInstalada}} kwp</w:t>
+                      </w:r>
+                    </w:p>
+                    <w:p>
+                      <w:pPr>
+                        <w:pStyle w:val="FrameContents"/>
+                        <w:spacing w:after="0" w:line="360" w:lineRule="auto"/>
+                        <w:rPr>
+                          <w:sz w:val="18"/>
+                          <w:szCs w:val="18"/>
+                        </w:rPr>
+                      </w:pPr>
+                      <w:r>
+                        <w:rPr>
+                          <w:color w:val="000000"/>
+                          <w:sz w:val="18"/>
+                          <w:szCs w:val="18"/>
+                        </w:rPr>
+                        <w:t>Número de paneles: {{nPaneles}} (400w)</w:t>
+                      </w:r>
+                    </w:p>
+                    <w:p>
+                      <w:pPr>
+                        <w:pStyle w:val="FrameContents"/>
+                        <w:spacing w:after="0" w:line="360" w:lineRule="auto"/>
+                        <w:rPr>
+                          <w:sz w:val="18"/>
+                          <w:szCs w:val="18"/>
+                        </w:rPr>
+                      </w:pPr>
+                      <w:r>
+                        <w:rPr>
+                          <w:color w:val="000000"/>
+                          <w:sz w:val="18"/>
+                          <w:szCs w:val="18"/>
+                        </w:rPr>
+                        <w:t>Ahorro en {{tiempoVidaPy}} años: {{ahorroTotal}}</w:t>
+                      </w:r>
+                    </w:p>
+                    <w:p>
+                      <w:pPr>
+                        <w:pStyle w:val="FrameContents"/>
+                        <w:spacing w:after="0" w:line="360" w:lineRule="auto"/>
+                        <w:rPr>
+                          <w:sz w:val="18"/>
+                          <w:szCs w:val="18"/>
+                        </w:rPr>
+                      </w:pPr>
+                      <w:r>
+                        <w:rPr>
+                          <w:color w:val="000000"/>
+                          <w:sz w:val="18"/>
+                          <w:szCs w:val="18"/>
+                        </w:rPr>
+                        <w:t>Costo estimado de instalación: {{costoInstalacion}}</w:t>
+                      </w:r>
+                    </w:p>
+                    <w:p>
+                      <w:pPr>
+                        <w:pStyle w:val="FrameContents"/>
+                        <w:spacing w:after="0" w:line="360" w:lineRule="auto"/>
+                        <w:rPr>
+                          <w:sz w:val="18"/>
+                          <w:szCs w:val="18"/>
+                        </w:rPr>
+                      </w:pPr>
+                      <w:r>
+                        <w:rPr>
+                          <w:color w:val="000000"/>
+                          <w:sz w:val="18"/>
+                          <w:szCs w:val="18"/>
+                        </w:rPr>
+                        <w:t>HSP: {{horasSolaresPico}}h</w:t>
+                      </w:r>
+                    </w:p>
+                    <w:p>
+                      <w:pPr>
+                        <w:pStyle w:val="FrameContents"/>
+                        <w:spacing w:after="0" w:line="360" w:lineRule="auto"/>
+                        <w:rPr>
+                          <w:sz w:val="18"/>
+                          <w:szCs w:val="18"/>
+                        </w:rPr>
+                      </w:pPr>
+                      <w:r>
+                        <w:rPr>
+                          <w:color w:val="000000"/>
+                          <w:sz w:val="18"/>
+                          <w:szCs w:val="18"/>
+                        </w:rPr>
+                        <w:t>Perdidas: {{perdidas}}%</w:t>
+                      </w:r>
+                    </w:p>
+                    <w:p>
+                      <w:pPr>
+                        <w:pStyle w:val="FrameContents"/>
+                        <w:spacing w:after="0" w:line="360" w:lineRule="auto"/>
+                        <w:rPr>
+                          <w:sz w:val="18"/>
+                          <w:szCs w:val="18"/>
+                        </w:rPr>
+                      </w:pPr>
+                      <w:r>
+                        <w:rPr>
+                          <w:color w:val="000000"/>
+                          <w:sz w:val="18"/>
+                          <w:szCs w:val="18"/>
+                        </w:rPr>
+                        <w:t>Inclinación: {{inclinacion}} °</w:t>
+                      </w:r>
+                    </w:p>
+                    <w:p>
+                      <w:pPr>
+                        <w:pStyle w:val="FrameContents"/>
+                        <w:spacing w:after="0" w:line="360" w:lineRule="auto"/>
+                        <w:rPr>
+                          <w:sz w:val="18"/>
+                          <w:szCs w:val="18"/>
+                        </w:rPr>
+                      </w:pPr>
+                      <w:r>
+                        <w:rPr>
+                          <w:color w:val="000000"/>
+                          <w:sz w:val="18"/>
+                          <w:szCs w:val="18"/>
+                        </w:rPr>
+                        <w:t xml:space="preserve">Orientación: {{orientacion}}° </w:t>
+                      </w:r>
+                    </w:p>
+                    <w:p>
+                      <w:pPr>
+                        <w:pStyle w:val="FrameContents"/>
+                        <w:rPr>
+                          <w:color w:val="000000"/>
+                        </w:rPr>
+                      </w:pPr>
+                    </w:p>
+                  </w:txbxContent>
+                </v:textbox>
+                <w10:anchorlock/>
+              </v:rect>
+            </w:pict>
+          </mc:Fallback>
+        </mc:AlternateContent>
+      </w:r>
+      <w:r>
+        <w:t xml:space="preserve"> </w:t>
+      </w:r>
+      <w:r>
+        <w:rPr>
+          <w:noProof/>
+        </w:rPr>
+        <mc:AlternateContent>
+          <mc:Choice Requires="wps">
+            <w:drawing>
+              <wp:inline distT="0" distB="0" distL="0" distR="0" wp14:anchorId="36175D0E" wp14:editId="73E0EDB4">
+                <wp:extent cx="2240448" cy="2571547"/>
+                <wp:effectExtent l="0" t="0" r="26670" b="19685"/>
+                <wp:docPr id="1086572863" name="Cuadro de texto 2"/>
+                <wp:cNvGraphicFramePr/>
+                <a:graphic xmlns:a="http://schemas.openxmlformats.org/drawingml/2006/main">
+                  <a:graphicData uri="http://schemas.microsoft.com/office/word/2010/wordprocessingShape">
+                    <wps:wsp>
+                      <wps:cNvSpPr/>
+                      <wps:spPr>
+                        <a:xfrm>
+                          <a:off x="0" y="0"/>
+                          <a:ext cx="2240448" cy="2571547"/>
+                        </a:xfrm>
+                        <a:prstGeom prst="rect">
+                          <a:avLst/>
+                        </a:prstGeom>
+                        <a:solidFill>
+                          <a:srgbClr val="FFFFFF"/>
+                        </a:solidFill>
+                        <a:ln>
+                          <a:solidFill>
+                            <a:srgbClr val="BFBFBF"/>
+                          </a:solidFill>
+                        </a:ln>
+                      </wps:spPr>
+                      <wps:style>
+                        <a:lnRef idx="2">
+                          <a:schemeClr val="accent2"/>
+                        </a:lnRef>
+                        <a:fillRef idx="1">
+                          <a:schemeClr val="lt1"/>
+                        </a:fillRef>
+                        <a:effectRef idx="0">
+                          <a:schemeClr val="accent2"/>
+                        </a:effectRef>
+                        <a:fontRef idx="minor"/>
+                      </wps:style>
+                      <wps:txbx>
+                        <w:txbxContent>
+                          <w:p>
+                            <w:pPr>
+                              <w:pStyle w:val="FrameContents"/>
+                              <w:jc w:val="center"/>
+                              <w:rPr>
+                                <w:color w:val="000000"/>
+                              </w:rPr>
+                            </w:pPr>
+                            <w:r>
+                              <w:rPr>
+                                <w:color w:val="000000"/>
+                              </w:rPr>
+                              <w:t>{{</w:t>
+                            </w:r>
+                            <w:r>
+                              <w:rPr>
+                                <w:color w:val="000000"/>
+                              </w:rPr>
+                              <w:t>imglUbicacion}}</w:t>
+                            </w:r>
+                          </w:p>
+                        </w:txbxContent>
+                      </wps:txbx>
+                      <wps:bodyPr wrap="square" anchor="ctr">
+                        <a:noAutofit/>
+                      </wps:bodyPr>
+                    </wps:wsp>
+                  </a:graphicData>
+                </a:graphic>
+              </wp:inline>
+            </w:drawing>
+          </mc:Choice>
+          <mc:Fallback>
+            <w:pict>
+              <v:rect w14:anchorId="36175D0E" id="_x0000_s1030" style="width:176.4pt;height:202.5pt;visibility:visible;mso-wrap-style:square;mso-left-percent:-10001;mso-top-percent:-10001;mso-position-horizontal:absolute;mso-position-horizontal-relative:char;mso-position-vertical:absolute;mso-position-vertical-relative:line;mso-left-percent:-10001;mso-top-percent:-10001;v-text-anchor:middle" o:gfxdata="UEsDBBQABgAIAAAAIQC2gziS/gAAAOEBAAATAAAAW0NvbnRlbnRfVHlwZXNdLnhtbJSRQU7DMBBF&#10;90jcwfIWJU67QAgl6YK0S0CoHGBkTxKLZGx5TGhvj5O2G0SRWNoz/78nu9wcxkFMGNg6quQqL6RA&#10;0s5Y6ir5vt9lD1JwBDIwOMJKHpHlpr69KfdHjyxSmriSfYz+USnWPY7AufNIadK6MEJMx9ApD/oD&#10;OlTrorhX2lFEilmcO2RdNtjC5xDF9pCuTyYBB5bi6bQ4syoJ3g9WQ0ymaiLzg5KdCXlKLjvcW893&#10;SUOqXwnz5DrgnHtJTxOsQfEKIT7DmDSUCaxw7Rqn8787ZsmRM9e2VmPeBN4uqYvTtW7jvijg9N/y&#10;JsXecLq0q+WD6m8AAAD//wMAUEsDBBQABgAIAAAAIQA4/SH/1gAAAJQBAAALAAAAX3JlbHMvLnJl&#10;bHOkkMFqwzAMhu+DvYPRfXGawxijTi+j0GvpHsDYimMaW0Yy2fr2M4PBMnrbUb/Q94l/f/hMi1qR&#10;JVI2sOt6UJgd+ZiDgffL8ekFlFSbvV0oo4EbChzGx4f9GRdb25HMsYhqlCwG5lrLq9biZkxWOiqY&#10;22YiTra2kYMu1l1tQD30/bPm3wwYN0x18gb45AdQl1tp5j/sFB2T0FQ7R0nTNEV3j6o9feQzro1i&#10;OWA14Fm+Q8a1a8+Bvu/d/dMb2JY5uiPbhG/ktn4cqGU/er3pcvwCAAD//wMAUEsDBBQABgAIAAAA&#10;IQAyuxyM5gEAAC8EAAAOAAAAZHJzL2Uyb0RvYy54bWysU9uO0zAQfUfiHyy/01zUZVHUdAWsyguC&#10;FQsf4DrjxpJjm7HbpH/P2BvSXXbFA6KVHNszZ+acmfHmZhoMOwEG7WzLq1XJGVjpOm0PLf/xfffm&#10;HWchCtsJ4yy0/AyB32xfv9qMvoHa9c50gIyC2NCMvuV9jL4piiB7GERYOQ+WjMrhICId8VB0KEaK&#10;PpiiLsu3xeiw8+gkhEC3tw9Gvs3xlQIZvyoVIDLTcuIW84p53ae12G5Ec0Dhey1nGuIfWAxCW0q6&#10;hLoVUbAj6mehBi3RBafiSrqhcEppCVkDqanKP9Tc98JD1kLFCX4pU/h/YeWX072/QyrD6EMTaJtU&#10;TAqH9CV+bMrFOi/FgikySZd1vS7Xa2qvJFt9dV1dra9TOYsL3GOIn8ANLG1ajtSNXCRx+hzig+tv&#10;l5QtOKO7nTYmH/Cw/2iQnQR1bpd/c/Qnbsb+Hflhl/7PkcQyQYuL6ryLZwMpoLHfQDHdJZ2Zch5I&#10;WAgJKcHGeo6bvRNMEfkFWL0ENLGaQbNvgkEe1AVYvgR8mnFB5KzOxgU8aOswp3gkKG3jtJ9IUcvX&#10;yZpu9q473yEbafpbHn4eBQJnwsre0QORETMN694fo1M69+uCmktHU5k7Pr+gNPaPz9nr8s63vwAA&#10;AP//AwBQSwMEFAAGAAgAAAAhACf4esjdAAAABQEAAA8AAABkcnMvZG93bnJldi54bWxMj0FLw0AQ&#10;he+C/2EZwYvY3VRbSppNEUUvCtLUS2/b7DQJzc7G7KZN/72jF3t5MLzhve9lq9G14oh9aDxpSCYK&#10;BFLpbUOVhq/N6/0CRIiGrGk9oYYzBljl11eZSa0/0RqPRawEh1BIjYY6xi6VMpQ1OhMmvkNib+97&#10;ZyKffSVtb04c7lo5VWounWmIG2rT4XON5aEYnIZmfR4P7y9vyn4OyTbZWPwovu+0vr0Zn5YgIo7x&#10;/xl+8Rkdcmba+YFsEK0GHhL/lL2H2ZRn7DQ8qpkCmWfykj7/AQAA//8DAFBLAQItABQABgAIAAAA&#10;IQC2gziS/gAAAOEBAAATAAAAAAAAAAAAAAAAAAAAAABbQ29udGVudF9UeXBlc10ueG1sUEsBAi0A&#10;FAAGAAgAAAAhADj9If/WAAAAlAEAAAsAAAAAAAAAAAAAAAAALwEAAF9yZWxzLy5yZWxzUEsBAi0A&#10;FAAGAAgAAAAhADK7HIzmAQAALwQAAA4AAAAAAAAAAAAAAAAALgIAAGRycy9lMm9Eb2MueG1sUEsB&#10;Ai0AFAAGAAgAAAAhACf4esjdAAAABQEAAA8AAAAAAAAAAAAAAAAAQAQAAGRycy9kb3ducmV2Lnht&#10;bFBLBQYAAAAABAAEAPMAAABKBQAAAAA=&#10;" strokecolor="#bfbfbf" strokeweight="1pt">
+                <v:textbox>
+                  <w:txbxContent>
+                    <w:p>
+                      <w:pPr>
+                        <w:pStyle w:val="FrameContents"/>
+                        <w:jc w:val="center"/>
+                        <w:rPr>
+                          <w:color w:val="000000"/>
+                        </w:rPr>
+                      </w:pPr>
+                      <w:r>
+                        <w:rPr>
+                          <w:color w:val="000000"/>
+                        </w:rPr>
+                        <w:t>{{</w:t>
+                      </w:r>
+                      <w:r>
+                        <w:rPr>
+                          <w:color w:val="000000"/>
+                        </w:rPr>
+                        <w:t>imglUbicacion}}</w:t>
+                      </w:r>
+                    </w:p>
+                  </w:txbxContent>
+                </v:textbox>
+                <w10:anchorlock/>
+              </v:rect>
+            </w:pict>
+          </mc:Fallback>
+        </mc:AlternateContent>
+      </w:r>
+    </w:p>
+    <w:p>
+      <w:pPr>
+        <w:spacing w:after="0" w:line="276" w:lineRule="auto"/>
+      </w:pPr>
+      <w:r>
+        <w:rPr>
+          <w:noProof/>
+        </w:rPr>
+        <mc:AlternateContent>
+          <mc:Choice Requires="wps">
+            <w:drawing>
+              <wp:inline distT="0" distB="0" distL="0" distR="0" wp14:anchorId="502F9715" wp14:editId="14799A86">
+                <wp:extent cx="5585891" cy="304800"/>
+                <wp:effectExtent l="0" t="0" r="0" b="0"/>
+                <wp:docPr id="16" name="Rectángulo 1"/>
+                <wp:cNvGraphicFramePr/>
+                <a:graphic xmlns:a="http://schemas.openxmlformats.org/drawingml/2006/main">
+                  <a:graphicData uri="http://schemas.microsoft.com/office/word/2010/wordprocessingShape">
+                    <wps:wsp>
+                      <wps:cNvSpPr/>
+                      <wps:spPr>
+                        <a:xfrm>
+                          <a:off x="0" y="0"/>
+                          <a:ext cx="5585891" cy="304800"/>
+                        </a:xfrm>
+                        <a:prstGeom prst="rect">
+                          <a:avLst/>
+                        </a:prstGeom>
+                        <a:solidFill>
+                          <a:srgbClr val="FB8B3A"/>
                         </a:solidFill>
                         <a:ln>
                           <a:noFill/>
@@ -1841,9 +1279,8 @@
                           <w:p>
                             <w:pPr>
                               <w:pStyle w:val="FrameContents"/>
-                              <w:spacing w:before="0" w:after="0"/>
-                              <w:rPr>
-                                <w:b/>
+                              <w:spacing w:after="0"/>
+                              <w:rPr>
                                 <w:b/>
                                 <w:bCs/>
                               </w:rPr>
@@ -1860,28 +1297,27 @@
                         </w:txbxContent>
                       </wps:txbx>
                       <wps:bodyPr anchor="ctr">
-                        <a:prstTxWarp prst="textNoShape"/>
+                        <a:prstTxWarp prst="textNoShape">
+                          <a:avLst/>
+                        </a:prstTxWarp>
                         <a:noAutofit/>
                       </wps:bodyPr>
                     </wps:wsp>
                   </a:graphicData>
                 </a:graphic>
-              </wp:anchor>
+              </wp:inline>
             </w:drawing>
           </mc:Choice>
           <mc:Fallback>
             <w:pict>
-              <v:rect id="shape_0" ID="Rectángulo 1" path="m0,0l-2147483645,0l-2147483645,-2147483646l0,-2147483646xe" fillcolor="#fb8b3a" stroked="f" o:allowincell="f" style="position:absolute;margin-left:-0.05pt;margin-top:17.1pt;width:441.85pt;height:23.95pt;mso-wrap-style:square;v-text-anchor:middle;mso-position-horizontal:right;mso-position-horizontal-relative:margin" wp14:anchorId="05AD9622">
-                <v:fill o:detectmouseclick="t" type="solid" color2="#0474c5"/>
-                <v:stroke color="#3465a4" weight="12600" joinstyle="miter" endcap="flat"/>
+              <v:rect w14:anchorId="502F9715" id="_x0000_s1031" style="width:439.85pt;height:24pt;visibility:visible;mso-wrap-style:square;mso-left-percent:-10001;mso-top-percent:-10001;mso-position-horizontal:absolute;mso-position-horizontal-relative:char;mso-position-vertical:absolute;mso-position-vertical-relative:line;mso-left-percent:-10001;mso-top-percent:-10001;v-text-anchor:middle" o:gfxdata="UEsDBBQABgAIAAAAIQC2gziS/gAAAOEBAAATAAAAW0NvbnRlbnRfVHlwZXNdLnhtbJSRQU7DMBBF&#10;90jcwfIWJU67QAgl6YK0S0CoHGBkTxKLZGx5TGhvj5O2G0SRWNoz/78nu9wcxkFMGNg6quQqL6RA&#10;0s5Y6ir5vt9lD1JwBDIwOMJKHpHlpr69KfdHjyxSmriSfYz+USnWPY7AufNIadK6MEJMx9ApD/oD&#10;OlTrorhX2lFEilmcO2RdNtjC5xDF9pCuTyYBB5bi6bQ4syoJ3g9WQ0ymaiLzg5KdCXlKLjvcW893&#10;SUOqXwnz5DrgnHtJTxOsQfEKIT7DmDSUCaxw7Rqn8787ZsmRM9e2VmPeBN4uqYvTtW7jvijg9N/y&#10;JsXecLq0q+WD6m8AAAD//wMAUEsDBBQABgAIAAAAIQA4/SH/1gAAAJQBAAALAAAAX3JlbHMvLnJl&#10;bHOkkMFqwzAMhu+DvYPRfXGawxijTi+j0GvpHsDYimMaW0Yy2fr2M4PBMnrbUb/Q94l/f/hMi1qR&#10;JVI2sOt6UJgd+ZiDgffL8ekFlFSbvV0oo4EbChzGx4f9GRdb25HMsYhqlCwG5lrLq9biZkxWOiqY&#10;22YiTra2kYMu1l1tQD30/bPm3wwYN0x18gb45AdQl1tp5j/sFB2T0FQ7R0nTNEV3j6o9feQzro1i&#10;OWA14Fm+Q8a1a8+Bvu/d/dMb2JY5uiPbhG/ktn4cqGU/er3pcvwCAAD//wMAUEsDBBQABgAIAAAA&#10;IQA6/WsJAwIAAFgEAAAOAAAAZHJzL2Uyb0RvYy54bWysVMFu2zAMvQ/YPwi6L3bSZciMOEW7IrsM&#10;XbF22FmRqViALAqSmjh/P0p2na4Feih2kSWRfHzko7y+7DvDDuCDRlvz+azkDKzERtt9zX8/bD+t&#10;OAtR2EYYtFDzEwR+ufn4YX10FSywRdOAZwRiQ3V0NW9jdFVRBNlCJ8IMHVgyKvSdiHT0+6Lx4kjo&#10;nSkWZfmlOKJvnEcJIdDtzWDkm4yvFMj4U6kAkZmaE7eYV5/XXVqLzVpUey9cq+VIQ7yDRSe0paQT&#10;1I2Igj16/Qqq09JjQBVnErsCldIScg1Uzbx8Uc19KxzkWqg5wU1tCv8PVt4e7t2dpzYcXagCbVMV&#10;vfJd+hI/1udmnaZmQR+ZpMvlcrVcfZ1zJsl2UX5elbmbxTna+RC/A3YsbWruSYzcI3H4ESJlJNcn&#10;l5QsoNHNVhuTD36/+2Y8OwgSbnu9ur64SlpRyD9uxiZniylsMKeb4lxL3sWTgeRn7C9QTDfEfpGZ&#10;5DGDKY+QEmycD6ZWNDCkny/LqbYpInPJgAlZUf4JewRII/wae2A5+qdQyFM6BZdvERuCp4icGW2c&#10;gjtt0ec+Pas7bWO/66lwUi1Z080Om9OdZ8LKFuk9yOhz4iTIQ/9HeDeqFknvW3yaRFG9EG/wTUQs&#10;Xj1GVDore84wqkHjmzs2PrX0Pp6fs9f5h7D5CwAA//8DAFBLAwQUAAYACAAAACEAO9XOv9wAAAAE&#10;AQAADwAAAGRycy9kb3ducmV2LnhtbEyPUUvDMBSF3wf7D+EKvm2pIq7WpqMMZQxhah3sNWuuTVlz&#10;U5Ksrf/e6Iu+XDicwznfzdeT6diAzreWBNwsE2BItVUtNQIOH8+LFJgPkpTsLKGAL/SwLuazXGbK&#10;jvSOQxUaFkvIZ1KADqHPOPe1RiP90vZI0fu0zsgQpWu4cnKM5abjt0lyz41sKS5o2eNGY32uLkZA&#10;9bIv0/3G7Yan+q0fd6/Hcqu3QlxfTeUjsIBT+AvDD35EhyIyneyFlGedgPhI+L3RS1cPK2AnAXdp&#10;ArzI+X/44hsAAP//AwBQSwECLQAUAAYACAAAACEAtoM4kv4AAADhAQAAEwAAAAAAAAAAAAAAAAAA&#10;AAAAW0NvbnRlbnRfVHlwZXNdLnhtbFBLAQItABQABgAIAAAAIQA4/SH/1gAAAJQBAAALAAAAAAAA&#10;AAAAAAAAAC8BAABfcmVscy8ucmVsc1BLAQItABQABgAIAAAAIQA6/WsJAwIAAFgEAAAOAAAAAAAA&#10;AAAAAAAAAC4CAABkcnMvZTJvRG9jLnhtbFBLAQItABQABgAIAAAAIQA71c6/3AAAAAQBAAAPAAAA&#10;AAAAAAAAAAAAAF0EAABkcnMvZG93bnJldi54bWxQSwUGAAAAAAQABADzAAAAZgUAAAAA&#10;" fillcolor="#fb8b3a" stroked="f" strokeweight="1pt">
                 <v:textbox>
                   <w:txbxContent>
                     <w:p>
                       <w:pPr>
                         <w:pStyle w:val="FrameContents"/>
-                        <w:spacing w:before="0" w:after="0"/>
-                        <w:rPr>
-                          <w:b/>
+                        <w:spacing w:after="0"/>
+                        <w:rPr>
                           <w:b/>
                           <w:bCs/>
                         </w:rPr>
@@ -1897,7 +1333,7 @@
                     </w:p>
                   </w:txbxContent>
                 </v:textbox>
-                <w10:wrap type="none"/>
+                <w10:anchorlock/>
               </v:rect>
             </w:pict>
           </mc:Fallback>
@@ -1906,35 +1342,20 @@
     </w:p>
     <w:p>
       <w:pPr>
-        <w:pStyle w:val="Normal"/>
-        <w:rPr/>
+        <w:spacing w:line="276" w:lineRule="auto"/>
       </w:pPr>
       <w:r>
-        <w:rPr/>
-      </w:r>
-    </w:p>
-    <w:p>
-      <w:pPr>
-        <w:pStyle w:val="Normal"/>
-        <w:rPr/>
-      </w:pPr>
-      <w:r>
-        <w:rPr/>
+        <w:rPr>
+          <w:noProof/>
+        </w:rPr>
         <mc:AlternateContent>
           <mc:Choice Requires="wps">
             <w:drawing>
-              <wp:anchor behindDoc="0" distT="6350" distB="6350" distL="6985" distR="5715" simplePos="0" locked="0" layoutInCell="0" allowOverlap="1" relativeHeight="36" wp14:anchorId="4C2A823C">
-                <wp:simplePos x="0" y="0"/>
-                <wp:positionH relativeFrom="margin">
-                  <wp:posOffset>-635</wp:posOffset>
-                </wp:positionH>
-                <wp:positionV relativeFrom="paragraph">
-                  <wp:posOffset>6350</wp:posOffset>
-                </wp:positionV>
-                <wp:extent cx="5591175" cy="2482850"/>
-                <wp:effectExtent l="6985" t="6350" r="5715" b="6350"/>
-                <wp:wrapNone/>
+              <wp:inline distT="0" distB="0" distL="0" distR="0" wp14:anchorId="10F2C71B" wp14:editId="4CCD0231">
+                <wp:extent cx="5590540" cy="2435225"/>
+                <wp:effectExtent l="0" t="0" r="10160" b="22225"/>
                 <wp:docPr id="18" name="Cuadro de texto 2"/>
+                <wp:cNvGraphicFramePr/>
                 <a:graphic xmlns:a="http://schemas.openxmlformats.org/drawingml/2006/main">
                   <a:graphicData uri="http://schemas.microsoft.com/office/word/2010/wordprocessingShape">
                     <wps:wsp>
@@ -1942,17 +1363,17 @@
                       <wps:spPr>
                         <a:xfrm>
                           <a:off x="0" y="0"/>
-                          <a:ext cx="5591160" cy="2482920"/>
+                          <a:ext cx="5590540" cy="2435225"/>
                         </a:xfrm>
                         <a:prstGeom prst="rect">
                           <a:avLst/>
                         </a:prstGeom>
                         <a:solidFill>
-                          <a:srgbClr val="ffffff"/>
+                          <a:srgbClr val="FFFFFF"/>
                         </a:solidFill>
                         <a:ln>
                           <a:solidFill>
-                            <a:srgbClr val="bfbfbf"/>
+                            <a:srgbClr val="BFBFBF"/>
                           </a:solidFill>
                         </a:ln>
                       </wps:spPr>
@@ -1973,7 +1394,6 @@
                           <w:p>
                             <w:pPr>
                               <w:pStyle w:val="FrameContents"/>
-                              <w:spacing w:before="0" w:after="160"/>
                               <w:jc w:val="center"/>
                               <w:rPr>
                                 <w:color w:val="000000"/>
@@ -1983,7 +1403,13 @@
                               <w:rPr>
                                 <w:color w:val="000000"/>
                               </w:rPr>
-                              <w:t>{{imglProduccion}}</w:t>
+                              <w:t>{{</w:t>
+                            </w:r>
+                            <w:r>
+                              <w:rPr>
+                                <w:color w:val="000000"/>
+                              </w:rPr>
+                              <w:t>imglProduccion}}</w:t>
                             </w:r>
                           </w:p>
                         </w:txbxContent>
@@ -1994,20 +1420,17 @@
                     </wps:wsp>
                   </a:graphicData>
                 </a:graphic>
-              </wp:anchor>
+              </wp:inline>
             </w:drawing>
           </mc:Choice>
           <mc:Fallback>
             <w:pict>
-              <v:rect id="shape_0" ID="Cuadro de texto 2" path="m0,0l-2147483645,0l-2147483645,-2147483646l0,-2147483646xe" fillcolor="white" stroked="t" o:allowincell="f" style="position:absolute;margin-left:-0.05pt;margin-top:0.5pt;width:440.2pt;height:195.45pt;mso-wrap-style:square;v-text-anchor:middle;mso-position-horizontal-relative:margin" wp14:anchorId="4C2A823C">
-                <v:fill o:detectmouseclick="t" type="solid" color2="black"/>
-                <v:stroke color="#bfbfbf" weight="12600" joinstyle="miter" endcap="flat"/>
+              <v:rect w14:anchorId="10F2C71B" id="_x0000_s1032" style="width:440.2pt;height:191.75pt;visibility:visible;mso-wrap-style:square;mso-left-percent:-10001;mso-top-percent:-10001;mso-position-horizontal:absolute;mso-position-horizontal-relative:char;mso-position-vertical:absolute;mso-position-vertical-relative:line;mso-left-percent:-10001;mso-top-percent:-10001;v-text-anchor:middle" o:gfxdata="UEsDBBQABgAIAAAAIQC2gziS/gAAAOEBAAATAAAAW0NvbnRlbnRfVHlwZXNdLnhtbJSRQU7DMBBF&#10;90jcwfIWJU67QAgl6YK0S0CoHGBkTxKLZGx5TGhvj5O2G0SRWNoz/78nu9wcxkFMGNg6quQqL6RA&#10;0s5Y6ir5vt9lD1JwBDIwOMJKHpHlpr69KfdHjyxSmriSfYz+USnWPY7AufNIadK6MEJMx9ApD/oD&#10;OlTrorhX2lFEilmcO2RdNtjC5xDF9pCuTyYBB5bi6bQ4syoJ3g9WQ0ymaiLzg5KdCXlKLjvcW893&#10;SUOqXwnz5DrgnHtJTxOsQfEKIT7DmDSUCaxw7Rqn8787ZsmRM9e2VmPeBN4uqYvTtW7jvijg9N/y&#10;JsXecLq0q+WD6m8AAAD//wMAUEsDBBQABgAIAAAAIQA4/SH/1gAAAJQBAAALAAAAX3JlbHMvLnJl&#10;bHOkkMFqwzAMhu+DvYPRfXGawxijTi+j0GvpHsDYimMaW0Yy2fr2M4PBMnrbUb/Q94l/f/hMi1qR&#10;JVI2sOt6UJgd+ZiDgffL8ekFlFSbvV0oo4EbChzGx4f9GRdb25HMsYhqlCwG5lrLq9biZkxWOiqY&#10;22YiTra2kYMu1l1tQD30/bPm3wwYN0x18gb45AdQl1tp5j/sFB2T0FQ7R0nTNEV3j6o9feQzro1i&#10;OWA14Fm+Q8a1a8+Bvu/d/dMb2JY5uiPbhG/ktn4cqGU/er3pcvwCAAD//wMAUEsDBBQABgAIAAAA&#10;IQDM4wAD3QEAACEEAAAOAAAAZHJzL2Uyb0RvYy54bWysU9Fu2yAUfZ+0f0C8L3a8utqsONW2KnuZ&#10;tmrdPoDgS4yEuQho7Pz9LtRz2rXqQ7VEwsC959x7DrC5mgbDjuCDRtvy9arkDKzETttDy3//2r37&#10;wFmIwnbCoIWWnyDwq+3bN5vRNVBhj6YDz4jEhmZ0Le9jdE1RBNnDIMIKHVgKKvSDiLT0h6LzYiT2&#10;wRRVWV4WI/rOeZQQAu1e3wf5NvMrBTL+UCpAZKbl1FvMo8/jPo3FdiOagxeu13JuQ7yii0FoS0UX&#10;qmsRBbvz+gnVoKXHgCquJA4FKqUlZA2kZl3+o+a2Fw6yFjInuMWm8P9o5ffjrbvxZMPoQhNomlRM&#10;yg/pS/2xKZt1WsyCKTJJm3X9sawvyFNJserifV1VdbKzOMOdD/Er4MDSpOWeTiObJI7fQrxP/ZuS&#10;qgU0uttpY/LCH/ZfjGdHQSe3y7+Z/VGasS8jP+/S/ymSukzQ4qw6z+LJQCI09icopjvSWeWW84WE&#10;pSEhJdhYzbw5O8EUNb8A188BTVzPoDk3wSBf1AVYPgd8XHFB5Kpo4wIetEWfSzwQlKZx2k+kqOWX&#10;KZp29tidbjwTVvZIT0JGnwtb/HQXUel8Que82Sy6h/mM5zeTLvrDdc46v+ztHwAAAP//AwBQSwME&#10;FAAGAAgAAAAhAHh/DW7dAAAABQEAAA8AAABkcnMvZG93bnJldi54bWxMj0FLw0AQhe9C/8Myghex&#10;u7EqIWZSiqIXBWnqxds2Oyah2dmY3bTpv+/Wi14GHu/x3jf5crKd2NPgW8cIyVyBIK6cablG+Ny8&#10;3KQgfNBsdOeYEI7kYVnMLnKdGXfgNe3LUItYwj7TCE0IfSalrxqy2s9dTxy9bzdYHaIcamkGfYjl&#10;tpO3Sj1Iq1uOC43u6amhaleOFqFdH6fd2/OrMh9j8pVsDL2XP9eIV5fT6hFEoCn8heGMH9GhiExb&#10;N7LxokOIj4TfG700VXcgtgiLdHEPssjlf/riBAAA//8DAFBLAQItABQABgAIAAAAIQC2gziS/gAA&#10;AOEBAAATAAAAAAAAAAAAAAAAAAAAAABbQ29udGVudF9UeXBlc10ueG1sUEsBAi0AFAAGAAgAAAAh&#10;ADj9If/WAAAAlAEAAAsAAAAAAAAAAAAAAAAALwEAAF9yZWxzLy5yZWxzUEsBAi0AFAAGAAgAAAAh&#10;AMzjAAPdAQAAIQQAAA4AAAAAAAAAAAAAAAAALgIAAGRycy9lMm9Eb2MueG1sUEsBAi0AFAAGAAgA&#10;AAAhAHh/DW7dAAAABQEAAA8AAAAAAAAAAAAAAAAANwQAAGRycy9kb3ducmV2LnhtbFBLBQYAAAAA&#10;BAAEAPMAAABBBQAAAAA=&#10;" strokecolor="#bfbfbf" strokeweight="1pt">
                 <v:textbox>
                   <w:txbxContent>
                     <w:p>
                       <w:pPr>
                         <w:pStyle w:val="FrameContents"/>
-                        <w:spacing w:before="0" w:after="160"/>
                         <w:jc w:val="center"/>
                         <w:rPr>
                           <w:color w:val="000000"/>
@@ -2017,12 +1440,18 @@
                         <w:rPr>
                           <w:color w:val="000000"/>
                         </w:rPr>
-                        <w:t>{{imglProduccion}}</w:t>
+                        <w:t>{{</w:t>
+                      </w:r>
+                      <w:r>
+                        <w:rPr>
+                          <w:color w:val="000000"/>
+                        </w:rPr>
+                        <w:t>imglProduccion}}</w:t>
                       </w:r>
                     </w:p>
                   </w:txbxContent>
                 </v:textbox>
-                <w10:wrap type="none"/>
+                <w10:anchorlock/>
               </v:rect>
             </w:pict>
           </mc:Fallback>
@@ -2031,98 +1460,20 @@
     </w:p>
     <w:p>
       <w:pPr>
-        <w:pStyle w:val="Normal"/>
-        <w:rPr/>
+        <w:spacing w:after="0" w:line="276" w:lineRule="auto"/>
       </w:pPr>
       <w:r>
-        <w:rPr/>
-      </w:r>
-    </w:p>
-    <w:p>
-      <w:pPr>
-        <w:pStyle w:val="Normal"/>
-        <w:rPr/>
-      </w:pPr>
-      <w:r>
-        <w:rPr/>
-      </w:r>
-    </w:p>
-    <w:p>
-      <w:pPr>
-        <w:pStyle w:val="Normal"/>
-        <w:rPr/>
-      </w:pPr>
-      <w:r>
-        <w:rPr/>
-      </w:r>
-    </w:p>
-    <w:p>
-      <w:pPr>
-        <w:pStyle w:val="Normal"/>
-        <w:rPr/>
-      </w:pPr>
-      <w:r>
-        <w:rPr/>
-      </w:r>
-    </w:p>
-    <w:p>
-      <w:pPr>
-        <w:pStyle w:val="Normal"/>
-        <w:rPr/>
-      </w:pPr>
-      <w:r>
-        <w:rPr/>
-      </w:r>
-    </w:p>
-    <w:p>
-      <w:pPr>
-        <w:pStyle w:val="Normal"/>
-        <w:rPr/>
-      </w:pPr>
-      <w:r>
-        <w:rPr/>
-      </w:r>
-    </w:p>
-    <w:p>
-      <w:pPr>
-        <w:pStyle w:val="Normal"/>
-        <w:rPr/>
-      </w:pPr>
-      <w:r>
-        <w:rPr/>
-      </w:r>
-    </w:p>
-    <w:p>
-      <w:pPr>
-        <w:pStyle w:val="Normal"/>
-        <w:rPr/>
-      </w:pPr>
-      <w:r>
-        <w:rPr/>
-      </w:r>
-    </w:p>
-    <w:p>
-      <w:pPr>
-        <w:pStyle w:val="Normal"/>
-        <w:rPr/>
-      </w:pPr>
-      <w:r>
-        <w:rPr/>
+        <w:rPr>
+          <w:noProof/>
+        </w:rPr>
         <mc:AlternateContent>
           <mc:Choice Requires="wps">
             <w:drawing>
-              <wp:anchor behindDoc="0" distT="0" distB="0" distL="0" distR="0" simplePos="0" locked="0" layoutInCell="0" allowOverlap="1" relativeHeight="30" wp14:anchorId="1CFECDFB">
-                <wp:simplePos x="0" y="0"/>
-                <wp:positionH relativeFrom="margin">
-                  <wp:align>left</wp:align>
-                </wp:positionH>
-                <wp:positionV relativeFrom="paragraph">
-                  <wp:posOffset>131445</wp:posOffset>
-                </wp:positionV>
+              <wp:inline distT="0" distB="0" distL="0" distR="0" wp14:anchorId="08B371A2" wp14:editId="0277DA42">
                 <wp:extent cx="5612130" cy="304800"/>
-                <wp:effectExtent l="0" t="0" r="0" b="0"/>
-                <wp:wrapNone/>
+                <wp:effectExtent l="0" t="0" r="7620" b="0"/>
                 <wp:docPr id="20" name="Rectángulo 1"/>
+                <wp:cNvGraphicFramePr/>
                 <a:graphic xmlns:a="http://schemas.openxmlformats.org/drawingml/2006/main">
                   <a:graphicData uri="http://schemas.microsoft.com/office/word/2010/wordprocessingShape">
                     <wps:wsp>
@@ -2130,13 +1481,13 @@
                       <wps:spPr>
                         <a:xfrm>
                           <a:off x="0" y="0"/>
-                          <a:ext cx="5612040" cy="304920"/>
+                          <a:ext cx="5612130" cy="304800"/>
                         </a:xfrm>
                         <a:prstGeom prst="rect">
                           <a:avLst/>
                         </a:prstGeom>
                         <a:solidFill>
-                          <a:srgbClr val="fb8b3a"/>
+                          <a:srgbClr val="FB8B3A"/>
                         </a:solidFill>
                         <a:ln>
                           <a:noFill/>
@@ -2161,9 +1512,8 @@
                           <w:p>
                             <w:pPr>
                               <w:pStyle w:val="FrameContents"/>
-                              <w:spacing w:before="0" w:after="0"/>
-                              <w:rPr>
-                                <w:b/>
+                              <w:spacing w:after="0"/>
+                              <w:rPr>
                                 <w:b/>
                                 <w:bCs/>
                               </w:rPr>
@@ -2180,28 +1530,27 @@
                         </w:txbxContent>
                       </wps:txbx>
                       <wps:bodyPr anchor="ctr">
-                        <a:prstTxWarp prst="textNoShape"/>
+                        <a:prstTxWarp prst="textNoShape">
+                          <a:avLst/>
+                        </a:prstTxWarp>
                         <a:noAutofit/>
                       </wps:bodyPr>
                     </wps:wsp>
                   </a:graphicData>
                 </a:graphic>
-              </wp:anchor>
+              </wp:inline>
             </w:drawing>
           </mc:Choice>
           <mc:Fallback>
             <w:pict>
-              <v:rect id="shape_0" ID="Rectángulo 1" path="m0,0l-2147483645,0l-2147483645,-2147483646l0,-2147483646xe" fillcolor="#fb8b3a" stroked="f" o:allowincell="f" style="position:absolute;margin-left:0pt;margin-top:10.35pt;width:441.85pt;height:23.95pt;mso-wrap-style:square;v-text-anchor:middle;mso-position-horizontal:left;mso-position-horizontal-relative:margin" wp14:anchorId="1CFECDFB">
-                <v:fill o:detectmouseclick="t" type="solid" color2="#0474c5"/>
-                <v:stroke color="#3465a4" weight="12600" joinstyle="miter" endcap="flat"/>
+              <v:rect w14:anchorId="08B371A2" id="_x0000_s1033" style="width:441.9pt;height:24pt;visibility:visible;mso-wrap-style:square;mso-left-percent:-10001;mso-top-percent:-10001;mso-position-horizontal:absolute;mso-position-horizontal-relative:char;mso-position-vertical:absolute;mso-position-vertical-relative:line;mso-left-percent:-10001;mso-top-percent:-10001;v-text-anchor:middle" o:gfxdata="UEsDBBQABgAIAAAAIQC2gziS/gAAAOEBAAATAAAAW0NvbnRlbnRfVHlwZXNdLnhtbJSRQU7DMBBF&#10;90jcwfIWJU67QAgl6YK0S0CoHGBkTxKLZGx5TGhvj5O2G0SRWNoz/78nu9wcxkFMGNg6quQqL6RA&#10;0s5Y6ir5vt9lD1JwBDIwOMJKHpHlpr69KfdHjyxSmriSfYz+USnWPY7AufNIadK6MEJMx9ApD/oD&#10;OlTrorhX2lFEilmcO2RdNtjC5xDF9pCuTyYBB5bi6bQ4syoJ3g9WQ0ymaiLzg5KdCXlKLjvcW893&#10;SUOqXwnz5DrgnHtJTxOsQfEKIT7DmDSUCaxw7Rqn8787ZsmRM9e2VmPeBN4uqYvTtW7jvijg9N/y&#10;JsXecLq0q+WD6m8AAAD//wMAUEsDBBQABgAIAAAAIQA4/SH/1gAAAJQBAAALAAAAX3JlbHMvLnJl&#10;bHOkkMFqwzAMhu+DvYPRfXGawxijTi+j0GvpHsDYimMaW0Yy2fr2M4PBMnrbUb/Q94l/f/hMi1qR&#10;JVI2sOt6UJgd+ZiDgffL8ekFlFSbvV0oo4EbChzGx4f9GRdb25HMsYhqlCwG5lrLq9biZkxWOiqY&#10;22YiTra2kYMu1l1tQD30/bPm3wwYN0x18gb45AdQl1tp5j/sFB2T0FQ7R0nTNEV3j6o9feQzro1i&#10;OWA14Fm+Q8a1a8+Bvu/d/dMb2JY5uiPbhG/ktn4cqGU/er3pcvwCAAD//wMAUEsDBBQABgAIAAAA&#10;IQB4VvqLAwIAAFgEAAAOAAAAZHJzL2Uyb0RvYy54bWysVFFv2yAQfp+0/4B4X2wnaxdZcap2VfYy&#10;dVXbac8EQ4yEOQQ0dv79DuySrpX2MO0FA3f33XffHd5cjb0mR+G8AtPQalFSIgyHVplDQ38+7T6t&#10;KfGBmZZpMKKhJ+Hp1fbjh81ga7GEDnQrHEEQ4+vBNrQLwdZF4XkneuYXYIVBowTXs4BHdyhaxwZE&#10;73WxLMvLYgDXWgdceI+3t5ORbhO+lIKHH1J6EYhuKHILaXVp3ce12G5YfXDMdorPNNg/sOiZMpg0&#10;Q92ywMizU++gesUdeJBhwaEvQErFRaoBq6nKN9U8dsyKVAuK422Wyf8/WH53fLT3DmUYrK89bmMV&#10;o3R9/CI/MiaxTlksMQbC8fLislpWK9SUo21Vfl6XSc3iHG2dD98E9CRuGuqwGUkjdvzuA2ZE1xeX&#10;mMyDVu1OaZ0O7rD/qh05Mmzc7mZ9s7qOvcKQP9y0ic4GYthkjjfFuZa0Cyctop82D0IS1SL7ZWKS&#10;xkzkPIxzYUI1mTrWiil9dVHm2nJE4pIAI7LE/Bl7Bogj/B57Yjn7x1CRpjQHl38jNgXniJQZTMjB&#10;vTLgkk6v6o7bMO5HLLyhX6I13uyhPd07wgzvAN8DDy4ljg15Gn8xZ+euBez3HbxMIqvfNG/yjUQM&#10;XD8HkCp19pxh7gaOb1Jsfmrxfbw+J6/zD2H7GwAA//8DAFBLAwQUAAYACAAAACEA+pvn/dsAAAAE&#10;AQAADwAAAGRycy9kb3ducmV2LnhtbEyPT0vEMBDF74LfIYzgzU39g5TadCmLsizCqlXwmm3GpthM&#10;SpJt67d39KKXB8Mb3vu9cr24QUwYYu9JweUqA4HUetNTp+Dt9eEiBxGTJqMHT6jgCyOsq9OTUhfG&#10;z/SCU5M6wSEUC63ApjQWUsbWotNx5Uck9j58cDrxGTppgp453A3yKstupdM9cYPVI24stp/N0Slo&#10;Hvd1vt+E3XTfPo/z7um93tqtUudnS30HIuGS/p7hB5/RoWKmgz+SiWJQwEPSr7KX59c846DgJs9A&#10;VqX8D199AwAA//8DAFBLAQItABQABgAIAAAAIQC2gziS/gAAAOEBAAATAAAAAAAAAAAAAAAAAAAA&#10;AABbQ29udGVudF9UeXBlc10ueG1sUEsBAi0AFAAGAAgAAAAhADj9If/WAAAAlAEAAAsAAAAAAAAA&#10;AAAAAAAALwEAAF9yZWxzLy5yZWxzUEsBAi0AFAAGAAgAAAAhAHhW+osDAgAAWAQAAA4AAAAAAAAA&#10;AAAAAAAALgIAAGRycy9lMm9Eb2MueG1sUEsBAi0AFAAGAAgAAAAhAPqb5/3bAAAABAEAAA8AAAAA&#10;AAAAAAAAAAAAXQQAAGRycy9kb3ducmV2LnhtbFBLBQYAAAAABAAEAPMAAABlBQAAAAA=&#10;" fillcolor="#fb8b3a" stroked="f" strokeweight="1pt">
                 <v:textbox>
                   <w:txbxContent>
                     <w:p>
                       <w:pPr>
                         <w:pStyle w:val="FrameContents"/>
-                        <w:spacing w:before="0" w:after="0"/>
-                        <w:rPr>
-                          <w:b/>
+                        <w:spacing w:after="0"/>
+                        <w:rPr>
                           <w:b/>
                           <w:bCs/>
                         </w:rPr>
@@ -2217,7 +1566,7 @@
                     </w:p>
                   </w:txbxContent>
                 </v:textbox>
-                <w10:wrap type="none"/>
+                <w10:anchorlock/>
               </v:rect>
             </w:pict>
           </mc:Fallback>
@@ -2226,26 +1575,20 @@
     </w:p>
     <w:p>
       <w:pPr>
-        <w:pStyle w:val="Normal"/>
-        <w:rPr/>
+        <w:spacing w:line="240" w:lineRule="auto"/>
       </w:pPr>
       <w:r>
-        <w:rPr/>
+        <w:rPr>
+          <w:noProof/>
+        </w:rPr>
         <mc:AlternateContent>
           <mc:Choice Requires="wps">
             <w:drawing>
-              <wp:anchor behindDoc="0" distT="6350" distB="6350" distL="6985" distR="5715" simplePos="0" locked="0" layoutInCell="0" allowOverlap="1" relativeHeight="38" wp14:anchorId="5CCE7218">
-                <wp:simplePos x="0" y="0"/>
-                <wp:positionH relativeFrom="margin">
-                  <wp:posOffset>24765</wp:posOffset>
-                </wp:positionH>
-                <wp:positionV relativeFrom="paragraph">
-                  <wp:posOffset>210820</wp:posOffset>
-                </wp:positionV>
-                <wp:extent cx="5565775" cy="1117600"/>
-                <wp:effectExtent l="6985" t="6350" r="5715" b="6350"/>
-                <wp:wrapNone/>
+              <wp:inline distT="0" distB="0" distL="0" distR="0" wp14:anchorId="1439C494" wp14:editId="4EFF359D">
+                <wp:extent cx="5591810" cy="952500"/>
+                <wp:effectExtent l="0" t="0" r="27940" b="19050"/>
                 <wp:docPr id="22" name="Cuadro de texto 2"/>
+                <wp:cNvGraphicFramePr/>
                 <a:graphic xmlns:a="http://schemas.openxmlformats.org/drawingml/2006/main">
                   <a:graphicData uri="http://schemas.microsoft.com/office/word/2010/wordprocessingShape">
                     <wps:wsp>
@@ -2253,17 +1596,17 @@
                       <wps:spPr>
                         <a:xfrm>
                           <a:off x="0" y="0"/>
-                          <a:ext cx="5565600" cy="1117440"/>
+                          <a:ext cx="5591810" cy="952500"/>
                         </a:xfrm>
                         <a:prstGeom prst="rect">
                           <a:avLst/>
                         </a:prstGeom>
                         <a:solidFill>
-                          <a:srgbClr val="ffffff"/>
+                          <a:srgbClr val="FFFFFF"/>
                         </a:solidFill>
                         <a:ln>
                           <a:solidFill>
-                            <a:srgbClr val="bfbfbf"/>
+                            <a:srgbClr val="BFBFBF"/>
                           </a:solidFill>
                         </a:ln>
                       </wps:spPr>
@@ -2284,7 +1627,7 @@
                           <w:p>
                             <w:pPr>
                               <w:pStyle w:val="FrameContents"/>
-                              <w:spacing w:lineRule="auto" w:line="360" w:before="0" w:after="0"/>
+                              <w:spacing w:after="0" w:line="360" w:lineRule="auto"/>
                               <w:rPr>
                                 <w:sz w:val="18"/>
                                 <w:szCs w:val="18"/>
@@ -2296,13 +1639,21 @@
                                 <w:sz w:val="18"/>
                                 <w:szCs w:val="18"/>
                               </w:rPr>
-                              <w:t>Producción anual: {{prodAnual}} kwh</w:t>
+                              <w:t>Producción anual: {{</w:t>
+                            </w:r>
+                            <w:r>
+                              <w:rPr>
+                                <w:color w:val="000000"/>
+                                <w:sz w:val="18"/>
+                                <w:szCs w:val="18"/>
+                              </w:rPr>
+                              <w:t>prodAnual}} kwh</w:t>
                             </w:r>
                           </w:p>
                           <w:p>
                             <w:pPr>
                               <w:pStyle w:val="FrameContents"/>
-                              <w:spacing w:lineRule="auto" w:line="360" w:before="0" w:after="0"/>
+                              <w:spacing w:after="0" w:line="360" w:lineRule="auto"/>
                               <w:rPr>
                                 <w:sz w:val="18"/>
                                 <w:szCs w:val="18"/>
@@ -2320,7 +1671,7 @@
                           <w:p>
                             <w:pPr>
                               <w:pStyle w:val="FrameContents"/>
-                              <w:spacing w:lineRule="auto" w:line="360" w:before="0" w:after="0"/>
+                              <w:spacing w:after="0" w:line="360" w:lineRule="auto"/>
                               <w:rPr>
                                 <w:sz w:val="18"/>
                                 <w:szCs w:val="18"/>
@@ -2338,7 +1689,7 @@
                           <w:p>
                             <w:pPr>
                               <w:pStyle w:val="FrameContents"/>
-                              <w:spacing w:lineRule="auto" w:line="360" w:before="0" w:after="0"/>
+                              <w:spacing w:after="0" w:line="360" w:lineRule="auto"/>
                               <w:rPr>
                                 <w:sz w:val="18"/>
                                 <w:szCs w:val="18"/>
@@ -2373,37 +1724,31 @@
                           <w:p>
                             <w:pPr>
                               <w:pStyle w:val="FrameContents"/>
-                              <w:spacing w:before="0" w:after="160"/>
                               <w:rPr>
                                 <w:color w:val="000000"/>
                               </w:rPr>
                             </w:pPr>
-                            <w:r>
-                              <w:rPr/>
-                            </w:r>
                           </w:p>
                         </w:txbxContent>
                       </wps:txbx>
-                      <wps:bodyPr anchor="t">
+                      <wps:bodyPr wrap="square" anchor="t">
                         <a:noAutofit/>
                       </wps:bodyPr>
                     </wps:wsp>
                   </a:graphicData>
                 </a:graphic>
-              </wp:anchor>
+              </wp:inline>
             </w:drawing>
           </mc:Choice>
           <mc:Fallback>
             <w:pict>
-              <v:rect id="shape_0" ID="Cuadro de texto 2" path="m0,0l-2147483645,0l-2147483645,-2147483646l0,-2147483646xe" fillcolor="white" stroked="t" o:allowincell="f" style="position:absolute;margin-left:1.95pt;margin-top:16.6pt;width:438.2pt;height:87.95pt;mso-wrap-style:square;v-text-anchor:top;mso-position-horizontal-relative:margin" wp14:anchorId="5CCE7218">
-                <v:fill o:detectmouseclick="t" type="solid" color2="black"/>
-                <v:stroke color="#bfbfbf" weight="12600" joinstyle="miter" endcap="flat"/>
+              <v:rect w14:anchorId="1439C494" id="_x0000_s1034" style="width:440.3pt;height:75pt;visibility:visible;mso-wrap-style:square;mso-left-percent:-10001;mso-top-percent:-10001;mso-position-horizontal:absolute;mso-position-horizontal-relative:char;mso-position-vertical:absolute;mso-position-vertical-relative:line;mso-left-percent:-10001;mso-top-percent:-10001;v-text-anchor:top" o:gfxdata="UEsDBBQABgAIAAAAIQC2gziS/gAAAOEBAAATAAAAW0NvbnRlbnRfVHlwZXNdLnhtbJSRQU7DMBBF&#10;90jcwfIWJU67QAgl6YK0S0CoHGBkTxKLZGx5TGhvj5O2G0SRWNoz/78nu9wcxkFMGNg6quQqL6RA&#10;0s5Y6ir5vt9lD1JwBDIwOMJKHpHlpr69KfdHjyxSmriSfYz+USnWPY7AufNIadK6MEJMx9ApD/oD&#10;OlTrorhX2lFEilmcO2RdNtjC5xDF9pCuTyYBB5bi6bQ4syoJ3g9WQ0ymaiLzg5KdCXlKLjvcW893&#10;SUOqXwnz5DrgnHtJTxOsQfEKIT7DmDSUCaxw7Rqn8787ZsmRM9e2VmPeBN4uqYvTtW7jvijg9N/y&#10;JsXecLq0q+WD6m8AAAD//wMAUEsDBBQABgAIAAAAIQA4/SH/1gAAAJQBAAALAAAAX3JlbHMvLnJl&#10;bHOkkMFqwzAMhu+DvYPRfXGawxijTi+j0GvpHsDYimMaW0Yy2fr2M4PBMnrbUb/Q94l/f/hMi1qR&#10;JVI2sOt6UJgd+ZiDgffL8ekFlFSbvV0oo4EbChzGx4f9GRdb25HMsYhqlCwG5lrLq9biZkxWOiqY&#10;22YiTra2kYMu1l1tQD30/bPm3wwYN0x18gb45AdQl1tp5j/sFB2T0FQ7R0nTNEV3j6o9feQzro1i&#10;OWA14Fm+Q8a1a8+Bvu/d/dMb2JY5uiPbhG/ktn4cqGU/er3pcvwCAAD//wMAUEsDBBQABgAIAAAA&#10;IQDr61vy5gEAACwEAAAOAAAAZHJzL2Uyb0RvYy54bWysU9tu2zAMfR+wfxD0vvgCZEiDOEW3InsZ&#10;tmLtPkCRqViALGqSEjt/P0r1nHYt9jA0AWRJ5CF5DqnN9dgbdgIfNNqGV4uSM7ASW20PDf/5sPuw&#10;4ixEYVth0ELDzxD49fb9u83g1lBjh6YFzyiIDevBNbyL0a2LIsgOehEW6MCSUaHvRaSjPxStFwNF&#10;701Rl+XHYkDfOo8SQqDb20cj3+b4SoGM35UKEJlpONUW8+rzuk9rsd2I9cEL12k5lSH+o4peaEtJ&#10;51C3Igp29PpFqF5LjwFVXEjsC1RKS8gciE1V/sXmvhMOMhcSJ7hZpvB2YeW307278yTD4MI60Dax&#10;GJXv05fqY2MW6zyLBWNkki6Xy6tqVZGmkmxXy3pZZjWLC9r5EL8A9ixtGu6pGVkjcfoaImUk1z8u&#10;KVlAo9udNiYf/GH/2Xh2EtS4Xf6lXhHkmZux/0Z+2qX/SyTFSdDiQjrv4tlACmjsD1BMt0SzziXn&#10;eYS5ICEl2FhPcbN3gikqfgZWrwFNrCbQ5JtgkOd0BpavAZ9nnBE5K9o4g3tt0ecUTwilbRz3IzFq&#10;+CpZ080e2/OdZwMNf8PDr6PwwJmwskN6H4+dsnhzjKh07tYFMwlHI5k7Mj2fNPNPz9nr8si3vwEA&#10;AP//AwBQSwMEFAAGAAgAAAAhAMvA+hPbAAAABQEAAA8AAABkcnMvZG93bnJldi54bWxMj81qwzAQ&#10;hO+FvIPYQi6hkZLSYFzLIZTm3OaHQG+KtbVNrJWR5MR9+257aS8Dywwz3xbr0XXiiiG2njQs5goE&#10;UuVtS7WG42H7kIGIyZA1nSfU8IUR1uXkrjC59Tfa4XWfasElFHOjoUmpz6WMVYPOxLnvkdj79MGZ&#10;xGeopQ3mxuWuk0ulVtKZlnihMT2+NFhd9oPT0NtDet1dPpY0HN8fT4swO70NM62n9+PmGUTCMf2F&#10;4Qef0aFkprMfyEbRaeBH0q+yl2VqBeLMoSelQJaF/E9ffgMAAP//AwBQSwECLQAUAAYACAAAACEA&#10;toM4kv4AAADhAQAAEwAAAAAAAAAAAAAAAAAAAAAAW0NvbnRlbnRfVHlwZXNdLnhtbFBLAQItABQA&#10;BgAIAAAAIQA4/SH/1gAAAJQBAAALAAAAAAAAAAAAAAAAAC8BAABfcmVscy8ucmVsc1BLAQItABQA&#10;BgAIAAAAIQDr61vy5gEAACwEAAAOAAAAAAAAAAAAAAAAAC4CAABkcnMvZTJvRG9jLnhtbFBLAQIt&#10;ABQABgAIAAAAIQDLwPoT2wAAAAUBAAAPAAAAAAAAAAAAAAAAAEAEAABkcnMvZG93bnJldi54bWxQ&#10;SwUGAAAAAAQABADzAAAASAUAAAAA&#10;" strokecolor="#bfbfbf" strokeweight="1pt">
                 <v:textbox>
                   <w:txbxContent>
                     <w:p>
                       <w:pPr>
                         <w:pStyle w:val="FrameContents"/>
-                        <w:spacing w:lineRule="auto" w:line="360" w:before="0" w:after="0"/>
+                        <w:spacing w:after="0" w:line="360" w:lineRule="auto"/>
                         <w:rPr>
                           <w:sz w:val="18"/>
                           <w:szCs w:val="18"/>
@@ -2415,13 +1760,21 @@
                           <w:sz w:val="18"/>
                           <w:szCs w:val="18"/>
                         </w:rPr>
-                        <w:t>Producción anual: {{prodAnual}} kwh</w:t>
+                        <w:t>Producción anual: {{</w:t>
+                      </w:r>
+                      <w:r>
+                        <w:rPr>
+                          <w:color w:val="000000"/>
+                          <w:sz w:val="18"/>
+                          <w:szCs w:val="18"/>
+                        </w:rPr>
+                        <w:t>prodAnual}} kwh</w:t>
                       </w:r>
                     </w:p>
                     <w:p>
                       <w:pPr>
                         <w:pStyle w:val="FrameContents"/>
-                        <w:spacing w:lineRule="auto" w:line="360" w:before="0" w:after="0"/>
+                        <w:spacing w:after="0" w:line="360" w:lineRule="auto"/>
                         <w:rPr>
                           <w:sz w:val="18"/>
                           <w:szCs w:val="18"/>
@@ -2439,7 +1792,7 @@
                     <w:p>
                       <w:pPr>
                         <w:pStyle w:val="FrameContents"/>
-                        <w:spacing w:lineRule="auto" w:line="360" w:before="0" w:after="0"/>
+                        <w:spacing w:after="0" w:line="360" w:lineRule="auto"/>
                         <w:rPr>
                           <w:sz w:val="18"/>
                           <w:szCs w:val="18"/>
@@ -2457,7 +1810,7 @@
                     <w:p>
                       <w:pPr>
                         <w:pStyle w:val="FrameContents"/>
-                        <w:spacing w:lineRule="auto" w:line="360" w:before="0" w:after="0"/>
+                        <w:spacing w:after="0" w:line="360" w:lineRule="auto"/>
                         <w:rPr>
                           <w:sz w:val="18"/>
                           <w:szCs w:val="18"/>
@@ -2492,18 +1845,14 @@
                     <w:p>
                       <w:pPr>
                         <w:pStyle w:val="FrameContents"/>
-                        <w:spacing w:before="0" w:after="160"/>
                         <w:rPr>
                           <w:color w:val="000000"/>
                         </w:rPr>
                       </w:pPr>
-                      <w:r>
-                        <w:rPr/>
-                      </w:r>
                     </w:p>
                   </w:txbxContent>
                 </v:textbox>
-                <w10:wrap type="none"/>
+                <w10:anchorlock/>
               </v:rect>
             </w:pict>
           </mc:Fallback>
@@ -2512,89 +1861,26 @@
     </w:p>
     <w:p>
       <w:pPr>
-        <w:pStyle w:val="Normal"/>
-        <w:rPr/>
+        <w:spacing w:line="240" w:lineRule="auto"/>
       </w:pPr>
-      <w:r>
-        <w:rPr/>
-      </w:r>
     </w:p>
     <w:p>
       <w:pPr>
-        <w:pStyle w:val="Normal"/>
-        <w:rPr/>
+        <w:spacing w:after="0" w:line="276" w:lineRule="auto"/>
       </w:pPr>
       <w:r>
-        <w:rPr/>
-      </w:r>
-    </w:p>
-    <w:p>
-      <w:pPr>
-        <w:pStyle w:val="Normal"/>
-        <w:rPr/>
-      </w:pPr>
-      <w:r>
-        <w:rPr/>
-      </w:r>
-    </w:p>
-    <w:p>
-      <w:pPr>
-        <w:pStyle w:val="Normal"/>
-        <w:rPr/>
-      </w:pPr>
-      <w:r>
-        <w:rPr/>
-      </w:r>
-    </w:p>
-    <w:p>
-      <w:pPr>
-        <w:pStyle w:val="Normal"/>
-        <w:rPr/>
-      </w:pPr>
-      <w:r>
-        <w:rPr/>
-      </w:r>
-    </w:p>
-    <w:p>
-      <w:pPr>
-        <w:pStyle w:val="Normal"/>
-        <w:rPr/>
-      </w:pPr>
-      <w:r>
-        <w:rPr/>
-      </w:r>
-    </w:p>
-    <w:p>
-      <w:pPr>
-        <w:pStyle w:val="Normal"/>
-        <w:rPr/>
-      </w:pPr>
-      <w:r>
-        <w:rPr/>
-      </w:r>
-    </w:p>
-    <w:p>
-      <w:pPr>
-        <w:pStyle w:val="Normal"/>
-        <w:rPr/>
-      </w:pPr>
-      <w:r>
-        <w:rPr/>
+        <w:rPr>
+          <w:noProof/>
+        </w:rPr>
+        <w:lastRenderedPageBreak/>
         <mc:AlternateContent>
           <mc:Choice Requires="wps">
             <w:drawing>
-              <wp:anchor behindDoc="0" distT="0" distB="0" distL="0" distR="0" simplePos="0" locked="0" layoutInCell="0" allowOverlap="1" relativeHeight="40" wp14:anchorId="170015FA">
-                <wp:simplePos x="0" y="0"/>
-                <wp:positionH relativeFrom="margin">
-                  <wp:posOffset>0</wp:posOffset>
-                </wp:positionH>
-                <wp:positionV relativeFrom="paragraph">
-                  <wp:posOffset>16510</wp:posOffset>
-                </wp:positionV>
-                <wp:extent cx="5612130" cy="304800"/>
-                <wp:effectExtent l="0" t="0" r="0" b="0"/>
-                <wp:wrapNone/>
+              <wp:inline distT="0" distB="0" distL="0" distR="0" wp14:anchorId="66596727" wp14:editId="73E32152">
+                <wp:extent cx="5574182" cy="304800"/>
+                <wp:effectExtent l="0" t="0" r="7620" b="0"/>
                 <wp:docPr id="24" name="Rectángulo 1"/>
+                <wp:cNvGraphicFramePr/>
                 <a:graphic xmlns:a="http://schemas.openxmlformats.org/drawingml/2006/main">
                   <a:graphicData uri="http://schemas.microsoft.com/office/word/2010/wordprocessingShape">
                     <wps:wsp>
@@ -2602,13 +1888,13 @@
                       <wps:spPr>
                         <a:xfrm>
                           <a:off x="0" y="0"/>
-                          <a:ext cx="5612040" cy="304920"/>
+                          <a:ext cx="5574182" cy="304800"/>
                         </a:xfrm>
                         <a:prstGeom prst="rect">
                           <a:avLst/>
                         </a:prstGeom>
                         <a:solidFill>
-                          <a:srgbClr val="fb8b3a"/>
+                          <a:srgbClr val="FB8B3A"/>
                         </a:solidFill>
                         <a:ln>
                           <a:noFill/>
@@ -2633,9 +1919,8 @@
                           <w:p>
                             <w:pPr>
                               <w:pStyle w:val="FrameContents"/>
-                              <w:spacing w:before="0" w:after="0"/>
-                              <w:rPr>
-                                <w:b/>
+                              <w:spacing w:after="0"/>
+                              <w:rPr>
                                 <w:b/>
                                 <w:bCs/>
                               </w:rPr>
@@ -2652,28 +1937,27 @@
                         </w:txbxContent>
                       </wps:txbx>
                       <wps:bodyPr anchor="ctr">
-                        <a:prstTxWarp prst="textNoShape"/>
+                        <a:prstTxWarp prst="textNoShape">
+                          <a:avLst/>
+                        </a:prstTxWarp>
                         <a:noAutofit/>
                       </wps:bodyPr>
                     </wps:wsp>
                   </a:graphicData>
                 </a:graphic>
-              </wp:anchor>
+              </wp:inline>
             </w:drawing>
           </mc:Choice>
           <mc:Fallback>
             <w:pict>
-              <v:rect id="shape_0" ID="Rectángulo 1" path="m0,0l-2147483645,0l-2147483645,-2147483646l0,-2147483646xe" fillcolor="#fb8b3a" stroked="f" o:allowincell="f" style="position:absolute;margin-left:0pt;margin-top:1.3pt;width:441.85pt;height:23.95pt;mso-wrap-style:square;v-text-anchor:middle;mso-position-horizontal-relative:margin" wp14:anchorId="170015FA">
-                <v:fill o:detectmouseclick="t" type="solid" color2="#0474c5"/>
-                <v:stroke color="#3465a4" weight="12600" joinstyle="miter" endcap="flat"/>
+              <v:rect w14:anchorId="66596727" id="_x0000_s1035" style="width:438.9pt;height:24pt;visibility:visible;mso-wrap-style:square;mso-left-percent:-10001;mso-top-percent:-10001;mso-position-horizontal:absolute;mso-position-horizontal-relative:char;mso-position-vertical:absolute;mso-position-vertical-relative:line;mso-left-percent:-10001;mso-top-percent:-10001;v-text-anchor:middle" o:gfxdata="UEsDBBQABgAIAAAAIQC2gziS/gAAAOEBAAATAAAAW0NvbnRlbnRfVHlwZXNdLnhtbJSRQU7DMBBF&#10;90jcwfIWJU67QAgl6YK0S0CoHGBkTxKLZGx5TGhvj5O2G0SRWNoz/78nu9wcxkFMGNg6quQqL6RA&#10;0s5Y6ir5vt9lD1JwBDIwOMJKHpHlpr69KfdHjyxSmriSfYz+USnWPY7AufNIadK6MEJMx9ApD/oD&#10;OlTrorhX2lFEilmcO2RdNtjC5xDF9pCuTyYBB5bi6bQ4syoJ3g9WQ0ymaiLzg5KdCXlKLjvcW893&#10;SUOqXwnz5DrgnHtJTxOsQfEKIT7DmDSUCaxw7Rqn8787ZsmRM9e2VmPeBN4uqYvTtW7jvijg9N/y&#10;JsXecLq0q+WD6m8AAAD//wMAUEsDBBQABgAIAAAAIQA4/SH/1gAAAJQBAAALAAAAX3JlbHMvLnJl&#10;bHOkkMFqwzAMhu+DvYPRfXGawxijTi+j0GvpHsDYimMaW0Yy2fr2M4PBMnrbUb/Q94l/f/hMi1qR&#10;JVI2sOt6UJgd+ZiDgffL8ekFlFSbvV0oo4EbChzGx4f9GRdb25HMsYhqlCwG5lrLq9biZkxWOiqY&#10;22YiTra2kYMu1l1tQD30/bPm3wwYN0x18gb45AdQl1tp5j/sFB2T0FQ7R0nTNEV3j6o9feQzro1i&#10;OWA14Fm+Q8a1a8+Bvu/d/dMb2JY5uiPbhG/ktn4cqGU/er3pcvwCAAD//wMAUEsDBBQABgAIAAAA&#10;IQAHimjNBAIAAFgEAAAOAAAAZHJzL2Uyb0RvYy54bWysVE1v2zAMvQ/YfxB0X+ykzZYZcYp2RXYZ&#10;umLtsLMiU7EAWRQkNXH+/SjZdboW2GHYRZZEvsfHD3l91XeGHcAHjbbm81nJGViJjbb7mv983H5Y&#10;cRaisI0waKHmJwj8avP+3froKlhgi6YBz4jEhuroat7G6KqiCLKFToQZOrBkVOg7Eeno90XjxZHY&#10;O1MsyvJjcUTfOI8SQqDb28HIN5lfKZDxu1IBIjM1J20xrz6vu7QWm7Wo9l64VstRhvgHFZ3QloJO&#10;VLciCvbk9RuqTkuPAVWcSewKVEpLyDlQNvPyVTYPrXCQc6HiBDeVKfw/Wnl3eHD3nspwdKEKtE1Z&#10;9Mp36Uv6WJ+LdZqKBX1kki6Xy0+X89WCM0m2i/JyVeZqFme08yF+BexY2tTcUzNyjcThW4gUkVyf&#10;XVKwgEY3W21MPvj97ovx7CCocdub1c3FdeoVQf5wMzY5W0ywwZxuinMueRdPBpKfsT9AMd2Q+kVW&#10;kscMpjhCSrBxPpha0cAQfr4sp9wmRNaSCROzovgT90iQRvgt96By9E9QyFM6gcu/CRvAEyJHRhsn&#10;cKct+lynF3mnbex3PSVe88/Jmm522JzuPRNWtkjvQUafA6eGPPa/hHdj1yL1+w6fJ1FUr5o3+CYh&#10;Fq+fIiqdO3uOMHaDxjdXbHxq6X28PGev8w9h8xsAAP//AwBQSwMEFAAGAAgAAAAhAJGjiqfcAAAA&#10;BAEAAA8AAABkcnMvZG93bnJldi54bWxMj0FLw0AQhe+C/2EZwZvdKGJDmk0JRSlFqDUKvW6zYzaY&#10;nQ3ZbRL/vaMXvTwY3vDe9/L17Dox4hBaTwpuFwkIpNqblhoF729PNymIEDUZ3XlCBV8YYF1cXuQ6&#10;M36iVxyr2AgOoZBpBTbGPpMy1BadDgvfI7H34QenI59DI82gJw53nbxLkgfpdEvcYHWPG4v1Z3V2&#10;CqrnfZnuN8NufKwP/bR7OZZbu1Xq+mouVyAizvHvGX7wGR0KZjr5M5kgOgU8JP4qe+lyyTNOCu7T&#10;BGSRy//wxTcAAAD//wMAUEsBAi0AFAAGAAgAAAAhALaDOJL+AAAA4QEAABMAAAAAAAAAAAAAAAAA&#10;AAAAAFtDb250ZW50X1R5cGVzXS54bWxQSwECLQAUAAYACAAAACEAOP0h/9YAAACUAQAACwAAAAAA&#10;AAAAAAAAAAAvAQAAX3JlbHMvLnJlbHNQSwECLQAUAAYACAAAACEAB4pozQQCAABYBAAADgAAAAAA&#10;AAAAAAAAAAAuAgAAZHJzL2Uyb0RvYy54bWxQSwECLQAUAAYACAAAACEAkaOKp9wAAAAEAQAADwAA&#10;AAAAAAAAAAAAAABeBAAAZHJzL2Rvd25yZXYueG1sUEsFBgAAAAAEAAQA8wAAAGcFAAAAAA==&#10;" fillcolor="#fb8b3a" stroked="f" strokeweight="1pt">
                 <v:textbox>
                   <w:txbxContent>
                     <w:p>
                       <w:pPr>
                         <w:pStyle w:val="FrameContents"/>
-                        <w:spacing w:before="0" w:after="0"/>
-                        <w:rPr>
-                          <w:b/>
+                        <w:spacing w:after="0"/>
+                        <w:rPr>
                           <w:b/>
                           <w:bCs/>
                         </w:rPr>
@@ -2689,7 +1973,7 @@
                     </w:p>
                   </w:txbxContent>
                 </v:textbox>
-                <w10:wrap type="none"/>
+                <w10:anchorlock/>
               </v:rect>
             </w:pict>
           </mc:Fallback>
@@ -2697,27 +1981,18 @@
       </w:r>
     </w:p>
     <w:p>
-      <w:pPr>
-        <w:pStyle w:val="Normal"/>
-        <w:rPr/>
-      </w:pPr>
       <w:r>
-        <w:rPr/>
+        <w:rPr>
+          <w:noProof/>
+        </w:rPr>
         <mc:AlternateContent>
           <mc:Choice Requires="wps">
             <w:drawing>
-              <wp:anchor behindDoc="0" distT="6350" distB="6350" distL="6350" distR="6350" simplePos="0" locked="0" layoutInCell="0" allowOverlap="1" relativeHeight="42" wp14:anchorId="3A525AEF">
-                <wp:simplePos x="0" y="0"/>
-                <wp:positionH relativeFrom="margin">
-                  <wp:posOffset>9525</wp:posOffset>
-                </wp:positionH>
-                <wp:positionV relativeFrom="paragraph">
-                  <wp:posOffset>81280</wp:posOffset>
-                </wp:positionV>
-                <wp:extent cx="2774950" cy="927100"/>
-                <wp:effectExtent l="6350" t="6350" r="6350" b="6350"/>
-                <wp:wrapNone/>
-                <wp:docPr id="26" name="Cuadro de texto 2"/>
+              <wp:inline distT="0" distB="0" distL="0" distR="0" wp14:anchorId="43400B5B" wp14:editId="1DDE9FCC">
+                <wp:extent cx="2765145" cy="926465"/>
+                <wp:effectExtent l="0" t="0" r="16510" b="26035"/>
+                <wp:docPr id="1083758965" name="Cuadro de texto 2"/>
+                <wp:cNvGraphicFramePr/>
                 <a:graphic xmlns:a="http://schemas.openxmlformats.org/drawingml/2006/main">
                   <a:graphicData uri="http://schemas.microsoft.com/office/word/2010/wordprocessingShape">
                     <wps:wsp>
@@ -2725,17 +2000,17 @@
                       <wps:spPr>
                         <a:xfrm>
                           <a:off x="0" y="0"/>
-                          <a:ext cx="2774880" cy="927000"/>
+                          <a:ext cx="2765145" cy="926465"/>
                         </a:xfrm>
                         <a:prstGeom prst="rect">
                           <a:avLst/>
                         </a:prstGeom>
                         <a:solidFill>
-                          <a:srgbClr val="ffffff"/>
+                          <a:srgbClr val="FFFFFF"/>
                         </a:solidFill>
                         <a:ln>
                           <a:solidFill>
-                            <a:srgbClr val="bfbfbf"/>
+                            <a:srgbClr val="BFBFBF"/>
                           </a:solidFill>
                         </a:ln>
                       </wps:spPr>
@@ -2756,7 +2031,7 @@
                           <w:p>
                             <w:pPr>
                               <w:pStyle w:val="FrameContents"/>
-                              <w:spacing w:lineRule="auto" w:line="360" w:before="0" w:after="0"/>
+                              <w:spacing w:after="0" w:line="360" w:lineRule="auto"/>
                               <w:rPr>
                                 <w:sz w:val="18"/>
                                 <w:szCs w:val="18"/>
@@ -2768,13 +2043,21 @@
                                 <w:sz w:val="18"/>
                                 <w:szCs w:val="18"/>
                               </w:rPr>
-                              <w:t>Tiempo de vida proyecto: {{tiempoVidaPy }} años</w:t>
+                              <w:t>Tiempo de vida proyecto: {{</w:t>
+                            </w:r>
+                            <w:r>
+                              <w:rPr>
+                                <w:color w:val="000000"/>
+                                <w:sz w:val="18"/>
+                                <w:szCs w:val="18"/>
+                              </w:rPr>
+                              <w:t>tiempoVidaPy }} años</w:t>
                             </w:r>
                           </w:p>
                           <w:p>
                             <w:pPr>
                               <w:pStyle w:val="FrameContents"/>
-                              <w:spacing w:lineRule="auto" w:line="360" w:before="0" w:after="0"/>
+                              <w:spacing w:after="0" w:line="360" w:lineRule="auto"/>
                               <w:rPr>
                                 <w:sz w:val="18"/>
                                 <w:szCs w:val="18"/>
@@ -2792,7 +2075,7 @@
                           <w:p>
                             <w:pPr>
                               <w:pStyle w:val="FrameContents"/>
-                              <w:spacing w:lineRule="auto" w:line="360" w:before="0" w:after="0"/>
+                              <w:spacing w:after="0" w:line="360" w:lineRule="auto"/>
                               <w:rPr>
                                 <w:sz w:val="18"/>
                                 <w:szCs w:val="18"/>
@@ -2810,7 +2093,7 @@
                           <w:p>
                             <w:pPr>
                               <w:pStyle w:val="FrameContents"/>
-                              <w:spacing w:lineRule="auto" w:line="360" w:before="0" w:after="0"/>
+                              <w:spacing w:after="0" w:line="360" w:lineRule="auto"/>
                               <w:rPr>
                                 <w:sz w:val="18"/>
                                 <w:szCs w:val="18"/>
@@ -2828,15 +2111,12 @@
                           <w:p>
                             <w:pPr>
                               <w:pStyle w:val="FrameContents"/>
-                              <w:spacing w:lineRule="auto" w:line="360" w:before="0" w:after="0"/>
+                              <w:spacing w:after="0" w:line="360" w:lineRule="auto"/>
                               <w:rPr>
                                 <w:sz w:val="18"/>
                                 <w:szCs w:val="18"/>
                               </w:rPr>
                             </w:pPr>
-                            <w:r>
-                              <w:rPr/>
-                            </w:r>
                           </w:p>
                         </w:txbxContent>
                       </wps:txbx>
@@ -2846,20 +2126,18 @@
                     </wps:wsp>
                   </a:graphicData>
                 </a:graphic>
-              </wp:anchor>
+              </wp:inline>
             </w:drawing>
           </mc:Choice>
           <mc:Fallback>
             <w:pict>
-              <v:rect id="shape_0" ID="Cuadro de texto 2" path="m0,0l-2147483645,0l-2147483645,-2147483646l0,-2147483646xe" fillcolor="white" stroked="t" o:allowincell="f" style="position:absolute;margin-left:0.75pt;margin-top:6.4pt;width:218.45pt;height:72.95pt;mso-wrap-style:square;v-text-anchor:top;mso-position-horizontal-relative:margin" wp14:anchorId="3A525AEF">
-                <v:fill o:detectmouseclick="t" type="solid" color2="black"/>
-                <v:stroke color="#bfbfbf" weight="12600" joinstyle="miter" endcap="flat"/>
+              <v:rect w14:anchorId="43400B5B" id="_x0000_s1036" style="width:217.75pt;height:72.95pt;visibility:visible;mso-wrap-style:square;mso-left-percent:-10001;mso-top-percent:-10001;mso-position-horizontal:absolute;mso-position-horizontal-relative:char;mso-position-vertical:absolute;mso-position-vertical-relative:line;mso-left-percent:-10001;mso-top-percent:-10001;v-text-anchor:top" o:gfxdata="UEsDBBQABgAIAAAAIQC2gziS/gAAAOEBAAATAAAAW0NvbnRlbnRfVHlwZXNdLnhtbJSRQU7DMBBF&#10;90jcwfIWJU67QAgl6YK0S0CoHGBkTxKLZGx5TGhvj5O2G0SRWNoz/78nu9wcxkFMGNg6quQqL6RA&#10;0s5Y6ir5vt9lD1JwBDIwOMJKHpHlpr69KfdHjyxSmriSfYz+USnWPY7AufNIadK6MEJMx9ApD/oD&#10;OlTrorhX2lFEilmcO2RdNtjC5xDF9pCuTyYBB5bi6bQ4syoJ3g9WQ0ymaiLzg5KdCXlKLjvcW893&#10;SUOqXwnz5DrgnHtJTxOsQfEKIT7DmDSUCaxw7Rqn8787ZsmRM9e2VmPeBN4uqYvTtW7jvijg9N/y&#10;JsXecLq0q+WD6m8AAAD//wMAUEsDBBQABgAIAAAAIQA4/SH/1gAAAJQBAAALAAAAX3JlbHMvLnJl&#10;bHOkkMFqwzAMhu+DvYPRfXGawxijTi+j0GvpHsDYimMaW0Yy2fr2M4PBMnrbUb/Q94l/f/hMi1qR&#10;JVI2sOt6UJgd+ZiDgffL8ekFlFSbvV0oo4EbChzGx4f9GRdb25HMsYhqlCwG5lrLq9biZkxWOiqY&#10;22YiTra2kYMu1l1tQD30/bPm3wwYN0x18gb45AdQl1tp5j/sFB2T0FQ7R0nTNEV3j6o9feQzro1i&#10;OWA14Fm+Q8a1a8+Bvu/d/dMb2JY5uiPbhG/ktn4cqGU/er3pcvwCAAD//wMAUEsDBBQABgAIAAAA&#10;IQC0ezO02gEAAB8EAAAOAAAAZHJzL2Uyb0RvYy54bWysU9tuEzEQfUfiHyy/k72oCRBlUwFVeEFQ&#10;UfgAx2tnLXk9lu1mN3/PeLJsWlr1oSKRvL7MOTNnLpvrsbfsqEI04BpeLUrOlJPQGndo+O9fu3cf&#10;OItJuFZYcKrhJxX59fbtm83g16qGDmyrAkMSF9eDb3iXkl8XRZSd6kVcgFcOHzWEXiQ8hkPRBjEg&#10;e2+LuixXxQCh9QGkihFvb86PfEv8WiuZfmgdVWK24RhbojXQus9rsd2I9SEI3xk5hSFeEUUvjEOn&#10;M9WNSILdB/OEqjcyQASdFhL6ArQ2UpEGVFOV/6i564RXpAWTE/2cpvj/aOX3452/DZiGwcd1xG1W&#10;MerQ5y/Gx0ZK1mlOlhoTk3hZv18tq6slZxLfPtarq9UyZ7O4oH2I6auCnuVNwwMWg3Ikjt9iOpv+&#10;NcnOIljT7oy1dAiH/Rcb2FFg4Xb0m9gfmVn3MvLzLv+fIjHKDC0uommXTlZlQut+Ks1Mm2VSyNSP&#10;ag5ISKlcqidess4wjcHPwOo5oE3VBJpsM0xRn87A8jngY48zgryCSzO4Nw4CuXggKG/TuB9REc4o&#10;NX2+2kN7ug1MONkBjsS5OA4+3SfQhgp0sZpyhV1IJZ4mJrf5wzNZXeZ6+wcAAP//AwBQSwMEFAAG&#10;AAgAAAAhAJBsKX/cAAAABQEAAA8AAABkcnMvZG93bnJldi54bWxMj0trwzAQhO+F/gexhV5CI+fh&#10;0jqWQwjtuc2DQG+KtbFNrJWR5MT99932kl4Glhlmvs2Xg23FBX1oHCmYjBMQSKUzDVUK9rv3pxcQ&#10;IWoyunWECr4xwLK4v8t1ZtyVNnjZxkpwCYVMK6hj7DIpQ1mj1WHsOiT2Ts5bHfn0lTReX7nctnKa&#10;JM/S6oZ4odYdrmssz9veKujMLr5tzl9T6vefs8PEjw4f/Uipx4dhtQARcYi3MPziMzoUzHR0PZkg&#10;WgX8SPxT9uazNAVx5NA8fQVZ5PI/ffEDAAD//wMAUEsBAi0AFAAGAAgAAAAhALaDOJL+AAAA4QEA&#10;ABMAAAAAAAAAAAAAAAAAAAAAAFtDb250ZW50X1R5cGVzXS54bWxQSwECLQAUAAYACAAAACEAOP0h&#10;/9YAAACUAQAACwAAAAAAAAAAAAAAAAAvAQAAX3JlbHMvLnJlbHNQSwECLQAUAAYACAAAACEAtHsz&#10;tNoBAAAfBAAADgAAAAAAAAAAAAAAAAAuAgAAZHJzL2Uyb0RvYy54bWxQSwECLQAUAAYACAAAACEA&#10;kGwpf9wAAAAFAQAADwAAAAAAAAAAAAAAAAA0BAAAZHJzL2Rvd25yZXYueG1sUEsFBgAAAAAEAAQA&#10;8wAAAD0FAAAAAA==&#10;" strokecolor="#bfbfbf" strokeweight="1pt">
                 <v:textbox>
                   <w:txbxContent>
                     <w:p>
                       <w:pPr>
                         <w:pStyle w:val="FrameContents"/>
-                        <w:spacing w:lineRule="auto" w:line="360" w:before="0" w:after="0"/>
+                        <w:spacing w:after="0" w:line="360" w:lineRule="auto"/>
                         <w:rPr>
                           <w:sz w:val="18"/>
                           <w:szCs w:val="18"/>
@@ -2871,13 +2149,21 @@
                           <w:sz w:val="18"/>
                           <w:szCs w:val="18"/>
                         </w:rPr>
-                        <w:t>Tiempo de vida proyecto: {{tiempoVidaPy }} años</w:t>
+                        <w:t>Tiempo de vida proyecto: {{</w:t>
+                      </w:r>
+                      <w:r>
+                        <w:rPr>
+                          <w:color w:val="000000"/>
+                          <w:sz w:val="18"/>
+                          <w:szCs w:val="18"/>
+                        </w:rPr>
+                        <w:t>tiempoVidaPy }} años</w:t>
                       </w:r>
                     </w:p>
                     <w:p>
                       <w:pPr>
                         <w:pStyle w:val="FrameContents"/>
-                        <w:spacing w:lineRule="auto" w:line="360" w:before="0" w:after="0"/>
+                        <w:spacing w:after="0" w:line="360" w:lineRule="auto"/>
                         <w:rPr>
                           <w:sz w:val="18"/>
                           <w:szCs w:val="18"/>
@@ -2895,7 +2181,7 @@
                     <w:p>
                       <w:pPr>
                         <w:pStyle w:val="FrameContents"/>
-                        <w:spacing w:lineRule="auto" w:line="360" w:before="0" w:after="0"/>
+                        <w:spacing w:after="0" w:line="360" w:lineRule="auto"/>
                         <w:rPr>
                           <w:sz w:val="18"/>
                           <w:szCs w:val="18"/>
@@ -2913,7 +2199,7 @@
                     <w:p>
                       <w:pPr>
                         <w:pStyle w:val="FrameContents"/>
-                        <w:spacing w:lineRule="auto" w:line="360" w:before="0" w:after="0"/>
+                        <w:spacing w:after="0" w:line="360" w:lineRule="auto"/>
                         <w:rPr>
                           <w:sz w:val="18"/>
                           <w:szCs w:val="18"/>
@@ -2931,38 +2217,33 @@
                     <w:p>
                       <w:pPr>
                         <w:pStyle w:val="FrameContents"/>
-                        <w:spacing w:lineRule="auto" w:line="360" w:before="0" w:after="0"/>
+                        <w:spacing w:after="0" w:line="360" w:lineRule="auto"/>
                         <w:rPr>
                           <w:sz w:val="18"/>
                           <w:szCs w:val="18"/>
                         </w:rPr>
                       </w:pPr>
-                      <w:r>
-                        <w:rPr/>
-                      </w:r>
                     </w:p>
                   </w:txbxContent>
                 </v:textbox>
-                <w10:wrap type="none"/>
+                <w10:anchorlock/>
               </v:rect>
             </w:pict>
           </mc:Fallback>
         </mc:AlternateContent>
+      </w:r>
+      <w:r>
+        <w:rPr>
+          <w:noProof/>
+        </w:rPr>
         <mc:AlternateContent>
           <mc:Choice Requires="wps">
             <w:drawing>
-              <wp:anchor behindDoc="0" distT="6350" distB="6350" distL="6350" distR="6350" simplePos="0" locked="0" layoutInCell="0" allowOverlap="1" relativeHeight="48" wp14:anchorId="0BADB775">
-                <wp:simplePos x="0" y="0"/>
-                <wp:positionH relativeFrom="margin">
-                  <wp:posOffset>2811780</wp:posOffset>
-                </wp:positionH>
-                <wp:positionV relativeFrom="paragraph">
-                  <wp:posOffset>81280</wp:posOffset>
-                </wp:positionV>
-                <wp:extent cx="2774950" cy="927100"/>
-                <wp:effectExtent l="6350" t="6350" r="6350" b="6350"/>
-                <wp:wrapNone/>
-                <wp:docPr id="28" name="Cuadro de texto 2"/>
+              <wp:inline distT="0" distB="0" distL="0" distR="0" wp14:anchorId="5286BB0D" wp14:editId="4AEBE555">
+                <wp:extent cx="2779776" cy="926465"/>
+                <wp:effectExtent l="0" t="0" r="20955" b="26035"/>
+                <wp:docPr id="865762561" name="Cuadro de texto 2"/>
+                <wp:cNvGraphicFramePr/>
                 <a:graphic xmlns:a="http://schemas.openxmlformats.org/drawingml/2006/main">
                   <a:graphicData uri="http://schemas.microsoft.com/office/word/2010/wordprocessingShape">
                     <wps:wsp>
@@ -2970,17 +2251,17 @@
                       <wps:spPr>
                         <a:xfrm>
                           <a:off x="0" y="0"/>
-                          <a:ext cx="2774880" cy="927000"/>
+                          <a:ext cx="2779776" cy="926465"/>
                         </a:xfrm>
                         <a:prstGeom prst="rect">
                           <a:avLst/>
                         </a:prstGeom>
                         <a:solidFill>
-                          <a:srgbClr val="ffffff"/>
+                          <a:srgbClr val="FFFFFF"/>
                         </a:solidFill>
                         <a:ln>
                           <a:solidFill>
-                            <a:srgbClr val="bfbfbf"/>
+                            <a:srgbClr val="BFBFBF"/>
                           </a:solidFill>
                         </a:ln>
                       </wps:spPr>
@@ -3001,7 +2282,7 @@
                           <w:p>
                             <w:pPr>
                               <w:pStyle w:val="FrameContents"/>
-                              <w:spacing w:lineRule="auto" w:line="360" w:before="0" w:after="0"/>
+                              <w:spacing w:after="0" w:line="360" w:lineRule="auto"/>
                               <w:rPr>
                                 <w:sz w:val="18"/>
                                 <w:szCs w:val="18"/>
@@ -3013,13 +2294,21 @@
                                 <w:sz w:val="18"/>
                                 <w:szCs w:val="18"/>
                               </w:rPr>
-                              <w:t>Costo de instalación: {{costoInstalacion}}</w:t>
+                              <w:t>Costo de instalación: {{</w:t>
+                            </w:r>
+                            <w:r>
+                              <w:rPr>
+                                <w:color w:val="000000"/>
+                                <w:sz w:val="18"/>
+                                <w:szCs w:val="18"/>
+                              </w:rPr>
+                              <w:t>costoInstalacion}}</w:t>
                             </w:r>
                           </w:p>
                           <w:p>
                             <w:pPr>
                               <w:pStyle w:val="FrameContents"/>
-                              <w:spacing w:lineRule="auto" w:line="360" w:before="0" w:after="0"/>
+                              <w:spacing w:after="0" w:line="360" w:lineRule="auto"/>
                               <w:rPr>
                                 <w:sz w:val="18"/>
                                 <w:szCs w:val="18"/>
@@ -3037,10 +2326,11 @@
                           <w:p>
                             <w:pPr>
                               <w:pStyle w:val="FrameContents"/>
-                              <w:spacing w:lineRule="auto" w:line="360" w:before="0" w:after="0"/>
+                              <w:spacing w:after="0" w:line="360" w:lineRule="auto"/>
                               <w:rPr>
                                 <w:sz w:val="18"/>
                                 <w:szCs w:val="18"/>
+                                <w:lang w:val="en-GB"/>
                               </w:rPr>
                             </w:pPr>
                             <w:r>
@@ -3048,6 +2338,7 @@
                                 <w:color w:val="000000"/>
                                 <w:sz w:val="18"/>
                                 <w:szCs w:val="18"/>
+                                <w:lang w:val="en-GB"/>
                               </w:rPr>
                               <w:t xml:space="preserve">Sin paneles: {{CostoSinPaneles}} </w:t>
                             </w:r>
@@ -3055,10 +2346,11 @@
                           <w:p>
                             <w:pPr>
                               <w:pStyle w:val="FrameContents"/>
-                              <w:spacing w:lineRule="auto" w:line="360" w:before="0" w:after="0"/>
+                              <w:spacing w:after="0" w:line="360" w:lineRule="auto"/>
                               <w:rPr>
                                 <w:sz w:val="18"/>
                                 <w:szCs w:val="18"/>
+                                <w:lang w:val="en-GB"/>
                               </w:rPr>
                             </w:pPr>
                             <w:r>
@@ -3066,6 +2358,7 @@
                                 <w:color w:val="000000"/>
                                 <w:sz w:val="18"/>
                                 <w:szCs w:val="18"/>
+                                <w:lang w:val="en-GB"/>
                               </w:rPr>
                               <w:t>Con paneles: {{ CostoConPaneles }}</w:t>
                             </w:r>
@@ -3078,20 +2371,18 @@
                     </wps:wsp>
                   </a:graphicData>
                 </a:graphic>
-              </wp:anchor>
+              </wp:inline>
             </w:drawing>
           </mc:Choice>
           <mc:Fallback>
             <w:pict>
-              <v:rect id="shape_0" ID="Cuadro de texto 2" path="m0,0l-2147483645,0l-2147483645,-2147483646l0,-2147483646xe" fillcolor="white" stroked="t" o:allowincell="f" style="position:absolute;margin-left:221.4pt;margin-top:6.4pt;width:218.45pt;height:72.95pt;mso-wrap-style:square;v-text-anchor:top;mso-position-horizontal-relative:margin" wp14:anchorId="0BADB775">
-                <v:fill o:detectmouseclick="t" type="solid" color2="black"/>
-                <v:stroke color="#bfbfbf" weight="12600" joinstyle="miter" endcap="flat"/>
+              <v:rect w14:anchorId="5286BB0D" id="_x0000_s1037" style="width:218.9pt;height:72.95pt;visibility:visible;mso-wrap-style:square;mso-left-percent:-10001;mso-top-percent:-10001;mso-position-horizontal:absolute;mso-position-horizontal-relative:char;mso-position-vertical:absolute;mso-position-vertical-relative:line;mso-left-percent:-10001;mso-top-percent:-10001;v-text-anchor:top" o:gfxdata="UEsDBBQABgAIAAAAIQC2gziS/gAAAOEBAAATAAAAW0NvbnRlbnRfVHlwZXNdLnhtbJSRQU7DMBBF&#10;90jcwfIWJU67QAgl6YK0S0CoHGBkTxKLZGx5TGhvj5O2G0SRWNoz/78nu9wcxkFMGNg6quQqL6RA&#10;0s5Y6ir5vt9lD1JwBDIwOMJKHpHlpr69KfdHjyxSmriSfYz+USnWPY7AufNIadK6MEJMx9ApD/oD&#10;OlTrorhX2lFEilmcO2RdNtjC5xDF9pCuTyYBB5bi6bQ4syoJ3g9WQ0ymaiLzg5KdCXlKLjvcW893&#10;SUOqXwnz5DrgnHtJTxOsQfEKIT7DmDSUCaxw7Rqn8787ZsmRM9e2VmPeBN4uqYvTtW7jvijg9N/y&#10;JsXecLq0q+WD6m8AAAD//wMAUEsDBBQABgAIAAAAIQA4/SH/1gAAAJQBAAALAAAAX3JlbHMvLnJl&#10;bHOkkMFqwzAMhu+DvYPRfXGawxijTi+j0GvpHsDYimMaW0Yy2fr2M4PBMnrbUb/Q94l/f/hMi1qR&#10;JVI2sOt6UJgd+ZiDgffL8ekFlFSbvV0oo4EbChzGx4f9GRdb25HMsYhqlCwG5lrLq9biZkxWOiqY&#10;22YiTra2kYMu1l1tQD30/bPm3wwYN0x18gb45AdQl1tp5j/sFB2T0FQ7R0nTNEV3j6o9feQzro1i&#10;OWA14Fm+Q8a1a8+Bvu/d/dMb2JY5uiPbhG/ktn4cqGU/er3pcvwCAAD//wMAUEsDBBQABgAIAAAA&#10;IQBpCWLA2wEAAB8EAAAOAAAAZHJzL2Uyb0RvYy54bWysU11v0zAUfUfiP1h+p0kjaFnUdAKm8oJg&#10;YuwHuI7dWHJ8Ldtr0n/P9W1INzbtAdFKjj/uOfece+3N9dhbdlQhGnANXy5KzpST0Bp3aPj9r927&#10;j5zFJFwrLDjV8JOK/Hr79s1m8LWqoAPbqsCQxMV68A3vUvJ1UUTZqV7EBXjl8FBD6EXCZTgUbRAD&#10;sve2qMpyVQwQWh9Aqhhx9+Z8yLfEr7WS6YfWUSVmG47aEo2Bxn0ei+1G1IcgfGfkJEP8g4peGIdJ&#10;Z6obkQR7COYZVW9kgAg6LST0BWhtpCIP6GZZ/uXmrhNekRcsTvRzmeL/o5Xfj3f+NmAZBh/riNPs&#10;YtShz1/Ux0Yq1mkulhoTk7hZrddX6/WKM4lnV9Xq/epDrmZxQfsQ01cFPcuThgdsBtVIHL/FdA79&#10;E5KTRbCm3RlraREO+y82sKPAxu3oN7E/CbPudeTnXf4/R6LKDC0upmmWTlZlQut+Ks1Mm22SZLqP&#10;ahYkpFQuVRMvRWeYRvEzcPkS0KblBJpiM0zRPZ2B5UvApxlnBGUFl2ZwbxwESvHIUJ6mcT+iI3yj&#10;pCBv7aE93QYmnOwAn8S5OQ4+PSTQhhp0iZpqhbeQWjy9mHzNH68p6vKut78BAAD//wMAUEsDBBQA&#10;BgAIAAAAIQBZP+uz3AAAAAUBAAAPAAAAZHJzL2Rvd25yZXYueG1sTI9LT8MwEITvSPwHa5G4VNTp&#10;AwppnAoheqYvVerNjbdJ1Hgd2U4b/j1LL3BZaTSj2W+yRW8bcUEfakcKRsMEBFLhTE2lgt12+fQK&#10;IkRNRjeOUME3Bljk93eZTo270hovm1gKLqGQagVVjG0qZSgqtDoMXYvE3sl5qyNLX0rj9ZXLbSPH&#10;SfIira6JP1S6xY8Ki/Omswpas42f6/NhTN1uNdmP/GD/1Q2Uenzo3+cgIvbxLwy/+IwOOTMdXUcm&#10;iEYBD4m3y950MuMZRw5Nn99A5pn8T5//AAAA//8DAFBLAQItABQABgAIAAAAIQC2gziS/gAAAOEB&#10;AAATAAAAAAAAAAAAAAAAAAAAAABbQ29udGVudF9UeXBlc10ueG1sUEsBAi0AFAAGAAgAAAAhADj9&#10;If/WAAAAlAEAAAsAAAAAAAAAAAAAAAAALwEAAF9yZWxzLy5yZWxzUEsBAi0AFAAGAAgAAAAhAGkJ&#10;YsDbAQAAHwQAAA4AAAAAAAAAAAAAAAAALgIAAGRycy9lMm9Eb2MueG1sUEsBAi0AFAAGAAgAAAAh&#10;AFk/67PcAAAABQEAAA8AAAAAAAAAAAAAAAAANQQAAGRycy9kb3ducmV2LnhtbFBLBQYAAAAABAAE&#10;APMAAAA+BQAAAAA=&#10;" strokecolor="#bfbfbf" strokeweight="1pt">
                 <v:textbox>
                   <w:txbxContent>
                     <w:p>
                       <w:pPr>
                         <w:pStyle w:val="FrameContents"/>
-                        <w:spacing w:lineRule="auto" w:line="360" w:before="0" w:after="0"/>
+                        <w:spacing w:after="0" w:line="360" w:lineRule="auto"/>
                         <w:rPr>
                           <w:sz w:val="18"/>
                           <w:szCs w:val="18"/>
@@ -3103,13 +2394,21 @@
                           <w:sz w:val="18"/>
                           <w:szCs w:val="18"/>
                         </w:rPr>
-                        <w:t>Costo de instalación: {{costoInstalacion}}</w:t>
+                        <w:t>Costo de instalación: {{</w:t>
+                      </w:r>
+                      <w:r>
+                        <w:rPr>
+                          <w:color w:val="000000"/>
+                          <w:sz w:val="18"/>
+                          <w:szCs w:val="18"/>
+                        </w:rPr>
+                        <w:t>costoInstalacion}}</w:t>
                       </w:r>
                     </w:p>
                     <w:p>
                       <w:pPr>
                         <w:pStyle w:val="FrameContents"/>
-                        <w:spacing w:lineRule="auto" w:line="360" w:before="0" w:after="0"/>
+                        <w:spacing w:after="0" w:line="360" w:lineRule="auto"/>
                         <w:rPr>
                           <w:sz w:val="18"/>
                           <w:szCs w:val="18"/>
@@ -3127,10 +2426,11 @@
                     <w:p>
                       <w:pPr>
                         <w:pStyle w:val="FrameContents"/>
-                        <w:spacing w:lineRule="auto" w:line="360" w:before="0" w:after="0"/>
+                        <w:spacing w:after="0" w:line="360" w:lineRule="auto"/>
                         <w:rPr>
                           <w:sz w:val="18"/>
                           <w:szCs w:val="18"/>
+                          <w:lang w:val="en-GB"/>
                         </w:rPr>
                       </w:pPr>
                       <w:r>
@@ -3138,6 +2438,7 @@
                           <w:color w:val="000000"/>
                           <w:sz w:val="18"/>
                           <w:szCs w:val="18"/>
+                          <w:lang w:val="en-GB"/>
                         </w:rPr>
                         <w:t xml:space="preserve">Sin paneles: {{CostoSinPaneles}} </w:t>
                       </w:r>
@@ -3145,10 +2446,11 @@
                     <w:p>
                       <w:pPr>
                         <w:pStyle w:val="FrameContents"/>
-                        <w:spacing w:lineRule="auto" w:line="360" w:before="0" w:after="0"/>
+                        <w:spacing w:after="0" w:line="360" w:lineRule="auto"/>
                         <w:rPr>
                           <w:sz w:val="18"/>
                           <w:szCs w:val="18"/>
+                          <w:lang w:val="en-GB"/>
                         </w:rPr>
                       </w:pPr>
                       <w:r>
@@ -3156,13 +2458,14 @@
                           <w:color w:val="000000"/>
                           <w:sz w:val="18"/>
                           <w:szCs w:val="18"/>
+                          <w:lang w:val="en-GB"/>
                         </w:rPr>
                         <w:t>Con paneles: {{ CostoConPaneles }}</w:t>
                       </w:r>
                     </w:p>
                   </w:txbxContent>
                 </v:textbox>
-                <w10:wrap type="none"/>
+                <w10:anchorlock/>
               </v:rect>
             </w:pict>
           </mc:Fallback>
@@ -3171,53 +2474,20 @@
     </w:p>
     <w:p>
       <w:pPr>
-        <w:pStyle w:val="Normal"/>
-        <w:rPr/>
+        <w:spacing w:after="0" w:line="276" w:lineRule="auto"/>
       </w:pPr>
       <w:r>
-        <w:rPr/>
-      </w:r>
-    </w:p>
-    <w:p>
-      <w:pPr>
-        <w:pStyle w:val="Normal"/>
-        <w:rPr/>
-      </w:pPr>
-      <w:r>
-        <w:rPr/>
-      </w:r>
-    </w:p>
-    <w:p>
-      <w:pPr>
-        <w:pStyle w:val="Normal"/>
-        <w:rPr/>
-      </w:pPr>
-      <w:r>
-        <w:rPr/>
-      </w:r>
-    </w:p>
-    <w:p>
-      <w:pPr>
-        <w:pStyle w:val="Normal"/>
-        <w:rPr/>
-      </w:pPr>
-      <w:r>
-        <w:rPr/>
+        <w:rPr>
+          <w:noProof/>
+        </w:rPr>
         <mc:AlternateContent>
           <mc:Choice Requires="wps">
             <w:drawing>
-              <wp:anchor behindDoc="0" distT="0" distB="0" distL="0" distR="0" simplePos="0" locked="0" layoutInCell="0" allowOverlap="1" relativeHeight="44" wp14:anchorId="19EF5382">
-                <wp:simplePos x="0" y="0"/>
-                <wp:positionH relativeFrom="margin">
-                  <wp:posOffset>0</wp:posOffset>
-                </wp:positionH>
-                <wp:positionV relativeFrom="paragraph">
-                  <wp:posOffset>3810</wp:posOffset>
-                </wp:positionV>
+              <wp:inline distT="0" distB="0" distL="0" distR="0" wp14:anchorId="46D8DE32" wp14:editId="1B87F1F1">
                 <wp:extent cx="5612130" cy="304800"/>
-                <wp:effectExtent l="0" t="0" r="0" b="0"/>
-                <wp:wrapNone/>
+                <wp:effectExtent l="0" t="0" r="7620" b="0"/>
                 <wp:docPr id="30" name="Rectángulo 1"/>
+                <wp:cNvGraphicFramePr/>
                 <a:graphic xmlns:a="http://schemas.openxmlformats.org/drawingml/2006/main">
                   <a:graphicData uri="http://schemas.microsoft.com/office/word/2010/wordprocessingShape">
                     <wps:wsp>
@@ -3225,13 +2495,13 @@
                       <wps:spPr>
                         <a:xfrm>
                           <a:off x="0" y="0"/>
-                          <a:ext cx="5612040" cy="304920"/>
+                          <a:ext cx="5612130" cy="304800"/>
                         </a:xfrm>
                         <a:prstGeom prst="rect">
                           <a:avLst/>
                         </a:prstGeom>
                         <a:solidFill>
-                          <a:srgbClr val="fb8b3a"/>
+                          <a:srgbClr val="FB8B3A"/>
                         </a:solidFill>
                         <a:ln>
                           <a:noFill/>
@@ -3256,9 +2526,8 @@
                           <w:p>
                             <w:pPr>
                               <w:pStyle w:val="FrameContents"/>
-                              <w:spacing w:before="0" w:after="0"/>
-                              <w:rPr>
-                                <w:b/>
+                              <w:spacing w:after="0"/>
+                              <w:rPr>
                                 <w:b/>
                                 <w:bCs/>
                               </w:rPr>
@@ -3291,28 +2560,27 @@
                         </w:txbxContent>
                       </wps:txbx>
                       <wps:bodyPr anchor="ctr">
-                        <a:prstTxWarp prst="textNoShape"/>
+                        <a:prstTxWarp prst="textNoShape">
+                          <a:avLst/>
+                        </a:prstTxWarp>
                         <a:noAutofit/>
                       </wps:bodyPr>
                     </wps:wsp>
                   </a:graphicData>
                 </a:graphic>
-              </wp:anchor>
+              </wp:inline>
             </w:drawing>
           </mc:Choice>
           <mc:Fallback>
             <w:pict>
-              <v:rect id="shape_0" ID="Rectángulo 1" path="m0,0l-2147483645,0l-2147483645,-2147483646l0,-2147483646xe" fillcolor="#fb8b3a" stroked="f" o:allowincell="f" style="position:absolute;margin-left:0pt;margin-top:0.3pt;width:441.85pt;height:23.95pt;mso-wrap-style:square;v-text-anchor:middle;mso-position-horizontal-relative:margin" wp14:anchorId="19EF5382">
-                <v:fill o:detectmouseclick="t" type="solid" color2="#0474c5"/>
-                <v:stroke color="#3465a4" weight="12600" joinstyle="miter" endcap="flat"/>
+              <v:rect w14:anchorId="46D8DE32" id="_x0000_s1038" style="width:441.9pt;height:24pt;visibility:visible;mso-wrap-style:square;mso-left-percent:-10001;mso-top-percent:-10001;mso-position-horizontal:absolute;mso-position-horizontal-relative:char;mso-position-vertical:absolute;mso-position-vertical-relative:line;mso-left-percent:-10001;mso-top-percent:-10001;v-text-anchor:middle" o:gfxdata="UEsDBBQABgAIAAAAIQC2gziS/gAAAOEBAAATAAAAW0NvbnRlbnRfVHlwZXNdLnhtbJSRQU7DMBBF&#10;90jcwfIWJU67QAgl6YK0S0CoHGBkTxKLZGx5TGhvj5O2G0SRWNoz/78nu9wcxkFMGNg6quQqL6RA&#10;0s5Y6ir5vt9lD1JwBDIwOMJKHpHlpr69KfdHjyxSmriSfYz+USnWPY7AufNIadK6MEJMx9ApD/oD&#10;OlTrorhX2lFEilmcO2RdNtjC5xDF9pCuTyYBB5bi6bQ4syoJ3g9WQ0ymaiLzg5KdCXlKLjvcW893&#10;SUOqXwnz5DrgnHtJTxOsQfEKIT7DmDSUCaxw7Rqn8787ZsmRM9e2VmPeBN4uqYvTtW7jvijg9N/y&#10;JsXecLq0q+WD6m8AAAD//wMAUEsDBBQABgAIAAAAIQA4/SH/1gAAAJQBAAALAAAAX3JlbHMvLnJl&#10;bHOkkMFqwzAMhu+DvYPRfXGawxijTi+j0GvpHsDYimMaW0Yy2fr2M4PBMnrbUb/Q94l/f/hMi1qR&#10;JVI2sOt6UJgd+ZiDgffL8ekFlFSbvV0oo4EbChzGx4f9GRdb25HMsYhqlCwG5lrLq9biZkxWOiqY&#10;22YiTra2kYMu1l1tQD30/bPm3wwYN0x18gb45AdQl1tp5j/sFB2T0FQ7R0nTNEV3j6o9feQzro1i&#10;OWA14Fm+Q8a1a8+Bvu/d/dMb2JY5uiPbhG/ktn4cqGU/er3pcvwCAAD//wMAUEsDBBQABgAIAAAA&#10;IQBsHCnlBAIAAFkEAAAOAAAAZHJzL2Uyb0RvYy54bWysVE1v2zAMvQ/YfxB8b2wnaxEYcYp+ILsM&#10;XbF22FmRpViALAqUGjv/fpTsOl0L7DDsIksi+fj4SHlzPXSGHSV6DbbOykWRMWkFNNoe6uzn8+5i&#10;nTEfuG24ASvr7CR9dr39/GnTu0ouoQXTSGQEYn3VuzprQ3BVnnvRyo77BThpyagAOx7oiIe8Qd4T&#10;emfyZVFc5T1g4xCE9J5u70djtk34SkkRvivlZWCmzohbSCumdR/XfLvh1QG5a7WYaPB/YNFxbSnp&#10;DHXPA2cvqD9AdVogeFBhIaDLQSktZKqBqimLd9U8tdzJVAuJ490sk/9/sOLh+OQekWTona88bWMV&#10;g8IufokfG5JYp1ksOQQm6PLyqlyWK9JUkG1VfFkXSc38HO3Qh68SOhY3dYbUjKQRP37zgTKS66tL&#10;TObB6GanjUkHPOzvDLIjp8btbte3q5vYKwr5w83Y6Gwhho3meJOfa0m7cDIy+hn7QyqmG2K/TEzS&#10;mMk5DxdC2lCOppY3ckxfXhZzbXNE4pIAI7Ki/DP2BBBH+CP2yHLyj6EyTekcXPyN2Bg8R6TMYMMc&#10;3GkLmHR6U3fchmE/UOH0QpfRHK/20JwekXErWqAHIQKmzLEjz8Mvjm5qW6CGP8DrKPLqXfdG38jE&#10;ws1LAKVTa88ZpnbQ/CbJprcWH8jbc/I6/xG2vwEAAP//AwBQSwMEFAAGAAgAAAAhAPqb5/3bAAAA&#10;BAEAAA8AAABkcnMvZG93bnJldi54bWxMj09LxDAQxe+C3yGM4M1N/YOU2nQpi7IswqpV8JptxqbY&#10;TEqSbeu3d/SilwfDG977vXK9uEFMGGLvScHlKgOB1HrTU6fg7fXhIgcRkyajB0+o4AsjrKvTk1IX&#10;xs/0glOTOsEhFAutwKY0FlLG1qLTceVHJPY+fHA68Rk6aYKeOdwN8irLbqXTPXGD1SNuLLafzdEp&#10;aB73db7fhN103z6P8+7pvd7arVLnZ0t9ByLhkv6e4Qef0aFipoM/koliUMBD0q+yl+fXPOOg4CbP&#10;QFal/A9ffQMAAP//AwBQSwECLQAUAAYACAAAACEAtoM4kv4AAADhAQAAEwAAAAAAAAAAAAAAAAAA&#10;AAAAW0NvbnRlbnRfVHlwZXNdLnhtbFBLAQItABQABgAIAAAAIQA4/SH/1gAAAJQBAAALAAAAAAAA&#10;AAAAAAAAAC8BAABfcmVscy8ucmVsc1BLAQItABQABgAIAAAAIQBsHCnlBAIAAFkEAAAOAAAAAAAA&#10;AAAAAAAAAC4CAABkcnMvZTJvRG9jLnhtbFBLAQItABQABgAIAAAAIQD6m+f92wAAAAQBAAAPAAAA&#10;AAAAAAAAAAAAAF4EAABkcnMvZG93bnJldi54bWxQSwUGAAAAAAQABADzAAAAZgUAAAAA&#10;" fillcolor="#fb8b3a" stroked="f" strokeweight="1pt">
                 <v:textbox>
                   <w:txbxContent>
                     <w:p>
                       <w:pPr>
                         <w:pStyle w:val="FrameContents"/>
-                        <w:spacing w:before="0" w:after="0"/>
-                        <w:rPr>
-                          <w:b/>
+                        <w:spacing w:after="0"/>
+                        <w:rPr>
                           <w:b/>
                           <w:bCs/>
                         </w:rPr>
@@ -3344,7 +2612,7 @@
                     </w:p>
                   </w:txbxContent>
                 </v:textbox>
-                <w10:wrap type="none"/>
+                <w10:anchorlock/>
               </v:rect>
             </w:pict>
           </mc:Fallback>
@@ -3352,27 +2620,18 @@
       </w:r>
     </w:p>
     <w:p>
-      <w:pPr>
-        <w:pStyle w:val="Normal"/>
-        <w:rPr/>
-      </w:pPr>
       <w:r>
-        <w:rPr/>
+        <w:rPr>
+          <w:noProof/>
+        </w:rPr>
         <mc:AlternateContent>
           <mc:Choice Requires="wps">
             <w:drawing>
-              <wp:anchor behindDoc="0" distT="6350" distB="6350" distL="6985" distR="5715" simplePos="0" locked="0" layoutInCell="0" allowOverlap="1" relativeHeight="46" wp14:anchorId="3A1786D1">
-                <wp:simplePos x="0" y="0"/>
-                <wp:positionH relativeFrom="margin">
-                  <wp:posOffset>5715</wp:posOffset>
-                </wp:positionH>
-                <wp:positionV relativeFrom="paragraph">
-                  <wp:posOffset>62865</wp:posOffset>
-                </wp:positionV>
-                <wp:extent cx="5572125" cy="2501900"/>
-                <wp:effectExtent l="6985" t="6350" r="5715" b="6350"/>
-                <wp:wrapNone/>
+              <wp:inline distT="0" distB="0" distL="0" distR="0" wp14:anchorId="01E6FA33" wp14:editId="04FE0A9C">
+                <wp:extent cx="5591175" cy="2593975"/>
+                <wp:effectExtent l="0" t="0" r="28575" b="15875"/>
                 <wp:docPr id="32" name="Cuadro de texto 2"/>
+                <wp:cNvGraphicFramePr/>
                 <a:graphic xmlns:a="http://schemas.openxmlformats.org/drawingml/2006/main">
                   <a:graphicData uri="http://schemas.microsoft.com/office/word/2010/wordprocessingShape">
                     <wps:wsp>
@@ -3380,17 +2639,17 @@
                       <wps:spPr>
                         <a:xfrm>
                           <a:off x="0" y="0"/>
-                          <a:ext cx="5572080" cy="2502000"/>
+                          <a:ext cx="5591175" cy="2593975"/>
                         </a:xfrm>
                         <a:prstGeom prst="rect">
                           <a:avLst/>
                         </a:prstGeom>
                         <a:solidFill>
-                          <a:srgbClr val="ffffff"/>
+                          <a:srgbClr val="FFFFFF"/>
                         </a:solidFill>
                         <a:ln>
                           <a:solidFill>
-                            <a:srgbClr val="bfbfbf"/>
+                            <a:srgbClr val="BFBFBF"/>
                           </a:solidFill>
                         </a:ln>
                       </wps:spPr>
@@ -3411,7 +2670,6 @@
                           <w:p>
                             <w:pPr>
                               <w:pStyle w:val="FrameContents"/>
-                              <w:spacing w:before="0" w:after="160"/>
                               <w:jc w:val="center"/>
                               <w:rPr>
                                 <w:color w:val="000000"/>
@@ -3421,31 +2679,34 @@
                               <w:rPr>
                                 <w:color w:val="000000"/>
                               </w:rPr>
-                              <w:t>{{imglFlujoCostos}}</w:t>
+                              <w:t>{{</w:t>
+                            </w:r>
+                            <w:r>
+                              <w:rPr>
+                                <w:color w:val="000000"/>
+                              </w:rPr>
+                              <w:t>imglFlujoCostos}}</w:t>
                             </w:r>
                           </w:p>
                         </w:txbxContent>
                       </wps:txbx>
-                      <wps:bodyPr anchor="ctr">
+                      <wps:bodyPr wrap="square" anchor="ctr">
                         <a:noAutofit/>
                       </wps:bodyPr>
                     </wps:wsp>
                   </a:graphicData>
                 </a:graphic>
-              </wp:anchor>
+              </wp:inline>
             </w:drawing>
           </mc:Choice>
           <mc:Fallback>
             <w:pict>
-              <v:rect id="shape_0" ID="Cuadro de texto 2" path="m0,0l-2147483645,0l-2147483645,-2147483646l0,-2147483646xe" fillcolor="white" stroked="t" o:allowincell="f" style="position:absolute;margin-left:0.45pt;margin-top:4.95pt;width:438.7pt;height:196.95pt;mso-wrap-style:square;v-text-anchor:middle;mso-position-horizontal-relative:margin" wp14:anchorId="3A1786D1">
-                <v:fill o:detectmouseclick="t" type="solid" color2="black"/>
-                <v:stroke color="#bfbfbf" weight="12600" joinstyle="miter" endcap="flat"/>
+              <v:rect w14:anchorId="01E6FA33" id="_x0000_s1039" style="width:440.25pt;height:204.25pt;visibility:visible;mso-wrap-style:square;mso-left-percent:-10001;mso-top-percent:-10001;mso-position-horizontal:absolute;mso-position-horizontal-relative:char;mso-position-vertical:absolute;mso-position-vertical-relative:line;mso-left-percent:-10001;mso-top-percent:-10001;v-text-anchor:middle" o:gfxdata="UEsDBBQABgAIAAAAIQC2gziS/gAAAOEBAAATAAAAW0NvbnRlbnRfVHlwZXNdLnhtbJSRQU7DMBBF&#10;90jcwfIWJU67QAgl6YK0S0CoHGBkTxKLZGx5TGhvj5O2G0SRWNoz/78nu9wcxkFMGNg6quQqL6RA&#10;0s5Y6ir5vt9lD1JwBDIwOMJKHpHlpr69KfdHjyxSmriSfYz+USnWPY7AufNIadK6MEJMx9ApD/oD&#10;OlTrorhX2lFEilmcO2RdNtjC5xDF9pCuTyYBB5bi6bQ4syoJ3g9WQ0ymaiLzg5KdCXlKLjvcW893&#10;SUOqXwnz5DrgnHtJTxOsQfEKIT7DmDSUCaxw7Rqn8787ZsmRM9e2VmPeBN4uqYvTtW7jvijg9N/y&#10;JsXecLq0q+WD6m8AAAD//wMAUEsDBBQABgAIAAAAIQA4/SH/1gAAAJQBAAALAAAAX3JlbHMvLnJl&#10;bHOkkMFqwzAMhu+DvYPRfXGawxijTi+j0GvpHsDYimMaW0Yy2fr2M4PBMnrbUb/Q94l/f/hMi1qR&#10;JVI2sOt6UJgd+ZiDgffL8ekFlFSbvV0oo4EbChzGx4f9GRdb25HMsYhqlCwG5lrLq9biZkxWOiqY&#10;22YiTra2kYMu1l1tQD30/bPm3wwYN0x18gb45AdQl1tp5j/sFB2T0FQ7R0nTNEV3j6o9feQzro1i&#10;OWA14Fm+Q8a1a8+Bvu/d/dMb2JY5uiPbhG/ktn4cqGU/er3pcvwCAAD//wMAUEsDBBQABgAIAAAA&#10;IQBiasqD5wEAADAEAAAOAAAAZHJzL2Uyb0RvYy54bWysU9uO0zAQfUfiHyy/0zRZFWjUdAWsyguC&#10;FQsf4DrjxpJjm7HbpH/P2JtNd9kVD4hWcnyZc+ac8XhzPfaGnQCDdrbh5WLJGVjpWm0PDf/5Y/fm&#10;PWchCtsK4yw0/AyBX29fv9oMvobKdc60gIxIbKgH3/AuRl8XRZAd9CIsnAdLh8phLyIt8VC0KAZi&#10;701RLZdvi8Fh69FJCIF2b+4P+TbzKwUyflMqQGSm4aQt5hHzuE9jsd2I+oDCd1pOMsQ/qOiFtpR0&#10;proRUbAj6mdUvZboglNxIV1fOKW0hOyB3JTLP9zcdcJD9kLFCX4uU/h/tPLr6c7fIpVh8KEONE0u&#10;RoV9+pI+NuZinediwRiZpM3Val2W71acSTqrVuurNS2Ip7jAPYb4GVzP0qThSLeRiyROX0K8D30I&#10;SdmCM7rdaWPyAg/7TwbZSdDN7fJvYn8SZuzfkR936f8cSSoTtLi4zrN4NpAIjf0OiumWfFZZcm5I&#10;mAUJKcHGauLN0QmmSPwMLF8CmlhOoCk2wSA36gxcvgR8mnFG5KzOxhnca+swp3hkKE3juB/JET3S&#10;q3SctvauPd8iG6j9Gx5+HQUCZ8LKztELkRGzDus+HKNTOl/YBTXVjtoyX/n0hFLfP17nqMtD3/4G&#10;AAD//wMAUEsDBBQABgAIAAAAIQArLuEd3QAAAAUBAAAPAAAAZHJzL2Rvd25yZXYueG1sTI9BS8NA&#10;EIXvQv/DMoIXsbsRW0LMphRFLwrS1Iu3bXZMQrOzMbtp03/v6KW9DDze471v8tXkOnHAIbSeNCRz&#10;BQKp8ralWsPn9uUuBRGiIWs6T6jhhAFWxewqN5n1R9rgoYy14BIKmdHQxNhnUoaqQWfC3PdI7H37&#10;wZnIcqilHcyRy10n75VaSmda4oXG9PjUYLUvR6eh3Zym/dvzq7IfY/KVbC2+lz+3Wt9cT+tHEBGn&#10;eA7DHz6jQ8FMOz+SDaLTwI/E/8temqoFiJ2GB5UuQBa5vKQvfgEAAP//AwBQSwECLQAUAAYACAAA&#10;ACEAtoM4kv4AAADhAQAAEwAAAAAAAAAAAAAAAAAAAAAAW0NvbnRlbnRfVHlwZXNdLnhtbFBLAQIt&#10;ABQABgAIAAAAIQA4/SH/1gAAAJQBAAALAAAAAAAAAAAAAAAAAC8BAABfcmVscy8ucmVsc1BLAQIt&#10;ABQABgAIAAAAIQBiasqD5wEAADAEAAAOAAAAAAAAAAAAAAAAAC4CAABkcnMvZTJvRG9jLnhtbFBL&#10;AQItABQABgAIAAAAIQArLuEd3QAAAAUBAAAPAAAAAAAAAAAAAAAAAEEEAABkcnMvZG93bnJldi54&#10;bWxQSwUGAAAAAAQABADzAAAASwUAAAAA&#10;" strokecolor="#bfbfbf" strokeweight="1pt">
                 <v:textbox>
                   <w:txbxContent>
                     <w:p>
                       <w:pPr>
                         <w:pStyle w:val="FrameContents"/>
-                        <w:spacing w:before="0" w:after="160"/>
                         <w:jc w:val="center"/>
                         <w:rPr>
                           <w:color w:val="000000"/>
@@ -3455,282 +2716,105 @@
                         <w:rPr>
                           <w:color w:val="000000"/>
                         </w:rPr>
-                        <w:t>{{imglFlujoCostos}}</w:t>
+                        <w:t>{{</w:t>
+                      </w:r>
+                      <w:r>
+                        <w:rPr>
+                          <w:color w:val="000000"/>
+                        </w:rPr>
+                        <w:t>imglFlujoCostos}}</w:t>
                       </w:r>
                     </w:p>
                   </w:txbxContent>
                 </v:textbox>
-                <w10:wrap type="none"/>
+                <w10:anchorlock/>
               </v:rect>
             </w:pict>
           </mc:Fallback>
         </mc:AlternateContent>
       </w:r>
     </w:p>
+    <w:p/>
+    <w:p/>
+    <w:p/>
+    <w:p/>
+    <w:p/>
+    <w:p/>
+    <w:p/>
+    <w:p/>
+    <w:p/>
+    <w:p/>
     <w:p>
-      <w:pPr>
-        <w:pStyle w:val="Normal"/>
-        <w:rPr/>
-      </w:pPr>
       <w:r>
-        <w:rPr/>
+        <w:rPr>
+          <w:b/>
+          <w:bCs/>
+        </w:rPr>
+        <w:t xml:space="preserve">¿Qué es un sistema de </w:t>
+      </w:r>
+      <w:proofErr w:type="spellStart"/>
+      <w:r>
+        <w:rPr>
+          <w:b/>
+          <w:bCs/>
+        </w:rPr>
+        <w:t>Energia</w:t>
+      </w:r>
+      <w:proofErr w:type="spellEnd"/>
+      <w:r>
+        <w:rPr>
+          <w:b/>
+          <w:bCs/>
+        </w:rPr>
+        <w:t xml:space="preserve"> Solar </w:t>
+      </w:r>
+      <w:proofErr w:type="spellStart"/>
+      <w:r>
+        <w:rPr>
+          <w:b/>
+          <w:bCs/>
+        </w:rPr>
+        <w:t>OnGrid</w:t>
+      </w:r>
+      <w:proofErr w:type="spellEnd"/>
+      <w:r>
+        <w:rPr>
+          <w:b/>
+          <w:bCs/>
+        </w:rPr>
+        <w:t>?</w:t>
       </w:r>
     </w:p>
     <w:p>
       <w:pPr>
-        <w:pStyle w:val="Normal"/>
-        <w:rPr/>
+        <w:pStyle w:val="Textoindependiente"/>
+        <w:jc w:val="both"/>
+        <w:rPr>
+          <w:sz w:val="20"/>
+          <w:szCs w:val="20"/>
+        </w:rPr>
       </w:pPr>
       <w:r>
-        <w:rPr/>
-      </w:r>
-    </w:p>
-    <w:p>
-      <w:pPr>
-        <w:pStyle w:val="Normal"/>
-        <w:rPr/>
-      </w:pPr>
-      <w:r>
-        <w:rPr/>
-      </w:r>
-    </w:p>
-    <w:p>
-      <w:pPr>
-        <w:pStyle w:val="Normal"/>
-        <w:rPr/>
-      </w:pPr>
-      <w:r>
-        <w:rPr/>
-      </w:r>
-    </w:p>
-    <w:p>
-      <w:pPr>
-        <w:pStyle w:val="Normal"/>
-        <w:rPr/>
-      </w:pPr>
-      <w:r>
-        <w:rPr/>
-      </w:r>
-    </w:p>
-    <w:p>
-      <w:pPr>
-        <w:pStyle w:val="Normal"/>
-        <w:rPr/>
-      </w:pPr>
-      <w:r>
-        <w:rPr/>
-      </w:r>
-    </w:p>
-    <w:p>
-      <w:pPr>
-        <w:pStyle w:val="Normal"/>
-        <w:rPr/>
-      </w:pPr>
-      <w:r>
-        <w:rPr/>
-      </w:r>
-    </w:p>
-    <w:p>
-      <w:pPr>
-        <w:pStyle w:val="Normal"/>
-        <w:rPr/>
-      </w:pPr>
-      <w:r>
-        <w:rPr/>
-      </w:r>
-    </w:p>
-    <w:p>
-      <w:pPr>
-        <w:pStyle w:val="Normal"/>
-        <w:rPr/>
-      </w:pPr>
-      <w:r>
-        <w:rPr/>
-      </w:r>
-    </w:p>
-    <w:p>
-      <w:pPr>
-        <w:pStyle w:val="Normal"/>
-        <w:rPr/>
-      </w:pPr>
-      <w:r>
-        <w:rPr/>
-      </w:r>
-    </w:p>
-    <w:p>
-      <w:pPr>
-        <w:pStyle w:val="Normal"/>
-        <w:rPr/>
-      </w:pPr>
-      <w:r>
-        <w:rPr/>
-      </w:r>
-    </w:p>
-    <w:p>
-      <w:pPr>
-        <w:pStyle w:val="Normal"/>
-        <w:rPr/>
-      </w:pPr>
-      <w:r>
-        <w:rPr/>
-      </w:r>
-    </w:p>
-    <w:p>
-      <w:pPr>
-        <w:pStyle w:val="Normal"/>
-        <w:rPr/>
-      </w:pPr>
-      <w:r>
-        <w:rPr/>
-      </w:r>
-    </w:p>
-    <w:p>
-      <w:pPr>
-        <w:pStyle w:val="Normal"/>
-        <w:rPr/>
-      </w:pPr>
-      <w:r>
-        <w:rPr/>
-      </w:r>
-    </w:p>
-    <w:p>
-      <w:pPr>
-        <w:pStyle w:val="Normal"/>
-        <w:rPr/>
-      </w:pPr>
-      <w:r>
-        <w:rPr/>
-      </w:r>
-    </w:p>
-    <w:p>
-      <w:pPr>
-        <w:pStyle w:val="Normal"/>
-        <w:rPr/>
-      </w:pPr>
-      <w:r>
-        <w:rPr/>
-      </w:r>
-    </w:p>
-    <w:p>
-      <w:pPr>
-        <w:pStyle w:val="Normal"/>
-        <w:rPr/>
-      </w:pPr>
-      <w:r>
-        <w:rPr/>
-      </w:r>
-    </w:p>
-    <w:p>
-      <w:pPr>
-        <w:pStyle w:val="Normal"/>
-        <w:rPr/>
-      </w:pPr>
-      <w:r>
-        <w:rPr/>
-      </w:r>
-    </w:p>
-    <w:p>
-      <w:pPr>
-        <w:pStyle w:val="Normal"/>
-        <w:rPr/>
-      </w:pPr>
-      <w:r>
-        <w:rPr/>
-      </w:r>
-    </w:p>
-    <w:p>
-      <w:pPr>
-        <w:pStyle w:val="Normal"/>
-        <w:rPr/>
-      </w:pPr>
-      <w:r>
-        <w:rPr/>
-      </w:r>
-    </w:p>
-    <w:p>
-      <w:pPr>
-        <w:pStyle w:val="Normal"/>
-        <w:rPr/>
-      </w:pPr>
-      <w:r>
-        <w:rPr/>
-      </w:r>
-    </w:p>
-    <w:p>
-      <w:pPr>
-        <w:pStyle w:val="Normal"/>
-        <w:rPr>
-          <w:b/>
-          <w:b/>
-          <w:bCs/>
-        </w:rPr>
-      </w:pPr>
-      <w:r>
-        <w:rPr>
-          <w:b/>
-          <w:bCs/>
-        </w:rPr>
-      </w:r>
-    </w:p>
-    <w:p>
-      <w:pPr>
-        <w:pStyle w:val="Normal"/>
-        <w:rPr/>
-      </w:pPr>
-      <w:r>
-        <w:rPr>
-          <w:b/>
-          <w:bCs/>
-        </w:rPr>
-        <w:t>¿Qué es un sistema de Energia Solar OnGrid?</w:t>
-      </w:r>
-    </w:p>
-    <w:p>
-      <w:pPr>
-        <w:pStyle w:val="TextBody"/>
-        <w:jc w:val="both"/>
-        <w:rPr>
-          <w:sz w:val="20"/>
-          <w:szCs w:val="20"/>
-        </w:rPr>
-      </w:pPr>
-      <w:r>
-        <w:rPr>
-          <w:sz w:val="20"/>
-          <w:szCs w:val="20"/>
-        </w:rPr>
-        <w:t>Un sistema on grid, también conocido como sistema conectado a la red, es un tipo de sistema de energía solar que está conectado directamente a la red eléctrica convencional. En este tipo de configuración, la energía generada por los paneles solares se utiliza primero para abastecer las necesidades energéticas del hogar o negocio. Cualquier exceso de energía producido se envía a la red eléctrica, y el propietario del sistema puede recibir créditos o compensaciones por esta energía a través de esquemas de net metering o tarifas de alimentación.</w:t>
-      </w:r>
-    </w:p>
-    <w:p>
-      <w:pPr>
-        <w:pStyle w:val="Normal"/>
-        <w:rPr>
-          <w:rStyle w:val="Strong"/>
-          <w:rFonts w:eastAsia="" w:eastAsiaTheme="majorEastAsia"/>
+        <w:rPr>
+          <w:rFonts w:eastAsiaTheme="majorEastAsia"/>
+          <w:noProof/>
           <w:sz w:val="16"/>
           <w:szCs w:val="16"/>
         </w:rPr>
-      </w:pPr>
-      <w:r>
-        <w:rPr>
-          <w:rFonts w:eastAsia="" w:eastAsiaTheme="majorEastAsia"/>
-          <w:sz w:val="16"/>
-          <w:szCs w:val="16"/>
-        </w:rPr>
+        <w:lastRenderedPageBreak/>
         <w:drawing>
-          <wp:anchor behindDoc="0" distT="0" distB="0" distL="0" distR="0" simplePos="0" locked="0" layoutInCell="0" allowOverlap="1" relativeHeight="53">
+          <wp:anchor distT="0" distB="0" distL="0" distR="0" simplePos="0" relativeHeight="251660288" behindDoc="0" locked="0" layoutInCell="0" allowOverlap="1" wp14:anchorId="30516A31" wp14:editId="46ACBD08">
             <wp:simplePos x="0" y="0"/>
             <wp:positionH relativeFrom="column">
-              <wp:posOffset>565150</wp:posOffset>
+              <wp:posOffset>564515</wp:posOffset>
             </wp:positionH>
             <wp:positionV relativeFrom="paragraph">
-              <wp:posOffset>7620</wp:posOffset>
+              <wp:posOffset>1166495</wp:posOffset>
             </wp:positionV>
-            <wp:extent cx="4641850" cy="2446020"/>
-            <wp:effectExtent l="0" t="0" r="0" b="0"/>
+            <wp:extent cx="4641850" cy="2235200"/>
+            <wp:effectExtent l="19050" t="19050" r="25400" b="12700"/>
             <wp:wrapTopAndBottom/>
-            <wp:docPr id="34" name="Image1" descr=""/>
+            <wp:docPr id="34" name="Image1"/>
             <wp:cNvGraphicFramePr>
               <a:graphicFrameLocks xmlns:a="http://schemas.openxmlformats.org/drawingml/2006/main" noChangeAspect="1"/>
             </wp:cNvGraphicFramePr>
@@ -3738,13 +2822,13 @@
               <a:graphicData uri="http://schemas.openxmlformats.org/drawingml/2006/picture">
                 <pic:pic xmlns:pic="http://schemas.openxmlformats.org/drawingml/2006/picture">
                   <pic:nvPicPr>
-                    <pic:cNvPr id="34" name="Image1" descr=""/>
+                    <pic:cNvPr id="34" name="Image1"/>
                     <pic:cNvPicPr>
                       <a:picLocks noChangeAspect="1" noChangeArrowheads="1"/>
                     </pic:cNvPicPr>
                   </pic:nvPicPr>
                   <pic:blipFill>
-                    <a:blip r:embed="rId13"/>
+                    <a:blip r:embed="rId11"/>
                     <a:srcRect l="-122" t="-231" r="-122" b="-231"/>
                     <a:stretch>
                       <a:fillRect/>
@@ -3753,7 +2837,7 @@
                   <pic:spPr bwMode="auto">
                     <a:xfrm>
                       <a:off x="0" y="0"/>
-                      <a:ext cx="4641850" cy="2446020"/>
+                      <a:ext cx="4641850" cy="2235200"/>
                     </a:xfrm>
                     <a:prstGeom prst="rect">
                       <a:avLst/>
@@ -3767,207 +2851,217 @@
                 </pic:pic>
               </a:graphicData>
             </a:graphic>
+            <wp14:sizeRelV relativeFrom="margin">
+              <wp14:pctHeight>0</wp14:pctHeight>
+            </wp14:sizeRelV>
           </wp:anchor>
         </w:drawing>
+      </w:r>
+      <w:r>
+        <w:rPr>
+          <w:sz w:val="20"/>
+          <w:szCs w:val="20"/>
+        </w:rPr>
+        <w:t xml:space="preserve">Un sistema </w:t>
+      </w:r>
+      <w:proofErr w:type="spellStart"/>
+      <w:r>
+        <w:rPr>
+          <w:sz w:val="20"/>
+          <w:szCs w:val="20"/>
+        </w:rPr>
+        <w:t>on</w:t>
+      </w:r>
+      <w:proofErr w:type="spellEnd"/>
+      <w:r>
+        <w:rPr>
+          <w:sz w:val="20"/>
+          <w:szCs w:val="20"/>
+        </w:rPr>
+        <w:t xml:space="preserve"> </w:t>
+      </w:r>
+      <w:proofErr w:type="spellStart"/>
+      <w:r>
+        <w:rPr>
+          <w:sz w:val="20"/>
+          <w:szCs w:val="20"/>
+        </w:rPr>
+        <w:t>grid</w:t>
+      </w:r>
+      <w:proofErr w:type="spellEnd"/>
+      <w:r>
+        <w:rPr>
+          <w:sz w:val="20"/>
+          <w:szCs w:val="20"/>
+        </w:rPr>
+        <w:t xml:space="preserve">, también conocido como sistema conectado a la red, es un tipo de sistema de energía solar que está conectado directamente a la red eléctrica convencional. En este tipo de configuración, la energía generada por los paneles solares se utiliza primero para abastecer las necesidades energéticas del hogar o negocio. Cualquier exceso de energía producido se envía a la red eléctrica, y el propietario del sistema puede recibir créditos o compensaciones por esta energía a través de esquemas de net </w:t>
+      </w:r>
+      <w:proofErr w:type="spellStart"/>
+      <w:r>
+        <w:rPr>
+          <w:sz w:val="20"/>
+          <w:szCs w:val="20"/>
+        </w:rPr>
+        <w:t>metering</w:t>
+      </w:r>
+      <w:proofErr w:type="spellEnd"/>
+      <w:r>
+        <w:rPr>
+          <w:sz w:val="20"/>
+          <w:szCs w:val="20"/>
+        </w:rPr>
+        <w:t xml:space="preserve"> o tarifas de alimentación.</w:t>
       </w:r>
     </w:p>
     <w:p>
       <w:pPr>
-        <w:pStyle w:val="TextBody"/>
-        <w:rPr/>
+        <w:rPr>
+          <w:rStyle w:val="Textoennegrita"/>
+          <w:rFonts w:eastAsiaTheme="majorEastAsia"/>
+          <w:sz w:val="16"/>
+          <w:szCs w:val="16"/>
+        </w:rPr>
+      </w:pPr>
+    </w:p>
+    <w:p>
+      <w:pPr>
+        <w:pStyle w:val="Textoindependiente"/>
       </w:pPr>
       <w:r>
         <w:rPr>
-          <w:rStyle w:val="Strong"/>
-          <w:rFonts w:eastAsia="Aptos" w:cs="" w:cstheme="minorBidi" w:eastAsiaTheme="minorHAnsi"/>
-          <w:b/>
-          <w:bCs/>
-          <w:color w:val="auto"/>
-          <w:kern w:val="2"/>
-          <w:sz w:val="22"/>
-          <w:szCs w:val="22"/>
-          <w:lang w:val="es-CO" w:eastAsia="en-US" w:bidi="ar-SA"/>
-          <w14:ligatures w14:val="standardContextual"/>
+          <w:rStyle w:val="Textoennegrita"/>
         </w:rPr>
         <w:t>¿Qué factores pueden afectar el rendimiento de un sistema de energía solar?</w:t>
       </w:r>
     </w:p>
     <w:p>
       <w:pPr>
-        <w:pStyle w:val="TextBody"/>
+        <w:pStyle w:val="Textoindependiente"/>
         <w:numPr>
           <w:ilvl w:val="0"/>
           <w:numId w:val="1"/>
         </w:numPr>
         <w:tabs>
-          <w:tab w:val="clear" w:pos="708"/>
-          <w:tab w:val="left" w:pos="0" w:leader="none"/>
+          <w:tab w:val="clear" w:pos="709"/>
+          <w:tab w:val="left" w:pos="0"/>
         </w:tabs>
-        <w:ind w:left="709" w:hanging="283"/>
         <w:jc w:val="both"/>
         <w:rPr>
-          <w:rFonts w:ascii="Aptos" w:hAnsi="Aptos" w:eastAsia="Aptos" w:cs="" w:asciiTheme="minorHAnsi" w:cstheme="minorBidi" w:eastAsiaTheme="minorHAnsi" w:hAnsiTheme="minorHAnsi"/>
-          <w:color w:val="auto"/>
-          <w:kern w:val="2"/>
           <w:sz w:val="20"/>
           <w:szCs w:val="20"/>
-          <w:lang w:val="es-CO" w:eastAsia="en-US" w:bidi="ar-SA"/>
-          <w14:ligatures w14:val="standardContextual"/>
         </w:rPr>
       </w:pPr>
       <w:r>
         <w:rPr>
-          <w:rFonts w:eastAsia="Aptos" w:cs="" w:cstheme="minorBidi" w:eastAsiaTheme="minorHAnsi"/>
-          <w:color w:val="auto"/>
-          <w:kern w:val="2"/>
           <w:sz w:val="20"/>
           <w:szCs w:val="20"/>
-          <w:lang w:val="es-CO" w:eastAsia="en-US" w:bidi="ar-SA"/>
-          <w14:ligatures w14:val="standardContextual"/>
-        </w:rPr>
-        <w:t>La eficiencia del sistema de energía solar puede verse significativamente afectada por la orientación y el ángulo de inclinación de los paneles solares. Una orientación adecuada hacia el sol y un ángulo de inclinación óptimo pueden maximizar la captación de energía solar y, por lo tanto, mejorar el rendimiento general del sistema..</w:t>
+        </w:rPr>
+        <w:t xml:space="preserve">La eficiencia del sistema de energía solar puede verse significativamente afectada por la orientación y el ángulo de inclinación de los paneles solares. Una orientación adecuada hacia el sol y un ángulo de inclinación óptimo pueden maximizar la captación de energía solar y, por lo tanto, mejorar el rendimiento general del </w:t>
+      </w:r>
+      <w:r>
+        <w:rPr>
+          <w:sz w:val="20"/>
+          <w:szCs w:val="20"/>
+        </w:rPr>
+        <w:t>sistema.</w:t>
       </w:r>
     </w:p>
     <w:p>
       <w:pPr>
-        <w:pStyle w:val="TextBody"/>
+        <w:pStyle w:val="Textoindependiente"/>
         <w:numPr>
           <w:ilvl w:val="0"/>
           <w:numId w:val="1"/>
         </w:numPr>
         <w:tabs>
-          <w:tab w:val="clear" w:pos="708"/>
-          <w:tab w:val="left" w:pos="0" w:leader="none"/>
+          <w:tab w:val="clear" w:pos="709"/>
+          <w:tab w:val="left" w:pos="0"/>
         </w:tabs>
-        <w:ind w:left="709" w:hanging="283"/>
         <w:jc w:val="both"/>
         <w:rPr>
-          <w:rFonts w:ascii="Aptos" w:hAnsi="Aptos" w:eastAsia="Aptos" w:cs="" w:asciiTheme="minorHAnsi" w:cstheme="minorBidi" w:eastAsiaTheme="minorHAnsi" w:hAnsiTheme="minorHAnsi"/>
-          <w:color w:val="auto"/>
-          <w:kern w:val="2"/>
           <w:sz w:val="20"/>
           <w:szCs w:val="20"/>
-          <w:lang w:val="es-CO" w:eastAsia="en-US" w:bidi="ar-SA"/>
-          <w14:ligatures w14:val="standardContextual"/>
         </w:rPr>
       </w:pPr>
       <w:r>
         <w:rPr>
-          <w:rFonts w:eastAsia="Aptos" w:cs="" w:cstheme="minorBidi" w:eastAsiaTheme="minorHAnsi"/>
-          <w:color w:val="auto"/>
-          <w:kern w:val="2"/>
           <w:sz w:val="20"/>
           <w:szCs w:val="20"/>
-          <w:lang w:val="es-CO" w:eastAsia="en-US" w:bidi="ar-SA"/>
-          <w14:ligatures w14:val="standardContextual"/>
         </w:rPr>
         <w:t>Ubicación geográfica: La ubicación geográfica del sistema afecta la cantidad de radiación solar recibida, lo que a su vez influye en la producción de energía.</w:t>
       </w:r>
     </w:p>
     <w:p>
       <w:pPr>
-        <w:pStyle w:val="TextBody"/>
+        <w:pStyle w:val="Textoindependiente"/>
         <w:numPr>
           <w:ilvl w:val="0"/>
           <w:numId w:val="1"/>
         </w:numPr>
         <w:tabs>
-          <w:tab w:val="clear" w:pos="708"/>
-          <w:tab w:val="left" w:pos="0" w:leader="none"/>
+          <w:tab w:val="clear" w:pos="709"/>
+          <w:tab w:val="left" w:pos="0"/>
         </w:tabs>
-        <w:ind w:left="709" w:hanging="283"/>
         <w:jc w:val="both"/>
         <w:rPr>
-          <w:rFonts w:ascii="Aptos" w:hAnsi="Aptos" w:eastAsia="Aptos" w:cs="" w:asciiTheme="minorHAnsi" w:cstheme="minorBidi" w:eastAsiaTheme="minorHAnsi" w:hAnsiTheme="minorHAnsi"/>
-          <w:color w:val="auto"/>
-          <w:kern w:val="2"/>
           <w:sz w:val="20"/>
           <w:szCs w:val="20"/>
-          <w:lang w:val="es-CO" w:eastAsia="en-US" w:bidi="ar-SA"/>
-          <w14:ligatures w14:val="standardContextual"/>
         </w:rPr>
       </w:pPr>
       <w:r>
         <w:rPr>
-          <w:rFonts w:eastAsia="Aptos" w:cs="" w:cstheme="minorBidi" w:eastAsiaTheme="minorHAnsi"/>
-          <w:color w:val="auto"/>
-          <w:kern w:val="2"/>
           <w:sz w:val="20"/>
           <w:szCs w:val="20"/>
-          <w:lang w:val="es-CO" w:eastAsia="en-US" w:bidi="ar-SA"/>
-          <w14:ligatures w14:val="standardContextual"/>
         </w:rPr>
         <w:t>Sombras: La presencia de sombras, ya sea por edificios, árboles u otros obstáculos, puede reducir significativamente el rendimiento del sistema.</w:t>
       </w:r>
     </w:p>
     <w:p>
       <w:pPr>
-        <w:pStyle w:val="TextBody"/>
+        <w:pStyle w:val="Textoindependiente"/>
         <w:numPr>
           <w:ilvl w:val="0"/>
           <w:numId w:val="1"/>
         </w:numPr>
         <w:tabs>
-          <w:tab w:val="clear" w:pos="708"/>
-          <w:tab w:val="left" w:pos="0" w:leader="none"/>
+          <w:tab w:val="clear" w:pos="709"/>
+          <w:tab w:val="left" w:pos="0"/>
         </w:tabs>
-        <w:ind w:left="709" w:hanging="283"/>
         <w:jc w:val="both"/>
         <w:rPr>
-          <w:rFonts w:ascii="Aptos" w:hAnsi="Aptos" w:eastAsia="Aptos" w:cs="" w:asciiTheme="minorHAnsi" w:cstheme="minorBidi" w:eastAsiaTheme="minorHAnsi" w:hAnsiTheme="minorHAnsi"/>
-          <w:color w:val="auto"/>
-          <w:kern w:val="2"/>
           <w:sz w:val="20"/>
           <w:szCs w:val="20"/>
-          <w:lang w:val="es-CO" w:eastAsia="en-US" w:bidi="ar-SA"/>
-          <w14:ligatures w14:val="standardContextual"/>
         </w:rPr>
       </w:pPr>
       <w:r>
         <w:rPr>
-          <w:rFonts w:eastAsia="Aptos" w:cs="" w:cstheme="minorBidi" w:eastAsiaTheme="minorHAnsi"/>
-          <w:color w:val="auto"/>
-          <w:kern w:val="2"/>
           <w:sz w:val="20"/>
           <w:szCs w:val="20"/>
-          <w:lang w:val="es-CO" w:eastAsia="en-US" w:bidi="ar-SA"/>
-          <w14:ligatures w14:val="standardContextual"/>
         </w:rPr>
         <w:t>Temperatura: La temperatura ambiente puede afectar la eficiencia de los paneles solares. En general, un aumento de la temperatura puede reducir la producción de energía.</w:t>
       </w:r>
     </w:p>
     <w:p>
       <w:pPr>
-        <w:pStyle w:val="TextBody"/>
+        <w:pStyle w:val="Textoindependiente"/>
         <w:numPr>
           <w:ilvl w:val="0"/>
           <w:numId w:val="1"/>
         </w:numPr>
         <w:tabs>
-          <w:tab w:val="clear" w:pos="708"/>
-          <w:tab w:val="left" w:pos="0" w:leader="none"/>
+          <w:tab w:val="clear" w:pos="709"/>
+          <w:tab w:val="left" w:pos="0"/>
         </w:tabs>
-        <w:ind w:left="709" w:hanging="283"/>
         <w:jc w:val="both"/>
         <w:rPr>
-          <w:rFonts w:ascii="Aptos" w:hAnsi="Aptos" w:eastAsia="Aptos" w:cs="" w:asciiTheme="minorHAnsi" w:cstheme="minorBidi" w:eastAsiaTheme="minorHAnsi" w:hAnsiTheme="minorHAnsi"/>
-          <w:color w:val="auto"/>
-          <w:kern w:val="2"/>
           <w:sz w:val="20"/>
           <w:szCs w:val="20"/>
-          <w:lang w:val="es-CO" w:eastAsia="en-US" w:bidi="ar-SA"/>
-          <w14:ligatures w14:val="standardContextual"/>
         </w:rPr>
       </w:pPr>
       <w:r>
         <w:rPr>
-          <w:rFonts w:eastAsia="Aptos" w:cs="" w:cstheme="minorBidi" w:eastAsiaTheme="minorHAnsi"/>
-          <w:color w:val="auto"/>
-          <w:kern w:val="2"/>
           <w:sz w:val="20"/>
           <w:szCs w:val="20"/>
-          <w:lang w:val="es-CO" w:eastAsia="en-US" w:bidi="ar-SA"/>
-          <w14:ligatures w14:val="standardContextual"/>
         </w:rPr>
         <w:t>Mantenimiento: Un adecuado mantenimiento del sistema, que incluya la limpieza periódica de los paneles solares y la inspección de componentes, puede garantizar un rendimiento óptimo a lo largo del tiempo.</w:t>
       </w:r>
@@ -3981,12 +3075,6 @@
           <w:szCs w:val="16"/>
         </w:rPr>
       </w:pPr>
-      <w:r>
-        <w:rPr>
-          <w:sz w:val="16"/>
-          <w:szCs w:val="16"/>
-        </w:rPr>
-      </w:r>
     </w:p>
     <w:p>
       <w:pPr>
@@ -3997,10 +3085,20 @@
           <w:szCs w:val="16"/>
         </w:rPr>
       </w:pPr>
+    </w:p>
+    <w:p>
+      <w:pPr>
+        <w:pStyle w:val="NormalWeb"/>
+        <w:spacing w:before="280" w:after="280"/>
+        <w:rPr>
+          <w:sz w:val="16"/>
+          <w:szCs w:val="16"/>
+        </w:rPr>
+      </w:pPr>
       <w:r>
         <w:rPr>
-          <w:rStyle w:val="Strong"/>
-          <w:rFonts w:eastAsia="" w:eastAsiaTheme="majorEastAsia"/>
+          <w:rStyle w:val="Textoennegrita"/>
+          <w:rFonts w:eastAsiaTheme="majorEastAsia"/>
           <w:sz w:val="16"/>
           <w:szCs w:val="16"/>
         </w:rPr>
@@ -4010,7 +3108,7 @@
     <w:p>
       <w:pPr>
         <w:pStyle w:val="NormalWeb"/>
-        <w:spacing w:before="280" w:afterAutospacing="0" w:after="0"/>
+        <w:spacing w:before="280" w:after="0" w:afterAutospacing="0"/>
         <w:jc w:val="both"/>
         <w:rPr>
           <w:sz w:val="16"/>
@@ -4022,6 +3120,7 @@
           <w:sz w:val="16"/>
           <w:szCs w:val="16"/>
         </w:rPr>
+        <w:lastRenderedPageBreak/>
         <w:t>Este informe ha sido generado por un software automatizado con el propósito de brindar una estimación preliminar basada en la factura de energía proporcionada por el usuario y otros datos introducidos. Aunque se ha realizado un esfuerzo considerable para asegurar que la información proporcionada sea precisa y se base en metodologías de cálculo reconocidas, este documento no debe ser interpretado como un asesoramiento financiero, técnico o profesional definitivo.</w:t>
       </w:r>
     </w:p>
@@ -4079,560 +3178,247 @@
         <w:t>Al utilizar este software y aceptar este informe, el usuario reconoce y acepta las limitaciones y condiciones aquí expresadas.</w:t>
       </w:r>
     </w:p>
-    <w:p>
-      <w:pPr>
-        <w:pStyle w:val="Normal"/>
-        <w:rPr/>
-      </w:pPr>
-      <w:r>
-        <w:rPr/>
-      </w:r>
-    </w:p>
-    <w:p>
-      <w:pPr>
-        <w:pStyle w:val="Normal"/>
-        <w:rPr/>
-      </w:pPr>
-      <w:r>
-        <w:rPr/>
-      </w:r>
-    </w:p>
-    <w:p>
-      <w:pPr>
-        <w:pStyle w:val="Normal"/>
-        <w:rPr/>
-      </w:pPr>
-      <w:r>
-        <w:rPr/>
-      </w:r>
-    </w:p>
-    <w:p>
-      <w:pPr>
-        <w:pStyle w:val="Normal"/>
-        <w:rPr/>
-      </w:pPr>
-      <w:r>
-        <w:rPr/>
-      </w:r>
-    </w:p>
-    <w:p>
-      <w:pPr>
-        <w:pStyle w:val="Normal"/>
-        <w:rPr/>
-      </w:pPr>
-      <w:r>
-        <w:rPr/>
-      </w:r>
-    </w:p>
-    <w:p>
-      <w:pPr>
-        <w:pStyle w:val="Normal"/>
-        <w:rPr/>
-      </w:pPr>
-      <w:r>
-        <w:rPr/>
-      </w:r>
-    </w:p>
-    <w:p>
-      <w:pPr>
-        <w:pStyle w:val="Normal"/>
-        <w:rPr/>
-      </w:pPr>
-      <w:r>
-        <w:rPr/>
-      </w:r>
-    </w:p>
-    <w:p>
-      <w:pPr>
-        <w:pStyle w:val="Normal"/>
-        <w:rPr/>
-      </w:pPr>
-      <w:r>
-        <w:rPr/>
-      </w:r>
-    </w:p>
-    <w:p>
-      <w:pPr>
-        <w:pStyle w:val="Normal"/>
-        <w:rPr/>
-      </w:pPr>
-      <w:r>
-        <w:rPr/>
-      </w:r>
-    </w:p>
-    <w:p>
-      <w:pPr>
-        <w:pStyle w:val="Normal"/>
-        <w:rPr/>
-      </w:pPr>
-      <w:r>
-        <w:rPr/>
-      </w:r>
-    </w:p>
-    <w:p>
-      <w:pPr>
-        <w:pStyle w:val="Normal"/>
-        <w:rPr/>
-      </w:pPr>
-      <w:r>
-        <w:rPr/>
-      </w:r>
-    </w:p>
-    <w:p>
-      <w:pPr>
-        <w:pStyle w:val="Normal"/>
-        <w:rPr/>
-      </w:pPr>
-      <w:r>
-        <w:rPr/>
-      </w:r>
-    </w:p>
-    <w:p>
-      <w:pPr>
-        <w:pStyle w:val="Normal"/>
-        <w:rPr/>
-      </w:pPr>
-      <w:r>
-        <w:rPr/>
-      </w:r>
-    </w:p>
-    <w:p>
-      <w:pPr>
-        <w:pStyle w:val="Normal"/>
-        <w:rPr/>
-      </w:pPr>
-      <w:r>
-        <w:rPr/>
-      </w:r>
-    </w:p>
-    <w:p>
-      <w:pPr>
-        <w:pStyle w:val="Normal"/>
-        <w:widowControl/>
-        <w:bidi w:val="0"/>
-        <w:spacing w:lineRule="auto" w:line="259" w:before="0" w:after="160"/>
-        <w:jc w:val="left"/>
-        <w:rPr/>
-      </w:pPr>
-      <w:r>
-        <w:rPr/>
-      </w:r>
-    </w:p>
+    <w:p/>
+    <w:p/>
+    <w:p/>
+    <w:p/>
+    <w:p/>
+    <w:p/>
+    <w:p/>
+    <w:p/>
+    <w:p/>
+    <w:p/>
+    <w:p/>
+    <w:p/>
+    <w:p/>
+    <w:p/>
+    <w:p/>
     <w:sectPr>
-      <w:headerReference w:type="default" r:id="rId14"/>
-      <w:footerReference w:type="default" r:id="rId15"/>
-      <w:type w:val="nextPage"/>
+      <w:headerReference w:type="default" r:id="rId12"/>
+      <w:footerReference w:type="default" r:id="rId13"/>
       <w:pgSz w:w="12240" w:h="15840"/>
-      <w:pgMar w:left="1701" w:right="1701" w:gutter="0" w:header="680" w:top="1417" w:footer="708" w:bottom="1417"/>
-      <w:pgNumType w:fmt="decimal"/>
-      <w:formProt w:val="false"/>
+      <w:pgMar w:top="1417" w:right="1701" w:bottom="1417" w:left="1701" w:header="680" w:footer="708" w:gutter="0"/>
+      <w:cols w:space="720"/>
+      <w:formProt w:val="0"/>
       <w:titlePg/>
-      <w:textDirection w:val="lrTb"/>
-      <w:docGrid w:type="default" w:linePitch="360" w:charSpace="4096"/>
+      <w:docGrid w:linePitch="360" w:charSpace="4096"/>
     </w:sectPr>
   </w:body>
 </w:document>
 </file>
 
+<file path=word/endnotes.xml><?xml version="1.0" encoding="utf-8"?>
+<w:endnotes xmlns:wpc="http://schemas.microsoft.com/office/word/2010/wordprocessingCanvas" xmlns:cx="http://schemas.microsoft.com/office/drawing/2014/chartex" xmlns:cx1="http://schemas.microsoft.com/office/drawing/2015/9/8/chartex" xmlns:cx2="http://schemas.microsoft.com/office/drawing/2015/10/21/chartex" xmlns:cx3="http://schemas.microsoft.com/office/drawing/2016/5/9/chartex" xmlns:cx4="http://schemas.microsoft.com/office/drawing/2016/5/10/chartex" xmlns:cx5="http://schemas.microsoft.com/office/drawing/2016/5/11/chartex" xmlns:cx6="http://schemas.microsoft.com/office/drawing/2016/5/12/chartex" xmlns:cx7="http://schemas.microsoft.com/office/drawing/2016/5/13/chartex" xmlns:cx8="http://schemas.microsoft.com/office/drawing/2016/5/14/chartex" xmlns:mc="http://schemas.openxmlformats.org/markup-compatibility/2006" xmlns:aink="http://schemas.microsoft.com/office/drawing/2016/ink" xmlns:am3d="http://schemas.microsoft.com/office/drawing/2017/model3d" xmlns:o="urn:schemas-microsoft-com:office:office" xmlns:oel="http://schemas.microsoft.com/office/2019/extlst" xmlns:r="http://schemas.openxmlformats.org/officeDocument/2006/relationships" xmlns:m="http://schemas.openxmlformats.org/officeDocument/2006/math" xmlns:v="urn:schemas-microsoft-com:vml" xmlns:wp14="http://schemas.microsoft.com/office/word/2010/wordprocessingDrawing" xmlns:wp="http://schemas.openxmlformats.org/drawingml/2006/wordprocessingDrawing" xmlns:w10="urn:schemas-microsoft-com:office:word" xmlns:w="http://schemas.openxmlformats.org/wordprocessingml/2006/main" xmlns:w14="http://schemas.microsoft.com/office/word/2010/wordml" xmlns:w15="http://schemas.microsoft.com/office/word/2012/wordml" xmlns:w16cex="http://schemas.microsoft.com/office/word/2018/wordml/cex" xmlns:w16cid="http://schemas.microsoft.com/office/word/2016/wordml/cid" xmlns:w16="http://schemas.microsoft.com/office/word/2018/wordml" xmlns:w16du="http://schemas.microsoft.com/office/word/2023/wordml/word16du" xmlns:w16sdtdh="http://schemas.microsoft.com/office/word/2020/wordml/sdtdatahash" xmlns:w16sdtfl="http://schemas.microsoft.com/office/word/2024/wordml/sdtformatlock" xmlns:w16se="http://schemas.microsoft.com/office/word/2015/wordml/symex" xmlns:wpg="http://schemas.microsoft.com/office/word/2010/wordprocessingGroup" xmlns:wpi="http://schemas.microsoft.com/office/word/2010/wordprocessingInk" xmlns:wne="http://schemas.microsoft.com/office/word/2006/wordml" xmlns:wps="http://schemas.microsoft.com/office/word/2010/wordprocessingShape" mc:Ignorable="w14 w15 w16se w16cid w16 w16cex w16sdtdh w16sdtfl w16du wp14">
+  <w:endnote w:type="separator" w:id="-1">
+    <w:p>
+      <w:pPr>
+        <w:spacing w:after="0" w:line="240" w:lineRule="auto"/>
+      </w:pPr>
+      <w:r>
+        <w:separator/>
+      </w:r>
+    </w:p>
+  </w:endnote>
+  <w:endnote w:type="continuationSeparator" w:id="0">
+    <w:p>
+      <w:pPr>
+        <w:spacing w:after="0" w:line="240" w:lineRule="auto"/>
+      </w:pPr>
+      <w:r>
+        <w:continuationSeparator/>
+      </w:r>
+    </w:p>
+  </w:endnote>
+</w:endnotes>
+</file>
+
 <file path=word/footer1.xml><?xml version="1.0" encoding="utf-8"?>
-<w:ftr xmlns:o="urn:schemas-microsoft-com:office:office" xmlns:r="http://schemas.openxmlformats.org/officeDocument/2006/relationships" xmlns:v="urn:schemas-microsoft-com:vml" xmlns:w="http://schemas.openxmlformats.org/wordprocessingml/2006/main" xmlns:w10="urn:schemas-microsoft-com:office:word" xmlns:wp="http://schemas.openxmlformats.org/drawingml/2006/wordprocessingDrawing" xmlns:wps="http://schemas.microsoft.com/office/word/2010/wordprocessingShape" xmlns:wpg="http://schemas.microsoft.com/office/word/2010/wordprocessingGroup" xmlns:mc="http://schemas.openxmlformats.org/markup-compatibility/2006" xmlns:wp14="http://schemas.microsoft.com/office/word/2010/wordprocessingDrawing" xmlns:w14="http://schemas.microsoft.com/office/word/2010/wordml" xmlns:w15="http://schemas.microsoft.com/office/word/2012/wordml" mc:Ignorable="w14 wp14 w15">
+<w:ftr xmlns:wpc="http://schemas.microsoft.com/office/word/2010/wordprocessingCanvas" xmlns:cx="http://schemas.microsoft.com/office/drawing/2014/chartex" xmlns:cx1="http://schemas.microsoft.com/office/drawing/2015/9/8/chartex" xmlns:cx2="http://schemas.microsoft.com/office/drawing/2015/10/21/chartex" xmlns:cx3="http://schemas.microsoft.com/office/drawing/2016/5/9/chartex" xmlns:cx4="http://schemas.microsoft.com/office/drawing/2016/5/10/chartex" xmlns:cx5="http://schemas.microsoft.com/office/drawing/2016/5/11/chartex" xmlns:cx6="http://schemas.microsoft.com/office/drawing/2016/5/12/chartex" xmlns:cx7="http://schemas.microsoft.com/office/drawing/2016/5/13/chartex" xmlns:cx8="http://schemas.microsoft.com/office/drawing/2016/5/14/chartex" xmlns:mc="http://schemas.openxmlformats.org/markup-compatibility/2006" xmlns:aink="http://schemas.microsoft.com/office/drawing/2016/ink" xmlns:am3d="http://schemas.microsoft.com/office/drawing/2017/model3d" xmlns:o="urn:schemas-microsoft-com:office:office" xmlns:oel="http://schemas.microsoft.com/office/2019/extlst" xmlns:r="http://schemas.openxmlformats.org/officeDocument/2006/relationships" xmlns:m="http://schemas.openxmlformats.org/officeDocument/2006/math" xmlns:v="urn:schemas-microsoft-com:vml" xmlns:wp14="http://schemas.microsoft.com/office/word/2010/wordprocessingDrawing" xmlns:wp="http://schemas.openxmlformats.org/drawingml/2006/wordprocessingDrawing" xmlns:w10="urn:schemas-microsoft-com:office:word" xmlns:w="http://schemas.openxmlformats.org/wordprocessingml/2006/main" xmlns:w14="http://schemas.microsoft.com/office/word/2010/wordml" xmlns:w15="http://schemas.microsoft.com/office/word/2012/wordml" xmlns:w16cex="http://schemas.microsoft.com/office/word/2018/wordml/cex" xmlns:w16cid="http://schemas.microsoft.com/office/word/2016/wordml/cid" xmlns:w16="http://schemas.microsoft.com/office/word/2018/wordml" xmlns:w16du="http://schemas.microsoft.com/office/word/2023/wordml/word16du" xmlns:w16sdtdh="http://schemas.microsoft.com/office/word/2020/wordml/sdtdatahash" xmlns:w16sdtfl="http://schemas.microsoft.com/office/word/2024/wordml/sdtformatlock" xmlns:w16se="http://schemas.microsoft.com/office/word/2015/wordml/symex" xmlns:wpg="http://schemas.microsoft.com/office/word/2010/wordprocessingGroup" xmlns:wpi="http://schemas.microsoft.com/office/word/2010/wordprocessingInk" xmlns:wne="http://schemas.microsoft.com/office/word/2006/wordml" xmlns:wps="http://schemas.microsoft.com/office/word/2010/wordprocessingShape" mc:Ignorable="w14 w15 w16se w16cid w16 w16cex w16sdtdh w16sdtfl w16du wp14">
   <w:tbl>
     <w:tblPr>
-      <w:tblW w:w="8835" w:type="dxa"/>
-      <w:jc w:val="left"/>
-      <w:tblInd w:w="0" w:type="dxa"/>
+      <w:tblW w:w="8931" w:type="dxa"/>
       <w:tblLayout w:type="fixed"/>
-      <w:tblCellMar>
-        <w:top w:w="0" w:type="dxa"/>
-        <w:left w:w="108" w:type="dxa"/>
-        <w:bottom w:w="0" w:type="dxa"/>
-        <w:right w:w="108" w:type="dxa"/>
-      </w:tblCellMar>
-      <w:tblLook w:val="06a0" w:noHBand="1" w:noVBand="1" w:firstColumn="1" w:lastRow="0" w:lastColumn="0" w:firstRow="1"/>
+      <w:tblLook w:val="06A0" w:firstRow="1" w:lastRow="0" w:firstColumn="1" w:lastColumn="0" w:noHBand="1" w:noVBand="1"/>
     </w:tblPr>
     <w:tblGrid>
       <w:gridCol w:w="2945"/>
-      <w:gridCol w:w="2945"/>
-      <w:gridCol w:w="2945"/>
+      <w:gridCol w:w="2158"/>
+      <w:gridCol w:w="3828"/>
     </w:tblGrid>
     <w:tr>
       <w:trPr>
-        <w:trHeight w:val="300" w:hRule="atLeast"/>
+        <w:trHeight w:val="300"/>
       </w:trPr>
       <w:tc>
         <w:tcPr>
           <w:tcW w:w="2945" w:type="dxa"/>
-          <w:tcBorders/>
         </w:tcPr>
         <w:p>
           <w:pPr>
-            <w:pStyle w:val="Header"/>
-            <w:widowControl w:val="false"/>
-            <w:ind w:left="-115" w:hanging="0"/>
-            <w:rPr/>
+            <w:pStyle w:val="Encabezado"/>
+            <w:widowControl w:val="0"/>
+            <w:ind w:left="-115"/>
+            <w:rPr>
+              <w:sz w:val="12"/>
+              <w:szCs w:val="12"/>
+            </w:rPr>
           </w:pPr>
-          <w:r>
-            <w:rPr/>
-          </w:r>
         </w:p>
       </w:tc>
       <w:tc>
         <w:tcPr>
-          <w:tcW w:w="2945" w:type="dxa"/>
-          <w:tcBorders/>
+          <w:tcW w:w="2158" w:type="dxa"/>
         </w:tcPr>
         <w:p>
           <w:pPr>
-            <w:pStyle w:val="Header"/>
-            <w:widowControl w:val="false"/>
+            <w:pStyle w:val="Encabezado"/>
+            <w:widowControl w:val="0"/>
             <w:jc w:val="center"/>
-            <w:rPr/>
+            <w:rPr>
+              <w:sz w:val="12"/>
+              <w:szCs w:val="12"/>
+            </w:rPr>
           </w:pPr>
-          <w:r>
-            <w:rPr/>
-          </w:r>
         </w:p>
       </w:tc>
       <w:tc>
         <w:tcPr>
-          <w:tcW w:w="2945" w:type="dxa"/>
-          <w:tcBorders/>
+          <w:tcW w:w="3828" w:type="dxa"/>
         </w:tcPr>
         <w:p>
           <w:pPr>
-            <w:pStyle w:val="Header"/>
-            <w:widowControl w:val="false"/>
-            <w:ind w:right="-115" w:hanging="0"/>
+            <w:pStyle w:val="FrameContents"/>
+            <w:spacing w:after="0"/>
             <w:jc w:val="right"/>
-            <w:rPr/>
+            <w:rPr>
+              <w:color w:val="BFBFBF" w:themeColor="background1" w:themeShade="BF"/>
+              <w:sz w:val="12"/>
+              <w:szCs w:val="12"/>
+            </w:rPr>
           </w:pPr>
           <w:r>
-            <w:rPr/>
+            <w:rPr>
+              <w:color w:val="BFBFBF" w:themeColor="background1" w:themeShade="BF"/>
+              <w:sz w:val="12"/>
+              <w:szCs w:val="12"/>
+            </w:rPr>
+            <w:t>Adolfo Moreno</w:t>
           </w:r>
+        </w:p>
+        <w:p>
+          <w:pPr>
+            <w:pStyle w:val="FrameContents"/>
+            <w:spacing w:after="0"/>
+            <w:jc w:val="right"/>
+            <w:rPr>
+              <w:color w:val="BFBFBF" w:themeColor="background1" w:themeShade="BF"/>
+              <w:sz w:val="12"/>
+              <w:szCs w:val="12"/>
+            </w:rPr>
+          </w:pPr>
+          <w:hyperlink>
+            <w:r>
+              <w:rPr>
+                <w:rStyle w:val="Hipervnculo"/>
+                <w:color w:val="BFBFBF" w:themeColor="background1" w:themeShade="BF"/>
+                <w:sz w:val="12"/>
+                <w:szCs w:val="12"/>
+              </w:rPr>
+              <w:t>amoreno.ing@gmail.com</w:t>
+            </w:r>
+          </w:hyperlink>
+        </w:p>
+        <w:p>
+          <w:pPr>
+            <w:pStyle w:val="FrameContents"/>
+            <w:spacing w:after="0"/>
+            <w:jc w:val="right"/>
+            <w:rPr>
+              <w:color w:val="BFBFBF" w:themeColor="background1" w:themeShade="BF"/>
+              <w:sz w:val="12"/>
+              <w:szCs w:val="12"/>
+            </w:rPr>
+          </w:pPr>
+          <w:hyperlink>
+            <w:r>
+              <w:rPr>
+                <w:rStyle w:val="Hipervnculo"/>
+                <w:color w:val="BFBFBF" w:themeColor="background1" w:themeShade="BF"/>
+                <w:sz w:val="12"/>
+                <w:szCs w:val="12"/>
+              </w:rPr>
+              <w:t>https://www.linkedin.com/in/amorenoing</w:t>
+            </w:r>
+          </w:hyperlink>
+        </w:p>
+        <w:p>
+          <w:pPr>
+            <w:pStyle w:val="Encabezado"/>
+            <w:widowControl w:val="0"/>
+            <w:ind w:right="-115"/>
+            <w:jc w:val="right"/>
+            <w:rPr>
+              <w:sz w:val="12"/>
+              <w:szCs w:val="12"/>
+            </w:rPr>
+          </w:pPr>
         </w:p>
       </w:tc>
     </w:tr>
   </w:tbl>
   <w:p>
     <w:pPr>
-      <w:pStyle w:val="Footer"/>
-      <w:rPr/>
+      <w:pStyle w:val="Piedepgina"/>
+      <w:rPr>
+        <w:sz w:val="12"/>
+        <w:szCs w:val="12"/>
+      </w:rPr>
     </w:pPr>
-    <w:r>
-      <w:rPr/>
-    </w:r>
   </w:p>
 </w:ftr>
 </file>
 
+<file path=word/footnotes.xml><?xml version="1.0" encoding="utf-8"?>
+<w:footnotes xmlns:wpc="http://schemas.microsoft.com/office/word/2010/wordprocessingCanvas" xmlns:cx="http://schemas.microsoft.com/office/drawing/2014/chartex" xmlns:cx1="http://schemas.microsoft.com/office/drawing/2015/9/8/chartex" xmlns:cx2="http://schemas.microsoft.com/office/drawing/2015/10/21/chartex" xmlns:cx3="http://schemas.microsoft.com/office/drawing/2016/5/9/chartex" xmlns:cx4="http://schemas.microsoft.com/office/drawing/2016/5/10/chartex" xmlns:cx5="http://schemas.microsoft.com/office/drawing/2016/5/11/chartex" xmlns:cx6="http://schemas.microsoft.com/office/drawing/2016/5/12/chartex" xmlns:cx7="http://schemas.microsoft.com/office/drawing/2016/5/13/chartex" xmlns:cx8="http://schemas.microsoft.com/office/drawing/2016/5/14/chartex" xmlns:mc="http://schemas.openxmlformats.org/markup-compatibility/2006" xmlns:aink="http://schemas.microsoft.com/office/drawing/2016/ink" xmlns:am3d="http://schemas.microsoft.com/office/drawing/2017/model3d" xmlns:o="urn:schemas-microsoft-com:office:office" xmlns:oel="http://schemas.microsoft.com/office/2019/extlst" xmlns:r="http://schemas.openxmlformats.org/officeDocument/2006/relationships" xmlns:m="http://schemas.openxmlformats.org/officeDocument/2006/math" xmlns:v="urn:schemas-microsoft-com:vml" xmlns:wp14="http://schemas.microsoft.com/office/word/2010/wordprocessingDrawing" xmlns:wp="http://schemas.openxmlformats.org/drawingml/2006/wordprocessingDrawing" xmlns:w10="urn:schemas-microsoft-com:office:word" xmlns:w="http://schemas.openxmlformats.org/wordprocessingml/2006/main" xmlns:w14="http://schemas.microsoft.com/office/word/2010/wordml" xmlns:w15="http://schemas.microsoft.com/office/word/2012/wordml" xmlns:w16cex="http://schemas.microsoft.com/office/word/2018/wordml/cex" xmlns:w16cid="http://schemas.microsoft.com/office/word/2016/wordml/cid" xmlns:w16="http://schemas.microsoft.com/office/word/2018/wordml" xmlns:w16du="http://schemas.microsoft.com/office/word/2023/wordml/word16du" xmlns:w16sdtdh="http://schemas.microsoft.com/office/word/2020/wordml/sdtdatahash" xmlns:w16sdtfl="http://schemas.microsoft.com/office/word/2024/wordml/sdtformatlock" xmlns:w16se="http://schemas.microsoft.com/office/word/2015/wordml/symex" xmlns:wpg="http://schemas.microsoft.com/office/word/2010/wordprocessingGroup" xmlns:wpi="http://schemas.microsoft.com/office/word/2010/wordprocessingInk" xmlns:wne="http://schemas.microsoft.com/office/word/2006/wordml" xmlns:wps="http://schemas.microsoft.com/office/word/2010/wordprocessingShape" mc:Ignorable="w14 w15 w16se w16cid w16 w16cex w16sdtdh w16sdtfl w16du wp14">
+  <w:footnote w:type="separator" w:id="-1">
+    <w:p>
+      <w:pPr>
+        <w:spacing w:after="0" w:line="240" w:lineRule="auto"/>
+      </w:pPr>
+      <w:r>
+        <w:separator/>
+      </w:r>
+    </w:p>
+  </w:footnote>
+  <w:footnote w:type="continuationSeparator" w:id="0">
+    <w:p>
+      <w:pPr>
+        <w:spacing w:after="0" w:line="240" w:lineRule="auto"/>
+      </w:pPr>
+      <w:r>
+        <w:continuationSeparator/>
+      </w:r>
+    </w:p>
+  </w:footnote>
+</w:footnotes>
+</file>
+
 <file path=word/header1.xml><?xml version="1.0" encoding="utf-8"?>
-<w:hdr xmlns:o="urn:schemas-microsoft-com:office:office" xmlns:r="http://schemas.openxmlformats.org/officeDocument/2006/relationships" xmlns:v="urn:schemas-microsoft-com:vml" xmlns:w="http://schemas.openxmlformats.org/wordprocessingml/2006/main" xmlns:w10="urn:schemas-microsoft-com:office:word" xmlns:wp="http://schemas.openxmlformats.org/drawingml/2006/wordprocessingDrawing" xmlns:wps="http://schemas.microsoft.com/office/word/2010/wordprocessingShape" xmlns:wpg="http://schemas.microsoft.com/office/word/2010/wordprocessingGroup" xmlns:mc="http://schemas.openxmlformats.org/markup-compatibility/2006" xmlns:wp14="http://schemas.microsoft.com/office/word/2010/wordprocessingDrawing" xmlns:w14="http://schemas.microsoft.com/office/word/2010/wordml" xmlns:w15="http://schemas.microsoft.com/office/word/2012/wordml" mc:Ignorable="w14 wp14 w15">
+<w:hdr xmlns:wpc="http://schemas.microsoft.com/office/word/2010/wordprocessingCanvas" xmlns:cx="http://schemas.microsoft.com/office/drawing/2014/chartex" xmlns:cx1="http://schemas.microsoft.com/office/drawing/2015/9/8/chartex" xmlns:cx2="http://schemas.microsoft.com/office/drawing/2015/10/21/chartex" xmlns:cx3="http://schemas.microsoft.com/office/drawing/2016/5/9/chartex" xmlns:cx4="http://schemas.microsoft.com/office/drawing/2016/5/10/chartex" xmlns:cx5="http://schemas.microsoft.com/office/drawing/2016/5/11/chartex" xmlns:cx6="http://schemas.microsoft.com/office/drawing/2016/5/12/chartex" xmlns:cx7="http://schemas.microsoft.com/office/drawing/2016/5/13/chartex" xmlns:cx8="http://schemas.microsoft.com/office/drawing/2016/5/14/chartex" xmlns:mc="http://schemas.openxmlformats.org/markup-compatibility/2006" xmlns:aink="http://schemas.microsoft.com/office/drawing/2016/ink" xmlns:am3d="http://schemas.microsoft.com/office/drawing/2017/model3d" xmlns:o="urn:schemas-microsoft-com:office:office" xmlns:oel="http://schemas.microsoft.com/office/2019/extlst" xmlns:r="http://schemas.openxmlformats.org/officeDocument/2006/relationships" xmlns:m="http://schemas.openxmlformats.org/officeDocument/2006/math" xmlns:v="urn:schemas-microsoft-com:vml" xmlns:wp14="http://schemas.microsoft.com/office/word/2010/wordprocessingDrawing" xmlns:wp="http://schemas.openxmlformats.org/drawingml/2006/wordprocessingDrawing" xmlns:w10="urn:schemas-microsoft-com:office:word" xmlns:w="http://schemas.openxmlformats.org/wordprocessingml/2006/main" xmlns:w14="http://schemas.microsoft.com/office/word/2010/wordml" xmlns:w15="http://schemas.microsoft.com/office/word/2012/wordml" xmlns:w16cex="http://schemas.microsoft.com/office/word/2018/wordml/cex" xmlns:w16cid="http://schemas.microsoft.com/office/word/2016/wordml/cid" xmlns:w16="http://schemas.microsoft.com/office/word/2018/wordml" xmlns:w16du="http://schemas.microsoft.com/office/word/2023/wordml/word16du" xmlns:w16sdtdh="http://schemas.microsoft.com/office/word/2020/wordml/sdtdatahash" xmlns:w16sdtfl="http://schemas.microsoft.com/office/word/2024/wordml/sdtformatlock" xmlns:w16se="http://schemas.microsoft.com/office/word/2015/wordml/symex" xmlns:wpg="http://schemas.microsoft.com/office/word/2010/wordprocessingGroup" xmlns:wpi="http://schemas.microsoft.com/office/word/2010/wordprocessingInk" xmlns:wne="http://schemas.microsoft.com/office/word/2006/wordml" xmlns:wps="http://schemas.microsoft.com/office/word/2010/wordprocessingShape" mc:Ignorable="w14 w15 w16se w16cid w16 w16cex w16sdtdh w16sdtfl w16du wp14">
   <w:p>
     <w:pPr>
-      <w:pStyle w:val="Header"/>
+      <w:pStyle w:val="Encabezado"/>
       <w:jc w:val="right"/>
-      <w:rPr/>
     </w:pPr>
     <w:r>
-      <mc:AlternateContent>
-        <mc:Choice Requires="wps">
-          <w:drawing>
-            <wp:anchor behindDoc="1" distT="0" distB="0" distL="0" distR="0" simplePos="0" locked="0" layoutInCell="0" allowOverlap="1" relativeHeight="8" wp14:anchorId="0A72CF23">
-              <wp:simplePos x="0" y="0"/>
-              <wp:positionH relativeFrom="column">
-                <wp:posOffset>-163195</wp:posOffset>
-              </wp:positionH>
-              <wp:positionV relativeFrom="paragraph">
-                <wp:posOffset>480060</wp:posOffset>
-              </wp:positionV>
-              <wp:extent cx="984885" cy="314325"/>
-              <wp:effectExtent l="0" t="0" r="0" b="0"/>
-              <wp:wrapNone/>
-              <wp:docPr id="35" name="Cuadro de texto 1"/>
-              <a:graphic xmlns:a="http://schemas.openxmlformats.org/drawingml/2006/main">
-                <a:graphicData uri="http://schemas.microsoft.com/office/word/2010/wordprocessingShape">
-                  <wps:wsp>
-                    <wps:cNvSpPr/>
-                    <wps:spPr>
-                      <a:xfrm>
-                        <a:off x="0" y="0"/>
-                        <a:ext cx="984960" cy="314280"/>
-                      </a:xfrm>
-                      <a:prstGeom prst="rect">
-                        <a:avLst/>
-                      </a:prstGeom>
-                      <a:noFill/>
-                      <a:ln w="6350">
-                        <a:noFill/>
-                      </a:ln>
-                    </wps:spPr>
-                    <wps:style>
-                      <a:lnRef idx="0"/>
-                      <a:fillRef idx="0"/>
-                      <a:effectRef idx="0"/>
-                      <a:fontRef idx="minor"/>
-                    </wps:style>
-                    <wps:txbx>
-                      <w:txbxContent>
-                        <w:p>
-                          <w:pPr>
-                            <w:pStyle w:val="FrameContents"/>
-                            <w:spacing w:before="0" w:after="160"/>
-                            <w:jc w:val="center"/>
-                            <w:rPr>
-                              <w:b/>
-                              <w:b/>
-                              <w:bCs/>
-                              <w:color w:val="E97132" w:themeColor="accent2"/>
-                              <w:sz w:val="14"/>
-                              <w:szCs w:val="14"/>
-                            </w:rPr>
-                          </w:pPr>
-                          <w:r>
-                            <w:rPr>
-                              <w:b/>
-                              <w:bCs/>
-                              <w:color w:val="E97132" w:themeColor="accent2"/>
-                              <w:sz w:val="14"/>
-                              <w:szCs w:val="14"/>
-                            </w:rPr>
-                            <w:t>WattsonBot</w:t>
-                          </w:r>
-                        </w:p>
-                      </w:txbxContent>
-                    </wps:txbx>
-                    <wps:bodyPr tIns="731520" bIns="731520" anchor="t">
-                      <a:prstTxWarp prst="textNoShape"/>
-                      <a:noAutofit/>
-                    </wps:bodyPr>
-                  </wps:wsp>
-                </a:graphicData>
-              </a:graphic>
-            </wp:anchor>
-          </w:drawing>
-        </mc:Choice>
-        <mc:Fallback>
-          <w:pict>
-            <v:rect id="shape_0" ID="Cuadro de texto 1" path="m0,0l-2147483645,0l-2147483645,-2147483646l0,-2147483646xe" stroked="f" o:allowincell="f" style="position:absolute;margin-left:-12.85pt;margin-top:37.8pt;width:77.5pt;height:24.7pt;mso-wrap-style:square;v-text-anchor:top" wp14:anchorId="0A72CF23">
-              <v:fill o:detectmouseclick="t" on="false"/>
-              <v:stroke color="#3465a4" weight="6480" joinstyle="round" endcap="flat"/>
-              <v:textbox>
-                <w:txbxContent>
-                  <w:p>
-                    <w:pPr>
-                      <w:pStyle w:val="FrameContents"/>
-                      <w:spacing w:before="0" w:after="160"/>
-                      <w:jc w:val="center"/>
-                      <w:rPr>
-                        <w:b/>
-                        <w:b/>
-                        <w:bCs/>
-                        <w:color w:val="E97132" w:themeColor="accent2"/>
-                        <w:sz w:val="14"/>
-                        <w:szCs w:val="14"/>
-                      </w:rPr>
-                    </w:pPr>
-                    <w:r>
-                      <w:rPr>
-                        <w:b/>
-                        <w:bCs/>
-                        <w:color w:val="E97132" w:themeColor="accent2"/>
-                        <w:sz w:val="14"/>
-                        <w:szCs w:val="14"/>
-                      </w:rPr>
-                      <w:t>WattsonBot</w:t>
-                    </w:r>
-                  </w:p>
-                </w:txbxContent>
-              </v:textbox>
-              <w10:wrap type="none"/>
-            </v:rect>
-          </w:pict>
-        </mc:Fallback>
-      </mc:AlternateContent>
-      <mc:AlternateContent>
-        <mc:Choice Requires="wps">
-          <w:drawing>
-            <wp:anchor behindDoc="0" distT="45720" distB="45720" distL="111125" distR="114300" simplePos="0" locked="0" layoutInCell="0" allowOverlap="1" relativeHeight="16" wp14:anchorId="73841FF6">
-              <wp:simplePos x="0" y="0"/>
-              <wp:positionH relativeFrom="column">
-                <wp:posOffset>790575</wp:posOffset>
-              </wp:positionH>
-              <wp:positionV relativeFrom="paragraph">
-                <wp:posOffset>152400</wp:posOffset>
-              </wp:positionV>
-              <wp:extent cx="4021455" cy="481330"/>
-              <wp:effectExtent l="0" t="0" r="0" b="0"/>
-              <wp:wrapSquare wrapText="bothSides"/>
-              <wp:docPr id="37" name="Cuadro de texto 2"/>
-              <a:graphic xmlns:a="http://schemas.openxmlformats.org/drawingml/2006/main">
-                <a:graphicData uri="http://schemas.microsoft.com/office/word/2010/wordprocessingShape">
-                  <wps:wsp>
-                    <wps:cNvSpPr/>
-                    <wps:spPr>
-                      <a:xfrm>
-                        <a:off x="0" y="0"/>
-                        <a:ext cx="4021560" cy="481320"/>
-                      </a:xfrm>
-                      <a:prstGeom prst="rect">
-                        <a:avLst/>
-                      </a:prstGeom>
-                      <a:solidFill>
-                        <a:srgbClr val="ffffff"/>
-                      </a:solidFill>
-                      <a:ln w="9525">
-                        <a:noFill/>
-                      </a:ln>
-                    </wps:spPr>
-                    <wps:style>
-                      <a:lnRef idx="0"/>
-                      <a:fillRef idx="0"/>
-                      <a:effectRef idx="0"/>
-                      <a:fontRef idx="minor"/>
-                    </wps:style>
-                    <wps:txbx>
-                      <w:txbxContent>
-                        <w:p>
-                          <w:pPr>
-                            <w:pStyle w:val="FrameContents"/>
-                            <w:spacing w:before="0" w:after="0"/>
-                            <w:jc w:val="center"/>
-                            <w:rPr>
-                              <w:rFonts w:ascii="Aptos Black" w:hAnsi="Aptos Black" w:cs="ADLaM Display"/>
-                              <w:b/>
-                              <w:b/>
-                              <w:bCs/>
-                              <w:color w:val="808080" w:themeColor="background1" w:themeShade="80"/>
-                              <w:sz w:val="20"/>
-                              <w:szCs w:val="20"/>
-                            </w:rPr>
-                          </w:pPr>
-                          <w:r>
-                            <w:rPr>
-                              <w:rFonts w:cs="ADLaM Display" w:ascii="Aptos Black" w:hAnsi="Aptos Black"/>
-                              <w:b/>
-                              <w:bCs/>
-                              <w:color w:val="808080" w:themeColor="background1" w:themeShade="80"/>
-                              <w:sz w:val="20"/>
-                              <w:szCs w:val="20"/>
-                            </w:rPr>
-                            <w:t>REPORTE DE PRODUCCIÓN</w:t>
-                          </w:r>
-                        </w:p>
-                        <w:p>
-                          <w:pPr>
-                            <w:pStyle w:val="FrameContents"/>
-                            <w:spacing w:before="0" w:after="0"/>
-                            <w:jc w:val="center"/>
-                            <w:rPr>
-                              <w:rFonts w:ascii="Aptos Black" w:hAnsi="Aptos Black" w:cs="ADLaM Display"/>
-                              <w:b/>
-                              <w:b/>
-                              <w:bCs/>
-                              <w:color w:val="808080" w:themeColor="background1" w:themeShade="80"/>
-                              <w:sz w:val="20"/>
-                              <w:szCs w:val="20"/>
-                            </w:rPr>
-                          </w:pPr>
-                          <w:r>
-                            <w:rPr>
-                              <w:rFonts w:cs="ADLaM Display" w:ascii="Aptos Black" w:hAnsi="Aptos Black"/>
-                              <w:b/>
-                              <w:bCs/>
-                              <w:color w:val="808080" w:themeColor="background1" w:themeShade="80"/>
-                              <w:sz w:val="20"/>
-                              <w:szCs w:val="20"/>
-                            </w:rPr>
-                            <w:t>SISTEMA DE ENERGÍA SOLAR</w:t>
-                          </w:r>
-                        </w:p>
-                      </w:txbxContent>
-                    </wps:txbx>
-                    <wps:bodyPr anchor="ctr">
-                      <a:noAutofit/>
-                    </wps:bodyPr>
-                  </wps:wsp>
-                </a:graphicData>
-              </a:graphic>
-            </wp:anchor>
-          </w:drawing>
-        </mc:Choice>
-        <mc:Fallback>
-          <w:pict>
-            <v:rect id="shape_0" ID="Cuadro de texto 2" path="m0,0l-2147483645,0l-2147483645,-2147483646l0,-2147483646xe" fillcolor="white" stroked="f" o:allowincell="f" style="position:absolute;margin-left:62.25pt;margin-top:12pt;width:316.6pt;height:37.85pt;mso-wrap-style:square;v-text-anchor:middle" wp14:anchorId="73841FF6">
-              <v:fill o:detectmouseclick="t" type="solid" color2="black"/>
-              <v:stroke color="#3465a4" weight="9360" joinstyle="round" endcap="flat"/>
-              <v:textbox>
-                <w:txbxContent>
-                  <w:p>
-                    <w:pPr>
-                      <w:pStyle w:val="FrameContents"/>
-                      <w:spacing w:before="0" w:after="0"/>
-                      <w:jc w:val="center"/>
-                      <w:rPr>
-                        <w:rFonts w:ascii="Aptos Black" w:hAnsi="Aptos Black" w:cs="ADLaM Display"/>
-                        <w:b/>
-                        <w:b/>
-                        <w:bCs/>
-                        <w:color w:val="808080" w:themeColor="background1" w:themeShade="80"/>
-                        <w:sz w:val="20"/>
-                        <w:szCs w:val="20"/>
-                      </w:rPr>
-                    </w:pPr>
-                    <w:r>
-                      <w:rPr>
-                        <w:rFonts w:cs="ADLaM Display" w:ascii="Aptos Black" w:hAnsi="Aptos Black"/>
-                        <w:b/>
-                        <w:bCs/>
-                        <w:color w:val="808080" w:themeColor="background1" w:themeShade="80"/>
-                        <w:sz w:val="20"/>
-                        <w:szCs w:val="20"/>
-                      </w:rPr>
-                      <w:t>REPORTE DE PRODUCCIÓN</w:t>
-                    </w:r>
-                  </w:p>
-                  <w:p>
-                    <w:pPr>
-                      <w:pStyle w:val="FrameContents"/>
-                      <w:spacing w:before="0" w:after="0"/>
-                      <w:jc w:val="center"/>
-                      <w:rPr>
-                        <w:rFonts w:ascii="Aptos Black" w:hAnsi="Aptos Black" w:cs="ADLaM Display"/>
-                        <w:b/>
-                        <w:b/>
-                        <w:bCs/>
-                        <w:color w:val="808080" w:themeColor="background1" w:themeShade="80"/>
-                        <w:sz w:val="20"/>
-                        <w:szCs w:val="20"/>
-                      </w:rPr>
-                    </w:pPr>
-                    <w:r>
-                      <w:rPr>
-                        <w:rFonts w:cs="ADLaM Display" w:ascii="Aptos Black" w:hAnsi="Aptos Black"/>
-                        <w:b/>
-                        <w:bCs/>
-                        <w:color w:val="808080" w:themeColor="background1" w:themeShade="80"/>
-                        <w:sz w:val="20"/>
-                        <w:szCs w:val="20"/>
-                      </w:rPr>
-                      <w:t>SISTEMA DE ENERGÍA SOLAR</w:t>
-                    </w:r>
-                  </w:p>
-                </w:txbxContent>
-              </v:textbox>
-              <w10:wrap type="square"/>
-            </v:rect>
-          </w:pict>
-        </mc:Fallback>
-      </mc:AlternateContent>
-    </w:r>
-    <w:r>
-      <w:rPr/>
+      <w:rPr>
+        <w:noProof/>
+      </w:rPr>
       <w:drawing>
-        <wp:inline distT="0" distB="0" distL="0" distR="0">
+        <wp:inline distT="0" distB="0" distL="0" distR="0" wp14:anchorId="3361C685" wp14:editId="4909B9FB">
           <wp:extent cx="656590" cy="671830"/>
           <wp:effectExtent l="0" t="0" r="0" b="0"/>
-          <wp:docPr id="39" name="Imagen 1" descr=""/>
+          <wp:docPr id="39" name="Imagen 1"/>
           <wp:cNvGraphicFramePr>
             <a:graphicFrameLocks xmlns:a="http://schemas.openxmlformats.org/drawingml/2006/main" noChangeAspect="1"/>
           </wp:cNvGraphicFramePr>
@@ -4640,14 +3426,14 @@
             <a:graphicData uri="http://schemas.openxmlformats.org/drawingml/2006/picture">
               <pic:pic xmlns:pic="http://schemas.openxmlformats.org/drawingml/2006/picture">
                 <pic:nvPicPr>
-                  <pic:cNvPr id="39" name="Imagen 1" descr=""/>
+                  <pic:cNvPr id="39" name="Imagen 1"/>
                   <pic:cNvPicPr>
                     <a:picLocks noChangeAspect="1" noChangeArrowheads="1"/>
                   </pic:cNvPicPr>
                 </pic:nvPicPr>
                 <pic:blipFill>
                   <a:blip r:embed="rId1"/>
-                  <a:srcRect l="1020" t="0" r="1020" b="0"/>
+                  <a:srcRect l="1020" r="1020"/>
                   <a:stretch>
                     <a:fillRect/>
                   </a:stretch>
@@ -4669,12 +3455,320 @@
     </w:r>
     <w:r>
       <w:rPr>
+        <w:noProof/>
+      </w:rPr>
+      <mc:AlternateContent>
+        <mc:Choice Requires="wps">
+          <w:drawing>
+            <wp:anchor distT="0" distB="0" distL="0" distR="0" simplePos="0" relativeHeight="8" behindDoc="1" locked="0" layoutInCell="0" allowOverlap="1" wp14:anchorId="5A1A0B17" wp14:editId="34284D12">
+              <wp:simplePos x="0" y="0"/>
+              <wp:positionH relativeFrom="column">
+                <wp:posOffset>-163195</wp:posOffset>
+              </wp:positionH>
+              <wp:positionV relativeFrom="paragraph">
+                <wp:posOffset>480060</wp:posOffset>
+              </wp:positionV>
+              <wp:extent cx="984885" cy="314325"/>
+              <wp:effectExtent l="0" t="0" r="0" b="0"/>
+              <wp:wrapNone/>
+              <wp:docPr id="35" name="Cuadro de texto 1"/>
+              <wp:cNvGraphicFramePr/>
+              <a:graphic xmlns:a="http://schemas.openxmlformats.org/drawingml/2006/main">
+                <a:graphicData uri="http://schemas.microsoft.com/office/word/2010/wordprocessingShape">
+                  <wps:wsp>
+                    <wps:cNvSpPr/>
+                    <wps:spPr>
+                      <a:xfrm>
+                        <a:off x="0" y="0"/>
+                        <a:ext cx="984960" cy="314280"/>
+                      </a:xfrm>
+                      <a:prstGeom prst="rect">
+                        <a:avLst/>
+                      </a:prstGeom>
+                      <a:noFill/>
+                      <a:ln w="6350">
+                        <a:noFill/>
+                      </a:ln>
+                    </wps:spPr>
+                    <wps:style>
+                      <a:lnRef idx="0">
+                        <a:scrgbClr r="0" g="0" b="0"/>
+                      </a:lnRef>
+                      <a:fillRef idx="0">
+                        <a:scrgbClr r="0" g="0" b="0"/>
+                      </a:fillRef>
+                      <a:effectRef idx="0">
+                        <a:scrgbClr r="0" g="0" b="0"/>
+                      </a:effectRef>
+                      <a:fontRef idx="minor"/>
+                    </wps:style>
+                    <wps:txbx>
+                      <w:txbxContent>
+                        <w:p>
+                          <w:pPr>
+                            <w:pStyle w:val="FrameContents"/>
+                            <w:jc w:val="center"/>
+                            <w:rPr>
+                              <w:b/>
+                              <w:bCs/>
+                              <w:color w:val="E97132" w:themeColor="accent2"/>
+                              <w:sz w:val="14"/>
+                              <w:szCs w:val="14"/>
+                            </w:rPr>
+                          </w:pPr>
+                          <w:proofErr w:type="spellStart"/>
+                          <w:r>
+                            <w:rPr>
+                              <w:b/>
+                              <w:bCs/>
+                              <w:color w:val="E97132" w:themeColor="accent2"/>
+                              <w:sz w:val="14"/>
+                              <w:szCs w:val="14"/>
+                            </w:rPr>
+                            <w:t>WattsonBot</w:t>
+                          </w:r>
+                          <w:proofErr w:type="spellEnd"/>
+                        </w:p>
+                      </w:txbxContent>
+                    </wps:txbx>
+                    <wps:bodyPr tIns="731520" bIns="731520" anchor="t">
+                      <a:prstTxWarp prst="textNoShape">
+                        <a:avLst/>
+                      </a:prstTxWarp>
+                      <a:noAutofit/>
+                    </wps:bodyPr>
+                  </wps:wsp>
+                </a:graphicData>
+              </a:graphic>
+            </wp:anchor>
+          </w:drawing>
+        </mc:Choice>
+        <mc:Fallback>
+          <w:pict>
+            <v:rect w14:anchorId="5A1A0B17" id="Cuadro de texto 1" o:spid="_x0000_s1040" style="position:absolute;left:0;text-align:left;margin-left:-12.85pt;margin-top:37.8pt;width:77.55pt;height:24.75pt;z-index:-503316472;visibility:visible;mso-wrap-style:square;mso-wrap-distance-left:0;mso-wrap-distance-top:0;mso-wrap-distance-right:0;mso-wrap-distance-bottom:0;mso-position-horizontal:absolute;mso-position-horizontal-relative:text;mso-position-vertical:absolute;mso-position-vertical-relative:text;v-text-anchor:top" o:gfxdata="UEsDBBQABgAIAAAAIQC2gziS/gAAAOEBAAATAAAAW0NvbnRlbnRfVHlwZXNdLnhtbJSRQU7DMBBF&#10;90jcwfIWJU67QAgl6YK0S0CoHGBkTxKLZGx5TGhvj5O2G0SRWNoz/78nu9wcxkFMGNg6quQqL6RA&#10;0s5Y6ir5vt9lD1JwBDIwOMJKHpHlpr69KfdHjyxSmriSfYz+USnWPY7AufNIadK6MEJMx9ApD/oD&#10;OlTrorhX2lFEilmcO2RdNtjC5xDF9pCuTyYBB5bi6bQ4syoJ3g9WQ0ymaiLzg5KdCXlKLjvcW893&#10;SUOqXwnz5DrgnHtJTxOsQfEKIT7DmDSUCaxw7Rqn8787ZsmRM9e2VmPeBN4uqYvTtW7jvijg9N/y&#10;JsXecLq0q+WD6m8AAAD//wMAUEsDBBQABgAIAAAAIQA4/SH/1gAAAJQBAAALAAAAX3JlbHMvLnJl&#10;bHOkkMFqwzAMhu+DvYPRfXGawxijTi+j0GvpHsDYimMaW0Yy2fr2M4PBMnrbUb/Q94l/f/hMi1qR&#10;JVI2sOt6UJgd+ZiDgffL8ekFlFSbvV0oo4EbChzGx4f9GRdb25HMsYhqlCwG5lrLq9biZkxWOiqY&#10;22YiTra2kYMu1l1tQD30/bPm3wwYN0x18gb45AdQl1tp5j/sFB2T0FQ7R0nTNEV3j6o9feQzro1i&#10;OWA14Fm+Q8a1a8+Bvu/d/dMb2JY5uiPbhG/ktn4cqGU/er3pcvwCAAD//wMAUEsDBBQABgAIAAAA&#10;IQCEEk0J5wEAADAEAAAOAAAAZHJzL2Uyb0RvYy54bWysU8tu2zAQvBfoPxC815LtxHUEy0HRIEWB&#10;Ig3yQM80RVoESC5BMpb8911SstympwS9UHzs7M7srDbXvdHkIHxQYGs6n5WUCMuhUXZf0+en209r&#10;SkJktmEarKjpUQR6vf34YdO5SiygBd0ITzCJDVXnatrG6KqiCLwVhoUZOGHxUYI3LOLR74vGsw6z&#10;G10synJVdOAb54GLEPD2Znik25xfSsHjTymDiETXFLnFvPq87tJabDes2nvmWsVHGuwdLAxTFotO&#10;qW5YZOTFq39SGcU9BJBxxsEUIKXiImtANfPylZrHljmRtWBzgpvaFP5fWn53eHT3HtvQuVAF3CYV&#10;vfQmfZEf6XOzjlOzRB8Jx8ur9cXVClvK8Wk5v1isczOLM9j5EL8JMCRtaurRi9widvgRIhbE0FNI&#10;qmXhVmmd/dCWdDVdLS/LDJheEKEtAs9U8y4etUgZtH0QkqgmM04Xgfv97qv2ZDAcJxL5nmzPyRCQ&#10;AiVWfiN2hCS0yHP2RvwEyvXBxglvlAWfBnPQOahLQmO/60ejdtAc7z2J3y3Owufl/HKRlP11Ypa3&#10;gMKHpqdOP/W/mHejHRF9vIPThLHqlStDbOJm4ctLBKmyZYnGUHukh2OZnRx/oTT3f55z1PlH3/4G&#10;AAD//wMAUEsDBBQABgAIAAAAIQDZno+t3wAAAAoBAAAPAAAAZHJzL2Rvd25yZXYueG1sTI9Nb8Iw&#10;DIbvk/YfIiPtBindCqxrihDStN0YHwe4mca01RqnagJ0/37pabvZ8qPXz5ste9OIG3WutqxgOolA&#10;EBdW11wqOOzfxwsQziNrbCyTgh9ysMwfHzJMtb3zlm47X4oQwi5FBZX3bSqlKyoy6Ca2JQ63i+0M&#10;+rB2pdQd3kO4aWQcRTNpsObwocKW1hUV37urUWCkPW4/N5svt8bDcbVwz/rjxEo9jfrVGwhPvf+D&#10;YdAP6pAHp7O9snaiUTCOk3lAFcyTGYgBiF9fQJyHIZmCzDP5v0L+CwAA//8DAFBLAQItABQABgAI&#10;AAAAIQC2gziS/gAAAOEBAAATAAAAAAAAAAAAAAAAAAAAAABbQ29udGVudF9UeXBlc10ueG1sUEsB&#10;Ai0AFAAGAAgAAAAhADj9If/WAAAAlAEAAAsAAAAAAAAAAAAAAAAALwEAAF9yZWxzLy5yZWxzUEsB&#10;Ai0AFAAGAAgAAAAhAIQSTQnnAQAAMAQAAA4AAAAAAAAAAAAAAAAALgIAAGRycy9lMm9Eb2MueG1s&#10;UEsBAi0AFAAGAAgAAAAhANmej63fAAAACgEAAA8AAAAAAAAAAAAAAAAAQQQAAGRycy9kb3ducmV2&#10;LnhtbFBLBQYAAAAABAAEAPMAAABNBQAAAAA=&#10;" o:allowincell="f" filled="f" stroked="f" strokeweight=".5pt">
+              <v:textbox inset=",57.6pt,,57.6pt">
+                <w:txbxContent>
+                  <w:p>
+                    <w:pPr>
+                      <w:pStyle w:val="FrameContents"/>
+                      <w:jc w:val="center"/>
+                      <w:rPr>
+                        <w:b/>
+                        <w:bCs/>
+                        <w:color w:val="E97132" w:themeColor="accent2"/>
+                        <w:sz w:val="14"/>
+                        <w:szCs w:val="14"/>
+                      </w:rPr>
+                    </w:pPr>
+                    <w:proofErr w:type="spellStart"/>
+                    <w:r>
+                      <w:rPr>
+                        <w:b/>
+                        <w:bCs/>
+                        <w:color w:val="E97132" w:themeColor="accent2"/>
+                        <w:sz w:val="14"/>
+                        <w:szCs w:val="14"/>
+                      </w:rPr>
+                      <w:t>WattsonBot</w:t>
+                    </w:r>
+                    <w:proofErr w:type="spellEnd"/>
+                  </w:p>
+                </w:txbxContent>
+              </v:textbox>
+            </v:rect>
+          </w:pict>
+        </mc:Fallback>
+      </mc:AlternateContent>
+    </w:r>
+    <w:r>
+      <w:rPr>
+        <w:noProof/>
+      </w:rPr>
+      <mc:AlternateContent>
+        <mc:Choice Requires="wps">
+          <w:drawing>
+            <wp:inline distT="0" distB="0" distL="0" distR="0" wp14:anchorId="09216B9B" wp14:editId="3214F182">
+              <wp:extent cx="4244197" cy="663346"/>
+              <wp:effectExtent l="0" t="0" r="4445" b="3810"/>
+              <wp:docPr id="37" name="Cuadro de texto 2"/>
+              <wp:cNvGraphicFramePr/>
+              <a:graphic xmlns:a="http://schemas.openxmlformats.org/drawingml/2006/main">
+                <a:graphicData uri="http://schemas.microsoft.com/office/word/2010/wordprocessingShape">
+                  <wps:wsp>
+                    <wps:cNvSpPr/>
+                    <wps:spPr>
+                      <a:xfrm>
+                        <a:off x="0" y="0"/>
+                        <a:ext cx="4244197" cy="663346"/>
+                      </a:xfrm>
+                      <a:prstGeom prst="rect">
+                        <a:avLst/>
+                      </a:prstGeom>
+                      <a:solidFill>
+                        <a:srgbClr val="FFFFFF"/>
+                      </a:solidFill>
+                      <a:ln w="9525">
+                        <a:noFill/>
+                      </a:ln>
+                    </wps:spPr>
+                    <wps:style>
+                      <a:lnRef idx="0">
+                        <a:scrgbClr r="0" g="0" b="0"/>
+                      </a:lnRef>
+                      <a:fillRef idx="0">
+                        <a:scrgbClr r="0" g="0" b="0"/>
+                      </a:fillRef>
+                      <a:effectRef idx="0">
+                        <a:scrgbClr r="0" g="0" b="0"/>
+                      </a:effectRef>
+                      <a:fontRef idx="minor"/>
+                    </wps:style>
+                    <wps:txbx>
+                      <w:txbxContent>
+                        <w:p>
+                          <w:pPr>
+                            <w:pStyle w:val="FrameContents"/>
+                            <w:spacing w:after="0"/>
+                            <w:jc w:val="center"/>
+                            <w:rPr>
+                              <w:rFonts w:ascii="Aptos Black" w:hAnsi="Aptos Black" w:cs="ADLaM Display"/>
+                              <w:b/>
+                              <w:bCs/>
+                              <w:color w:val="808080" w:themeColor="background1" w:themeShade="80"/>
+                              <w:sz w:val="20"/>
+                              <w:szCs w:val="20"/>
+                            </w:rPr>
+                          </w:pPr>
+                          <w:r>
+                            <w:rPr>
+                              <w:rFonts w:ascii="Aptos Black" w:hAnsi="Aptos Black" w:cs="ADLaM Display"/>
+                              <w:b/>
+                              <w:bCs/>
+                              <w:color w:val="808080" w:themeColor="background1" w:themeShade="80"/>
+                              <w:sz w:val="20"/>
+                              <w:szCs w:val="20"/>
+                            </w:rPr>
+                            <w:t>REPORTE DE PRODUCCIÓN</w:t>
+                          </w:r>
+                        </w:p>
+                        <w:p>
+                          <w:pPr>
+                            <w:pStyle w:val="FrameContents"/>
+                            <w:spacing w:after="0"/>
+                            <w:jc w:val="center"/>
+                            <w:rPr>
+                              <w:rFonts w:ascii="Aptos Black" w:hAnsi="Aptos Black" w:cs="ADLaM Display"/>
+                              <w:b/>
+                              <w:bCs/>
+                              <w:color w:val="808080" w:themeColor="background1" w:themeShade="80"/>
+                              <w:sz w:val="20"/>
+                              <w:szCs w:val="20"/>
+                            </w:rPr>
+                          </w:pPr>
+                          <w:r>
+                            <w:rPr>
+                              <w:rFonts w:ascii="Aptos Black" w:hAnsi="Aptos Black" w:cs="ADLaM Display"/>
+                              <w:b/>
+                              <w:bCs/>
+                              <w:color w:val="808080" w:themeColor="background1" w:themeShade="80"/>
+                              <w:sz w:val="20"/>
+                              <w:szCs w:val="20"/>
+                            </w:rPr>
+                            <w:t>SISTEMA DE ENERGÍA SOLAR</w:t>
+                          </w:r>
+                        </w:p>
+                      </w:txbxContent>
+                    </wps:txbx>
+                    <wps:bodyPr anchor="ctr">
+                      <a:noAutofit/>
+                    </wps:bodyPr>
+                  </wps:wsp>
+                </a:graphicData>
+              </a:graphic>
+            </wp:inline>
+          </w:drawing>
+        </mc:Choice>
+        <mc:Fallback>
+          <w:pict>
+            <v:rect w14:anchorId="09216B9B" id="_x0000_s1041" style="width:334.2pt;height:52.25pt;visibility:visible;mso-wrap-style:square;mso-left-percent:-10001;mso-top-percent:-10001;mso-position-horizontal:absolute;mso-position-horizontal-relative:char;mso-position-vertical:absolute;mso-position-vertical-relative:line;mso-left-percent:-10001;mso-top-percent:-10001;v-text-anchor:middle" o:gfxdata="UEsDBBQABgAIAAAAIQC2gziS/gAAAOEBAAATAAAAW0NvbnRlbnRfVHlwZXNdLnhtbJSRQU7DMBBF&#10;90jcwfIWJU67QAgl6YK0S0CoHGBkTxKLZGx5TGhvj5O2G0SRWNoz/78nu9wcxkFMGNg6quQqL6RA&#10;0s5Y6ir5vt9lD1JwBDIwOMJKHpHlpr69KfdHjyxSmriSfYz+USnWPY7AufNIadK6MEJMx9ApD/oD&#10;OlTrorhX2lFEilmcO2RdNtjC5xDF9pCuTyYBB5bi6bQ4syoJ3g9WQ0ymaiLzg5KdCXlKLjvcW893&#10;SUOqXwnz5DrgnHtJTxOsQfEKIT7DmDSUCaxw7Rqn8787ZsmRM9e2VmPeBN4uqYvTtW7jvijg9N/y&#10;JsXecLq0q+WD6m8AAAD//wMAUEsDBBQABgAIAAAAIQA4/SH/1gAAAJQBAAALAAAAX3JlbHMvLnJl&#10;bHOkkMFqwzAMhu+DvYPRfXGawxijTi+j0GvpHsDYimMaW0Yy2fr2M4PBMnrbUb/Q94l/f/hMi1qR&#10;JVI2sOt6UJgd+ZiDgffL8ekFlFSbvV0oo4EbChzGx4f9GRdb25HMsYhqlCwG5lrLq9biZkxWOiqY&#10;22YiTra2kYMu1l1tQD30/bPm3wwYN0x18gb45AdQl1tp5j/sFB2T0FQ7R0nTNEV3j6o9feQzro1i&#10;OWA14Fm+Q8a1a8+Bvu/d/dMb2JY5uiPbhG/ktn4cqGU/er3pcvwCAAD//wMAUEsDBBQABgAIAAAA&#10;IQBFkrDa1QEAAA0EAAAOAAAAZHJzL2Uyb0RvYy54bWysU8tu2zAQvBfoPxC817Idx20Ey0HRwL0U&#10;bdA0H0BTpEWA5BIkY8l/3+VakdP2lKA6UHzszO4Ml5vbwVl2VDEZ8A1fzOacKS+hNf7Q8Mdfuw+f&#10;OEtZ+FZY8KrhJ5X47fb9u00farWEDmyrIkMSn+o+NLzLOdRVlWSnnEgzCMrjoYboRMZlPFRtFD2y&#10;O1st5/N11UNsQwSpUsLdu/Mh3xK/1krmH1onlZltONaWaYw07stYbTeiPkQROiPHMsQbqnDCeEw6&#10;Ud2JLNhTNP9QOSMjJNB5JsFVoLWRijSgmsX8LzUPnQiKtKA5KUw2pf9HK78fH8J9RBv6kOqE06Ji&#10;0NGVP9bHBjLrNJmlhswkbq6Wq9Xi5iNnEs/W66ur1bq4WV3QIab8VYFjZdLwiJdBHonjt5TPoc8h&#10;JVkCa9qdsZYW8bD/YiM7Cry4HX0j+x9h1rO+4TfXy2ti9lDwZ2rrsZiLKJrlk1WF3fqfSjPTkjZK&#10;J8d859bA3sVmeW4QlESAEqiR/5XYEVLQijrylfgJRPnB5wnvjIdItrxQV6Z52A8oDx9kOS07e2hP&#10;95EJLztAjTLH0bDPTxm0oeu4xI3OYc/RhY7vozT1yzVFXV7x9jcAAAD//wMAUEsDBBQABgAIAAAA&#10;IQC1TtEC2wAAAAUBAAAPAAAAZHJzL2Rvd25yZXYueG1sTI/BTsMwEETvSPyDtUjcqA0KURXiVBUS&#10;h15oCfkAN94mUeN1FDtNytezcIHLSKsZzbzNN4vrxQXH0HnS8LhSIJBqbztqNFSfbw9rECEasqb3&#10;hBquGGBT3N7kJrN+pg+8lLERXEIhMxraGIdMylC36ExY+QGJvZMfnYl8jo20o5m53PXySalUOtMR&#10;L7RmwNcW63M5OQ37w35XqUR9Tel1Z+fycH7vQ6X1/d2yfQERcYl/YfjBZ3QomOnoJ7JB9Br4kfir&#10;7KXpOgFx5JBKnkEWufxPX3wDAAD//wMAUEsBAi0AFAAGAAgAAAAhALaDOJL+AAAA4QEAABMAAAAA&#10;AAAAAAAAAAAAAAAAAFtDb250ZW50X1R5cGVzXS54bWxQSwECLQAUAAYACAAAACEAOP0h/9YAAACU&#10;AQAACwAAAAAAAAAAAAAAAAAvAQAAX3JlbHMvLnJlbHNQSwECLQAUAAYACAAAACEARZKw2tUBAAAN&#10;BAAADgAAAAAAAAAAAAAAAAAuAgAAZHJzL2Uyb0RvYy54bWxQSwECLQAUAAYACAAAACEAtU7RAtsA&#10;AAAFAQAADwAAAAAAAAAAAAAAAAAvBAAAZHJzL2Rvd25yZXYueG1sUEsFBgAAAAAEAAQA8wAAADcF&#10;AAAAAA==&#10;" stroked="f">
+              <v:textbox>
+                <w:txbxContent>
+                  <w:p>
+                    <w:pPr>
+                      <w:pStyle w:val="FrameContents"/>
+                      <w:spacing w:after="0"/>
+                      <w:jc w:val="center"/>
+                      <w:rPr>
+                        <w:rFonts w:ascii="Aptos Black" w:hAnsi="Aptos Black" w:cs="ADLaM Display"/>
+                        <w:b/>
+                        <w:bCs/>
+                        <w:color w:val="808080" w:themeColor="background1" w:themeShade="80"/>
+                        <w:sz w:val="20"/>
+                        <w:szCs w:val="20"/>
+                      </w:rPr>
+                    </w:pPr>
+                    <w:r>
+                      <w:rPr>
+                        <w:rFonts w:ascii="Aptos Black" w:hAnsi="Aptos Black" w:cs="ADLaM Display"/>
+                        <w:b/>
+                        <w:bCs/>
+                        <w:color w:val="808080" w:themeColor="background1" w:themeShade="80"/>
+                        <w:sz w:val="20"/>
+                        <w:szCs w:val="20"/>
+                      </w:rPr>
+                      <w:t>REPORTE DE PRODUCCIÓN</w:t>
+                    </w:r>
+                  </w:p>
+                  <w:p>
+                    <w:pPr>
+                      <w:pStyle w:val="FrameContents"/>
+                      <w:spacing w:after="0"/>
+                      <w:jc w:val="center"/>
+                      <w:rPr>
+                        <w:rFonts w:ascii="Aptos Black" w:hAnsi="Aptos Black" w:cs="ADLaM Display"/>
+                        <w:b/>
+                        <w:bCs/>
+                        <w:color w:val="808080" w:themeColor="background1" w:themeShade="80"/>
+                        <w:sz w:val="20"/>
+                        <w:szCs w:val="20"/>
+                      </w:rPr>
+                    </w:pPr>
+                    <w:r>
+                      <w:rPr>
+                        <w:rFonts w:ascii="Aptos Black" w:hAnsi="Aptos Black" w:cs="ADLaM Display"/>
+                        <w:b/>
+                        <w:bCs/>
+                        <w:color w:val="808080" w:themeColor="background1" w:themeShade="80"/>
+                        <w:sz w:val="20"/>
+                        <w:szCs w:val="20"/>
+                      </w:rPr>
+                      <w:t>SISTEMA DE ENERGÍA SOLAR</w:t>
+                    </w:r>
+                  </w:p>
+                </w:txbxContent>
+              </v:textbox>
+              <w10:anchorlock/>
+            </v:rect>
+          </w:pict>
+        </mc:Fallback>
+      </mc:AlternateContent>
+    </w:r>
+    <w:r>
+      <w:rPr>
         <w:b/>
         <w:bCs/>
         <w:sz w:val="16"/>
         <w:szCs w:val="16"/>
       </w:rPr>
       <w:tab/>
+    </w:r>
+    <w:r>
+      <w:rPr>
+        <w:b/>
+        <w:bCs/>
+        <w:sz w:val="16"/>
+        <w:szCs w:val="16"/>
+      </w:rPr>
       <w:tab/>
     </w:r>
     <w:r>
@@ -4689,8 +3783,133 @@
 </file>
 
 <file path=word/numbering.xml><?xml version="1.0" encoding="utf-8"?>
-<w:numbering xmlns:w="http://schemas.openxmlformats.org/wordprocessingml/2006/main" xmlns:o="urn:schemas-microsoft-com:office:office" xmlns:r="http://schemas.openxmlformats.org/officeDocument/2006/relationships" xmlns:v="urn:schemas-microsoft-com:vml" xmlns:mc="http://schemas.openxmlformats.org/markup-compatibility/2006" xmlns:w14="http://schemas.microsoft.com/office/word/2010/wordml" mc:Ignorable="w14">
-  <w:abstractNum w:abstractNumId="1">
+<w:numbering xmlns:wpc="http://schemas.microsoft.com/office/word/2010/wordprocessingCanvas" xmlns:cx="http://schemas.microsoft.com/office/drawing/2014/chartex" xmlns:cx1="http://schemas.microsoft.com/office/drawing/2015/9/8/chartex" xmlns:cx2="http://schemas.microsoft.com/office/drawing/2015/10/21/chartex" xmlns:cx3="http://schemas.microsoft.com/office/drawing/2016/5/9/chartex" xmlns:cx4="http://schemas.microsoft.com/office/drawing/2016/5/10/chartex" xmlns:cx5="http://schemas.microsoft.com/office/drawing/2016/5/11/chartex" xmlns:cx6="http://schemas.microsoft.com/office/drawing/2016/5/12/chartex" xmlns:cx7="http://schemas.microsoft.com/office/drawing/2016/5/13/chartex" xmlns:cx8="http://schemas.microsoft.com/office/drawing/2016/5/14/chartex" xmlns:mc="http://schemas.openxmlformats.org/markup-compatibility/2006" xmlns:aink="http://schemas.microsoft.com/office/drawing/2016/ink" xmlns:am3d="http://schemas.microsoft.com/office/drawing/2017/model3d" xmlns:o="urn:schemas-microsoft-com:office:office" xmlns:oel="http://schemas.microsoft.com/office/2019/extlst" xmlns:r="http://schemas.openxmlformats.org/officeDocument/2006/relationships" xmlns:m="http://schemas.openxmlformats.org/officeDocument/2006/math" xmlns:v="urn:schemas-microsoft-com:vml" xmlns:wp14="http://schemas.microsoft.com/office/word/2010/wordprocessingDrawing" xmlns:wp="http://schemas.openxmlformats.org/drawingml/2006/wordprocessingDrawing" xmlns:w10="urn:schemas-microsoft-com:office:word" xmlns:w="http://schemas.openxmlformats.org/wordprocessingml/2006/main" xmlns:w14="http://schemas.microsoft.com/office/word/2010/wordml" xmlns:w15="http://schemas.microsoft.com/office/word/2012/wordml" xmlns:w16cex="http://schemas.microsoft.com/office/word/2018/wordml/cex" xmlns:w16cid="http://schemas.microsoft.com/office/word/2016/wordml/cid" xmlns:w16="http://schemas.microsoft.com/office/word/2018/wordml" xmlns:w16du="http://schemas.microsoft.com/office/word/2023/wordml/word16du" xmlns:w16sdtdh="http://schemas.microsoft.com/office/word/2020/wordml/sdtdatahash" xmlns:w16sdtfl="http://schemas.microsoft.com/office/word/2024/wordml/sdtformatlock" xmlns:w16se="http://schemas.microsoft.com/office/word/2015/wordml/symex" xmlns:wpg="http://schemas.microsoft.com/office/word/2010/wordprocessingGroup" xmlns:wpi="http://schemas.microsoft.com/office/word/2010/wordprocessingInk" xmlns:wne="http://schemas.microsoft.com/office/word/2006/wordml" xmlns:wps="http://schemas.microsoft.com/office/word/2010/wordprocessingShape" mc:Ignorable="w14 w15 w16se w16cid w16 w16cex w16sdtdh w16sdtfl w16du wp14">
+  <w:abstractNum w:abstractNumId="0" w15:restartNumberingAfterBreak="0">
+    <w:nsid w:val="3376066D"/>
+    <w:multiLevelType w:val="multilevel"/>
+    <w:tmpl w:val="554CD216"/>
+    <w:lvl w:ilvl="0">
+      <w:start w:val="1"/>
+      <w:numFmt w:val="none"/>
+      <w:suff w:val="nothing"/>
+      <w:lvlText w:val=""/>
+      <w:lvlJc w:val="left"/>
+      <w:pPr>
+        <w:tabs>
+          <w:tab w:val="num" w:pos="0"/>
+        </w:tabs>
+        <w:ind w:left="0" w:firstLine="0"/>
+      </w:pPr>
+    </w:lvl>
+    <w:lvl w:ilvl="1">
+      <w:start w:val="1"/>
+      <w:numFmt w:val="none"/>
+      <w:suff w:val="nothing"/>
+      <w:lvlText w:val=""/>
+      <w:lvlJc w:val="left"/>
+      <w:pPr>
+        <w:tabs>
+          <w:tab w:val="num" w:pos="0"/>
+        </w:tabs>
+        <w:ind w:left="0" w:firstLine="0"/>
+      </w:pPr>
+    </w:lvl>
+    <w:lvl w:ilvl="2">
+      <w:start w:val="1"/>
+      <w:numFmt w:val="none"/>
+      <w:suff w:val="nothing"/>
+      <w:lvlText w:val=""/>
+      <w:lvlJc w:val="left"/>
+      <w:pPr>
+        <w:tabs>
+          <w:tab w:val="num" w:pos="0"/>
+        </w:tabs>
+        <w:ind w:left="0" w:firstLine="0"/>
+      </w:pPr>
+    </w:lvl>
+    <w:lvl w:ilvl="3">
+      <w:start w:val="1"/>
+      <w:numFmt w:val="none"/>
+      <w:suff w:val="nothing"/>
+      <w:lvlText w:val=""/>
+      <w:lvlJc w:val="left"/>
+      <w:pPr>
+        <w:tabs>
+          <w:tab w:val="num" w:pos="0"/>
+        </w:tabs>
+        <w:ind w:left="0" w:firstLine="0"/>
+      </w:pPr>
+    </w:lvl>
+    <w:lvl w:ilvl="4">
+      <w:start w:val="1"/>
+      <w:numFmt w:val="none"/>
+      <w:suff w:val="nothing"/>
+      <w:lvlText w:val=""/>
+      <w:lvlJc w:val="left"/>
+      <w:pPr>
+        <w:tabs>
+          <w:tab w:val="num" w:pos="0"/>
+        </w:tabs>
+        <w:ind w:left="0" w:firstLine="0"/>
+      </w:pPr>
+    </w:lvl>
+    <w:lvl w:ilvl="5">
+      <w:start w:val="1"/>
+      <w:numFmt w:val="none"/>
+      <w:suff w:val="nothing"/>
+      <w:lvlText w:val=""/>
+      <w:lvlJc w:val="left"/>
+      <w:pPr>
+        <w:tabs>
+          <w:tab w:val="num" w:pos="0"/>
+        </w:tabs>
+        <w:ind w:left="0" w:firstLine="0"/>
+      </w:pPr>
+    </w:lvl>
+    <w:lvl w:ilvl="6">
+      <w:start w:val="1"/>
+      <w:numFmt w:val="none"/>
+      <w:suff w:val="nothing"/>
+      <w:lvlText w:val=""/>
+      <w:lvlJc w:val="left"/>
+      <w:pPr>
+        <w:tabs>
+          <w:tab w:val="num" w:pos="0"/>
+        </w:tabs>
+        <w:ind w:left="0" w:firstLine="0"/>
+      </w:pPr>
+    </w:lvl>
+    <w:lvl w:ilvl="7">
+      <w:start w:val="1"/>
+      <w:numFmt w:val="none"/>
+      <w:suff w:val="nothing"/>
+      <w:lvlText w:val=""/>
+      <w:lvlJc w:val="left"/>
+      <w:pPr>
+        <w:tabs>
+          <w:tab w:val="num" w:pos="0"/>
+        </w:tabs>
+        <w:ind w:left="0" w:firstLine="0"/>
+      </w:pPr>
+    </w:lvl>
+    <w:lvl w:ilvl="8">
+      <w:start w:val="1"/>
+      <w:numFmt w:val="none"/>
+      <w:suff w:val="nothing"/>
+      <w:lvlText w:val=""/>
+      <w:lvlJc w:val="left"/>
+      <w:pPr>
+        <w:tabs>
+          <w:tab w:val="num" w:pos="0"/>
+        </w:tabs>
+        <w:ind w:left="0" w:firstLine="0"/>
+      </w:pPr>
+    </w:lvl>
+  </w:abstractNum>
+  <w:abstractNum w:abstractNumId="1" w15:restartNumberingAfterBreak="0">
+    <w:nsid w:val="3C8F0673"/>
+    <w:multiLevelType w:val="multilevel"/>
+    <w:tmpl w:val="57C0EBB8"/>
     <w:lvl w:ilvl="0">
       <w:start w:val="1"/>
       <w:numFmt w:val="decimal"/>
@@ -4702,7 +3921,6 @@
         </w:tabs>
         <w:ind w:left="709" w:hanging="283"/>
       </w:pPr>
-      <w:rPr/>
     </w:lvl>
     <w:lvl w:ilvl="1">
       <w:start w:val="1"/>
@@ -4715,7 +3933,6 @@
         </w:tabs>
         <w:ind w:left="1418" w:hanging="283"/>
       </w:pPr>
-      <w:rPr/>
     </w:lvl>
     <w:lvl w:ilvl="2">
       <w:start w:val="1"/>
@@ -4728,7 +3945,6 @@
         </w:tabs>
         <w:ind w:left="2127" w:hanging="283"/>
       </w:pPr>
-      <w:rPr/>
     </w:lvl>
     <w:lvl w:ilvl="3">
       <w:start w:val="1"/>
@@ -4741,7 +3957,6 @@
         </w:tabs>
         <w:ind w:left="2836" w:hanging="283"/>
       </w:pPr>
-      <w:rPr/>
     </w:lvl>
     <w:lvl w:ilvl="4">
       <w:start w:val="1"/>
@@ -4754,7 +3969,6 @@
         </w:tabs>
         <w:ind w:left="3545" w:hanging="283"/>
       </w:pPr>
-      <w:rPr/>
     </w:lvl>
     <w:lvl w:ilvl="5">
       <w:start w:val="1"/>
@@ -4767,7 +3981,6 @@
         </w:tabs>
         <w:ind w:left="4254" w:hanging="283"/>
       </w:pPr>
-      <w:rPr/>
     </w:lvl>
     <w:lvl w:ilvl="6">
       <w:start w:val="1"/>
@@ -4780,7 +3993,6 @@
         </w:tabs>
         <w:ind w:left="4963" w:hanging="283"/>
       </w:pPr>
-      <w:rPr/>
     </w:lvl>
     <w:lvl w:ilvl="7">
       <w:start w:val="1"/>
@@ -4793,7 +4005,6 @@
         </w:tabs>
         <w:ind w:left="5672" w:hanging="283"/>
       </w:pPr>
-      <w:rPr/>
     </w:lvl>
     <w:lvl w:ilvl="8">
       <w:start w:val="1"/>
@@ -4806,143 +4017,23 @@
         </w:tabs>
         <w:ind w:left="6381" w:hanging="283"/>
       </w:pPr>
-      <w:rPr/>
     </w:lvl>
   </w:abstractNum>
-  <w:abstractNum w:abstractNumId="2">
-    <w:lvl w:ilvl="0">
-      <w:start w:val="1"/>
-      <w:numFmt w:val="none"/>
-      <w:suff w:val="nothing"/>
-      <w:lvlText w:val=""/>
-      <w:lvlJc w:val="left"/>
-      <w:pPr>
-        <w:tabs>
-          <w:tab w:val="num" w:pos="0"/>
-        </w:tabs>
-        <w:ind w:left="0" w:hanging="0"/>
-      </w:pPr>
-    </w:lvl>
-    <w:lvl w:ilvl="1">
-      <w:start w:val="1"/>
-      <w:numFmt w:val="none"/>
-      <w:suff w:val="nothing"/>
-      <w:lvlText w:val=""/>
-      <w:lvlJc w:val="left"/>
-      <w:pPr>
-        <w:tabs>
-          <w:tab w:val="num" w:pos="0"/>
-        </w:tabs>
-        <w:ind w:left="0" w:hanging="0"/>
-      </w:pPr>
-    </w:lvl>
-    <w:lvl w:ilvl="2">
-      <w:start w:val="1"/>
-      <w:numFmt w:val="none"/>
-      <w:suff w:val="nothing"/>
-      <w:lvlText w:val=""/>
-      <w:lvlJc w:val="left"/>
-      <w:pPr>
-        <w:tabs>
-          <w:tab w:val="num" w:pos="0"/>
-        </w:tabs>
-        <w:ind w:left="0" w:hanging="0"/>
-      </w:pPr>
-    </w:lvl>
-    <w:lvl w:ilvl="3">
-      <w:start w:val="1"/>
-      <w:numFmt w:val="none"/>
-      <w:suff w:val="nothing"/>
-      <w:lvlText w:val=""/>
-      <w:lvlJc w:val="left"/>
-      <w:pPr>
-        <w:tabs>
-          <w:tab w:val="num" w:pos="0"/>
-        </w:tabs>
-        <w:ind w:left="0" w:hanging="0"/>
-      </w:pPr>
-    </w:lvl>
-    <w:lvl w:ilvl="4">
-      <w:start w:val="1"/>
-      <w:numFmt w:val="none"/>
-      <w:suff w:val="nothing"/>
-      <w:lvlText w:val=""/>
-      <w:lvlJc w:val="left"/>
-      <w:pPr>
-        <w:tabs>
-          <w:tab w:val="num" w:pos="0"/>
-        </w:tabs>
-        <w:ind w:left="0" w:hanging="0"/>
-      </w:pPr>
-    </w:lvl>
-    <w:lvl w:ilvl="5">
-      <w:start w:val="1"/>
-      <w:numFmt w:val="none"/>
-      <w:suff w:val="nothing"/>
-      <w:lvlText w:val=""/>
-      <w:lvlJc w:val="left"/>
-      <w:pPr>
-        <w:tabs>
-          <w:tab w:val="num" w:pos="0"/>
-        </w:tabs>
-        <w:ind w:left="0" w:hanging="0"/>
-      </w:pPr>
-    </w:lvl>
-    <w:lvl w:ilvl="6">
-      <w:start w:val="1"/>
-      <w:numFmt w:val="none"/>
-      <w:suff w:val="nothing"/>
-      <w:lvlText w:val=""/>
-      <w:lvlJc w:val="left"/>
-      <w:pPr>
-        <w:tabs>
-          <w:tab w:val="num" w:pos="0"/>
-        </w:tabs>
-        <w:ind w:left="0" w:hanging="0"/>
-      </w:pPr>
-    </w:lvl>
-    <w:lvl w:ilvl="7">
-      <w:start w:val="1"/>
-      <w:numFmt w:val="none"/>
-      <w:suff w:val="nothing"/>
-      <w:lvlText w:val=""/>
-      <w:lvlJc w:val="left"/>
-      <w:pPr>
-        <w:tabs>
-          <w:tab w:val="num" w:pos="0"/>
-        </w:tabs>
-        <w:ind w:left="0" w:hanging="0"/>
-      </w:pPr>
-    </w:lvl>
-    <w:lvl w:ilvl="8">
-      <w:start w:val="1"/>
-      <w:numFmt w:val="none"/>
-      <w:suff w:val="nothing"/>
-      <w:lvlText w:val=""/>
-      <w:lvlJc w:val="left"/>
-      <w:pPr>
-        <w:tabs>
-          <w:tab w:val="num" w:pos="0"/>
-        </w:tabs>
-        <w:ind w:left="0" w:hanging="0"/>
-      </w:pPr>
-    </w:lvl>
-  </w:abstractNum>
-  <w:num w:numId="1">
+  <w:num w:numId="1" w16cid:durableId="375156740">
     <w:abstractNumId w:val="1"/>
   </w:num>
-  <w:num w:numId="2">
-    <w:abstractNumId w:val="2"/>
+  <w:num w:numId="2" w16cid:durableId="2004622846">
+    <w:abstractNumId w:val="0"/>
   </w:num>
 </w:numbering>
 </file>
 
 <file path=word/styles.xml><?xml version="1.0" encoding="utf-8"?>
-<w:styles xmlns:w="http://schemas.openxmlformats.org/wordprocessingml/2006/main" xmlns:w14="http://schemas.microsoft.com/office/word/2010/wordml" xmlns:mc="http://schemas.openxmlformats.org/markup-compatibility/2006" mc:Ignorable="w14">
+<w:styles xmlns:mc="http://schemas.openxmlformats.org/markup-compatibility/2006" xmlns:r="http://schemas.openxmlformats.org/officeDocument/2006/relationships" xmlns:w="http://schemas.openxmlformats.org/wordprocessingml/2006/main" xmlns:w14="http://schemas.microsoft.com/office/word/2010/wordml" xmlns:w15="http://schemas.microsoft.com/office/word/2012/wordml" xmlns:w16cex="http://schemas.microsoft.com/office/word/2018/wordml/cex" xmlns:w16cid="http://schemas.microsoft.com/office/word/2016/wordml/cid" xmlns:w16="http://schemas.microsoft.com/office/word/2018/wordml" xmlns:w16du="http://schemas.microsoft.com/office/word/2023/wordml/word16du" xmlns:w16sdtdh="http://schemas.microsoft.com/office/word/2020/wordml/sdtdatahash" xmlns:w16sdtfl="http://schemas.microsoft.com/office/word/2024/wordml/sdtformatlock" xmlns:w16se="http://schemas.microsoft.com/office/word/2015/wordml/symex" mc:Ignorable="w14 w15 w16se w16cid w16 w16cex w16sdtdh w16sdtfl w16du">
   <w:docDefaults>
     <w:rPrDefault>
       <w:rPr>
-        <w:rFonts w:ascii="Aptos" w:hAnsi="Aptos" w:eastAsia="Aptos" w:cs="" w:asciiTheme="minorHAnsi" w:cstheme="minorBidi" w:eastAsiaTheme="minorHAnsi" w:hAnsiTheme="minorHAnsi"/>
+        <w:rFonts w:asciiTheme="minorHAnsi" w:eastAsiaTheme="minorHAnsi" w:hAnsiTheme="minorHAnsi" w:cstheme="minorBidi"/>
         <w:kern w:val="2"/>
         <w:sz w:val="22"/>
         <w:szCs w:val="22"/>
@@ -4952,21 +4043,21 @@
     </w:rPrDefault>
     <w:pPrDefault>
       <w:pPr>
-        <w:suppressAutoHyphens w:val="true"/>
+        <w:suppressAutoHyphens/>
       </w:pPr>
     </w:pPrDefault>
   </w:docDefaults>
   <w:latentStyles w:defLockedState="0" w:defUIPriority="99" w:defSemiHidden="0" w:defUnhideWhenUsed="0" w:defQFormat="0" w:count="376">
     <w:lsdException w:name="Normal" w:uiPriority="0" w:qFormat="1"/>
     <w:lsdException w:name="heading 1" w:uiPriority="9" w:qFormat="1"/>
-    <w:lsdException w:name="heading 2" w:uiPriority="9" w:semiHidden="1" w:unhideWhenUsed="1" w:qFormat="1"/>
-    <w:lsdException w:name="heading 3" w:uiPriority="9" w:semiHidden="1" w:unhideWhenUsed="1" w:qFormat="1"/>
-    <w:lsdException w:name="heading 4" w:uiPriority="9" w:semiHidden="1" w:unhideWhenUsed="1" w:qFormat="1"/>
-    <w:lsdException w:name="heading 5" w:uiPriority="9" w:semiHidden="1" w:unhideWhenUsed="1" w:qFormat="1"/>
-    <w:lsdException w:name="heading 6" w:uiPriority="9" w:semiHidden="1" w:unhideWhenUsed="1" w:qFormat="1"/>
-    <w:lsdException w:name="heading 7" w:uiPriority="9" w:semiHidden="1" w:unhideWhenUsed="1" w:qFormat="1"/>
-    <w:lsdException w:name="heading 8" w:uiPriority="9" w:semiHidden="1" w:unhideWhenUsed="1" w:qFormat="1"/>
-    <w:lsdException w:name="heading 9" w:uiPriority="9" w:semiHidden="1" w:unhideWhenUsed="1" w:qFormat="1"/>
+    <w:lsdException w:name="heading 2" w:semiHidden="1" w:uiPriority="9" w:unhideWhenUsed="1" w:qFormat="1"/>
+    <w:lsdException w:name="heading 3" w:semiHidden="1" w:uiPriority="9" w:unhideWhenUsed="1" w:qFormat="1"/>
+    <w:lsdException w:name="heading 4" w:semiHidden="1" w:uiPriority="9" w:unhideWhenUsed="1" w:qFormat="1"/>
+    <w:lsdException w:name="heading 5" w:semiHidden="1" w:uiPriority="9" w:unhideWhenUsed="1" w:qFormat="1"/>
+    <w:lsdException w:name="heading 6" w:semiHidden="1" w:uiPriority="9" w:unhideWhenUsed="1" w:qFormat="1"/>
+    <w:lsdException w:name="heading 7" w:semiHidden="1" w:uiPriority="9" w:unhideWhenUsed="1" w:qFormat="1"/>
+    <w:lsdException w:name="heading 8" w:semiHidden="1" w:uiPriority="9" w:unhideWhenUsed="1" w:qFormat="1"/>
+    <w:lsdException w:name="heading 9" w:semiHidden="1" w:uiPriority="9" w:unhideWhenUsed="1" w:qFormat="1"/>
     <w:lsdException w:name="index 1" w:semiHidden="1" w:unhideWhenUsed="1"/>
     <w:lsdException w:name="index 2" w:semiHidden="1" w:unhideWhenUsed="1"/>
     <w:lsdException w:name="index 3" w:semiHidden="1" w:unhideWhenUsed="1"/>
@@ -4976,22 +4067,22 @@
     <w:lsdException w:name="index 7" w:semiHidden="1" w:unhideWhenUsed="1"/>
     <w:lsdException w:name="index 8" w:semiHidden="1" w:unhideWhenUsed="1"/>
     <w:lsdException w:name="index 9" w:semiHidden="1" w:unhideWhenUsed="1"/>
-    <w:lsdException w:name="toc 1" w:uiPriority="39" w:semiHidden="1" w:unhideWhenUsed="1"/>
-    <w:lsdException w:name="toc 2" w:uiPriority="39" w:semiHidden="1" w:unhideWhenUsed="1"/>
-    <w:lsdException w:name="toc 3" w:uiPriority="39" w:semiHidden="1" w:unhideWhenUsed="1"/>
-    <w:lsdException w:name="toc 4" w:uiPriority="39" w:semiHidden="1" w:unhideWhenUsed="1"/>
-    <w:lsdException w:name="toc 5" w:uiPriority="39" w:semiHidden="1" w:unhideWhenUsed="1"/>
-    <w:lsdException w:name="toc 6" w:uiPriority="39" w:semiHidden="1" w:unhideWhenUsed="1"/>
-    <w:lsdException w:name="toc 7" w:uiPriority="39" w:semiHidden="1" w:unhideWhenUsed="1"/>
-    <w:lsdException w:name="toc 8" w:uiPriority="39" w:semiHidden="1" w:unhideWhenUsed="1"/>
-    <w:lsdException w:name="toc 9" w:uiPriority="39" w:semiHidden="1" w:unhideWhenUsed="1"/>
+    <w:lsdException w:name="toc 1" w:semiHidden="1" w:uiPriority="39" w:unhideWhenUsed="1"/>
+    <w:lsdException w:name="toc 2" w:semiHidden="1" w:uiPriority="39" w:unhideWhenUsed="1"/>
+    <w:lsdException w:name="toc 3" w:semiHidden="1" w:uiPriority="39" w:unhideWhenUsed="1"/>
+    <w:lsdException w:name="toc 4" w:semiHidden="1" w:uiPriority="39" w:unhideWhenUsed="1"/>
+    <w:lsdException w:name="toc 5" w:semiHidden="1" w:uiPriority="39" w:unhideWhenUsed="1"/>
+    <w:lsdException w:name="toc 6" w:semiHidden="1" w:uiPriority="39" w:unhideWhenUsed="1"/>
+    <w:lsdException w:name="toc 7" w:semiHidden="1" w:uiPriority="39" w:unhideWhenUsed="1"/>
+    <w:lsdException w:name="toc 8" w:semiHidden="1" w:uiPriority="39" w:unhideWhenUsed="1"/>
+    <w:lsdException w:name="toc 9" w:semiHidden="1" w:uiPriority="39" w:unhideWhenUsed="1"/>
     <w:lsdException w:name="Normal Indent" w:semiHidden="1" w:unhideWhenUsed="1"/>
     <w:lsdException w:name="footnote text" w:semiHidden="1" w:unhideWhenUsed="1"/>
     <w:lsdException w:name="annotation text" w:semiHidden="1" w:unhideWhenUsed="1"/>
     <w:lsdException w:name="header" w:semiHidden="1" w:unhideWhenUsed="1"/>
     <w:lsdException w:name="footer" w:semiHidden="1" w:unhideWhenUsed="1"/>
     <w:lsdException w:name="index heading" w:semiHidden="1" w:unhideWhenUsed="1"/>
-    <w:lsdException w:name="caption" w:uiPriority="35" w:semiHidden="1" w:unhideWhenUsed="1" w:qFormat="1"/>
+    <w:lsdException w:name="caption" w:semiHidden="1" w:uiPriority="35" w:unhideWhenUsed="1" w:qFormat="1"/>
     <w:lsdException w:name="table of figures" w:semiHidden="1" w:unhideWhenUsed="1"/>
     <w:lsdException w:name="envelope address" w:semiHidden="1" w:unhideWhenUsed="1"/>
     <w:lsdException w:name="envelope return" w:semiHidden="1" w:unhideWhenUsed="1"/>
@@ -5022,7 +4113,7 @@
     <w:lsdException w:name="Title" w:uiPriority="10" w:qFormat="1"/>
     <w:lsdException w:name="Closing" w:semiHidden="1" w:unhideWhenUsed="1"/>
     <w:lsdException w:name="Signature" w:semiHidden="1" w:unhideWhenUsed="1"/>
-    <w:lsdException w:name="Default Paragraph Font" w:uiPriority="1" w:semiHidden="1" w:unhideWhenUsed="1"/>
+    <w:lsdException w:name="Default Paragraph Font" w:semiHidden="1" w:uiPriority="1" w:unhideWhenUsed="1"/>
     <w:lsdException w:name="Body Text" w:semiHidden="1" w:unhideWhenUsed="1"/>
     <w:lsdException w:name="Body Text Indent" w:semiHidden="1" w:unhideWhenUsed="1"/>
     <w:lsdException w:name="List Continue" w:semiHidden="1" w:unhideWhenUsed="1"/>
@@ -5222,8 +4313,8 @@
     <w:lsdException w:name="Subtle Reference" w:uiPriority="31" w:qFormat="1"/>
     <w:lsdException w:name="Intense Reference" w:uiPriority="32" w:qFormat="1"/>
     <w:lsdException w:name="Book Title" w:uiPriority="33" w:qFormat="1"/>
-    <w:lsdException w:name="Bibliography" w:uiPriority="37" w:semiHidden="1" w:unhideWhenUsed="1"/>
-    <w:lsdException w:name="TOC Heading" w:uiPriority="39" w:semiHidden="1" w:unhideWhenUsed="1" w:qFormat="1"/>
+    <w:lsdException w:name="Bibliography" w:semiHidden="1" w:uiPriority="37" w:unhideWhenUsed="1"/>
+    <w:lsdException w:name="TOC Heading" w:semiHidden="1" w:uiPriority="39" w:unhideWhenUsed="1" w:qFormat="1"/>
     <w:lsdException w:name="Plain Table 1" w:uiPriority="41"/>
     <w:lsdException w:name="Plain Table 2" w:uiPriority="42"/>
     <w:lsdException w:name="Plain Table 3" w:uiPriority="43"/>
@@ -5334,50 +4425,37 @@
     <w:lsdException w:name="Unresolved Mention" w:semiHidden="1" w:unhideWhenUsed="1"/>
     <w:lsdException w:name="Smart Link" w:semiHidden="1" w:unhideWhenUsed="1"/>
   </w:latentStyles>
-  <w:style w:type="paragraph" w:styleId="Normal" w:default="1">
+  <w:style w:type="paragraph" w:default="1" w:styleId="Normal">
     <w:name w:val="Normal"/>
     <w:qFormat/>
-    <w:rsid w:val="00a87fef"/>
+    <w:rsid w:val="00A87FEF"/>
     <w:pPr>
-      <w:widowControl/>
-      <w:suppressAutoHyphens w:val="true"/>
-      <w:bidi w:val="0"/>
-      <w:spacing w:lineRule="auto" w:line="259" w:before="0" w:after="160"/>
-      <w:jc w:val="left"/>
+      <w:spacing w:after="160" w:line="259" w:lineRule="auto"/>
     </w:pPr>
-    <w:rPr>
-      <w:rFonts w:ascii="Aptos" w:hAnsi="Aptos" w:eastAsia="Aptos" w:cs="" w:asciiTheme="minorHAnsi" w:cstheme="minorBidi" w:eastAsiaTheme="minorHAnsi" w:hAnsiTheme="minorHAnsi"/>
-      <w:color w:val="auto"/>
-      <w:kern w:val="2"/>
-      <w:sz w:val="22"/>
-      <w:szCs w:val="22"/>
-      <w:lang w:val="es-CO" w:eastAsia="en-US" w:bidi="ar-SA"/>
-      <w14:ligatures w14:val="standardContextual"/>
-    </w:rPr>
   </w:style>
-  <w:style w:type="paragraph" w:styleId="Heading1">
-    <w:name w:val="Heading 1"/>
+  <w:style w:type="paragraph" w:styleId="Ttulo1">
+    <w:name w:val="heading 1"/>
     <w:basedOn w:val="Normal"/>
     <w:next w:val="Normal"/>
     <w:link w:val="Ttulo1Car"/>
     <w:uiPriority w:val="9"/>
     <w:qFormat/>
-    <w:rsid w:val="003923de"/>
+    <w:rsid w:val="003923DE"/>
     <w:pPr>
-      <w:keepNext w:val="true"/>
+      <w:keepNext/>
       <w:keepLines/>
       <w:spacing w:before="360" w:after="80"/>
       <w:outlineLvl w:val="0"/>
     </w:pPr>
     <w:rPr>
-      <w:rFonts w:ascii="Aptos Display" w:hAnsi="Aptos Display" w:eastAsia="" w:cs="" w:asciiTheme="majorHAnsi" w:cstheme="majorBidi" w:eastAsiaTheme="majorEastAsia" w:hAnsiTheme="majorHAnsi"/>
-      <w:color w:val="0F4761" w:themeColor="accent1" w:themeShade="bf"/>
+      <w:rFonts w:asciiTheme="majorHAnsi" w:eastAsiaTheme="majorEastAsia" w:hAnsiTheme="majorHAnsi" w:cstheme="majorBidi"/>
+      <w:color w:val="0F4761" w:themeColor="accent1" w:themeShade="BF"/>
       <w:sz w:val="40"/>
       <w:szCs w:val="40"/>
     </w:rPr>
   </w:style>
-  <w:style w:type="paragraph" w:styleId="Heading2">
-    <w:name w:val="Heading 2"/>
+  <w:style w:type="paragraph" w:styleId="Ttulo2">
+    <w:name w:val="heading 2"/>
     <w:basedOn w:val="Normal"/>
     <w:next w:val="Normal"/>
     <w:link w:val="Ttulo2Car"/>
@@ -5385,22 +4463,22 @@
     <w:semiHidden/>
     <w:unhideWhenUsed/>
     <w:qFormat/>
-    <w:rsid w:val="003923de"/>
+    <w:rsid w:val="003923DE"/>
     <w:pPr>
-      <w:keepNext w:val="true"/>
+      <w:keepNext/>
       <w:keepLines/>
       <w:spacing w:before="160" w:after="80"/>
       <w:outlineLvl w:val="1"/>
     </w:pPr>
     <w:rPr>
-      <w:rFonts w:ascii="Aptos Display" w:hAnsi="Aptos Display" w:eastAsia="" w:cs="" w:asciiTheme="majorHAnsi" w:cstheme="majorBidi" w:eastAsiaTheme="majorEastAsia" w:hAnsiTheme="majorHAnsi"/>
-      <w:color w:val="0F4761" w:themeColor="accent1" w:themeShade="bf"/>
+      <w:rFonts w:asciiTheme="majorHAnsi" w:eastAsiaTheme="majorEastAsia" w:hAnsiTheme="majorHAnsi" w:cstheme="majorBidi"/>
+      <w:color w:val="0F4761" w:themeColor="accent1" w:themeShade="BF"/>
       <w:sz w:val="32"/>
       <w:szCs w:val="32"/>
     </w:rPr>
   </w:style>
-  <w:style w:type="paragraph" w:styleId="Heading3">
-    <w:name w:val="Heading 3"/>
+  <w:style w:type="paragraph" w:styleId="Ttulo3">
+    <w:name w:val="heading 3"/>
     <w:basedOn w:val="Normal"/>
     <w:next w:val="Normal"/>
     <w:link w:val="Ttulo3Car"/>
@@ -5408,22 +4486,22 @@
     <w:semiHidden/>
     <w:unhideWhenUsed/>
     <w:qFormat/>
-    <w:rsid w:val="003923de"/>
+    <w:rsid w:val="003923DE"/>
     <w:pPr>
-      <w:keepNext w:val="true"/>
+      <w:keepNext/>
       <w:keepLines/>
       <w:spacing w:before="160" w:after="80"/>
       <w:outlineLvl w:val="2"/>
     </w:pPr>
     <w:rPr>
-      <w:rFonts w:eastAsia="" w:cs="" w:cstheme="majorBidi" w:eastAsiaTheme="majorEastAsia"/>
-      <w:color w:val="0F4761" w:themeColor="accent1" w:themeShade="bf"/>
+      <w:rFonts w:eastAsiaTheme="majorEastAsia" w:cstheme="majorBidi"/>
+      <w:color w:val="0F4761" w:themeColor="accent1" w:themeShade="BF"/>
       <w:sz w:val="28"/>
       <w:szCs w:val="28"/>
     </w:rPr>
   </w:style>
-  <w:style w:type="paragraph" w:styleId="Heading4">
-    <w:name w:val="Heading 4"/>
+  <w:style w:type="paragraph" w:styleId="Ttulo4">
+    <w:name w:val="heading 4"/>
     <w:basedOn w:val="Normal"/>
     <w:next w:val="Normal"/>
     <w:link w:val="Ttulo4Car"/>
@@ -5431,22 +4509,22 @@
     <w:semiHidden/>
     <w:unhideWhenUsed/>
     <w:qFormat/>
-    <w:rsid w:val="003923de"/>
+    <w:rsid w:val="003923DE"/>
     <w:pPr>
-      <w:keepNext w:val="true"/>
+      <w:keepNext/>
       <w:keepLines/>
       <w:spacing w:before="80" w:after="40"/>
       <w:outlineLvl w:val="3"/>
     </w:pPr>
     <w:rPr>
-      <w:rFonts w:eastAsia="" w:cs="" w:cstheme="majorBidi" w:eastAsiaTheme="majorEastAsia"/>
+      <w:rFonts w:eastAsiaTheme="majorEastAsia" w:cstheme="majorBidi"/>
       <w:i/>
       <w:iCs/>
-      <w:color w:val="0F4761" w:themeColor="accent1" w:themeShade="bf"/>
+      <w:color w:val="0F4761" w:themeColor="accent1" w:themeShade="BF"/>
     </w:rPr>
   </w:style>
-  <w:style w:type="paragraph" w:styleId="Heading5">
-    <w:name w:val="Heading 5"/>
+  <w:style w:type="paragraph" w:styleId="Ttulo5">
+    <w:name w:val="heading 5"/>
     <w:basedOn w:val="Normal"/>
     <w:next w:val="Normal"/>
     <w:link w:val="Ttulo5Car"/>
@@ -5454,20 +4532,20 @@
     <w:semiHidden/>
     <w:unhideWhenUsed/>
     <w:qFormat/>
-    <w:rsid w:val="003923de"/>
+    <w:rsid w:val="003923DE"/>
     <w:pPr>
-      <w:keepNext w:val="true"/>
+      <w:keepNext/>
       <w:keepLines/>
       <w:spacing w:before="80" w:after="40"/>
       <w:outlineLvl w:val="4"/>
     </w:pPr>
     <w:rPr>
-      <w:rFonts w:eastAsia="" w:cs="" w:cstheme="majorBidi" w:eastAsiaTheme="majorEastAsia"/>
-      <w:color w:val="0F4761" w:themeColor="accent1" w:themeShade="bf"/>
+      <w:rFonts w:eastAsiaTheme="majorEastAsia" w:cstheme="majorBidi"/>
+      <w:color w:val="0F4761" w:themeColor="accent1" w:themeShade="BF"/>
     </w:rPr>
   </w:style>
-  <w:style w:type="paragraph" w:styleId="Heading6">
-    <w:name w:val="Heading 6"/>
+  <w:style w:type="paragraph" w:styleId="Ttulo6">
+    <w:name w:val="heading 6"/>
     <w:basedOn w:val="Normal"/>
     <w:next w:val="Normal"/>
     <w:link w:val="Ttulo6Car"/>
@@ -5475,22 +4553,22 @@
     <w:semiHidden/>
     <w:unhideWhenUsed/>
     <w:qFormat/>
-    <w:rsid w:val="003923de"/>
+    <w:rsid w:val="003923DE"/>
     <w:pPr>
-      <w:keepNext w:val="true"/>
+      <w:keepNext/>
       <w:keepLines/>
       <w:spacing w:before="40" w:after="0"/>
       <w:outlineLvl w:val="5"/>
     </w:pPr>
     <w:rPr>
-      <w:rFonts w:eastAsia="" w:cs="" w:cstheme="majorBidi" w:eastAsiaTheme="majorEastAsia"/>
+      <w:rFonts w:eastAsiaTheme="majorEastAsia" w:cstheme="majorBidi"/>
       <w:i/>
       <w:iCs/>
-      <w:color w:val="595959" w:themeColor="text1" w:themeTint="a6"/>
+      <w:color w:val="595959" w:themeColor="text1" w:themeTint="A6"/>
     </w:rPr>
   </w:style>
-  <w:style w:type="paragraph" w:styleId="Heading7">
-    <w:name w:val="Heading 7"/>
+  <w:style w:type="paragraph" w:styleId="Ttulo7">
+    <w:name w:val="heading 7"/>
     <w:basedOn w:val="Normal"/>
     <w:next w:val="Normal"/>
     <w:link w:val="Ttulo7Car"/>
@@ -5498,20 +4576,20 @@
     <w:semiHidden/>
     <w:unhideWhenUsed/>
     <w:qFormat/>
-    <w:rsid w:val="003923de"/>
+    <w:rsid w:val="003923DE"/>
     <w:pPr>
-      <w:keepNext w:val="true"/>
+      <w:keepNext/>
       <w:keepLines/>
       <w:spacing w:before="40" w:after="0"/>
       <w:outlineLvl w:val="6"/>
     </w:pPr>
     <w:rPr>
-      <w:rFonts w:eastAsia="" w:cs="" w:cstheme="majorBidi" w:eastAsiaTheme="majorEastAsia"/>
-      <w:color w:val="595959" w:themeColor="text1" w:themeTint="a6"/>
+      <w:rFonts w:eastAsiaTheme="majorEastAsia" w:cstheme="majorBidi"/>
+      <w:color w:val="595959" w:themeColor="text1" w:themeTint="A6"/>
     </w:rPr>
   </w:style>
-  <w:style w:type="paragraph" w:styleId="Heading8">
-    <w:name w:val="Heading 8"/>
+  <w:style w:type="paragraph" w:styleId="Ttulo8">
+    <w:name w:val="heading 8"/>
     <w:basedOn w:val="Normal"/>
     <w:next w:val="Normal"/>
     <w:link w:val="Ttulo8Car"/>
@@ -5519,22 +4597,22 @@
     <w:semiHidden/>
     <w:unhideWhenUsed/>
     <w:qFormat/>
-    <w:rsid w:val="003923de"/>
+    <w:rsid w:val="003923DE"/>
     <w:pPr>
-      <w:keepNext w:val="true"/>
+      <w:keepNext/>
       <w:keepLines/>
-      <w:spacing w:before="0" w:after="0"/>
+      <w:spacing w:after="0"/>
       <w:outlineLvl w:val="7"/>
     </w:pPr>
     <w:rPr>
-      <w:rFonts w:eastAsia="" w:cs="" w:cstheme="majorBidi" w:eastAsiaTheme="majorEastAsia"/>
+      <w:rFonts w:eastAsiaTheme="majorEastAsia" w:cstheme="majorBidi"/>
       <w:i/>
       <w:iCs/>
-      <w:color w:val="272727" w:themeColor="text1" w:themeTint="d8"/>
+      <w:color w:val="272727" w:themeColor="text1" w:themeTint="D8"/>
     </w:rPr>
   </w:style>
-  <w:style w:type="paragraph" w:styleId="Heading9">
-    <w:name w:val="Heading 9"/>
+  <w:style w:type="paragraph" w:styleId="Ttulo9">
+    <w:name w:val="heading 9"/>
     <w:basedOn w:val="Normal"/>
     <w:next w:val="Normal"/>
     <w:link w:val="Ttulo9Car"/>
@@ -5542,338 +4620,352 @@
     <w:semiHidden/>
     <w:unhideWhenUsed/>
     <w:qFormat/>
-    <w:rsid w:val="003923de"/>
+    <w:rsid w:val="003923DE"/>
     <w:pPr>
-      <w:keepNext w:val="true"/>
+      <w:keepNext/>
       <w:keepLines/>
-      <w:spacing w:before="0" w:after="0"/>
+      <w:spacing w:after="0"/>
       <w:outlineLvl w:val="8"/>
     </w:pPr>
     <w:rPr>
-      <w:rFonts w:eastAsia="" w:cs="" w:cstheme="majorBidi" w:eastAsiaTheme="majorEastAsia"/>
-      <w:color w:val="272727" w:themeColor="text1" w:themeTint="d8"/>
+      <w:rFonts w:eastAsiaTheme="majorEastAsia" w:cstheme="majorBidi"/>
+      <w:color w:val="272727" w:themeColor="text1" w:themeTint="D8"/>
     </w:rPr>
   </w:style>
-  <w:style w:type="character" w:styleId="DefaultParagraphFont" w:default="1">
+  <w:style w:type="character" w:default="1" w:styleId="Fuentedeprrafopredeter">
     <w:name w:val="Default Paragraph Font"/>
     <w:uiPriority w:val="1"/>
     <w:semiHidden/>
     <w:unhideWhenUsed/>
-    <w:qFormat/>
-    <w:rPr/>
   </w:style>
-  <w:style w:type="character" w:styleId="Ttulo1Car" w:customStyle="1">
+  <w:style w:type="table" w:default="1" w:styleId="Tablanormal">
+    <w:name w:val="Normal Table"/>
+    <w:uiPriority w:val="99"/>
+    <w:semiHidden/>
+    <w:unhideWhenUsed/>
+    <w:tblPr>
+      <w:tblInd w:w="0" w:type="dxa"/>
+      <w:tblCellMar>
+        <w:top w:w="0" w:type="dxa"/>
+        <w:left w:w="108" w:type="dxa"/>
+        <w:bottom w:w="0" w:type="dxa"/>
+        <w:right w:w="108" w:type="dxa"/>
+      </w:tblCellMar>
+    </w:tblPr>
+  </w:style>
+  <w:style w:type="numbering" w:default="1" w:styleId="Sinlista">
+    <w:name w:val="No List"/>
+    <w:uiPriority w:val="99"/>
+    <w:semiHidden/>
+    <w:unhideWhenUsed/>
+  </w:style>
+  <w:style w:type="character" w:customStyle="1" w:styleId="Ttulo1Car">
     <w:name w:val="Título 1 Car"/>
-    <w:basedOn w:val="DefaultParagraphFont"/>
-    <w:link w:val="Heading1"/>
+    <w:basedOn w:val="Fuentedeprrafopredeter"/>
+    <w:link w:val="Ttulo1"/>
     <w:uiPriority w:val="9"/>
     <w:qFormat/>
-    <w:rsid w:val="003923de"/>
+    <w:rsid w:val="003923DE"/>
     <w:rPr>
-      <w:rFonts w:ascii="Aptos Display" w:hAnsi="Aptos Display" w:eastAsia="" w:cs="" w:asciiTheme="majorHAnsi" w:cstheme="majorBidi" w:eastAsiaTheme="majorEastAsia" w:hAnsiTheme="majorHAnsi"/>
-      <w:color w:val="0F4761" w:themeColor="accent1" w:themeShade="bf"/>
+      <w:rFonts w:asciiTheme="majorHAnsi" w:eastAsiaTheme="majorEastAsia" w:hAnsiTheme="majorHAnsi" w:cstheme="majorBidi"/>
+      <w:color w:val="0F4761" w:themeColor="accent1" w:themeShade="BF"/>
       <w:sz w:val="40"/>
       <w:szCs w:val="40"/>
     </w:rPr>
   </w:style>
-  <w:style w:type="character" w:styleId="Ttulo2Car" w:customStyle="1">
+  <w:style w:type="character" w:customStyle="1" w:styleId="Ttulo2Car">
     <w:name w:val="Título 2 Car"/>
-    <w:basedOn w:val="DefaultParagraphFont"/>
-    <w:link w:val="Heading2"/>
+    <w:basedOn w:val="Fuentedeprrafopredeter"/>
+    <w:link w:val="Ttulo2"/>
     <w:uiPriority w:val="9"/>
     <w:semiHidden/>
     <w:qFormat/>
-    <w:rsid w:val="003923de"/>
+    <w:rsid w:val="003923DE"/>
     <w:rPr>
-      <w:rFonts w:ascii="Aptos Display" w:hAnsi="Aptos Display" w:eastAsia="" w:cs="" w:asciiTheme="majorHAnsi" w:cstheme="majorBidi" w:eastAsiaTheme="majorEastAsia" w:hAnsiTheme="majorHAnsi"/>
-      <w:color w:val="0F4761" w:themeColor="accent1" w:themeShade="bf"/>
+      <w:rFonts w:asciiTheme="majorHAnsi" w:eastAsiaTheme="majorEastAsia" w:hAnsiTheme="majorHAnsi" w:cstheme="majorBidi"/>
+      <w:color w:val="0F4761" w:themeColor="accent1" w:themeShade="BF"/>
       <w:sz w:val="32"/>
       <w:szCs w:val="32"/>
     </w:rPr>
   </w:style>
-  <w:style w:type="character" w:styleId="Ttulo3Car" w:customStyle="1">
+  <w:style w:type="character" w:customStyle="1" w:styleId="Ttulo3Car">
     <w:name w:val="Título 3 Car"/>
-    <w:basedOn w:val="DefaultParagraphFont"/>
-    <w:link w:val="Heading3"/>
+    <w:basedOn w:val="Fuentedeprrafopredeter"/>
+    <w:link w:val="Ttulo3"/>
     <w:uiPriority w:val="9"/>
     <w:semiHidden/>
     <w:qFormat/>
-    <w:rsid w:val="003923de"/>
+    <w:rsid w:val="003923DE"/>
     <w:rPr>
-      <w:rFonts w:eastAsia="" w:cs="" w:cstheme="majorBidi" w:eastAsiaTheme="majorEastAsia"/>
-      <w:color w:val="0F4761" w:themeColor="accent1" w:themeShade="bf"/>
+      <w:rFonts w:eastAsiaTheme="majorEastAsia" w:cstheme="majorBidi"/>
+      <w:color w:val="0F4761" w:themeColor="accent1" w:themeShade="BF"/>
       <w:sz w:val="28"/>
       <w:szCs w:val="28"/>
     </w:rPr>
   </w:style>
-  <w:style w:type="character" w:styleId="Ttulo4Car" w:customStyle="1">
+  <w:style w:type="character" w:customStyle="1" w:styleId="Ttulo4Car">
     <w:name w:val="Título 4 Car"/>
-    <w:basedOn w:val="DefaultParagraphFont"/>
-    <w:link w:val="Heading4"/>
+    <w:basedOn w:val="Fuentedeprrafopredeter"/>
+    <w:link w:val="Ttulo4"/>
     <w:uiPriority w:val="9"/>
     <w:semiHidden/>
     <w:qFormat/>
-    <w:rsid w:val="003923de"/>
+    <w:rsid w:val="003923DE"/>
     <w:rPr>
-      <w:rFonts w:eastAsia="" w:cs="" w:cstheme="majorBidi" w:eastAsiaTheme="majorEastAsia"/>
+      <w:rFonts w:eastAsiaTheme="majorEastAsia" w:cstheme="majorBidi"/>
       <w:i/>
       <w:iCs/>
-      <w:color w:val="0F4761" w:themeColor="accent1" w:themeShade="bf"/>
+      <w:color w:val="0F4761" w:themeColor="accent1" w:themeShade="BF"/>
     </w:rPr>
   </w:style>
-  <w:style w:type="character" w:styleId="Ttulo5Car" w:customStyle="1">
+  <w:style w:type="character" w:customStyle="1" w:styleId="Ttulo5Car">
     <w:name w:val="Título 5 Car"/>
-    <w:basedOn w:val="DefaultParagraphFont"/>
-    <w:link w:val="Heading5"/>
+    <w:basedOn w:val="Fuentedeprrafopredeter"/>
+    <w:link w:val="Ttulo5"/>
     <w:uiPriority w:val="9"/>
     <w:semiHidden/>
     <w:qFormat/>
-    <w:rsid w:val="003923de"/>
+    <w:rsid w:val="003923DE"/>
     <w:rPr>
-      <w:rFonts w:eastAsia="" w:cs="" w:cstheme="majorBidi" w:eastAsiaTheme="majorEastAsia"/>
-      <w:color w:val="0F4761" w:themeColor="accent1" w:themeShade="bf"/>
+      <w:rFonts w:eastAsiaTheme="majorEastAsia" w:cstheme="majorBidi"/>
+      <w:color w:val="0F4761" w:themeColor="accent1" w:themeShade="BF"/>
     </w:rPr>
   </w:style>
-  <w:style w:type="character" w:styleId="Ttulo6Car" w:customStyle="1">
+  <w:style w:type="character" w:customStyle="1" w:styleId="Ttulo6Car">
     <w:name w:val="Título 6 Car"/>
-    <w:basedOn w:val="DefaultParagraphFont"/>
-    <w:link w:val="Heading6"/>
+    <w:basedOn w:val="Fuentedeprrafopredeter"/>
+    <w:link w:val="Ttulo6"/>
     <w:uiPriority w:val="9"/>
     <w:semiHidden/>
     <w:qFormat/>
-    <w:rsid w:val="003923de"/>
+    <w:rsid w:val="003923DE"/>
     <w:rPr>
-      <w:rFonts w:eastAsia="" w:cs="" w:cstheme="majorBidi" w:eastAsiaTheme="majorEastAsia"/>
+      <w:rFonts w:eastAsiaTheme="majorEastAsia" w:cstheme="majorBidi"/>
       <w:i/>
       <w:iCs/>
-      <w:color w:val="595959" w:themeColor="text1" w:themeTint="a6"/>
+      <w:color w:val="595959" w:themeColor="text1" w:themeTint="A6"/>
     </w:rPr>
   </w:style>
-  <w:style w:type="character" w:styleId="Ttulo7Car" w:customStyle="1">
+  <w:style w:type="character" w:customStyle="1" w:styleId="Ttulo7Car">
     <w:name w:val="Título 7 Car"/>
-    <w:basedOn w:val="DefaultParagraphFont"/>
-    <w:link w:val="Heading7"/>
+    <w:basedOn w:val="Fuentedeprrafopredeter"/>
+    <w:link w:val="Ttulo7"/>
     <w:uiPriority w:val="9"/>
     <w:semiHidden/>
     <w:qFormat/>
-    <w:rsid w:val="003923de"/>
+    <w:rsid w:val="003923DE"/>
     <w:rPr>
-      <w:rFonts w:eastAsia="" w:cs="" w:cstheme="majorBidi" w:eastAsiaTheme="majorEastAsia"/>
-      <w:color w:val="595959" w:themeColor="text1" w:themeTint="a6"/>
+      <w:rFonts w:eastAsiaTheme="majorEastAsia" w:cstheme="majorBidi"/>
+      <w:color w:val="595959" w:themeColor="text1" w:themeTint="A6"/>
     </w:rPr>
   </w:style>
-  <w:style w:type="character" w:styleId="Ttulo8Car" w:customStyle="1">
+  <w:style w:type="character" w:customStyle="1" w:styleId="Ttulo8Car">
     <w:name w:val="Título 8 Car"/>
-    <w:basedOn w:val="DefaultParagraphFont"/>
-    <w:link w:val="Heading8"/>
+    <w:basedOn w:val="Fuentedeprrafopredeter"/>
+    <w:link w:val="Ttulo8"/>
     <w:uiPriority w:val="9"/>
     <w:semiHidden/>
     <w:qFormat/>
-    <w:rsid w:val="003923de"/>
+    <w:rsid w:val="003923DE"/>
     <w:rPr>
-      <w:rFonts w:eastAsia="" w:cs="" w:cstheme="majorBidi" w:eastAsiaTheme="majorEastAsia"/>
+      <w:rFonts w:eastAsiaTheme="majorEastAsia" w:cstheme="majorBidi"/>
       <w:i/>
       <w:iCs/>
-      <w:color w:val="272727" w:themeColor="text1" w:themeTint="d8"/>
+      <w:color w:val="272727" w:themeColor="text1" w:themeTint="D8"/>
     </w:rPr>
   </w:style>
-  <w:style w:type="character" w:styleId="Ttulo9Car" w:customStyle="1">
+  <w:style w:type="character" w:customStyle="1" w:styleId="Ttulo9Car">
     <w:name w:val="Título 9 Car"/>
-    <w:basedOn w:val="DefaultParagraphFont"/>
-    <w:link w:val="Heading9"/>
+    <w:basedOn w:val="Fuentedeprrafopredeter"/>
+    <w:link w:val="Ttulo9"/>
     <w:uiPriority w:val="9"/>
     <w:semiHidden/>
     <w:qFormat/>
-    <w:rsid w:val="003923de"/>
+    <w:rsid w:val="003923DE"/>
     <w:rPr>
-      <w:rFonts w:eastAsia="" w:cs="" w:cstheme="majorBidi" w:eastAsiaTheme="majorEastAsia"/>
-      <w:color w:val="272727" w:themeColor="text1" w:themeTint="d8"/>
+      <w:rFonts w:eastAsiaTheme="majorEastAsia" w:cstheme="majorBidi"/>
+      <w:color w:val="272727" w:themeColor="text1" w:themeTint="D8"/>
     </w:rPr>
   </w:style>
-  <w:style w:type="character" w:styleId="TtuloCar" w:customStyle="1">
+  <w:style w:type="character" w:customStyle="1" w:styleId="TtuloCar">
     <w:name w:val="Título Car"/>
-    <w:basedOn w:val="DefaultParagraphFont"/>
-    <w:link w:val="Title"/>
+    <w:basedOn w:val="Fuentedeprrafopredeter"/>
+    <w:link w:val="Ttulo"/>
     <w:uiPriority w:val="10"/>
     <w:qFormat/>
-    <w:rsid w:val="003923de"/>
+    <w:rsid w:val="003923DE"/>
     <w:rPr>
-      <w:rFonts w:ascii="Aptos Display" w:hAnsi="Aptos Display" w:eastAsia="" w:cs="" w:asciiTheme="majorHAnsi" w:cstheme="majorBidi" w:eastAsiaTheme="majorEastAsia" w:hAnsiTheme="majorHAnsi"/>
+      <w:rFonts w:asciiTheme="majorHAnsi" w:eastAsiaTheme="majorEastAsia" w:hAnsiTheme="majorHAnsi" w:cstheme="majorBidi"/>
       <w:spacing w:val="-10"/>
       <w:kern w:val="2"/>
       <w:sz w:val="56"/>
       <w:szCs w:val="56"/>
     </w:rPr>
   </w:style>
-  <w:style w:type="character" w:styleId="SubttuloCar" w:customStyle="1">
+  <w:style w:type="character" w:customStyle="1" w:styleId="SubttuloCar">
     <w:name w:val="Subtítulo Car"/>
-    <w:basedOn w:val="DefaultParagraphFont"/>
-    <w:link w:val="Subtitle"/>
+    <w:basedOn w:val="Fuentedeprrafopredeter"/>
+    <w:link w:val="Subttulo"/>
     <w:uiPriority w:val="11"/>
     <w:qFormat/>
-    <w:rsid w:val="003923de"/>
+    <w:rsid w:val="003923DE"/>
     <w:rPr>
-      <w:rFonts w:eastAsia="" w:cs="" w:cstheme="majorBidi" w:eastAsiaTheme="majorEastAsia"/>
-      <w:color w:val="595959" w:themeColor="text1" w:themeTint="a6"/>
+      <w:rFonts w:eastAsiaTheme="majorEastAsia" w:cstheme="majorBidi"/>
+      <w:color w:val="595959" w:themeColor="text1" w:themeTint="A6"/>
       <w:spacing w:val="15"/>
       <w:sz w:val="28"/>
       <w:szCs w:val="28"/>
     </w:rPr>
   </w:style>
-  <w:style w:type="character" w:styleId="CitaCar" w:customStyle="1">
+  <w:style w:type="character" w:customStyle="1" w:styleId="CitaCar">
     <w:name w:val="Cita Car"/>
-    <w:basedOn w:val="DefaultParagraphFont"/>
-    <w:link w:val="Quote"/>
+    <w:basedOn w:val="Fuentedeprrafopredeter"/>
+    <w:link w:val="Cita"/>
     <w:uiPriority w:val="29"/>
     <w:qFormat/>
-    <w:rsid w:val="003923de"/>
+    <w:rsid w:val="003923DE"/>
     <w:rPr>
       <w:i/>
       <w:iCs/>
-      <w:color w:val="404040" w:themeColor="text1" w:themeTint="bf"/>
+      <w:color w:val="404040" w:themeColor="text1" w:themeTint="BF"/>
     </w:rPr>
   </w:style>
-  <w:style w:type="character" w:styleId="IntenseEmphasis">
+  <w:style w:type="character" w:styleId="nfasisintenso">
     <w:name w:val="Intense Emphasis"/>
-    <w:basedOn w:val="DefaultParagraphFont"/>
+    <w:basedOn w:val="Fuentedeprrafopredeter"/>
     <w:uiPriority w:val="21"/>
     <w:qFormat/>
-    <w:rsid w:val="003923de"/>
+    <w:rsid w:val="003923DE"/>
     <w:rPr>
       <w:i/>
       <w:iCs/>
-      <w:color w:val="0F4761" w:themeColor="accent1" w:themeShade="bf"/>
+      <w:color w:val="0F4761" w:themeColor="accent1" w:themeShade="BF"/>
     </w:rPr>
   </w:style>
-  <w:style w:type="character" w:styleId="CitadestacadaCar" w:customStyle="1">
+  <w:style w:type="character" w:customStyle="1" w:styleId="CitadestacadaCar">
     <w:name w:val="Cita destacada Car"/>
-    <w:basedOn w:val="DefaultParagraphFont"/>
-    <w:link w:val="IntenseQuote"/>
+    <w:basedOn w:val="Fuentedeprrafopredeter"/>
+    <w:link w:val="Citadestacada"/>
     <w:uiPriority w:val="30"/>
     <w:qFormat/>
-    <w:rsid w:val="003923de"/>
+    <w:rsid w:val="003923DE"/>
     <w:rPr>
       <w:i/>
       <w:iCs/>
-      <w:color w:val="0F4761" w:themeColor="accent1" w:themeShade="bf"/>
+      <w:color w:val="0F4761" w:themeColor="accent1" w:themeShade="BF"/>
     </w:rPr>
   </w:style>
-  <w:style w:type="character" w:styleId="IntenseReference">
+  <w:style w:type="character" w:styleId="Referenciaintensa">
     <w:name w:val="Intense Reference"/>
-    <w:basedOn w:val="DefaultParagraphFont"/>
+    <w:basedOn w:val="Fuentedeprrafopredeter"/>
     <w:uiPriority w:val="32"/>
     <w:qFormat/>
-    <w:rsid w:val="003923de"/>
+    <w:rsid w:val="003923DE"/>
     <w:rPr>
       <w:b/>
       <w:bCs/>
       <w:smallCaps/>
-      <w:color w:val="0F4761" w:themeColor="accent1" w:themeShade="bf"/>
+      <w:color w:val="0F4761" w:themeColor="accent1" w:themeShade="BF"/>
       <w:spacing w:val="5"/>
     </w:rPr>
   </w:style>
-  <w:style w:type="character" w:styleId="EncabezadoCar" w:customStyle="1">
+  <w:style w:type="character" w:customStyle="1" w:styleId="EncabezadoCar">
     <w:name w:val="Encabezado Car"/>
-    <w:basedOn w:val="DefaultParagraphFont"/>
-    <w:link w:val="Header"/>
+    <w:basedOn w:val="Fuentedeprrafopredeter"/>
+    <w:link w:val="Encabezado"/>
     <w:uiPriority w:val="99"/>
     <w:qFormat/>
-    <w:rsid w:val="003923de"/>
-    <w:rPr/>
+    <w:rsid w:val="003923DE"/>
   </w:style>
-  <w:style w:type="character" w:styleId="PiedepginaCar" w:customStyle="1">
+  <w:style w:type="character" w:customStyle="1" w:styleId="PiedepginaCar">
     <w:name w:val="Pie de página Car"/>
-    <w:basedOn w:val="DefaultParagraphFont"/>
-    <w:link w:val="Footer"/>
+    <w:basedOn w:val="Fuentedeprrafopredeter"/>
+    <w:link w:val="Piedepgina"/>
     <w:uiPriority w:val="99"/>
     <w:qFormat/>
-    <w:rsid w:val="003923de"/>
-    <w:rPr/>
+    <w:rsid w:val="003923DE"/>
   </w:style>
-  <w:style w:type="character" w:styleId="PlaceholderText">
+  <w:style w:type="character" w:styleId="Textodelmarcadordeposicin">
     <w:name w:val="Placeholder Text"/>
-    <w:basedOn w:val="DefaultParagraphFont"/>
+    <w:basedOn w:val="Fuentedeprrafopredeter"/>
     <w:uiPriority w:val="99"/>
     <w:semiHidden/>
     <w:qFormat/>
-    <w:rsid w:val="000733b3"/>
+    <w:rsid w:val="000733B3"/>
     <w:rPr>
       <w:color w:val="666666"/>
     </w:rPr>
   </w:style>
-  <w:style w:type="character" w:styleId="Strong">
+  <w:style w:type="character" w:styleId="Textoennegrita">
     <w:name w:val="Strong"/>
-    <w:basedOn w:val="DefaultParagraphFont"/>
+    <w:basedOn w:val="Fuentedeprrafopredeter"/>
     <w:uiPriority w:val="22"/>
     <w:qFormat/>
-    <w:rsid w:val="0019761c"/>
+    <w:rsid w:val="0019761C"/>
     <w:rPr>
       <w:b/>
       <w:bCs/>
     </w:rPr>
   </w:style>
-  <w:style w:type="character" w:styleId="InternetLink">
+  <w:style w:type="character" w:styleId="Hipervnculo">
     <w:name w:val="Hyperlink"/>
-    <w:basedOn w:val="DefaultParagraphFont"/>
+    <w:basedOn w:val="Fuentedeprrafopredeter"/>
     <w:uiPriority w:val="99"/>
     <w:unhideWhenUsed/>
-    <w:rsid w:val="008f7684"/>
+    <w:rsid w:val="008F7684"/>
     <w:rPr>
       <w:color w:val="467886" w:themeColor="hyperlink"/>
       <w:u w:val="single"/>
     </w:rPr>
   </w:style>
-  <w:style w:type="character" w:styleId="UnresolvedMention">
+  <w:style w:type="character" w:styleId="Mencinsinresolver">
     <w:name w:val="Unresolved Mention"/>
-    <w:basedOn w:val="DefaultParagraphFont"/>
+    <w:basedOn w:val="Fuentedeprrafopredeter"/>
     <w:uiPriority w:val="99"/>
     <w:semiHidden/>
     <w:unhideWhenUsed/>
     <w:qFormat/>
-    <w:rsid w:val="008f7684"/>
+    <w:rsid w:val="008F7684"/>
     <w:rPr>
       <w:color w:val="605E5C"/>
-      <w:shd w:fill="E1DFDD" w:val="clear"/>
+      <w:shd w:val="clear" w:color="auto" w:fill="E1DFDD"/>
     </w:rPr>
   </w:style>
-  <w:style w:type="character" w:styleId="NumberingSymbols">
+  <w:style w:type="character" w:customStyle="1" w:styleId="NumberingSymbols">
     <w:name w:val="Numbering Symbols"/>
     <w:qFormat/>
-    <w:rPr/>
   </w:style>
-  <w:style w:type="paragraph" w:styleId="Heading">
+  <w:style w:type="paragraph" w:customStyle="1" w:styleId="Heading">
     <w:name w:val="Heading"/>
     <w:basedOn w:val="Normal"/>
-    <w:next w:val="TextBody"/>
+    <w:next w:val="Textoindependiente"/>
     <w:qFormat/>
     <w:pPr>
-      <w:keepNext w:val="true"/>
+      <w:keepNext/>
       <w:spacing w:before="240" w:after="120"/>
     </w:pPr>
     <w:rPr>
-      <w:rFonts w:ascii="Liberation Sans" w:hAnsi="Liberation Sans" w:eastAsia="Noto Sans CJK SC" w:cs="Lohit Devanagari"/>
+      <w:rFonts w:ascii="Liberation Sans" w:eastAsia="Noto Sans CJK SC" w:hAnsi="Liberation Sans" w:cs="Lohit Devanagari"/>
       <w:sz w:val="28"/>
       <w:szCs w:val="28"/>
     </w:rPr>
   </w:style>
-  <w:style w:type="paragraph" w:styleId="TextBody">
+  <w:style w:type="paragraph" w:styleId="Textoindependiente">
     <w:name w:val="Body Text"/>
     <w:basedOn w:val="Normal"/>
     <w:pPr>
-      <w:spacing w:lineRule="auto" w:line="276" w:before="0" w:after="140"/>
+      <w:spacing w:after="140" w:line="276" w:lineRule="auto"/>
     </w:pPr>
-    <w:rPr/>
   </w:style>
-  <w:style w:type="paragraph" w:styleId="List">
+  <w:style w:type="paragraph" w:styleId="Lista">
     <w:name w:val="List"/>
-    <w:basedOn w:val="TextBody"/>
-    <w:pPr/>
+    <w:basedOn w:val="Textoindependiente"/>
     <w:rPr>
       <w:rFonts w:cs="Lohit Devanagari"/>
     </w:rPr>
   </w:style>
-  <w:style w:type="paragraph" w:styleId="Caption">
-    <w:name w:val="Caption"/>
+  <w:style w:type="paragraph" w:styleId="Descripcin">
+    <w:name w:val="caption"/>
     <w:basedOn w:val="Normal"/>
     <w:qFormat/>
     <w:pPr>
@@ -5888,7 +4980,7 @@
       <w:szCs w:val="24"/>
     </w:rPr>
   </w:style>
-  <w:style w:type="paragraph" w:styleId="Index">
+  <w:style w:type="paragraph" w:customStyle="1" w:styleId="Index">
     <w:name w:val="Index"/>
     <w:basedOn w:val="Normal"/>
     <w:qFormat/>
@@ -5899,137 +4991,127 @@
       <w:rFonts w:cs="Lohit Devanagari"/>
     </w:rPr>
   </w:style>
-  <w:style w:type="paragraph" w:styleId="Title">
+  <w:style w:type="paragraph" w:styleId="Ttulo">
     <w:name w:val="Title"/>
     <w:basedOn w:val="Normal"/>
     <w:next w:val="Normal"/>
     <w:link w:val="TtuloCar"/>
     <w:uiPriority w:val="10"/>
     <w:qFormat/>
-    <w:rsid w:val="003923de"/>
+    <w:rsid w:val="003923DE"/>
     <w:pPr>
-      <w:spacing w:lineRule="auto" w:line="240" w:before="0" w:after="80"/>
+      <w:spacing w:after="80" w:line="240" w:lineRule="auto"/>
       <w:contextualSpacing/>
     </w:pPr>
     <w:rPr>
-      <w:rFonts w:ascii="Aptos Display" w:hAnsi="Aptos Display" w:eastAsia="" w:cs="" w:asciiTheme="majorHAnsi" w:cstheme="majorBidi" w:eastAsiaTheme="majorEastAsia" w:hAnsiTheme="majorHAnsi"/>
+      <w:rFonts w:asciiTheme="majorHAnsi" w:eastAsiaTheme="majorEastAsia" w:hAnsiTheme="majorHAnsi" w:cstheme="majorBidi"/>
       <w:spacing w:val="-10"/>
-      <w:kern w:val="2"/>
       <w:sz w:val="56"/>
       <w:szCs w:val="56"/>
     </w:rPr>
   </w:style>
-  <w:style w:type="paragraph" w:styleId="Subtitle">
+  <w:style w:type="paragraph" w:styleId="Subttulo">
     <w:name w:val="Subtitle"/>
     <w:basedOn w:val="Normal"/>
     <w:next w:val="Normal"/>
     <w:link w:val="SubttuloCar"/>
     <w:uiPriority w:val="11"/>
     <w:qFormat/>
-    <w:rsid w:val="003923de"/>
-    <w:pPr/>
+    <w:rsid w:val="003923DE"/>
     <w:rPr>
-      <w:rFonts w:eastAsia="" w:cs="" w:cstheme="majorBidi" w:eastAsiaTheme="majorEastAsia"/>
-      <w:color w:val="595959" w:themeColor="text1" w:themeTint="a6"/>
+      <w:rFonts w:eastAsiaTheme="majorEastAsia" w:cstheme="majorBidi"/>
+      <w:color w:val="595959" w:themeColor="text1" w:themeTint="A6"/>
       <w:spacing w:val="15"/>
       <w:sz w:val="28"/>
       <w:szCs w:val="28"/>
     </w:rPr>
   </w:style>
-  <w:style w:type="paragraph" w:styleId="Quote">
+  <w:style w:type="paragraph" w:styleId="Cita">
     <w:name w:val="Quote"/>
     <w:basedOn w:val="Normal"/>
     <w:next w:val="Normal"/>
     <w:link w:val="CitaCar"/>
     <w:uiPriority w:val="29"/>
     <w:qFormat/>
-    <w:rsid w:val="003923de"/>
+    <w:rsid w:val="003923DE"/>
     <w:pPr>
-      <w:spacing w:before="160" w:after="160"/>
+      <w:spacing w:before="160"/>
       <w:jc w:val="center"/>
     </w:pPr>
     <w:rPr>
       <w:i/>
       <w:iCs/>
-      <w:color w:val="404040" w:themeColor="text1" w:themeTint="bf"/>
+      <w:color w:val="404040" w:themeColor="text1" w:themeTint="BF"/>
     </w:rPr>
   </w:style>
-  <w:style w:type="paragraph" w:styleId="ListParagraph">
+  <w:style w:type="paragraph" w:styleId="Prrafodelista">
     <w:name w:val="List Paragraph"/>
     <w:basedOn w:val="Normal"/>
     <w:uiPriority w:val="34"/>
     <w:qFormat/>
-    <w:rsid w:val="003923de"/>
+    <w:rsid w:val="003923DE"/>
     <w:pPr>
-      <w:spacing w:before="0" w:after="160"/>
-      <w:ind w:left="720" w:hanging="0"/>
+      <w:ind w:left="720"/>
       <w:contextualSpacing/>
     </w:pPr>
-    <w:rPr/>
   </w:style>
-  <w:style w:type="paragraph" w:styleId="IntenseQuote">
+  <w:style w:type="paragraph" w:styleId="Citadestacada">
     <w:name w:val="Intense Quote"/>
     <w:basedOn w:val="Normal"/>
     <w:next w:val="Normal"/>
     <w:link w:val="CitadestacadaCar"/>
     <w:uiPriority w:val="30"/>
     <w:qFormat/>
-    <w:rsid w:val="003923de"/>
+    <w:rsid w:val="003923DE"/>
     <w:pPr>
       <w:pBdr>
         <w:top w:val="single" w:sz="4" w:space="10" w:color="0F4761"/>
         <w:bottom w:val="single" w:sz="4" w:space="10" w:color="0F4761"/>
       </w:pBdr>
       <w:spacing w:before="360" w:after="360"/>
-      <w:ind w:left="864" w:right="864" w:hanging="0"/>
+      <w:ind w:left="864" w:right="864"/>
       <w:jc w:val="center"/>
     </w:pPr>
     <w:rPr>
       <w:i/>
       <w:iCs/>
-      <w:color w:val="0F4761" w:themeColor="accent1" w:themeShade="bf"/>
+      <w:color w:val="0F4761" w:themeColor="accent1" w:themeShade="BF"/>
     </w:rPr>
   </w:style>
-  <w:style w:type="paragraph" w:styleId="HeaderandFooter">
+  <w:style w:type="paragraph" w:customStyle="1" w:styleId="HeaderandFooter">
     <w:name w:val="Header and Footer"/>
     <w:basedOn w:val="Normal"/>
     <w:qFormat/>
-    <w:pPr/>
-    <w:rPr/>
   </w:style>
-  <w:style w:type="paragraph" w:styleId="Header">
-    <w:name w:val="Header"/>
+  <w:style w:type="paragraph" w:styleId="Encabezado">
+    <w:name w:val="header"/>
     <w:basedOn w:val="Normal"/>
     <w:link w:val="EncabezadoCar"/>
     <w:uiPriority w:val="99"/>
     <w:unhideWhenUsed/>
-    <w:rsid w:val="003923de"/>
+    <w:rsid w:val="003923DE"/>
     <w:pPr>
       <w:tabs>
-        <w:tab w:val="clear" w:pos="708"/>
-        <w:tab w:val="center" w:pos="4419" w:leader="none"/>
-        <w:tab w:val="right" w:pos="8838" w:leader="none"/>
+        <w:tab w:val="center" w:pos="4419"/>
+        <w:tab w:val="right" w:pos="8838"/>
       </w:tabs>
-      <w:spacing w:lineRule="auto" w:line="240" w:before="0" w:after="0"/>
+      <w:spacing w:after="0" w:line="240" w:lineRule="auto"/>
     </w:pPr>
-    <w:rPr/>
   </w:style>
-  <w:style w:type="paragraph" w:styleId="Footer">
-    <w:name w:val="Footer"/>
+  <w:style w:type="paragraph" w:styleId="Piedepgina">
+    <w:name w:val="footer"/>
     <w:basedOn w:val="Normal"/>
     <w:link w:val="PiedepginaCar"/>
     <w:uiPriority w:val="99"/>
     <w:unhideWhenUsed/>
-    <w:rsid w:val="003923de"/>
+    <w:rsid w:val="003923DE"/>
     <w:pPr>
       <w:tabs>
-        <w:tab w:val="clear" w:pos="708"/>
-        <w:tab w:val="center" w:pos="4419" w:leader="none"/>
-        <w:tab w:val="right" w:pos="8838" w:leader="none"/>
+        <w:tab w:val="center" w:pos="4419"/>
+        <w:tab w:val="right" w:pos="8838"/>
       </w:tabs>
-      <w:spacing w:lineRule="auto" w:line="240" w:before="0" w:after="0"/>
+      <w:spacing w:after="0" w:line="240" w:lineRule="auto"/>
     </w:pPr>
-    <w:rPr/>
   </w:style>
   <w:style w:type="paragraph" w:styleId="NormalWeb">
     <w:name w:val="Normal (Web)"/>
@@ -6038,12 +5120,12 @@
     <w:semiHidden/>
     <w:unhideWhenUsed/>
     <w:qFormat/>
-    <w:rsid w:val="0019761c"/>
+    <w:rsid w:val="0019761C"/>
     <w:pPr>
-      <w:spacing w:lineRule="auto" w:line="240" w:beforeAutospacing="1" w:afterAutospacing="1"/>
+      <w:spacing w:beforeAutospacing="1" w:afterAutospacing="1" w:line="240" w:lineRule="auto"/>
     </w:pPr>
     <w:rPr>
-      <w:rFonts w:ascii="Times New Roman" w:hAnsi="Times New Roman" w:eastAsia="Times New Roman" w:cs="Times New Roman"/>
+      <w:rFonts w:ascii="Times New Roman" w:eastAsia="Times New Roman" w:hAnsi="Times New Roman" w:cs="Times New Roman"/>
       <w:kern w:val="0"/>
       <w:sz w:val="24"/>
       <w:szCs w:val="24"/>
@@ -6051,50 +5133,24 @@
       <w14:ligatures w14:val="none"/>
     </w:rPr>
   </w:style>
-  <w:style w:type="paragraph" w:styleId="FrameContents">
+  <w:style w:type="paragraph" w:customStyle="1" w:styleId="FrameContents">
     <w:name w:val="Frame Contents"/>
     <w:basedOn w:val="Normal"/>
     <w:qFormat/>
-    <w:pPr/>
-    <w:rPr/>
-  </w:style>
-  <w:style w:type="numbering" w:styleId="NoList" w:default="1">
-    <w:name w:val="No List"/>
-    <w:uiPriority w:val="99"/>
-    <w:semiHidden/>
-    <w:unhideWhenUsed/>
-    <w:qFormat/>
-  </w:style>
-  <w:style w:type="table" w:default="1" w:styleId="Tablanormal">
-    <w:name w:val="Normal Table"/>
-    <w:uiPriority w:val="99"/>
-    <w:semiHidden/>
-    <w:unhideWhenUsed/>
-    <w:tblPr>
-      <w:tblCellMar>
-        <w:top w:w="0" w:type="dxa"/>
-        <w:left w:w="108" w:type="dxa"/>
-        <w:bottom w:w="0" w:type="dxa"/>
-        <w:right w:w="108" w:type="dxa"/>
-      </w:tblCellMar>
-    </w:tblPr>
   </w:style>
   <w:style w:type="table" w:styleId="Tablaconcuadrcula">
     <w:name w:val="Table Grid"/>
     <w:basedOn w:val="Tablanormal"/>
     <w:uiPriority w:val="59"/>
-    <w:rsid w:val="00fd379b"/>
-    <w:pPr>
-      <w:spacing w:after="0" w:line="240" w:lineRule="auto"/>
-    </w:pPr>
+    <w:rsid w:val="00FD379B"/>
     <w:tblPr>
       <w:tblBorders>
-        <w:top w:val="single" w:color="000000" w:themeColor="text1" w:sz="4" w:space="0"/>
-        <w:left w:val="single" w:color="000000" w:themeColor="text1" w:sz="4" w:space="0"/>
-        <w:bottom w:val="single" w:color="000000" w:themeColor="text1" w:sz="4" w:space="0"/>
-        <w:right w:val="single" w:color="000000" w:themeColor="text1" w:sz="4" w:space="0"/>
-        <w:insideH w:val="single" w:color="000000" w:themeColor="text1" w:sz="4" w:space="0"/>
-        <w:insideV w:val="single" w:color="000000" w:themeColor="text1" w:sz="4" w:space="0"/>
+        <w:top w:val="single" w:sz="4" w:space="0" w:color="000000" w:themeColor="text1"/>
+        <w:left w:val="single" w:sz="4" w:space="0" w:color="000000" w:themeColor="text1"/>
+        <w:bottom w:val="single" w:sz="4" w:space="0" w:color="000000" w:themeColor="text1"/>
+        <w:right w:val="single" w:sz="4" w:space="0" w:color="000000" w:themeColor="text1"/>
+        <w:insideH w:val="single" w:sz="4" w:space="0" w:color="000000" w:themeColor="text1"/>
+        <w:insideV w:val="single" w:sz="4" w:space="0" w:color="000000" w:themeColor="text1"/>
       </w:tblBorders>
     </w:tblPr>
   </w:style>
